--- a/并发.docx
+++ b/并发.docx
@@ -527,7 +527,7 @@
       </w:r>
       <w:r>
         <w:rPr>
-          <w:rStyle w:val="4"/>
+          <w:rStyle w:val="3"/>
           <w:rFonts w:hint="eastAsia"/>
           <w:lang w:val="en-US" w:eastAsia="zh-CN"/>
         </w:rPr>
@@ -685,72 +685,66 @@
           <w:lang w:val="en-US" w:eastAsia="zh-CN" w:bidi="ar-SA"/>
         </w:rPr>
         <w:tab/>
-        <w:t/>
-      </w:r>
-      <w:r>
-        <w:rPr>
-          <w:rFonts w:hint="eastAsia" w:cstheme="minorBidi"/>
-          <w:kern w:val="2"/>
-          <w:sz w:val="21"/>
-          <w:szCs w:val="24"/>
-          <w:lang w:val="en-US" w:eastAsia="zh-CN" w:bidi="ar-SA"/>
-        </w:rPr>
-        <w:tab/>
-        <w:t/>
-      </w:r>
-      <w:r>
-        <w:rPr>
-          <w:rFonts w:hint="eastAsia" w:cstheme="minorBidi"/>
-          <w:kern w:val="2"/>
-          <w:sz w:val="21"/>
-          <w:szCs w:val="24"/>
-          <w:lang w:val="en-US" w:eastAsia="zh-CN" w:bidi="ar-SA"/>
-        </w:rPr>
-        <w:tab/>
-        <w:t/>
-      </w:r>
-      <w:r>
-        <w:rPr>
-          <w:rFonts w:hint="eastAsia" w:cstheme="minorBidi"/>
-          <w:kern w:val="2"/>
-          <w:sz w:val="21"/>
-          <w:szCs w:val="24"/>
-          <w:lang w:val="en-US" w:eastAsia="zh-CN" w:bidi="ar-SA"/>
-        </w:rPr>
-        <w:tab/>
-        <w:t/>
-      </w:r>
-      <w:r>
-        <w:rPr>
-          <w:rFonts w:hint="eastAsia" w:cstheme="minorBidi"/>
-          <w:kern w:val="2"/>
-          <w:sz w:val="21"/>
-          <w:szCs w:val="24"/>
-          <w:lang w:val="en-US" w:eastAsia="zh-CN" w:bidi="ar-SA"/>
-        </w:rPr>
-        <w:tab/>
-        <w:t/>
-      </w:r>
-      <w:r>
-        <w:rPr>
-          <w:rFonts w:hint="eastAsia" w:cstheme="minorBidi"/>
-          <w:kern w:val="2"/>
-          <w:sz w:val="21"/>
-          <w:szCs w:val="24"/>
-          <w:lang w:val="en-US" w:eastAsia="zh-CN" w:bidi="ar-SA"/>
-        </w:rPr>
-        <w:tab/>
-        <w:t>⬅</w:t>
-      </w:r>
-      <w:r>
-        <w:rPr>
-          <w:rFonts w:hint="eastAsia" w:cstheme="minorBidi"/>
-          <w:kern w:val="2"/>
-          <w:sz w:val="21"/>
-          <w:szCs w:val="24"/>
-          <w:lang w:val="en-US" w:eastAsia="zh-CN" w:bidi="ar-SA"/>
-        </w:rPr>
-        <w:t>New Thread()</w:t>
+      </w:r>
+      <w:r>
+        <w:rPr>
+          <w:rFonts w:hint="eastAsia" w:cstheme="minorBidi"/>
+          <w:kern w:val="2"/>
+          <w:sz w:val="21"/>
+          <w:szCs w:val="24"/>
+          <w:lang w:val="en-US" w:eastAsia="zh-CN" w:bidi="ar-SA"/>
+        </w:rPr>
+        <w:tab/>
+      </w:r>
+      <w:r>
+        <w:rPr>
+          <w:rFonts w:hint="eastAsia" w:cstheme="minorBidi"/>
+          <w:kern w:val="2"/>
+          <w:sz w:val="21"/>
+          <w:szCs w:val="24"/>
+          <w:lang w:val="en-US" w:eastAsia="zh-CN" w:bidi="ar-SA"/>
+        </w:rPr>
+        <w:tab/>
+      </w:r>
+      <w:r>
+        <w:rPr>
+          <w:rFonts w:hint="eastAsia" w:cstheme="minorBidi"/>
+          <w:kern w:val="2"/>
+          <w:sz w:val="21"/>
+          <w:szCs w:val="24"/>
+          <w:lang w:val="en-US" w:eastAsia="zh-CN" w:bidi="ar-SA"/>
+        </w:rPr>
+        <w:tab/>
+      </w:r>
+      <w:r>
+        <w:rPr>
+          <w:rFonts w:hint="eastAsia" w:cstheme="minorBidi"/>
+          <w:kern w:val="2"/>
+          <w:sz w:val="21"/>
+          <w:szCs w:val="24"/>
+          <w:lang w:val="en-US" w:eastAsia="zh-CN" w:bidi="ar-SA"/>
+        </w:rPr>
+        <w:tab/>
+      </w:r>
+      <w:r>
+        <w:rPr>
+          <w:rFonts w:hint="eastAsia" w:cstheme="minorBidi"/>
+          <w:kern w:val="2"/>
+          <w:sz w:val="21"/>
+          <w:szCs w:val="24"/>
+          <w:lang w:val="en-US" w:eastAsia="zh-CN" w:bidi="ar-SA"/>
+        </w:rPr>
+        <w:tab/>
+      </w:r>
+      <w:r>
+        <w:rPr>
+          <w:rFonts w:hint="eastAsia" w:cstheme="minorBidi"/>
+          <w:kern w:val="2"/>
+          <w:sz w:val="21"/>
+          <w:szCs w:val="24"/>
+          <w:lang w:val="en-US" w:eastAsia="zh-CN" w:bidi="ar-SA"/>
+        </w:rPr>
+        <w:t>⬅New Thread()</w:t>
       </w:r>
     </w:p>
     <w:p>
@@ -773,103 +767,86 @@
           <w:szCs w:val="24"/>
           <w:lang w:val="en-US" w:eastAsia="zh-CN" w:bidi="ar-SA"/>
         </w:rPr>
-        <w:t xml:space="preserve">RUNNABLE(READY , RUNNING)   </w:t>
-      </w:r>
-      <w:r>
-        <w:rPr>
-          <w:rFonts w:hint="eastAsia" w:cstheme="minorBidi"/>
-          <w:kern w:val="2"/>
-          <w:sz w:val="21"/>
-          <w:szCs w:val="24"/>
-          <w:lang w:val="en-US" w:eastAsia="zh-CN" w:bidi="ar-SA"/>
-        </w:rPr>
-        <w:t xml:space="preserve">⬅New Thread().start() </w:t>
-      </w:r>
-      <w:r>
-        <w:rPr>
-          <w:rFonts w:hint="eastAsia" w:cstheme="minorBidi"/>
-          <w:kern w:val="2"/>
-          <w:sz w:val="21"/>
-          <w:szCs w:val="24"/>
-          <w:lang w:val="en-US" w:eastAsia="zh-CN" w:bidi="ar-SA"/>
-        </w:rPr>
-        <w:t>运行状态：分两种，1 READY 准备状</w:t>
-      </w:r>
-      <w:r>
-        <w:rPr>
-          <w:rFonts w:hint="eastAsia" w:cstheme="minorBidi"/>
-          <w:kern w:val="2"/>
-          <w:sz w:val="21"/>
-          <w:szCs w:val="24"/>
-          <w:lang w:val="en-US" w:eastAsia="zh-CN" w:bidi="ar-SA"/>
-        </w:rPr>
-        <w:tab/>
-        <w:t/>
-      </w:r>
-      <w:r>
-        <w:rPr>
-          <w:rFonts w:hint="eastAsia" w:cstheme="minorBidi"/>
-          <w:kern w:val="2"/>
-          <w:sz w:val="21"/>
-          <w:szCs w:val="24"/>
-          <w:lang w:val="en-US" w:eastAsia="zh-CN" w:bidi="ar-SA"/>
-        </w:rPr>
-        <w:tab/>
-        <w:t/>
-      </w:r>
-      <w:r>
-        <w:rPr>
-          <w:rFonts w:hint="eastAsia" w:cstheme="minorBidi"/>
-          <w:kern w:val="2"/>
-          <w:sz w:val="21"/>
-          <w:szCs w:val="24"/>
-          <w:lang w:val="en-US" w:eastAsia="zh-CN" w:bidi="ar-SA"/>
-        </w:rPr>
-        <w:tab/>
-        <w:t/>
-      </w:r>
-      <w:r>
-        <w:rPr>
-          <w:rFonts w:hint="eastAsia" w:cstheme="minorBidi"/>
-          <w:kern w:val="2"/>
-          <w:sz w:val="21"/>
-          <w:szCs w:val="24"/>
-          <w:lang w:val="en-US" w:eastAsia="zh-CN" w:bidi="ar-SA"/>
-        </w:rPr>
-        <w:tab/>
-        <w:t/>
-      </w:r>
-      <w:r>
-        <w:rPr>
-          <w:rFonts w:hint="eastAsia" w:cstheme="minorBidi"/>
-          <w:kern w:val="2"/>
-          <w:sz w:val="21"/>
-          <w:szCs w:val="24"/>
-          <w:lang w:val="en-US" w:eastAsia="zh-CN" w:bidi="ar-SA"/>
-        </w:rPr>
-        <w:tab/>
-        <w:t/>
-      </w:r>
-      <w:r>
-        <w:rPr>
-          <w:rFonts w:hint="eastAsia" w:cstheme="minorBidi"/>
-          <w:kern w:val="2"/>
-          <w:sz w:val="21"/>
-          <w:szCs w:val="24"/>
-          <w:lang w:val="en-US" w:eastAsia="zh-CN" w:bidi="ar-SA"/>
-        </w:rPr>
-        <w:tab/>
-        <w:t/>
-      </w:r>
-      <w:r>
-        <w:rPr>
-          <w:rFonts w:hint="eastAsia" w:cstheme="minorBidi"/>
-          <w:kern w:val="2"/>
-          <w:sz w:val="21"/>
-          <w:szCs w:val="24"/>
-          <w:lang w:val="en-US" w:eastAsia="zh-CN" w:bidi="ar-SA"/>
-        </w:rPr>
-        <w:tab/>
+        <w:t>RUNNABLE(READY , RUNNING)   ⬅New Thread().start() 运行状态：分两种，1 READY 准备状</w:t>
+      </w:r>
+      <w:r>
+        <w:rPr>
+          <w:rFonts w:hint="eastAsia" w:cstheme="minorBidi"/>
+          <w:kern w:val="2"/>
+          <w:sz w:val="21"/>
+          <w:szCs w:val="24"/>
+          <w:lang w:val="en-US" w:eastAsia="zh-CN" w:bidi="ar-SA"/>
+        </w:rPr>
+        <w:tab/>
+      </w:r>
+      <w:r>
+        <w:rPr>
+          <w:rFonts w:hint="eastAsia" w:cstheme="minorBidi"/>
+          <w:kern w:val="2"/>
+          <w:sz w:val="21"/>
+          <w:szCs w:val="24"/>
+          <w:lang w:val="en-US" w:eastAsia="zh-CN" w:bidi="ar-SA"/>
+        </w:rPr>
+        <w:tab/>
+      </w:r>
+      <w:r>
+        <w:rPr>
+          <w:rFonts w:hint="eastAsia" w:cstheme="minorBidi"/>
+          <w:kern w:val="2"/>
+          <w:sz w:val="21"/>
+          <w:szCs w:val="24"/>
+          <w:lang w:val="en-US" w:eastAsia="zh-CN" w:bidi="ar-SA"/>
+        </w:rPr>
+        <w:tab/>
+      </w:r>
+      <w:r>
+        <w:rPr>
+          <w:rFonts w:hint="eastAsia" w:cstheme="minorBidi"/>
+          <w:kern w:val="2"/>
+          <w:sz w:val="21"/>
+          <w:szCs w:val="24"/>
+          <w:lang w:val="en-US" w:eastAsia="zh-CN" w:bidi="ar-SA"/>
+        </w:rPr>
+        <w:tab/>
+      </w:r>
+      <w:r>
+        <w:rPr>
+          <w:rFonts w:hint="eastAsia" w:cstheme="minorBidi"/>
+          <w:kern w:val="2"/>
+          <w:sz w:val="21"/>
+          <w:szCs w:val="24"/>
+          <w:lang w:val="en-US" w:eastAsia="zh-CN" w:bidi="ar-SA"/>
+        </w:rPr>
+        <w:tab/>
+      </w:r>
+      <w:r>
+        <w:rPr>
+          <w:rFonts w:hint="eastAsia" w:cstheme="minorBidi"/>
+          <w:kern w:val="2"/>
+          <w:sz w:val="21"/>
+          <w:szCs w:val="24"/>
+          <w:lang w:val="en-US" w:eastAsia="zh-CN" w:bidi="ar-SA"/>
+        </w:rPr>
+        <w:tab/>
+      </w:r>
+      <w:r>
+        <w:rPr>
+          <w:rFonts w:hint="eastAsia" w:cstheme="minorBidi"/>
+          <w:kern w:val="2"/>
+          <w:sz w:val="21"/>
+          <w:szCs w:val="24"/>
+          <w:lang w:val="en-US" w:eastAsia="zh-CN" w:bidi="ar-SA"/>
+        </w:rPr>
+        <w:tab/>
+      </w:r>
+      <w:r>
+        <w:rPr>
+          <w:rFonts w:hint="eastAsia" w:cstheme="minorBidi"/>
+          <w:kern w:val="2"/>
+          <w:sz w:val="21"/>
+          <w:szCs w:val="24"/>
+          <w:lang w:val="en-US" w:eastAsia="zh-CN" w:bidi="ar-SA"/>
+        </w:rPr>
         <w:t>态，start()方法调用后 等待CPU的调度。2 RUNNING状态，</w:t>
       </w:r>
       <w:r>
@@ -881,72 +858,75 @@
           <w:lang w:val="en-US" w:eastAsia="zh-CN" w:bidi="ar-SA"/>
         </w:rPr>
         <w:tab/>
-        <w:t/>
-      </w:r>
-      <w:r>
-        <w:rPr>
-          <w:rFonts w:hint="eastAsia" w:cstheme="minorBidi"/>
-          <w:kern w:val="2"/>
-          <w:sz w:val="21"/>
-          <w:szCs w:val="24"/>
-          <w:lang w:val="en-US" w:eastAsia="zh-CN" w:bidi="ar-SA"/>
-        </w:rPr>
-        <w:tab/>
-        <w:t/>
-      </w:r>
-      <w:r>
-        <w:rPr>
-          <w:rFonts w:hint="eastAsia" w:cstheme="minorBidi"/>
-          <w:kern w:val="2"/>
-          <w:sz w:val="21"/>
-          <w:szCs w:val="24"/>
-          <w:lang w:val="en-US" w:eastAsia="zh-CN" w:bidi="ar-SA"/>
-        </w:rPr>
-        <w:tab/>
-        <w:t/>
-      </w:r>
-      <w:r>
-        <w:rPr>
-          <w:rFonts w:hint="eastAsia" w:cstheme="minorBidi"/>
-          <w:kern w:val="2"/>
-          <w:sz w:val="21"/>
-          <w:szCs w:val="24"/>
-          <w:lang w:val="en-US" w:eastAsia="zh-CN" w:bidi="ar-SA"/>
-        </w:rPr>
-        <w:tab/>
-        <w:t/>
-      </w:r>
-      <w:r>
-        <w:rPr>
-          <w:rFonts w:hint="eastAsia" w:cstheme="minorBidi"/>
-          <w:kern w:val="2"/>
-          <w:sz w:val="21"/>
-          <w:szCs w:val="24"/>
-          <w:lang w:val="en-US" w:eastAsia="zh-CN" w:bidi="ar-SA"/>
-        </w:rPr>
-        <w:tab/>
-        <w:t/>
-      </w:r>
-      <w:r>
-        <w:rPr>
-          <w:rFonts w:hint="eastAsia" w:cstheme="minorBidi"/>
-          <w:kern w:val="2"/>
-          <w:sz w:val="21"/>
-          <w:szCs w:val="24"/>
-          <w:lang w:val="en-US" w:eastAsia="zh-CN" w:bidi="ar-SA"/>
-        </w:rPr>
-        <w:tab/>
-        <w:t/>
-      </w:r>
-      <w:r>
-        <w:rPr>
-          <w:rFonts w:hint="eastAsia" w:cstheme="minorBidi"/>
-          <w:kern w:val="2"/>
-          <w:sz w:val="21"/>
-          <w:szCs w:val="24"/>
-          <w:lang w:val="en-US" w:eastAsia="zh-CN" w:bidi="ar-SA"/>
-        </w:rPr>
-        <w:tab/>
+      </w:r>
+      <w:r>
+        <w:rPr>
+          <w:rFonts w:hint="eastAsia" w:cstheme="minorBidi"/>
+          <w:kern w:val="2"/>
+          <w:sz w:val="21"/>
+          <w:szCs w:val="24"/>
+          <w:lang w:val="en-US" w:eastAsia="zh-CN" w:bidi="ar-SA"/>
+        </w:rPr>
+        <w:tab/>
+      </w:r>
+      <w:r>
+        <w:rPr>
+          <w:rFonts w:hint="eastAsia" w:cstheme="minorBidi"/>
+          <w:kern w:val="2"/>
+          <w:sz w:val="21"/>
+          <w:szCs w:val="24"/>
+          <w:lang w:val="en-US" w:eastAsia="zh-CN" w:bidi="ar-SA"/>
+        </w:rPr>
+        <w:tab/>
+      </w:r>
+      <w:r>
+        <w:rPr>
+          <w:rFonts w:hint="eastAsia" w:cstheme="minorBidi"/>
+          <w:kern w:val="2"/>
+          <w:sz w:val="21"/>
+          <w:szCs w:val="24"/>
+          <w:lang w:val="en-US" w:eastAsia="zh-CN" w:bidi="ar-SA"/>
+        </w:rPr>
+        <w:tab/>
+      </w:r>
+      <w:r>
+        <w:rPr>
+          <w:rFonts w:hint="eastAsia" w:cstheme="minorBidi"/>
+          <w:kern w:val="2"/>
+          <w:sz w:val="21"/>
+          <w:szCs w:val="24"/>
+          <w:lang w:val="en-US" w:eastAsia="zh-CN" w:bidi="ar-SA"/>
+        </w:rPr>
+        <w:tab/>
+      </w:r>
+      <w:r>
+        <w:rPr>
+          <w:rFonts w:hint="eastAsia" w:cstheme="minorBidi"/>
+          <w:kern w:val="2"/>
+          <w:sz w:val="21"/>
+          <w:szCs w:val="24"/>
+          <w:lang w:val="en-US" w:eastAsia="zh-CN" w:bidi="ar-SA"/>
+        </w:rPr>
+        <w:tab/>
+      </w:r>
+      <w:r>
+        <w:rPr>
+          <w:rFonts w:hint="eastAsia" w:cstheme="minorBidi"/>
+          <w:kern w:val="2"/>
+          <w:sz w:val="21"/>
+          <w:szCs w:val="24"/>
+          <w:lang w:val="en-US" w:eastAsia="zh-CN" w:bidi="ar-SA"/>
+        </w:rPr>
+        <w:tab/>
+      </w:r>
+      <w:r>
+        <w:rPr>
+          <w:rFonts w:hint="eastAsia" w:cstheme="minorBidi"/>
+          <w:kern w:val="2"/>
+          <w:sz w:val="21"/>
+          <w:szCs w:val="24"/>
+          <w:lang w:val="en-US" w:eastAsia="zh-CN" w:bidi="ar-SA"/>
+        </w:rPr>
         <w:t>线程执行。</w:t>
       </w:r>
     </w:p>
@@ -981,40 +961,36 @@
           <w:lang w:val="en-US" w:eastAsia="zh-CN" w:bidi="ar-SA"/>
         </w:rPr>
         <w:tab/>
-        <w:t/>
-      </w:r>
-      <w:r>
-        <w:rPr>
-          <w:rFonts w:hint="eastAsia" w:cstheme="minorBidi"/>
-          <w:kern w:val="2"/>
-          <w:sz w:val="21"/>
-          <w:szCs w:val="24"/>
-          <w:lang w:val="en-US" w:eastAsia="zh-CN" w:bidi="ar-SA"/>
-        </w:rPr>
-        <w:tab/>
-        <w:t/>
-      </w:r>
-      <w:r>
-        <w:rPr>
-          <w:rFonts w:hint="eastAsia" w:cstheme="minorBidi"/>
-          <w:kern w:val="2"/>
-          <w:sz w:val="21"/>
-          <w:szCs w:val="24"/>
-          <w:lang w:val="en-US" w:eastAsia="zh-CN" w:bidi="ar-SA"/>
-        </w:rPr>
-        <w:tab/>
-        <w:t/>
-      </w:r>
-      <w:r>
-        <w:rPr>
-          <w:rFonts w:hint="eastAsia" w:cstheme="minorBidi"/>
-          <w:kern w:val="2"/>
-          <w:sz w:val="21"/>
-          <w:szCs w:val="24"/>
-          <w:lang w:val="en-US" w:eastAsia="zh-CN" w:bidi="ar-SA"/>
-        </w:rPr>
-        <w:tab/>
-        <w:t/>
+      </w:r>
+      <w:r>
+        <w:rPr>
+          <w:rFonts w:hint="eastAsia" w:cstheme="minorBidi"/>
+          <w:kern w:val="2"/>
+          <w:sz w:val="21"/>
+          <w:szCs w:val="24"/>
+          <w:lang w:val="en-US" w:eastAsia="zh-CN" w:bidi="ar-SA"/>
+        </w:rPr>
+        <w:tab/>
+      </w:r>
+      <w:r>
+        <w:rPr>
+          <w:rFonts w:hint="eastAsia" w:cstheme="minorBidi"/>
+          <w:kern w:val="2"/>
+          <w:sz w:val="21"/>
+          <w:szCs w:val="24"/>
+          <w:lang w:val="en-US" w:eastAsia="zh-CN" w:bidi="ar-SA"/>
+        </w:rPr>
+        <w:tab/>
+      </w:r>
+      <w:r>
+        <w:rPr>
+          <w:rFonts w:hint="eastAsia" w:cstheme="minorBidi"/>
+          <w:kern w:val="2"/>
+          <w:sz w:val="21"/>
+          <w:szCs w:val="24"/>
+          <w:lang w:val="en-US" w:eastAsia="zh-CN" w:bidi="ar-SA"/>
+        </w:rPr>
+        <w:tab/>
       </w:r>
       <w:r>
         <w:rPr>
@@ -1045,83 +1021,85 @@
           <w:lang w:val="en-US" w:eastAsia="zh-CN" w:bidi="ar-SA"/>
         </w:rPr>
         <w:tab/>
-        <w:t/>
-      </w:r>
-      <w:r>
-        <w:rPr>
-          <w:rFonts w:hint="eastAsia" w:cstheme="minorBidi"/>
-          <w:kern w:val="2"/>
-          <w:sz w:val="21"/>
-          <w:szCs w:val="24"/>
-          <w:lang w:val="en-US" w:eastAsia="zh-CN" w:bidi="ar-SA"/>
-        </w:rPr>
-        <w:tab/>
-        <w:t/>
-      </w:r>
-      <w:r>
-        <w:rPr>
-          <w:rFonts w:hint="eastAsia" w:cstheme="minorBidi"/>
-          <w:kern w:val="2"/>
-          <w:sz w:val="21"/>
-          <w:szCs w:val="24"/>
-          <w:lang w:val="en-US" w:eastAsia="zh-CN" w:bidi="ar-SA"/>
-        </w:rPr>
-        <w:tab/>
-        <w:t/>
-      </w:r>
-      <w:r>
-        <w:rPr>
-          <w:rFonts w:hint="eastAsia" w:cstheme="minorBidi"/>
-          <w:kern w:val="2"/>
-          <w:sz w:val="21"/>
-          <w:szCs w:val="24"/>
-          <w:lang w:val="en-US" w:eastAsia="zh-CN" w:bidi="ar-SA"/>
-        </w:rPr>
-        <w:tab/>
-        <w:t/>
-      </w:r>
-      <w:r>
-        <w:rPr>
-          <w:rFonts w:hint="eastAsia" w:cstheme="minorBidi"/>
-          <w:kern w:val="2"/>
-          <w:sz w:val="21"/>
-          <w:szCs w:val="24"/>
-          <w:lang w:val="en-US" w:eastAsia="zh-CN" w:bidi="ar-SA"/>
-        </w:rPr>
-        <w:tab/>
-        <w:t/>
-      </w:r>
-      <w:r>
-        <w:rPr>
-          <w:rFonts w:hint="eastAsia" w:cstheme="minorBidi"/>
-          <w:kern w:val="2"/>
-          <w:sz w:val="21"/>
-          <w:szCs w:val="24"/>
-          <w:lang w:val="en-US" w:eastAsia="zh-CN" w:bidi="ar-SA"/>
-        </w:rPr>
-        <w:tab/>
-        <w:t/>
-      </w:r>
-      <w:r>
-        <w:rPr>
-          <w:rFonts w:hint="eastAsia" w:cstheme="minorBidi"/>
-          <w:kern w:val="2"/>
-          <w:sz w:val="21"/>
-          <w:szCs w:val="24"/>
-          <w:lang w:val="en-US" w:eastAsia="zh-CN" w:bidi="ar-SA"/>
-        </w:rPr>
-        <w:tab/>
-        <w:t/>
-      </w:r>
-      <w:r>
-        <w:rPr>
-          <w:rFonts w:hint="eastAsia" w:cstheme="minorBidi"/>
-          <w:kern w:val="2"/>
-          <w:sz w:val="21"/>
-          <w:szCs w:val="24"/>
-          <w:lang w:val="en-US" w:eastAsia="zh-CN" w:bidi="ar-SA"/>
-        </w:rPr>
-        <w:tab/>
+      </w:r>
+      <w:r>
+        <w:rPr>
+          <w:rFonts w:hint="eastAsia" w:cstheme="minorBidi"/>
+          <w:kern w:val="2"/>
+          <w:sz w:val="21"/>
+          <w:szCs w:val="24"/>
+          <w:lang w:val="en-US" w:eastAsia="zh-CN" w:bidi="ar-SA"/>
+        </w:rPr>
+        <w:tab/>
+      </w:r>
+      <w:r>
+        <w:rPr>
+          <w:rFonts w:hint="eastAsia" w:cstheme="minorBidi"/>
+          <w:kern w:val="2"/>
+          <w:sz w:val="21"/>
+          <w:szCs w:val="24"/>
+          <w:lang w:val="en-US" w:eastAsia="zh-CN" w:bidi="ar-SA"/>
+        </w:rPr>
+        <w:tab/>
+      </w:r>
+      <w:r>
+        <w:rPr>
+          <w:rFonts w:hint="eastAsia" w:cstheme="minorBidi"/>
+          <w:kern w:val="2"/>
+          <w:sz w:val="21"/>
+          <w:szCs w:val="24"/>
+          <w:lang w:val="en-US" w:eastAsia="zh-CN" w:bidi="ar-SA"/>
+        </w:rPr>
+        <w:tab/>
+      </w:r>
+      <w:r>
+        <w:rPr>
+          <w:rFonts w:hint="eastAsia" w:cstheme="minorBidi"/>
+          <w:kern w:val="2"/>
+          <w:sz w:val="21"/>
+          <w:szCs w:val="24"/>
+          <w:lang w:val="en-US" w:eastAsia="zh-CN" w:bidi="ar-SA"/>
+        </w:rPr>
+        <w:tab/>
+      </w:r>
+      <w:r>
+        <w:rPr>
+          <w:rFonts w:hint="eastAsia" w:cstheme="minorBidi"/>
+          <w:kern w:val="2"/>
+          <w:sz w:val="21"/>
+          <w:szCs w:val="24"/>
+          <w:lang w:val="en-US" w:eastAsia="zh-CN" w:bidi="ar-SA"/>
+        </w:rPr>
+        <w:tab/>
+      </w:r>
+      <w:r>
+        <w:rPr>
+          <w:rFonts w:hint="eastAsia" w:cstheme="minorBidi"/>
+          <w:kern w:val="2"/>
+          <w:sz w:val="21"/>
+          <w:szCs w:val="24"/>
+          <w:lang w:val="en-US" w:eastAsia="zh-CN" w:bidi="ar-SA"/>
+        </w:rPr>
+        <w:tab/>
+      </w:r>
+      <w:r>
+        <w:rPr>
+          <w:rFonts w:hint="eastAsia" w:cstheme="minorBidi"/>
+          <w:kern w:val="2"/>
+          <w:sz w:val="21"/>
+          <w:szCs w:val="24"/>
+          <w:lang w:val="en-US" w:eastAsia="zh-CN" w:bidi="ar-SA"/>
+        </w:rPr>
+        <w:tab/>
+      </w:r>
+      <w:r>
+        <w:rPr>
+          <w:rFonts w:hint="eastAsia" w:cstheme="minorBidi"/>
+          <w:kern w:val="2"/>
+          <w:sz w:val="21"/>
+          <w:szCs w:val="24"/>
+          <w:lang w:val="en-US" w:eastAsia="zh-CN" w:bidi="ar-SA"/>
+        </w:rPr>
         <w:t xml:space="preserve">RUNNABLE的方法： notify/notifyall/LockSuppot.unLock。 </w:t>
       </w:r>
     </w:p>
@@ -1156,29 +1134,26 @@
           <w:lang w:val="en-US" w:eastAsia="zh-CN" w:bidi="ar-SA"/>
         </w:rPr>
         <w:tab/>
-        <w:t/>
-      </w:r>
-      <w:r>
-        <w:rPr>
-          <w:rFonts w:hint="eastAsia" w:cstheme="minorBidi"/>
-          <w:kern w:val="2"/>
-          <w:sz w:val="21"/>
-          <w:szCs w:val="24"/>
-          <w:lang w:val="en-US" w:eastAsia="zh-CN" w:bidi="ar-SA"/>
-        </w:rPr>
-        <w:tab/>
-        <w:t/>
-      </w:r>
-      <w:r>
-        <w:rPr>
-          <w:rFonts w:hint="eastAsia" w:cstheme="minorBidi"/>
-          <w:kern w:val="2"/>
-          <w:sz w:val="21"/>
-          <w:szCs w:val="24"/>
-          <w:lang w:val="en-US" w:eastAsia="zh-CN" w:bidi="ar-SA"/>
-        </w:rPr>
-        <w:tab/>
-        <w:t/>
+      </w:r>
+      <w:r>
+        <w:rPr>
+          <w:rFonts w:hint="eastAsia" w:cstheme="minorBidi"/>
+          <w:kern w:val="2"/>
+          <w:sz w:val="21"/>
+          <w:szCs w:val="24"/>
+          <w:lang w:val="en-US" w:eastAsia="zh-CN" w:bidi="ar-SA"/>
+        </w:rPr>
+        <w:tab/>
+      </w:r>
+      <w:r>
+        <w:rPr>
+          <w:rFonts w:hint="eastAsia" w:cstheme="minorBidi"/>
+          <w:kern w:val="2"/>
+          <w:sz w:val="21"/>
+          <w:szCs w:val="24"/>
+          <w:lang w:val="en-US" w:eastAsia="zh-CN" w:bidi="ar-SA"/>
+        </w:rPr>
+        <w:tab/>
       </w:r>
       <w:r>
         <w:rPr>
@@ -1232,51 +1207,46 @@
           <w:lang w:val="en-US" w:eastAsia="zh-CN" w:bidi="ar-SA"/>
         </w:rPr>
         <w:tab/>
-        <w:t/>
-      </w:r>
-      <w:r>
-        <w:rPr>
-          <w:rFonts w:hint="eastAsia" w:cstheme="minorBidi"/>
-          <w:kern w:val="2"/>
-          <w:sz w:val="21"/>
-          <w:szCs w:val="24"/>
-          <w:lang w:val="en-US" w:eastAsia="zh-CN" w:bidi="ar-SA"/>
-        </w:rPr>
-        <w:tab/>
-        <w:t/>
-      </w:r>
-      <w:r>
-        <w:rPr>
-          <w:rFonts w:hint="eastAsia" w:cstheme="minorBidi"/>
-          <w:kern w:val="2"/>
-          <w:sz w:val="21"/>
-          <w:szCs w:val="24"/>
-          <w:lang w:val="en-US" w:eastAsia="zh-CN" w:bidi="ar-SA"/>
-        </w:rPr>
-        <w:tab/>
-        <w:t/>
-      </w:r>
-      <w:r>
-        <w:rPr>
-          <w:rFonts w:hint="eastAsia" w:cstheme="minorBidi"/>
-          <w:kern w:val="2"/>
-          <w:sz w:val="21"/>
-          <w:szCs w:val="24"/>
-          <w:lang w:val="en-US" w:eastAsia="zh-CN" w:bidi="ar-SA"/>
-        </w:rPr>
-        <w:tab/>
-        <w:t/>
-      </w:r>
-      <w:r>
-        <w:rPr>
-          <w:rFonts w:hint="eastAsia" w:cstheme="minorBidi"/>
-          <w:kern w:val="2"/>
-          <w:sz w:val="21"/>
-          <w:szCs w:val="24"/>
-          <w:lang w:val="en-US" w:eastAsia="zh-CN" w:bidi="ar-SA"/>
-        </w:rPr>
-        <w:tab/>
-        <w:t/>
+      </w:r>
+      <w:r>
+        <w:rPr>
+          <w:rFonts w:hint="eastAsia" w:cstheme="minorBidi"/>
+          <w:kern w:val="2"/>
+          <w:sz w:val="21"/>
+          <w:szCs w:val="24"/>
+          <w:lang w:val="en-US" w:eastAsia="zh-CN" w:bidi="ar-SA"/>
+        </w:rPr>
+        <w:tab/>
+      </w:r>
+      <w:r>
+        <w:rPr>
+          <w:rFonts w:hint="eastAsia" w:cstheme="minorBidi"/>
+          <w:kern w:val="2"/>
+          <w:sz w:val="21"/>
+          <w:szCs w:val="24"/>
+          <w:lang w:val="en-US" w:eastAsia="zh-CN" w:bidi="ar-SA"/>
+        </w:rPr>
+        <w:tab/>
+      </w:r>
+      <w:r>
+        <w:rPr>
+          <w:rFonts w:hint="eastAsia" w:cstheme="minorBidi"/>
+          <w:kern w:val="2"/>
+          <w:sz w:val="21"/>
+          <w:szCs w:val="24"/>
+          <w:lang w:val="en-US" w:eastAsia="zh-CN" w:bidi="ar-SA"/>
+        </w:rPr>
+        <w:tab/>
+      </w:r>
+      <w:r>
+        <w:rPr>
+          <w:rFonts w:hint="eastAsia" w:cstheme="minorBidi"/>
+          <w:kern w:val="2"/>
+          <w:sz w:val="21"/>
+          <w:szCs w:val="24"/>
+          <w:lang w:val="en-US" w:eastAsia="zh-CN" w:bidi="ar-SA"/>
+        </w:rPr>
+        <w:tab/>
       </w:r>
       <w:r>
         <w:rPr>
@@ -1330,40 +1300,36 @@
           <w:lang w:val="en-US" w:eastAsia="zh-CN" w:bidi="ar-SA"/>
         </w:rPr>
         <w:tab/>
-        <w:t/>
-      </w:r>
-      <w:r>
-        <w:rPr>
-          <w:rFonts w:hint="eastAsia" w:cstheme="minorBidi"/>
-          <w:kern w:val="2"/>
-          <w:sz w:val="21"/>
-          <w:szCs w:val="24"/>
-          <w:lang w:val="en-US" w:eastAsia="zh-CN" w:bidi="ar-SA"/>
-        </w:rPr>
-        <w:tab/>
-        <w:t/>
-      </w:r>
-      <w:r>
-        <w:rPr>
-          <w:rFonts w:hint="eastAsia" w:cstheme="minorBidi"/>
-          <w:kern w:val="2"/>
-          <w:sz w:val="21"/>
-          <w:szCs w:val="24"/>
-          <w:lang w:val="en-US" w:eastAsia="zh-CN" w:bidi="ar-SA"/>
-        </w:rPr>
-        <w:tab/>
-        <w:t/>
-      </w:r>
-      <w:r>
-        <w:rPr>
-          <w:rFonts w:hint="eastAsia" w:cstheme="minorBidi"/>
-          <w:kern w:val="2"/>
-          <w:sz w:val="21"/>
-          <w:szCs w:val="24"/>
-          <w:lang w:val="en-US" w:eastAsia="zh-CN" w:bidi="ar-SA"/>
-        </w:rPr>
-        <w:tab/>
-        <w:t/>
+      </w:r>
+      <w:r>
+        <w:rPr>
+          <w:rFonts w:hint="eastAsia" w:cstheme="minorBidi"/>
+          <w:kern w:val="2"/>
+          <w:sz w:val="21"/>
+          <w:szCs w:val="24"/>
+          <w:lang w:val="en-US" w:eastAsia="zh-CN" w:bidi="ar-SA"/>
+        </w:rPr>
+        <w:tab/>
+      </w:r>
+      <w:r>
+        <w:rPr>
+          <w:rFonts w:hint="eastAsia" w:cstheme="minorBidi"/>
+          <w:kern w:val="2"/>
+          <w:sz w:val="21"/>
+          <w:szCs w:val="24"/>
+          <w:lang w:val="en-US" w:eastAsia="zh-CN" w:bidi="ar-SA"/>
+        </w:rPr>
+        <w:tab/>
+      </w:r>
+      <w:r>
+        <w:rPr>
+          <w:rFonts w:hint="eastAsia" w:cstheme="minorBidi"/>
+          <w:kern w:val="2"/>
+          <w:sz w:val="21"/>
+          <w:szCs w:val="24"/>
+          <w:lang w:val="en-US" w:eastAsia="zh-CN" w:bidi="ar-SA"/>
+        </w:rPr>
+        <w:tab/>
       </w:r>
       <w:r>
         <w:rPr>
@@ -1556,6 +1522,9 @@
           <w:ilvl w:val="0"/>
           <w:numId w:val="1"/>
         </w:numPr>
+        <w:tabs>
+          <w:tab w:val="left" w:pos="312"/>
+        </w:tabs>
         <w:bidi w:val="0"/>
         <w:jc w:val="left"/>
         <w:rPr>
@@ -1580,8 +1549,12 @@
     <w:p>
       <w:pPr>
         <w:numPr>
+          <w:ilvl w:val="0"/>
           <w:numId w:val="0"/>
         </w:numPr>
+        <w:tabs>
+          <w:tab w:val="clear" w:pos="312"/>
+        </w:tabs>
         <w:bidi w:val="0"/>
         <w:jc w:val="left"/>
         <w:rPr>
@@ -1609,6 +1582,9 @@
           <w:ilvl w:val="0"/>
           <w:numId w:val="1"/>
         </w:numPr>
+        <w:tabs>
+          <w:tab w:val="left" w:pos="312"/>
+        </w:tabs>
         <w:bidi w:val="0"/>
         <w:ind w:left="0" w:leftChars="0" w:firstLine="0" w:firstLineChars="0"/>
         <w:jc w:val="left"/>
@@ -1629,111 +1605,6 @@
           <w:lang w:val="en-US" w:eastAsia="zh-CN" w:bidi="ar-SA"/>
         </w:rPr>
         <w:t>线程的终止</w:t>
-      </w:r>
-    </w:p>
-    <w:p>
-      <w:pPr>
-        <w:numPr>
-          <w:numId w:val="0"/>
-        </w:numPr>
-        <w:bidi w:val="0"/>
-        <w:jc w:val="left"/>
-        <w:rPr>
-          <w:rFonts w:hint="eastAsia" w:cstheme="minorBidi"/>
-          <w:kern w:val="2"/>
-          <w:sz w:val="21"/>
-          <w:szCs w:val="24"/>
-          <w:lang w:val="en-US" w:eastAsia="zh-CN" w:bidi="ar-SA"/>
-        </w:rPr>
-      </w:pPr>
-      <w:r>
-        <w:rPr>
-          <w:rFonts w:hint="eastAsia" w:cstheme="minorBidi"/>
-          <w:kern w:val="2"/>
-          <w:sz w:val="21"/>
-          <w:szCs w:val="24"/>
-          <w:lang w:val="en-US" w:eastAsia="zh-CN" w:bidi="ar-SA"/>
-        </w:rPr>
-        <w:t xml:space="preserve">  Thread.stop()方法已经不建议使用，这个方法相当于直接关闭线程，而线程如果正在运行还没运行完 也直接终止，相当于kill 是一种不安全的操作。</w:t>
-      </w:r>
-    </w:p>
-    <w:p>
-      <w:pPr>
-        <w:numPr>
-          <w:numId w:val="0"/>
-        </w:numPr>
-        <w:bidi w:val="0"/>
-        <w:jc w:val="left"/>
-        <w:rPr>
-          <w:rFonts w:hint="eastAsia" w:cstheme="minorBidi"/>
-          <w:kern w:val="2"/>
-          <w:sz w:val="21"/>
-          <w:szCs w:val="24"/>
-          <w:lang w:val="en-US" w:eastAsia="zh-CN" w:bidi="ar-SA"/>
-        </w:rPr>
-      </w:pPr>
-      <w:r>
-        <w:rPr>
-          <w:rFonts w:hint="eastAsia" w:cstheme="minorBidi"/>
-          <w:kern w:val="2"/>
-          <w:sz w:val="21"/>
-          <w:szCs w:val="24"/>
-          <w:lang w:val="en-US" w:eastAsia="zh-CN" w:bidi="ar-SA"/>
-        </w:rPr>
-        <w:t xml:space="preserve">  线程的终止，使用线程的interrupt属性作为判断</w:t>
-      </w:r>
-    </w:p>
-    <w:p>
-      <w:pPr>
-        <w:numPr>
-          <w:numId w:val="0"/>
-        </w:numPr>
-        <w:bidi w:val="0"/>
-        <w:jc w:val="left"/>
-        <w:rPr>
-          <w:rFonts w:hint="eastAsia" w:cstheme="minorBidi"/>
-          <w:kern w:val="2"/>
-          <w:sz w:val="21"/>
-          <w:szCs w:val="24"/>
-          <w:lang w:val="en-US" w:eastAsia="zh-CN" w:bidi="ar-SA"/>
-        </w:rPr>
-      </w:pPr>
-      <w:r>
-        <w:rPr>
-          <w:rFonts w:hint="eastAsia" w:cstheme="minorBidi"/>
-          <w:kern w:val="2"/>
-          <w:sz w:val="21"/>
-          <w:szCs w:val="24"/>
-          <w:lang w:val="en-US" w:eastAsia="zh-CN" w:bidi="ar-SA"/>
-        </w:rPr>
-        <w:t>Psvm{</w:t>
-      </w:r>
-    </w:p>
-    <w:p>
-      <w:pPr>
-        <w:numPr>
-          <w:numId w:val="0"/>
-        </w:numPr>
-        <w:bidi w:val="0"/>
-        <w:ind w:firstLine="420" w:firstLineChars="0"/>
-        <w:jc w:val="left"/>
-        <w:rPr>
-          <w:rFonts w:hint="default" w:cstheme="minorBidi"/>
-          <w:kern w:val="2"/>
-          <w:sz w:val="21"/>
-          <w:szCs w:val="24"/>
-          <w:lang w:val="en-US" w:eastAsia="zh-CN" w:bidi="ar-SA"/>
-        </w:rPr>
-      </w:pPr>
-      <w:r>
-        <w:rPr>
-          <w:rFonts w:hint="eastAsia" w:cstheme="minorBidi"/>
-          <w:kern w:val="2"/>
-          <w:sz w:val="21"/>
-          <w:szCs w:val="24"/>
-          <w:lang w:val="en-US" w:eastAsia="zh-CN" w:bidi="ar-SA"/>
-        </w:rPr>
-        <w:t>//主线程中创建线程</w:t>
       </w:r>
     </w:p>
     <w:p>
@@ -1742,26 +1613,28 @@
           <w:ilvl w:val="0"/>
           <w:numId w:val="0"/>
         </w:numPr>
-        <w:bidi w:val="0"/>
-        <w:ind w:firstLine="420" w:firstLineChars="0"/>
-        <w:jc w:val="left"/>
-        <w:rPr>
-          <w:rFonts w:hint="eastAsia" w:cstheme="minorBidi"/>
-          <w:kern w:val="2"/>
-          <w:sz w:val="21"/>
-          <w:szCs w:val="24"/>
-          <w:lang w:val="en-US" w:eastAsia="zh-CN" w:bidi="ar-SA"/>
-        </w:rPr>
-      </w:pPr>
-      <w:r>
-        <w:rPr>
-          <w:rFonts w:hint="eastAsia" w:cstheme="minorBidi"/>
-          <w:kern w:val="2"/>
-          <w:sz w:val="21"/>
-          <w:szCs w:val="24"/>
-          <w:lang w:val="en-US" w:eastAsia="zh-CN" w:bidi="ar-SA"/>
-        </w:rPr>
-        <w:t>Thread thread = New Thread(()-&gt;{</w:t>
+        <w:tabs>
+          <w:tab w:val="clear" w:pos="312"/>
+        </w:tabs>
+        <w:bidi w:val="0"/>
+        <w:jc w:val="left"/>
+        <w:rPr>
+          <w:rFonts w:hint="eastAsia" w:cstheme="minorBidi"/>
+          <w:kern w:val="2"/>
+          <w:sz w:val="21"/>
+          <w:szCs w:val="24"/>
+          <w:lang w:val="en-US" w:eastAsia="zh-CN" w:bidi="ar-SA"/>
+        </w:rPr>
+      </w:pPr>
+      <w:r>
+        <w:rPr>
+          <w:rFonts w:hint="eastAsia" w:cstheme="minorBidi"/>
+          <w:kern w:val="2"/>
+          <w:sz w:val="21"/>
+          <w:szCs w:val="24"/>
+          <w:lang w:val="en-US" w:eastAsia="zh-CN" w:bidi="ar-SA"/>
+        </w:rPr>
+        <w:t xml:space="preserve">  Thread.stop()方法已经不建议使用，这个方法相当于直接关闭线程，而线程如果正在运行还没运行完 也直接终止，相当于kill 是一种不安全的操作。</w:t>
       </w:r>
     </w:p>
     <w:p>
@@ -1770,26 +1643,28 @@
           <w:ilvl w:val="0"/>
           <w:numId w:val="0"/>
         </w:numPr>
-        <w:bidi w:val="0"/>
-        <w:ind w:left="420" w:leftChars="0" w:firstLine="420" w:firstLineChars="0"/>
-        <w:jc w:val="left"/>
-        <w:rPr>
-          <w:rFonts w:hint="default" w:cstheme="minorBidi"/>
-          <w:kern w:val="2"/>
-          <w:sz w:val="21"/>
-          <w:szCs w:val="24"/>
-          <w:lang w:val="en-US" w:eastAsia="zh-CN" w:bidi="ar-SA"/>
-        </w:rPr>
-      </w:pPr>
-      <w:r>
-        <w:rPr>
-          <w:rFonts w:hint="eastAsia" w:cstheme="minorBidi"/>
-          <w:kern w:val="2"/>
-          <w:sz w:val="21"/>
-          <w:szCs w:val="24"/>
-          <w:lang w:val="en-US" w:eastAsia="zh-CN" w:bidi="ar-SA"/>
-        </w:rPr>
-        <w:t>//isInterrupted()默认false</w:t>
+        <w:tabs>
+          <w:tab w:val="clear" w:pos="312"/>
+        </w:tabs>
+        <w:bidi w:val="0"/>
+        <w:jc w:val="left"/>
+        <w:rPr>
+          <w:rFonts w:hint="eastAsia" w:cstheme="minorBidi"/>
+          <w:kern w:val="2"/>
+          <w:sz w:val="21"/>
+          <w:szCs w:val="24"/>
+          <w:lang w:val="en-US" w:eastAsia="zh-CN" w:bidi="ar-SA"/>
+        </w:rPr>
+      </w:pPr>
+      <w:r>
+        <w:rPr>
+          <w:rFonts w:hint="eastAsia" w:cstheme="minorBidi"/>
+          <w:kern w:val="2"/>
+          <w:sz w:val="21"/>
+          <w:szCs w:val="24"/>
+          <w:lang w:val="en-US" w:eastAsia="zh-CN" w:bidi="ar-SA"/>
+        </w:rPr>
+        <w:t xml:space="preserve">  线程的终止，使用线程的interrupt属性作为判断</w:t>
       </w:r>
     </w:p>
     <w:p>
@@ -1798,26 +1673,28 @@
           <w:ilvl w:val="0"/>
           <w:numId w:val="0"/>
         </w:numPr>
-        <w:bidi w:val="0"/>
-        <w:ind w:left="420" w:leftChars="0" w:firstLine="420" w:firstLineChars="0"/>
-        <w:jc w:val="left"/>
-        <w:rPr>
-          <w:rFonts w:hint="eastAsia" w:cstheme="minorBidi"/>
-          <w:kern w:val="2"/>
-          <w:sz w:val="21"/>
-          <w:szCs w:val="24"/>
-          <w:lang w:val="en-US" w:eastAsia="zh-CN" w:bidi="ar-SA"/>
-        </w:rPr>
-      </w:pPr>
-      <w:r>
-        <w:rPr>
-          <w:rFonts w:hint="eastAsia" w:cstheme="minorBidi"/>
-          <w:kern w:val="2"/>
-          <w:sz w:val="21"/>
-          <w:szCs w:val="24"/>
-          <w:lang w:val="en-US" w:eastAsia="zh-CN" w:bidi="ar-SA"/>
-        </w:rPr>
-        <w:t>While(!Thread.currentThread().isInterrupted()){</w:t>
+        <w:tabs>
+          <w:tab w:val="clear" w:pos="312"/>
+        </w:tabs>
+        <w:bidi w:val="0"/>
+        <w:jc w:val="left"/>
+        <w:rPr>
+          <w:rFonts w:hint="eastAsia" w:cstheme="minorBidi"/>
+          <w:kern w:val="2"/>
+          <w:sz w:val="21"/>
+          <w:szCs w:val="24"/>
+          <w:lang w:val="en-US" w:eastAsia="zh-CN" w:bidi="ar-SA"/>
+        </w:rPr>
+      </w:pPr>
+      <w:r>
+        <w:rPr>
+          <w:rFonts w:hint="eastAsia" w:cstheme="minorBidi"/>
+          <w:kern w:val="2"/>
+          <w:sz w:val="21"/>
+          <w:szCs w:val="24"/>
+          <w:lang w:val="en-US" w:eastAsia="zh-CN" w:bidi="ar-SA"/>
+        </w:rPr>
+        <w:t>Psvm{</w:t>
       </w:r>
     </w:p>
     <w:p>
@@ -1826,8 +1703,11 @@
           <w:ilvl w:val="0"/>
           <w:numId w:val="0"/>
         </w:numPr>
-        <w:bidi w:val="0"/>
-        <w:ind w:left="840" w:leftChars="0" w:firstLine="420" w:firstLineChars="0"/>
+        <w:tabs>
+          <w:tab w:val="clear" w:pos="312"/>
+        </w:tabs>
+        <w:bidi w:val="0"/>
+        <w:ind w:firstLine="420" w:firstLineChars="0"/>
         <w:jc w:val="left"/>
         <w:rPr>
           <w:rFonts w:hint="default" w:cstheme="minorBidi"/>
@@ -1845,7 +1725,7 @@
           <w:szCs w:val="24"/>
           <w:lang w:val="en-US" w:eastAsia="zh-CN" w:bidi="ar-SA"/>
         </w:rPr>
-        <w:t>i++;</w:t>
+        <w:t>//主线程中创建线程</w:t>
       </w:r>
     </w:p>
     <w:p>
@@ -1854,26 +1734,29 @@
           <w:ilvl w:val="0"/>
           <w:numId w:val="0"/>
         </w:numPr>
-        <w:bidi w:val="0"/>
-        <w:ind w:left="420" w:leftChars="0" w:firstLine="420" w:firstLineChars="0"/>
-        <w:jc w:val="left"/>
-        <w:rPr>
-          <w:rFonts w:hint="eastAsia" w:cstheme="minorBidi"/>
-          <w:kern w:val="2"/>
-          <w:sz w:val="21"/>
-          <w:szCs w:val="24"/>
-          <w:lang w:val="en-US" w:eastAsia="zh-CN" w:bidi="ar-SA"/>
-        </w:rPr>
-      </w:pPr>
-      <w:r>
-        <w:rPr>
-          <w:rFonts w:hint="eastAsia" w:cstheme="minorBidi"/>
-          <w:kern w:val="2"/>
-          <w:sz w:val="21"/>
-          <w:szCs w:val="24"/>
-          <w:lang w:val="en-US" w:eastAsia="zh-CN" w:bidi="ar-SA"/>
-        </w:rPr>
-        <w:t>}</w:t>
+        <w:tabs>
+          <w:tab w:val="clear" w:pos="312"/>
+        </w:tabs>
+        <w:bidi w:val="0"/>
+        <w:ind w:firstLine="420" w:firstLineChars="0"/>
+        <w:jc w:val="left"/>
+        <w:rPr>
+          <w:rFonts w:hint="eastAsia" w:cstheme="minorBidi"/>
+          <w:kern w:val="2"/>
+          <w:sz w:val="21"/>
+          <w:szCs w:val="24"/>
+          <w:lang w:val="en-US" w:eastAsia="zh-CN" w:bidi="ar-SA"/>
+        </w:rPr>
+      </w:pPr>
+      <w:r>
+        <w:rPr>
+          <w:rFonts w:hint="eastAsia" w:cstheme="minorBidi"/>
+          <w:kern w:val="2"/>
+          <w:sz w:val="21"/>
+          <w:szCs w:val="24"/>
+          <w:lang w:val="en-US" w:eastAsia="zh-CN" w:bidi="ar-SA"/>
+        </w:rPr>
+        <w:t>Thread thread = New Thread(()-&gt;{</w:t>
       </w:r>
     </w:p>
     <w:p>
@@ -1882,6 +1765,9 @@
           <w:ilvl w:val="0"/>
           <w:numId w:val="0"/>
         </w:numPr>
+        <w:tabs>
+          <w:tab w:val="clear" w:pos="312"/>
+        </w:tabs>
         <w:bidi w:val="0"/>
         <w:ind w:left="420" w:leftChars="0" w:firstLine="420" w:firstLineChars="0"/>
         <w:jc w:val="left"/>
@@ -1901,7 +1787,7 @@
           <w:szCs w:val="24"/>
           <w:lang w:val="en-US" w:eastAsia="zh-CN" w:bidi="ar-SA"/>
         </w:rPr>
-        <w:t>Sout(i);</w:t>
+        <w:t>//isInterrupted()默认false</w:t>
       </w:r>
     </w:p>
     <w:p>
@@ -1910,26 +1796,29 @@
           <w:ilvl w:val="0"/>
           <w:numId w:val="0"/>
         </w:numPr>
-        <w:bidi w:val="0"/>
-        <w:ind w:firstLine="420" w:firstLineChars="0"/>
-        <w:jc w:val="left"/>
-        <w:rPr>
-          <w:rFonts w:hint="eastAsia" w:cstheme="minorBidi"/>
-          <w:kern w:val="2"/>
-          <w:sz w:val="21"/>
-          <w:szCs w:val="24"/>
-          <w:lang w:val="en-US" w:eastAsia="zh-CN" w:bidi="ar-SA"/>
-        </w:rPr>
-      </w:pPr>
-      <w:r>
-        <w:rPr>
-          <w:rFonts w:hint="eastAsia" w:cstheme="minorBidi"/>
-          <w:kern w:val="2"/>
-          <w:sz w:val="21"/>
-          <w:szCs w:val="24"/>
-          <w:lang w:val="en-US" w:eastAsia="zh-CN" w:bidi="ar-SA"/>
-        </w:rPr>
-        <w:t>});</w:t>
+        <w:tabs>
+          <w:tab w:val="clear" w:pos="312"/>
+        </w:tabs>
+        <w:bidi w:val="0"/>
+        <w:ind w:left="420" w:leftChars="0" w:firstLine="420" w:firstLineChars="0"/>
+        <w:jc w:val="left"/>
+        <w:rPr>
+          <w:rFonts w:hint="eastAsia" w:cstheme="minorBidi"/>
+          <w:kern w:val="2"/>
+          <w:sz w:val="21"/>
+          <w:szCs w:val="24"/>
+          <w:lang w:val="en-US" w:eastAsia="zh-CN" w:bidi="ar-SA"/>
+        </w:rPr>
+      </w:pPr>
+      <w:r>
+        <w:rPr>
+          <w:rFonts w:hint="eastAsia" w:cstheme="minorBidi"/>
+          <w:kern w:val="2"/>
+          <w:sz w:val="21"/>
+          <w:szCs w:val="24"/>
+          <w:lang w:val="en-US" w:eastAsia="zh-CN" w:bidi="ar-SA"/>
+        </w:rPr>
+        <w:t>While(!Thread.currentThread().isInterrupted()){</w:t>
       </w:r>
     </w:p>
     <w:p>
@@ -1938,8 +1827,11 @@
           <w:ilvl w:val="0"/>
           <w:numId w:val="0"/>
         </w:numPr>
-        <w:bidi w:val="0"/>
-        <w:ind w:firstLine="420" w:firstLineChars="0"/>
+        <w:tabs>
+          <w:tab w:val="clear" w:pos="312"/>
+        </w:tabs>
+        <w:bidi w:val="0"/>
+        <w:ind w:left="840" w:leftChars="0" w:firstLine="420" w:firstLineChars="0"/>
         <w:jc w:val="left"/>
         <w:rPr>
           <w:rFonts w:hint="default" w:cstheme="minorBidi"/>
@@ -1957,43 +1849,51 @@
           <w:szCs w:val="24"/>
           <w:lang w:val="en-US" w:eastAsia="zh-CN" w:bidi="ar-SA"/>
         </w:rPr>
-        <w:t>//主线程睡眠1秒后 将子线程关闭</w:t>
+        <w:t>i++;</w:t>
       </w:r>
     </w:p>
     <w:p>
       <w:pPr>
         <w:numPr>
+          <w:ilvl w:val="0"/>
           <w:numId w:val="0"/>
         </w:numPr>
-        <w:bidi w:val="0"/>
-        <w:ind w:firstLine="420" w:firstLineChars="0"/>
-        <w:jc w:val="left"/>
-        <w:rPr>
-          <w:rFonts w:hint="eastAsia" w:cstheme="minorBidi"/>
-          <w:kern w:val="2"/>
-          <w:sz w:val="21"/>
-          <w:szCs w:val="24"/>
-          <w:lang w:val="en-US" w:eastAsia="zh-CN" w:bidi="ar-SA"/>
-        </w:rPr>
-      </w:pPr>
-      <w:r>
-        <w:rPr>
-          <w:rFonts w:hint="eastAsia" w:cstheme="minorBidi"/>
-          <w:kern w:val="2"/>
-          <w:sz w:val="21"/>
-          <w:szCs w:val="24"/>
-          <w:lang w:val="en-US" w:eastAsia="zh-CN" w:bidi="ar-SA"/>
-        </w:rPr>
-        <w:t>TimeUtil.SECOND.sleep(1);</w:t>
+        <w:tabs>
+          <w:tab w:val="clear" w:pos="312"/>
+        </w:tabs>
+        <w:bidi w:val="0"/>
+        <w:ind w:left="420" w:leftChars="0" w:firstLine="420" w:firstLineChars="0"/>
+        <w:jc w:val="left"/>
+        <w:rPr>
+          <w:rFonts w:hint="eastAsia" w:cstheme="minorBidi"/>
+          <w:kern w:val="2"/>
+          <w:sz w:val="21"/>
+          <w:szCs w:val="24"/>
+          <w:lang w:val="en-US" w:eastAsia="zh-CN" w:bidi="ar-SA"/>
+        </w:rPr>
+      </w:pPr>
+      <w:r>
+        <w:rPr>
+          <w:rFonts w:hint="eastAsia" w:cstheme="minorBidi"/>
+          <w:kern w:val="2"/>
+          <w:sz w:val="21"/>
+          <w:szCs w:val="24"/>
+          <w:lang w:val="en-US" w:eastAsia="zh-CN" w:bidi="ar-SA"/>
+        </w:rPr>
+        <w:t>}</w:t>
       </w:r>
     </w:p>
     <w:p>
       <w:pPr>
         <w:numPr>
+          <w:ilvl w:val="0"/>
           <w:numId w:val="0"/>
         </w:numPr>
-        <w:bidi w:val="0"/>
-        <w:ind w:firstLine="420" w:firstLineChars="0"/>
+        <w:tabs>
+          <w:tab w:val="clear" w:pos="312"/>
+        </w:tabs>
+        <w:bidi w:val="0"/>
+        <w:ind w:left="420" w:leftChars="0" w:firstLine="420" w:firstLineChars="0"/>
         <w:jc w:val="left"/>
         <w:rPr>
           <w:rFonts w:hint="default" w:cstheme="minorBidi"/>
@@ -2006,30 +1906,158 @@
       <w:r>
         <w:rPr>
           <w:rFonts w:hint="eastAsia" w:cstheme="minorBidi"/>
-          <w:color w:val="FF0000"/>
-          <w:kern w:val="2"/>
-          <w:sz w:val="21"/>
-          <w:szCs w:val="24"/>
-          <w:lang w:val="en-US" w:eastAsia="zh-CN" w:bidi="ar-SA"/>
-        </w:rPr>
-        <w:t>Thread.interrupt()</w:t>
-      </w:r>
-      <w:r>
-        <w:rPr>
-          <w:rFonts w:hint="eastAsia" w:cstheme="minorBidi"/>
-          <w:kern w:val="2"/>
-          <w:sz w:val="21"/>
-          <w:szCs w:val="24"/>
-          <w:lang w:val="en-US" w:eastAsia="zh-CN" w:bidi="ar-SA"/>
-        </w:rPr>
-        <w:t>;//将子线程的 interrupt属性改为1 实际的操作是native方法，JVM中将子线程的属性改为1</w:t>
+          <w:kern w:val="2"/>
+          <w:sz w:val="21"/>
+          <w:szCs w:val="24"/>
+          <w:lang w:val="en-US" w:eastAsia="zh-CN" w:bidi="ar-SA"/>
+        </w:rPr>
+        <w:t>Sout(i);</w:t>
       </w:r>
     </w:p>
     <w:p>
       <w:pPr>
         <w:numPr>
+          <w:ilvl w:val="0"/>
           <w:numId w:val="0"/>
         </w:numPr>
+        <w:tabs>
+          <w:tab w:val="clear" w:pos="312"/>
+        </w:tabs>
+        <w:bidi w:val="0"/>
+        <w:ind w:firstLine="420" w:firstLineChars="0"/>
+        <w:jc w:val="left"/>
+        <w:rPr>
+          <w:rFonts w:hint="eastAsia" w:cstheme="minorBidi"/>
+          <w:kern w:val="2"/>
+          <w:sz w:val="21"/>
+          <w:szCs w:val="24"/>
+          <w:lang w:val="en-US" w:eastAsia="zh-CN" w:bidi="ar-SA"/>
+        </w:rPr>
+      </w:pPr>
+      <w:r>
+        <w:rPr>
+          <w:rFonts w:hint="eastAsia" w:cstheme="minorBidi"/>
+          <w:kern w:val="2"/>
+          <w:sz w:val="21"/>
+          <w:szCs w:val="24"/>
+          <w:lang w:val="en-US" w:eastAsia="zh-CN" w:bidi="ar-SA"/>
+        </w:rPr>
+        <w:t>});</w:t>
+      </w:r>
+    </w:p>
+    <w:p>
+      <w:pPr>
+        <w:numPr>
+          <w:ilvl w:val="0"/>
+          <w:numId w:val="0"/>
+        </w:numPr>
+        <w:tabs>
+          <w:tab w:val="clear" w:pos="312"/>
+        </w:tabs>
+        <w:bidi w:val="0"/>
+        <w:ind w:firstLine="420" w:firstLineChars="0"/>
+        <w:jc w:val="left"/>
+        <w:rPr>
+          <w:rFonts w:hint="default" w:cstheme="minorBidi"/>
+          <w:kern w:val="2"/>
+          <w:sz w:val="21"/>
+          <w:szCs w:val="24"/>
+          <w:lang w:val="en-US" w:eastAsia="zh-CN" w:bidi="ar-SA"/>
+        </w:rPr>
+      </w:pPr>
+      <w:r>
+        <w:rPr>
+          <w:rFonts w:hint="eastAsia" w:cstheme="minorBidi"/>
+          <w:kern w:val="2"/>
+          <w:sz w:val="21"/>
+          <w:szCs w:val="24"/>
+          <w:lang w:val="en-US" w:eastAsia="zh-CN" w:bidi="ar-SA"/>
+        </w:rPr>
+        <w:t>//主线程睡眠1秒后 将子线程关闭</w:t>
+      </w:r>
+    </w:p>
+    <w:p>
+      <w:pPr>
+        <w:numPr>
+          <w:ilvl w:val="0"/>
+          <w:numId w:val="0"/>
+        </w:numPr>
+        <w:tabs>
+          <w:tab w:val="clear" w:pos="312"/>
+        </w:tabs>
+        <w:bidi w:val="0"/>
+        <w:ind w:firstLine="420" w:firstLineChars="0"/>
+        <w:jc w:val="left"/>
+        <w:rPr>
+          <w:rFonts w:hint="eastAsia" w:cstheme="minorBidi"/>
+          <w:kern w:val="2"/>
+          <w:sz w:val="21"/>
+          <w:szCs w:val="24"/>
+          <w:lang w:val="en-US" w:eastAsia="zh-CN" w:bidi="ar-SA"/>
+        </w:rPr>
+      </w:pPr>
+      <w:r>
+        <w:rPr>
+          <w:rFonts w:hint="eastAsia" w:cstheme="minorBidi"/>
+          <w:kern w:val="2"/>
+          <w:sz w:val="21"/>
+          <w:szCs w:val="24"/>
+          <w:lang w:val="en-US" w:eastAsia="zh-CN" w:bidi="ar-SA"/>
+        </w:rPr>
+        <w:t>TimeUtil.SECOND.sleep(1);</w:t>
+      </w:r>
+    </w:p>
+    <w:p>
+      <w:pPr>
+        <w:numPr>
+          <w:ilvl w:val="0"/>
+          <w:numId w:val="0"/>
+        </w:numPr>
+        <w:tabs>
+          <w:tab w:val="clear" w:pos="312"/>
+        </w:tabs>
+        <w:bidi w:val="0"/>
+        <w:ind w:firstLine="420" w:firstLineChars="0"/>
+        <w:jc w:val="left"/>
+        <w:rPr>
+          <w:rFonts w:hint="default" w:cstheme="minorBidi"/>
+          <w:kern w:val="2"/>
+          <w:sz w:val="21"/>
+          <w:szCs w:val="24"/>
+          <w:lang w:val="en-US" w:eastAsia="zh-CN" w:bidi="ar-SA"/>
+        </w:rPr>
+      </w:pPr>
+      <w:r>
+        <w:rPr>
+          <w:rFonts w:hint="eastAsia" w:cstheme="minorBidi"/>
+          <w:color w:val="FF0000"/>
+          <w:kern w:val="2"/>
+          <w:sz w:val="21"/>
+          <w:szCs w:val="24"/>
+          <w:lang w:val="en-US" w:eastAsia="zh-CN" w:bidi="ar-SA"/>
+        </w:rPr>
+        <w:t>Thread.interrupt()</w:t>
+      </w:r>
+      <w:r>
+        <w:rPr>
+          <w:rFonts w:hint="eastAsia" w:cstheme="minorBidi"/>
+          <w:kern w:val="2"/>
+          <w:sz w:val="21"/>
+          <w:szCs w:val="24"/>
+          <w:lang w:val="en-US" w:eastAsia="zh-CN" w:bidi="ar-SA"/>
+        </w:rPr>
+        <w:t>;//将子线程的 interrupt属性改为1 实际的操作是native方法，JVM中将子线程的属性改为1</w:t>
+      </w:r>
+    </w:p>
+    <w:p>
+      <w:pPr>
+        <w:numPr>
+          <w:ilvl w:val="0"/>
+          <w:numId w:val="0"/>
+        </w:numPr>
+        <w:tabs>
+          <w:tab w:val="clear" w:pos="312"/>
+        </w:tabs>
         <w:bidi w:val="0"/>
         <w:jc w:val="left"/>
         <w:rPr>
@@ -2057,6 +2085,9 @@
           <w:ilvl w:val="0"/>
           <w:numId w:val="1"/>
         </w:numPr>
+        <w:tabs>
+          <w:tab w:val="left" w:pos="312"/>
+        </w:tabs>
         <w:bidi w:val="0"/>
         <w:ind w:left="0" w:leftChars="0" w:firstLine="0" w:firstLineChars="0"/>
         <w:jc w:val="left"/>
@@ -2082,8 +2113,12 @@
     <w:p>
       <w:pPr>
         <w:numPr>
+          <w:ilvl w:val="0"/>
           <w:numId w:val="0"/>
         </w:numPr>
+        <w:tabs>
+          <w:tab w:val="clear" w:pos="312"/>
+        </w:tabs>
         <w:bidi w:val="0"/>
         <w:ind w:leftChars="0"/>
         <w:jc w:val="left"/>
@@ -2144,13 +2179,17 @@
     <w:p>
       <w:pPr>
         <w:numPr>
+          <w:ilvl w:val="0"/>
           <w:numId w:val="0"/>
         </w:numPr>
+        <w:tabs>
+          <w:tab w:val="clear" w:pos="312"/>
+        </w:tabs>
         <w:bidi w:val="0"/>
         <w:ind w:leftChars="0" w:firstLine="420" w:firstLineChars="0"/>
         <w:jc w:val="left"/>
         <w:rPr>
-          <w:rFonts w:hint="default" w:cstheme="minorBidi"/>
+          <w:rFonts w:hint="eastAsia" w:cstheme="minorBidi"/>
           <w:color w:val="000000" w:themeColor="text1"/>
           <w:kern w:val="2"/>
           <w:sz w:val="21"/>
@@ -2217,8 +2256,6 @@
         </w:rPr>
         <w:t>,需进一步学习</w:t>
       </w:r>
-      <w:bookmarkStart w:id="0" w:name="_GoBack"/>
-      <w:bookmarkEnd w:id="0"/>
       <w:r>
         <w:rPr>
           <w:rFonts w:hint="eastAsia" w:cstheme="minorBidi"/>
@@ -2236,6 +2273,52 @@
         </w:rPr>
         <w:t>) 另一个是 如果线程挂起，会先唤醒线程，然后再改变interrupt属性位false。</w:t>
       </w:r>
+    </w:p>
+    <w:p>
+      <w:pPr>
+        <w:ind w:left="6300" w:leftChars="0" w:firstLine="420" w:firstLineChars="0"/>
+        <w:rPr>
+          <w:rFonts w:hint="eastAsia"/>
+          <w:lang w:val="en-US" w:eastAsia="zh-CN"/>
+        </w:rPr>
+      </w:pPr>
+      <w:r>
+        <w:rPr>
+          <w:rFonts w:hint="eastAsia"/>
+          <w:lang w:val="en-US" w:eastAsia="zh-CN"/>
+        </w:rPr>
+        <w:t>---------2019-05-21</w:t>
+      </w:r>
+    </w:p>
+    <w:p>
+      <w:pPr>
+        <w:numPr>
+          <w:ilvl w:val="0"/>
+          <w:numId w:val="0"/>
+        </w:numPr>
+        <w:tabs>
+          <w:tab w:val="clear" w:pos="312"/>
+        </w:tabs>
+        <w:bidi w:val="0"/>
+        <w:ind w:left="6300" w:leftChars="0" w:firstLine="420" w:firstLineChars="0"/>
+        <w:jc w:val="left"/>
+        <w:rPr>
+          <w:rFonts w:hint="default" w:cstheme="minorBidi"/>
+          <w:color w:val="000000" w:themeColor="text1"/>
+          <w:kern w:val="2"/>
+          <w:sz w:val="21"/>
+          <w:szCs w:val="24"/>
+          <w:shd w:val="clear" w:color="auto" w:fill="auto"/>
+          <w:lang w:val="en-US" w:eastAsia="zh-CN" w:bidi="ar-SA"/>
+          <w14:textFill>
+            <w14:solidFill>
+              <w14:schemeClr w14:val="tx1"/>
+            </w14:solidFill>
+          </w14:textFill>
+        </w:rPr>
+      </w:pPr>
+      <w:bookmarkStart w:id="0" w:name="_GoBack"/>
+      <w:bookmarkEnd w:id="0"/>
     </w:p>
     <w:sectPr>
       <w:pgSz w:w="11906" w:h="16838"/>
@@ -2249,11 +2332,11 @@
 
 <file path=word/numbering.xml><?xml version="1.0" encoding="utf-8"?>
 <w:numbering xmlns:wpc="http://schemas.microsoft.com/office/word/2010/wordprocessingCanvas" xmlns:mc="http://schemas.openxmlformats.org/markup-compatibility/2006" xmlns:o="urn:schemas-microsoft-com:office:office" xmlns:r="http://schemas.openxmlformats.org/officeDocument/2006/relationships" xmlns:m="http://schemas.openxmlformats.org/officeDocument/2006/math" xmlns:v="urn:schemas-microsoft-com:vml" xmlns:wp14="http://schemas.microsoft.com/office/word/2010/wordprocessingDrawing" xmlns:wp="http://schemas.openxmlformats.org/drawingml/2006/wordprocessingDrawing" xmlns:w10="urn:schemas-microsoft-com:office:word" xmlns:w="http://schemas.openxmlformats.org/wordprocessingml/2006/main" xmlns:w14="http://schemas.microsoft.com/office/word/2010/wordml" xmlns:wpg="http://schemas.microsoft.com/office/word/2010/wordprocessingGroup" xmlns:wpi="http://schemas.microsoft.com/office/word/2010/wordprocessingInk" xmlns:wne="http://schemas.microsoft.com/office/word/2006/wordml" xmlns:wps="http://schemas.microsoft.com/office/word/2010/wordprocessingShape" mc:Ignorable="w14 wp14">
-  <w:abstractNum w:abstractNumId="0">
+  <w:abstractNum w:abstractNumId="2577371804">
     <w:nsid w:val="999F929C"/>
     <w:multiLevelType w:val="singleLevel"/>
     <w:tmpl w:val="999F929C"/>
-    <w:lvl w:ilvl="0" w:tentative="0">
+    <w:lvl w:ilvl="0" w:tentative="1">
       <w:start w:val="1"/>
       <w:numFmt w:val="decimal"/>
       <w:lvlText w:val="%1."/>
@@ -2266,7 +2349,7 @@
     </w:lvl>
   </w:abstractNum>
   <w:num w:numId="1">
-    <w:abstractNumId w:val="0"/>
+    <w:abstractNumId w:val="2577371804"/>
   </w:num>
 </w:numbering>
 </file>
@@ -2366,7 +2449,7 @@
     <w:lsdException w:unhideWhenUsed="0" w:uiPriority="0" w:semiHidden="0" w:name="Body Text Indent 2"/>
     <w:lsdException w:unhideWhenUsed="0" w:uiPriority="0" w:semiHidden="0" w:name="Body Text Indent 3"/>
     <w:lsdException w:unhideWhenUsed="0" w:uiPriority="0" w:semiHidden="0" w:name="Block Text"/>
-    <w:lsdException w:unhideWhenUsed="0" w:uiPriority="0" w:semiHidden="0" w:name="Hyperlink"/>
+    <w:lsdException w:qFormat="1" w:unhideWhenUsed="0" w:uiPriority="0" w:semiHidden="0" w:name="Hyperlink"/>
     <w:lsdException w:unhideWhenUsed="0" w:uiPriority="0" w:semiHidden="0" w:name="FollowedHyperlink"/>
     <w:lsdException w:qFormat="1" w:unhideWhenUsed="0" w:uiPriority="0" w:semiHidden="0" w:name="Strong"/>
     <w:lsdException w:qFormat="1" w:unhideWhenUsed="0" w:uiPriority="0" w:semiHidden="0" w:name="Emphasis"/>
@@ -2384,7 +2467,7 @@
     <w:lsdException w:unhideWhenUsed="0" w:uiPriority="0" w:semiHidden="0" w:name="HTML Sample"/>
     <w:lsdException w:unhideWhenUsed="0" w:uiPriority="0" w:semiHidden="0" w:name="HTML Typewriter"/>
     <w:lsdException w:unhideWhenUsed="0" w:uiPriority="0" w:semiHidden="0" w:name="HTML Variable"/>
-    <w:lsdException w:unhideWhenUsed="0" w:uiPriority="0" w:name="Normal Table"/>
+    <w:lsdException w:qFormat="1" w:unhideWhenUsed="0" w:uiPriority="0" w:name="Normal Table"/>
     <w:lsdException w:unhideWhenUsed="0" w:uiPriority="0" w:semiHidden="0" w:name="annotation subject"/>
     <w:lsdException w:unhideWhenUsed="0" w:uiPriority="0" w:semiHidden="0" w:name="Table Simple 1"/>
     <w:lsdException w:unhideWhenUsed="0" w:uiPriority="0" w:semiHidden="0" w:name="Table Simple 2"/>
@@ -2546,14 +2629,15 @@
       <w:lang w:val="en-US" w:eastAsia="zh-CN" w:bidi="ar-SA"/>
     </w:rPr>
   </w:style>
-  <w:style w:type="character" w:default="1" w:styleId="3">
+  <w:style w:type="character" w:default="1" w:styleId="2">
     <w:name w:val="Default Paragraph Font"/>
     <w:semiHidden/>
     <w:uiPriority w:val="0"/>
   </w:style>
-  <w:style w:type="table" w:default="1" w:styleId="2">
+  <w:style w:type="table" w:default="1" w:styleId="5">
     <w:name w:val="Normal Table"/>
     <w:semiHidden/>
+    <w:qFormat/>
     <w:uiPriority w:val="0"/>
     <w:tblPr>
       <w:tblLayout w:type="fixed"/>
@@ -2565,18 +2649,19 @@
       </w:tblCellMar>
     </w:tblPr>
   </w:style>
-  <w:style w:type="character" w:styleId="4">
+  <w:style w:type="character" w:styleId="3">
     <w:name w:val="FollowedHyperlink"/>
-    <w:basedOn w:val="3"/>
+    <w:basedOn w:val="2"/>
     <w:uiPriority w:val="0"/>
     <w:rPr>
       <w:color w:val="800080"/>
       <w:u w:val="single"/>
     </w:rPr>
   </w:style>
-  <w:style w:type="character" w:styleId="5">
+  <w:style w:type="character" w:styleId="4">
     <w:name w:val="Hyperlink"/>
-    <w:basedOn w:val="3"/>
+    <w:basedOn w:val="2"/>
+    <w:qFormat/>
     <w:uiPriority w:val="0"/>
     <w:rPr>
       <w:color w:val="0000FF"/>
@@ -2838,6 +2923,7 @@
     </a:fmtScheme>
   </a:themeElements>
   <a:objectDefaults/>
+  <a:extraClrSchemeLst/>
 </a:theme>
 </file>
 

--- a/并发.docx
+++ b/并发.docx
@@ -685,72 +685,66 @@
           <w:lang w:val="en-US" w:eastAsia="zh-CN" w:bidi="ar-SA"/>
         </w:rPr>
         <w:tab/>
-        <w:t/>
-      </w:r>
-      <w:r>
-        <w:rPr>
-          <w:rFonts w:hint="eastAsia" w:cstheme="minorBidi"/>
-          <w:kern w:val="2"/>
-          <w:sz w:val="21"/>
-          <w:szCs w:val="24"/>
-          <w:lang w:val="en-US" w:eastAsia="zh-CN" w:bidi="ar-SA"/>
-        </w:rPr>
-        <w:tab/>
-        <w:t/>
-      </w:r>
-      <w:r>
-        <w:rPr>
-          <w:rFonts w:hint="eastAsia" w:cstheme="minorBidi"/>
-          <w:kern w:val="2"/>
-          <w:sz w:val="21"/>
-          <w:szCs w:val="24"/>
-          <w:lang w:val="en-US" w:eastAsia="zh-CN" w:bidi="ar-SA"/>
-        </w:rPr>
-        <w:tab/>
-        <w:t/>
-      </w:r>
-      <w:r>
-        <w:rPr>
-          <w:rFonts w:hint="eastAsia" w:cstheme="minorBidi"/>
-          <w:kern w:val="2"/>
-          <w:sz w:val="21"/>
-          <w:szCs w:val="24"/>
-          <w:lang w:val="en-US" w:eastAsia="zh-CN" w:bidi="ar-SA"/>
-        </w:rPr>
-        <w:tab/>
-        <w:t/>
-      </w:r>
-      <w:r>
-        <w:rPr>
-          <w:rFonts w:hint="eastAsia" w:cstheme="minorBidi"/>
-          <w:kern w:val="2"/>
-          <w:sz w:val="21"/>
-          <w:szCs w:val="24"/>
-          <w:lang w:val="en-US" w:eastAsia="zh-CN" w:bidi="ar-SA"/>
-        </w:rPr>
-        <w:tab/>
-        <w:t/>
-      </w:r>
-      <w:r>
-        <w:rPr>
-          <w:rFonts w:hint="eastAsia" w:cstheme="minorBidi"/>
-          <w:kern w:val="2"/>
-          <w:sz w:val="21"/>
-          <w:szCs w:val="24"/>
-          <w:lang w:val="en-US" w:eastAsia="zh-CN" w:bidi="ar-SA"/>
-        </w:rPr>
-        <w:tab/>
-        <w:t>⬅</w:t>
-      </w:r>
-      <w:r>
-        <w:rPr>
-          <w:rFonts w:hint="eastAsia" w:cstheme="minorBidi"/>
-          <w:kern w:val="2"/>
-          <w:sz w:val="21"/>
-          <w:szCs w:val="24"/>
-          <w:lang w:val="en-US" w:eastAsia="zh-CN" w:bidi="ar-SA"/>
-        </w:rPr>
-        <w:t>New Thread()</w:t>
+      </w:r>
+      <w:r>
+        <w:rPr>
+          <w:rFonts w:hint="eastAsia" w:cstheme="minorBidi"/>
+          <w:kern w:val="2"/>
+          <w:sz w:val="21"/>
+          <w:szCs w:val="24"/>
+          <w:lang w:val="en-US" w:eastAsia="zh-CN" w:bidi="ar-SA"/>
+        </w:rPr>
+        <w:tab/>
+      </w:r>
+      <w:r>
+        <w:rPr>
+          <w:rFonts w:hint="eastAsia" w:cstheme="minorBidi"/>
+          <w:kern w:val="2"/>
+          <w:sz w:val="21"/>
+          <w:szCs w:val="24"/>
+          <w:lang w:val="en-US" w:eastAsia="zh-CN" w:bidi="ar-SA"/>
+        </w:rPr>
+        <w:tab/>
+      </w:r>
+      <w:r>
+        <w:rPr>
+          <w:rFonts w:hint="eastAsia" w:cstheme="minorBidi"/>
+          <w:kern w:val="2"/>
+          <w:sz w:val="21"/>
+          <w:szCs w:val="24"/>
+          <w:lang w:val="en-US" w:eastAsia="zh-CN" w:bidi="ar-SA"/>
+        </w:rPr>
+        <w:tab/>
+      </w:r>
+      <w:r>
+        <w:rPr>
+          <w:rFonts w:hint="eastAsia" w:cstheme="minorBidi"/>
+          <w:kern w:val="2"/>
+          <w:sz w:val="21"/>
+          <w:szCs w:val="24"/>
+          <w:lang w:val="en-US" w:eastAsia="zh-CN" w:bidi="ar-SA"/>
+        </w:rPr>
+        <w:tab/>
+      </w:r>
+      <w:r>
+        <w:rPr>
+          <w:rFonts w:hint="eastAsia" w:cstheme="minorBidi"/>
+          <w:kern w:val="2"/>
+          <w:sz w:val="21"/>
+          <w:szCs w:val="24"/>
+          <w:lang w:val="en-US" w:eastAsia="zh-CN" w:bidi="ar-SA"/>
+        </w:rPr>
+        <w:tab/>
+      </w:r>
+      <w:r>
+        <w:rPr>
+          <w:rFonts w:hint="eastAsia" w:cstheme="minorBidi"/>
+          <w:kern w:val="2"/>
+          <w:sz w:val="21"/>
+          <w:szCs w:val="24"/>
+          <w:lang w:val="en-US" w:eastAsia="zh-CN" w:bidi="ar-SA"/>
+        </w:rPr>
+        <w:t>⬅New Thread()</w:t>
       </w:r>
     </w:p>
     <w:p>
@@ -773,103 +767,86 @@
           <w:szCs w:val="24"/>
           <w:lang w:val="en-US" w:eastAsia="zh-CN" w:bidi="ar-SA"/>
         </w:rPr>
-        <w:t xml:space="preserve">RUNNABLE(READY , RUNNING)   </w:t>
-      </w:r>
-      <w:r>
-        <w:rPr>
-          <w:rFonts w:hint="eastAsia" w:cstheme="minorBidi"/>
-          <w:kern w:val="2"/>
-          <w:sz w:val="21"/>
-          <w:szCs w:val="24"/>
-          <w:lang w:val="en-US" w:eastAsia="zh-CN" w:bidi="ar-SA"/>
-        </w:rPr>
-        <w:t xml:space="preserve">⬅New Thread().start() </w:t>
-      </w:r>
-      <w:r>
-        <w:rPr>
-          <w:rFonts w:hint="eastAsia" w:cstheme="minorBidi"/>
-          <w:kern w:val="2"/>
-          <w:sz w:val="21"/>
-          <w:szCs w:val="24"/>
-          <w:lang w:val="en-US" w:eastAsia="zh-CN" w:bidi="ar-SA"/>
-        </w:rPr>
-        <w:t>运行状态：分两种，1 READY 准备状</w:t>
-      </w:r>
-      <w:r>
-        <w:rPr>
-          <w:rFonts w:hint="eastAsia" w:cstheme="minorBidi"/>
-          <w:kern w:val="2"/>
-          <w:sz w:val="21"/>
-          <w:szCs w:val="24"/>
-          <w:lang w:val="en-US" w:eastAsia="zh-CN" w:bidi="ar-SA"/>
-        </w:rPr>
-        <w:tab/>
-        <w:t/>
-      </w:r>
-      <w:r>
-        <w:rPr>
-          <w:rFonts w:hint="eastAsia" w:cstheme="minorBidi"/>
-          <w:kern w:val="2"/>
-          <w:sz w:val="21"/>
-          <w:szCs w:val="24"/>
-          <w:lang w:val="en-US" w:eastAsia="zh-CN" w:bidi="ar-SA"/>
-        </w:rPr>
-        <w:tab/>
-        <w:t/>
-      </w:r>
-      <w:r>
-        <w:rPr>
-          <w:rFonts w:hint="eastAsia" w:cstheme="minorBidi"/>
-          <w:kern w:val="2"/>
-          <w:sz w:val="21"/>
-          <w:szCs w:val="24"/>
-          <w:lang w:val="en-US" w:eastAsia="zh-CN" w:bidi="ar-SA"/>
-        </w:rPr>
-        <w:tab/>
-        <w:t/>
-      </w:r>
-      <w:r>
-        <w:rPr>
-          <w:rFonts w:hint="eastAsia" w:cstheme="minorBidi"/>
-          <w:kern w:val="2"/>
-          <w:sz w:val="21"/>
-          <w:szCs w:val="24"/>
-          <w:lang w:val="en-US" w:eastAsia="zh-CN" w:bidi="ar-SA"/>
-        </w:rPr>
-        <w:tab/>
-        <w:t/>
-      </w:r>
-      <w:r>
-        <w:rPr>
-          <w:rFonts w:hint="eastAsia" w:cstheme="minorBidi"/>
-          <w:kern w:val="2"/>
-          <w:sz w:val="21"/>
-          <w:szCs w:val="24"/>
-          <w:lang w:val="en-US" w:eastAsia="zh-CN" w:bidi="ar-SA"/>
-        </w:rPr>
-        <w:tab/>
-        <w:t/>
-      </w:r>
-      <w:r>
-        <w:rPr>
-          <w:rFonts w:hint="eastAsia" w:cstheme="minorBidi"/>
-          <w:kern w:val="2"/>
-          <w:sz w:val="21"/>
-          <w:szCs w:val="24"/>
-          <w:lang w:val="en-US" w:eastAsia="zh-CN" w:bidi="ar-SA"/>
-        </w:rPr>
-        <w:tab/>
-        <w:t/>
-      </w:r>
-      <w:r>
-        <w:rPr>
-          <w:rFonts w:hint="eastAsia" w:cstheme="minorBidi"/>
-          <w:kern w:val="2"/>
-          <w:sz w:val="21"/>
-          <w:szCs w:val="24"/>
-          <w:lang w:val="en-US" w:eastAsia="zh-CN" w:bidi="ar-SA"/>
-        </w:rPr>
-        <w:tab/>
+        <w:t>RUNNABLE(READY , RUNNING)   ⬅New Thread().start() 运行状态：分两种，1 READY 准备状</w:t>
+      </w:r>
+      <w:r>
+        <w:rPr>
+          <w:rFonts w:hint="eastAsia" w:cstheme="minorBidi"/>
+          <w:kern w:val="2"/>
+          <w:sz w:val="21"/>
+          <w:szCs w:val="24"/>
+          <w:lang w:val="en-US" w:eastAsia="zh-CN" w:bidi="ar-SA"/>
+        </w:rPr>
+        <w:tab/>
+      </w:r>
+      <w:r>
+        <w:rPr>
+          <w:rFonts w:hint="eastAsia" w:cstheme="minorBidi"/>
+          <w:kern w:val="2"/>
+          <w:sz w:val="21"/>
+          <w:szCs w:val="24"/>
+          <w:lang w:val="en-US" w:eastAsia="zh-CN" w:bidi="ar-SA"/>
+        </w:rPr>
+        <w:tab/>
+      </w:r>
+      <w:r>
+        <w:rPr>
+          <w:rFonts w:hint="eastAsia" w:cstheme="minorBidi"/>
+          <w:kern w:val="2"/>
+          <w:sz w:val="21"/>
+          <w:szCs w:val="24"/>
+          <w:lang w:val="en-US" w:eastAsia="zh-CN" w:bidi="ar-SA"/>
+        </w:rPr>
+        <w:tab/>
+      </w:r>
+      <w:r>
+        <w:rPr>
+          <w:rFonts w:hint="eastAsia" w:cstheme="minorBidi"/>
+          <w:kern w:val="2"/>
+          <w:sz w:val="21"/>
+          <w:szCs w:val="24"/>
+          <w:lang w:val="en-US" w:eastAsia="zh-CN" w:bidi="ar-SA"/>
+        </w:rPr>
+        <w:tab/>
+      </w:r>
+      <w:r>
+        <w:rPr>
+          <w:rFonts w:hint="eastAsia" w:cstheme="minorBidi"/>
+          <w:kern w:val="2"/>
+          <w:sz w:val="21"/>
+          <w:szCs w:val="24"/>
+          <w:lang w:val="en-US" w:eastAsia="zh-CN" w:bidi="ar-SA"/>
+        </w:rPr>
+        <w:tab/>
+      </w:r>
+      <w:r>
+        <w:rPr>
+          <w:rFonts w:hint="eastAsia" w:cstheme="minorBidi"/>
+          <w:kern w:val="2"/>
+          <w:sz w:val="21"/>
+          <w:szCs w:val="24"/>
+          <w:lang w:val="en-US" w:eastAsia="zh-CN" w:bidi="ar-SA"/>
+        </w:rPr>
+        <w:tab/>
+      </w:r>
+      <w:r>
+        <w:rPr>
+          <w:rFonts w:hint="eastAsia" w:cstheme="minorBidi"/>
+          <w:kern w:val="2"/>
+          <w:sz w:val="21"/>
+          <w:szCs w:val="24"/>
+          <w:lang w:val="en-US" w:eastAsia="zh-CN" w:bidi="ar-SA"/>
+        </w:rPr>
+        <w:tab/>
+      </w:r>
+      <w:r>
+        <w:rPr>
+          <w:rFonts w:hint="eastAsia" w:cstheme="minorBidi"/>
+          <w:kern w:val="2"/>
+          <w:sz w:val="21"/>
+          <w:szCs w:val="24"/>
+          <w:lang w:val="en-US" w:eastAsia="zh-CN" w:bidi="ar-SA"/>
+        </w:rPr>
         <w:t>态，start()方法调用后 等待CPU的调度。2 RUNNING状态，</w:t>
       </w:r>
       <w:r>
@@ -881,72 +858,75 @@
           <w:lang w:val="en-US" w:eastAsia="zh-CN" w:bidi="ar-SA"/>
         </w:rPr>
         <w:tab/>
-        <w:t/>
-      </w:r>
-      <w:r>
-        <w:rPr>
-          <w:rFonts w:hint="eastAsia" w:cstheme="minorBidi"/>
-          <w:kern w:val="2"/>
-          <w:sz w:val="21"/>
-          <w:szCs w:val="24"/>
-          <w:lang w:val="en-US" w:eastAsia="zh-CN" w:bidi="ar-SA"/>
-        </w:rPr>
-        <w:tab/>
-        <w:t/>
-      </w:r>
-      <w:r>
-        <w:rPr>
-          <w:rFonts w:hint="eastAsia" w:cstheme="minorBidi"/>
-          <w:kern w:val="2"/>
-          <w:sz w:val="21"/>
-          <w:szCs w:val="24"/>
-          <w:lang w:val="en-US" w:eastAsia="zh-CN" w:bidi="ar-SA"/>
-        </w:rPr>
-        <w:tab/>
-        <w:t/>
-      </w:r>
-      <w:r>
-        <w:rPr>
-          <w:rFonts w:hint="eastAsia" w:cstheme="minorBidi"/>
-          <w:kern w:val="2"/>
-          <w:sz w:val="21"/>
-          <w:szCs w:val="24"/>
-          <w:lang w:val="en-US" w:eastAsia="zh-CN" w:bidi="ar-SA"/>
-        </w:rPr>
-        <w:tab/>
-        <w:t/>
-      </w:r>
-      <w:r>
-        <w:rPr>
-          <w:rFonts w:hint="eastAsia" w:cstheme="minorBidi"/>
-          <w:kern w:val="2"/>
-          <w:sz w:val="21"/>
-          <w:szCs w:val="24"/>
-          <w:lang w:val="en-US" w:eastAsia="zh-CN" w:bidi="ar-SA"/>
-        </w:rPr>
-        <w:tab/>
-        <w:t/>
-      </w:r>
-      <w:r>
-        <w:rPr>
-          <w:rFonts w:hint="eastAsia" w:cstheme="minorBidi"/>
-          <w:kern w:val="2"/>
-          <w:sz w:val="21"/>
-          <w:szCs w:val="24"/>
-          <w:lang w:val="en-US" w:eastAsia="zh-CN" w:bidi="ar-SA"/>
-        </w:rPr>
-        <w:tab/>
-        <w:t/>
-      </w:r>
-      <w:r>
-        <w:rPr>
-          <w:rFonts w:hint="eastAsia" w:cstheme="minorBidi"/>
-          <w:kern w:val="2"/>
-          <w:sz w:val="21"/>
-          <w:szCs w:val="24"/>
-          <w:lang w:val="en-US" w:eastAsia="zh-CN" w:bidi="ar-SA"/>
-        </w:rPr>
-        <w:tab/>
+      </w:r>
+      <w:r>
+        <w:rPr>
+          <w:rFonts w:hint="eastAsia" w:cstheme="minorBidi"/>
+          <w:kern w:val="2"/>
+          <w:sz w:val="21"/>
+          <w:szCs w:val="24"/>
+          <w:lang w:val="en-US" w:eastAsia="zh-CN" w:bidi="ar-SA"/>
+        </w:rPr>
+        <w:tab/>
+      </w:r>
+      <w:r>
+        <w:rPr>
+          <w:rFonts w:hint="eastAsia" w:cstheme="minorBidi"/>
+          <w:kern w:val="2"/>
+          <w:sz w:val="21"/>
+          <w:szCs w:val="24"/>
+          <w:lang w:val="en-US" w:eastAsia="zh-CN" w:bidi="ar-SA"/>
+        </w:rPr>
+        <w:tab/>
+      </w:r>
+      <w:r>
+        <w:rPr>
+          <w:rFonts w:hint="eastAsia" w:cstheme="minorBidi"/>
+          <w:kern w:val="2"/>
+          <w:sz w:val="21"/>
+          <w:szCs w:val="24"/>
+          <w:lang w:val="en-US" w:eastAsia="zh-CN" w:bidi="ar-SA"/>
+        </w:rPr>
+        <w:tab/>
+      </w:r>
+      <w:r>
+        <w:rPr>
+          <w:rFonts w:hint="eastAsia" w:cstheme="minorBidi"/>
+          <w:kern w:val="2"/>
+          <w:sz w:val="21"/>
+          <w:szCs w:val="24"/>
+          <w:lang w:val="en-US" w:eastAsia="zh-CN" w:bidi="ar-SA"/>
+        </w:rPr>
+        <w:tab/>
+      </w:r>
+      <w:r>
+        <w:rPr>
+          <w:rFonts w:hint="eastAsia" w:cstheme="minorBidi"/>
+          <w:kern w:val="2"/>
+          <w:sz w:val="21"/>
+          <w:szCs w:val="24"/>
+          <w:lang w:val="en-US" w:eastAsia="zh-CN" w:bidi="ar-SA"/>
+        </w:rPr>
+        <w:tab/>
+      </w:r>
+      <w:r>
+        <w:rPr>
+          <w:rFonts w:hint="eastAsia" w:cstheme="minorBidi"/>
+          <w:kern w:val="2"/>
+          <w:sz w:val="21"/>
+          <w:szCs w:val="24"/>
+          <w:lang w:val="en-US" w:eastAsia="zh-CN" w:bidi="ar-SA"/>
+        </w:rPr>
+        <w:tab/>
+      </w:r>
+      <w:r>
+        <w:rPr>
+          <w:rFonts w:hint="eastAsia" w:cstheme="minorBidi"/>
+          <w:kern w:val="2"/>
+          <w:sz w:val="21"/>
+          <w:szCs w:val="24"/>
+          <w:lang w:val="en-US" w:eastAsia="zh-CN" w:bidi="ar-SA"/>
+        </w:rPr>
         <w:t>线程执行。</w:t>
       </w:r>
     </w:p>
@@ -981,148 +961,146 @@
           <w:lang w:val="en-US" w:eastAsia="zh-CN" w:bidi="ar-SA"/>
         </w:rPr>
         <w:tab/>
-        <w:t/>
-      </w:r>
-      <w:r>
-        <w:rPr>
-          <w:rFonts w:hint="eastAsia" w:cstheme="minorBidi"/>
-          <w:kern w:val="2"/>
-          <w:sz w:val="21"/>
-          <w:szCs w:val="24"/>
-          <w:lang w:val="en-US" w:eastAsia="zh-CN" w:bidi="ar-SA"/>
-        </w:rPr>
-        <w:tab/>
-        <w:t/>
-      </w:r>
-      <w:r>
-        <w:rPr>
-          <w:rFonts w:hint="eastAsia" w:cstheme="minorBidi"/>
-          <w:kern w:val="2"/>
-          <w:sz w:val="21"/>
-          <w:szCs w:val="24"/>
-          <w:lang w:val="en-US" w:eastAsia="zh-CN" w:bidi="ar-SA"/>
-        </w:rPr>
-        <w:tab/>
-        <w:t/>
-      </w:r>
-      <w:r>
-        <w:rPr>
-          <w:rFonts w:hint="eastAsia" w:cstheme="minorBidi"/>
-          <w:kern w:val="2"/>
-          <w:sz w:val="21"/>
-          <w:szCs w:val="24"/>
-          <w:lang w:val="en-US" w:eastAsia="zh-CN" w:bidi="ar-SA"/>
-        </w:rPr>
-        <w:tab/>
-        <w:t/>
-      </w:r>
-      <w:r>
-        <w:rPr>
-          <w:rFonts w:hint="eastAsia" w:cstheme="minorBidi"/>
-          <w:kern w:val="2"/>
-          <w:sz w:val="21"/>
-          <w:szCs w:val="24"/>
-          <w:lang w:val="en-US" w:eastAsia="zh-CN" w:bidi="ar-SA"/>
-        </w:rPr>
-        <w:tab/>
-      </w:r>
-      <w:r>
-        <w:rPr>
-          <w:rFonts w:hint="eastAsia" w:cstheme="minorBidi"/>
-          <w:kern w:val="2"/>
-          <w:sz w:val="21"/>
-          <w:szCs w:val="24"/>
-          <w:lang w:val="en-US" w:eastAsia="zh-CN" w:bidi="ar-SA"/>
-        </w:rPr>
-        <w:t>⬅调用wait/join/LockSuppot.lock 相应 由WAITING变</w:t>
-      </w:r>
-      <w:r>
-        <w:rPr>
-          <w:rFonts w:hint="eastAsia" w:cstheme="minorBidi"/>
-          <w:kern w:val="2"/>
-          <w:sz w:val="21"/>
-          <w:szCs w:val="24"/>
-          <w:lang w:val="en-US" w:eastAsia="zh-CN" w:bidi="ar-SA"/>
-        </w:rPr>
-        <w:tab/>
-        <w:t/>
-      </w:r>
-      <w:r>
-        <w:rPr>
-          <w:rFonts w:hint="eastAsia" w:cstheme="minorBidi"/>
-          <w:kern w:val="2"/>
-          <w:sz w:val="21"/>
-          <w:szCs w:val="24"/>
-          <w:lang w:val="en-US" w:eastAsia="zh-CN" w:bidi="ar-SA"/>
-        </w:rPr>
-        <w:tab/>
-        <w:t/>
-      </w:r>
-      <w:r>
-        <w:rPr>
-          <w:rFonts w:hint="eastAsia" w:cstheme="minorBidi"/>
-          <w:kern w:val="2"/>
-          <w:sz w:val="21"/>
-          <w:szCs w:val="24"/>
-          <w:lang w:val="en-US" w:eastAsia="zh-CN" w:bidi="ar-SA"/>
-        </w:rPr>
-        <w:tab/>
-        <w:t/>
-      </w:r>
-      <w:r>
-        <w:rPr>
-          <w:rFonts w:hint="eastAsia" w:cstheme="minorBidi"/>
-          <w:kern w:val="2"/>
-          <w:sz w:val="21"/>
-          <w:szCs w:val="24"/>
-          <w:lang w:val="en-US" w:eastAsia="zh-CN" w:bidi="ar-SA"/>
-        </w:rPr>
-        <w:tab/>
-        <w:t/>
-      </w:r>
-      <w:r>
-        <w:rPr>
-          <w:rFonts w:hint="eastAsia" w:cstheme="minorBidi"/>
-          <w:kern w:val="2"/>
-          <w:sz w:val="21"/>
-          <w:szCs w:val="24"/>
-          <w:lang w:val="en-US" w:eastAsia="zh-CN" w:bidi="ar-SA"/>
-        </w:rPr>
-        <w:tab/>
-        <w:t/>
-      </w:r>
-      <w:r>
-        <w:rPr>
-          <w:rFonts w:hint="eastAsia" w:cstheme="minorBidi"/>
-          <w:kern w:val="2"/>
-          <w:sz w:val="21"/>
-          <w:szCs w:val="24"/>
-          <w:lang w:val="en-US" w:eastAsia="zh-CN" w:bidi="ar-SA"/>
-        </w:rPr>
-        <w:tab/>
-        <w:t/>
-      </w:r>
-      <w:r>
-        <w:rPr>
-          <w:rFonts w:hint="eastAsia" w:cstheme="minorBidi"/>
-          <w:kern w:val="2"/>
-          <w:sz w:val="21"/>
-          <w:szCs w:val="24"/>
-          <w:lang w:val="en-US" w:eastAsia="zh-CN" w:bidi="ar-SA"/>
-        </w:rPr>
-        <w:tab/>
-        <w:t/>
-      </w:r>
-      <w:r>
-        <w:rPr>
-          <w:rFonts w:hint="eastAsia" w:cstheme="minorBidi"/>
-          <w:kern w:val="2"/>
-          <w:sz w:val="21"/>
-          <w:szCs w:val="24"/>
-          <w:lang w:val="en-US" w:eastAsia="zh-CN" w:bidi="ar-SA"/>
-        </w:rPr>
-        <w:tab/>
-        <w:t xml:space="preserve">RUNNABLE的方法： notify/notifyall/LockSuppot.unLock。 </w:t>
+      </w:r>
+      <w:r>
+        <w:rPr>
+          <w:rFonts w:hint="eastAsia" w:cstheme="minorBidi"/>
+          <w:kern w:val="2"/>
+          <w:sz w:val="21"/>
+          <w:szCs w:val="24"/>
+          <w:lang w:val="en-US" w:eastAsia="zh-CN" w:bidi="ar-SA"/>
+        </w:rPr>
+        <w:tab/>
+      </w:r>
+      <w:r>
+        <w:rPr>
+          <w:rFonts w:hint="eastAsia" w:cstheme="minorBidi"/>
+          <w:kern w:val="2"/>
+          <w:sz w:val="21"/>
+          <w:szCs w:val="24"/>
+          <w:lang w:val="en-US" w:eastAsia="zh-CN" w:bidi="ar-SA"/>
+        </w:rPr>
+        <w:tab/>
+      </w:r>
+      <w:r>
+        <w:rPr>
+          <w:rFonts w:hint="eastAsia" w:cstheme="minorBidi"/>
+          <w:kern w:val="2"/>
+          <w:sz w:val="21"/>
+          <w:szCs w:val="24"/>
+          <w:lang w:val="en-US" w:eastAsia="zh-CN" w:bidi="ar-SA"/>
+        </w:rPr>
+        <w:tab/>
+      </w:r>
+      <w:r>
+        <w:rPr>
+          <w:rFonts w:hint="eastAsia" w:cstheme="minorBidi"/>
+          <w:kern w:val="2"/>
+          <w:sz w:val="21"/>
+          <w:szCs w:val="24"/>
+          <w:lang w:val="en-US" w:eastAsia="zh-CN" w:bidi="ar-SA"/>
+        </w:rPr>
+        <w:tab/>
+      </w:r>
+      <w:r>
+        <w:rPr>
+          <w:rFonts w:hint="eastAsia" w:cstheme="minorBidi"/>
+          <w:kern w:val="2"/>
+          <w:sz w:val="21"/>
+          <w:szCs w:val="24"/>
+          <w:lang w:val="en-US" w:eastAsia="zh-CN" w:bidi="ar-SA"/>
+        </w:rPr>
+        <w:t>⬅调用wait/join/LockSuppot.park 相应 由WAITING变</w:t>
+      </w:r>
+      <w:r>
+        <w:rPr>
+          <w:rFonts w:hint="eastAsia" w:cstheme="minorBidi"/>
+          <w:kern w:val="2"/>
+          <w:sz w:val="21"/>
+          <w:szCs w:val="24"/>
+          <w:lang w:val="en-US" w:eastAsia="zh-CN" w:bidi="ar-SA"/>
+        </w:rPr>
+        <w:tab/>
+      </w:r>
+      <w:r>
+        <w:rPr>
+          <w:rFonts w:hint="eastAsia" w:cstheme="minorBidi"/>
+          <w:kern w:val="2"/>
+          <w:sz w:val="21"/>
+          <w:szCs w:val="24"/>
+          <w:lang w:val="en-US" w:eastAsia="zh-CN" w:bidi="ar-SA"/>
+        </w:rPr>
+        <w:tab/>
+      </w:r>
+      <w:r>
+        <w:rPr>
+          <w:rFonts w:hint="eastAsia" w:cstheme="minorBidi"/>
+          <w:kern w:val="2"/>
+          <w:sz w:val="21"/>
+          <w:szCs w:val="24"/>
+          <w:lang w:val="en-US" w:eastAsia="zh-CN" w:bidi="ar-SA"/>
+        </w:rPr>
+        <w:tab/>
+      </w:r>
+      <w:r>
+        <w:rPr>
+          <w:rFonts w:hint="eastAsia" w:cstheme="minorBidi"/>
+          <w:kern w:val="2"/>
+          <w:sz w:val="21"/>
+          <w:szCs w:val="24"/>
+          <w:lang w:val="en-US" w:eastAsia="zh-CN" w:bidi="ar-SA"/>
+        </w:rPr>
+        <w:tab/>
+      </w:r>
+      <w:r>
+        <w:rPr>
+          <w:rFonts w:hint="eastAsia" w:cstheme="minorBidi"/>
+          <w:kern w:val="2"/>
+          <w:sz w:val="21"/>
+          <w:szCs w:val="24"/>
+          <w:lang w:val="en-US" w:eastAsia="zh-CN" w:bidi="ar-SA"/>
+        </w:rPr>
+        <w:tab/>
+      </w:r>
+      <w:r>
+        <w:rPr>
+          <w:rFonts w:hint="eastAsia" w:cstheme="minorBidi"/>
+          <w:kern w:val="2"/>
+          <w:sz w:val="21"/>
+          <w:szCs w:val="24"/>
+          <w:lang w:val="en-US" w:eastAsia="zh-CN" w:bidi="ar-SA"/>
+        </w:rPr>
+        <w:tab/>
+      </w:r>
+      <w:r>
+        <w:rPr>
+          <w:rFonts w:hint="eastAsia" w:cstheme="minorBidi"/>
+          <w:kern w:val="2"/>
+          <w:sz w:val="21"/>
+          <w:szCs w:val="24"/>
+          <w:lang w:val="en-US" w:eastAsia="zh-CN" w:bidi="ar-SA"/>
+        </w:rPr>
+        <w:tab/>
+      </w:r>
+      <w:r>
+        <w:rPr>
+          <w:rFonts w:hint="eastAsia" w:cstheme="minorBidi"/>
+          <w:kern w:val="2"/>
+          <w:sz w:val="21"/>
+          <w:szCs w:val="24"/>
+          <w:lang w:val="en-US" w:eastAsia="zh-CN" w:bidi="ar-SA"/>
+        </w:rPr>
+        <w:tab/>
+      </w:r>
+      <w:r>
+        <w:rPr>
+          <w:rFonts w:hint="eastAsia" w:cstheme="minorBidi"/>
+          <w:kern w:val="2"/>
+          <w:sz w:val="21"/>
+          <w:szCs w:val="24"/>
+          <w:lang w:val="en-US" w:eastAsia="zh-CN" w:bidi="ar-SA"/>
+        </w:rPr>
+        <w:t xml:space="preserve">RUNNABLE的方法： notify/notifyall/LockSuppot.unPark。 </w:t>
       </w:r>
     </w:p>
     <w:p>
@@ -1156,29 +1134,26 @@
           <w:lang w:val="en-US" w:eastAsia="zh-CN" w:bidi="ar-SA"/>
         </w:rPr>
         <w:tab/>
-        <w:t/>
-      </w:r>
-      <w:r>
-        <w:rPr>
-          <w:rFonts w:hint="eastAsia" w:cstheme="minorBidi"/>
-          <w:kern w:val="2"/>
-          <w:sz w:val="21"/>
-          <w:szCs w:val="24"/>
-          <w:lang w:val="en-US" w:eastAsia="zh-CN" w:bidi="ar-SA"/>
-        </w:rPr>
-        <w:tab/>
-        <w:t/>
-      </w:r>
-      <w:r>
-        <w:rPr>
-          <w:rFonts w:hint="eastAsia" w:cstheme="minorBidi"/>
-          <w:kern w:val="2"/>
-          <w:sz w:val="21"/>
-          <w:szCs w:val="24"/>
-          <w:lang w:val="en-US" w:eastAsia="zh-CN" w:bidi="ar-SA"/>
-        </w:rPr>
-        <w:tab/>
-        <w:t/>
+      </w:r>
+      <w:r>
+        <w:rPr>
+          <w:rFonts w:hint="eastAsia" w:cstheme="minorBidi"/>
+          <w:kern w:val="2"/>
+          <w:sz w:val="21"/>
+          <w:szCs w:val="24"/>
+          <w:lang w:val="en-US" w:eastAsia="zh-CN" w:bidi="ar-SA"/>
+        </w:rPr>
+        <w:tab/>
+      </w:r>
+      <w:r>
+        <w:rPr>
+          <w:rFonts w:hint="eastAsia" w:cstheme="minorBidi"/>
+          <w:kern w:val="2"/>
+          <w:sz w:val="21"/>
+          <w:szCs w:val="24"/>
+          <w:lang w:val="en-US" w:eastAsia="zh-CN" w:bidi="ar-SA"/>
+        </w:rPr>
+        <w:tab/>
       </w:r>
       <w:r>
         <w:rPr>
@@ -1232,51 +1207,46 @@
           <w:lang w:val="en-US" w:eastAsia="zh-CN" w:bidi="ar-SA"/>
         </w:rPr>
         <w:tab/>
-        <w:t/>
-      </w:r>
-      <w:r>
-        <w:rPr>
-          <w:rFonts w:hint="eastAsia" w:cstheme="minorBidi"/>
-          <w:kern w:val="2"/>
-          <w:sz w:val="21"/>
-          <w:szCs w:val="24"/>
-          <w:lang w:val="en-US" w:eastAsia="zh-CN" w:bidi="ar-SA"/>
-        </w:rPr>
-        <w:tab/>
-        <w:t/>
-      </w:r>
-      <w:r>
-        <w:rPr>
-          <w:rFonts w:hint="eastAsia" w:cstheme="minorBidi"/>
-          <w:kern w:val="2"/>
-          <w:sz w:val="21"/>
-          <w:szCs w:val="24"/>
-          <w:lang w:val="en-US" w:eastAsia="zh-CN" w:bidi="ar-SA"/>
-        </w:rPr>
-        <w:tab/>
-        <w:t/>
-      </w:r>
-      <w:r>
-        <w:rPr>
-          <w:rFonts w:hint="eastAsia" w:cstheme="minorBidi"/>
-          <w:kern w:val="2"/>
-          <w:sz w:val="21"/>
-          <w:szCs w:val="24"/>
-          <w:lang w:val="en-US" w:eastAsia="zh-CN" w:bidi="ar-SA"/>
-        </w:rPr>
-        <w:tab/>
-        <w:t/>
-      </w:r>
-      <w:r>
-        <w:rPr>
-          <w:rFonts w:hint="eastAsia" w:cstheme="minorBidi"/>
-          <w:kern w:val="2"/>
-          <w:sz w:val="21"/>
-          <w:szCs w:val="24"/>
-          <w:lang w:val="en-US" w:eastAsia="zh-CN" w:bidi="ar-SA"/>
-        </w:rPr>
-        <w:tab/>
-        <w:t/>
+      </w:r>
+      <w:r>
+        <w:rPr>
+          <w:rFonts w:hint="eastAsia" w:cstheme="minorBidi"/>
+          <w:kern w:val="2"/>
+          <w:sz w:val="21"/>
+          <w:szCs w:val="24"/>
+          <w:lang w:val="en-US" w:eastAsia="zh-CN" w:bidi="ar-SA"/>
+        </w:rPr>
+        <w:tab/>
+      </w:r>
+      <w:r>
+        <w:rPr>
+          <w:rFonts w:hint="eastAsia" w:cstheme="minorBidi"/>
+          <w:kern w:val="2"/>
+          <w:sz w:val="21"/>
+          <w:szCs w:val="24"/>
+          <w:lang w:val="en-US" w:eastAsia="zh-CN" w:bidi="ar-SA"/>
+        </w:rPr>
+        <w:tab/>
+      </w:r>
+      <w:r>
+        <w:rPr>
+          <w:rFonts w:hint="eastAsia" w:cstheme="minorBidi"/>
+          <w:kern w:val="2"/>
+          <w:sz w:val="21"/>
+          <w:szCs w:val="24"/>
+          <w:lang w:val="en-US" w:eastAsia="zh-CN" w:bidi="ar-SA"/>
+        </w:rPr>
+        <w:tab/>
+      </w:r>
+      <w:r>
+        <w:rPr>
+          <w:rFonts w:hint="eastAsia" w:cstheme="minorBidi"/>
+          <w:kern w:val="2"/>
+          <w:sz w:val="21"/>
+          <w:szCs w:val="24"/>
+          <w:lang w:val="en-US" w:eastAsia="zh-CN" w:bidi="ar-SA"/>
+        </w:rPr>
+        <w:tab/>
       </w:r>
       <w:r>
         <w:rPr>
@@ -1330,40 +1300,36 @@
           <w:lang w:val="en-US" w:eastAsia="zh-CN" w:bidi="ar-SA"/>
         </w:rPr>
         <w:tab/>
-        <w:t/>
-      </w:r>
-      <w:r>
-        <w:rPr>
-          <w:rFonts w:hint="eastAsia" w:cstheme="minorBidi"/>
-          <w:kern w:val="2"/>
-          <w:sz w:val="21"/>
-          <w:szCs w:val="24"/>
-          <w:lang w:val="en-US" w:eastAsia="zh-CN" w:bidi="ar-SA"/>
-        </w:rPr>
-        <w:tab/>
-        <w:t/>
-      </w:r>
-      <w:r>
-        <w:rPr>
-          <w:rFonts w:hint="eastAsia" w:cstheme="minorBidi"/>
-          <w:kern w:val="2"/>
-          <w:sz w:val="21"/>
-          <w:szCs w:val="24"/>
-          <w:lang w:val="en-US" w:eastAsia="zh-CN" w:bidi="ar-SA"/>
-        </w:rPr>
-        <w:tab/>
-        <w:t/>
-      </w:r>
-      <w:r>
-        <w:rPr>
-          <w:rFonts w:hint="eastAsia" w:cstheme="minorBidi"/>
-          <w:kern w:val="2"/>
-          <w:sz w:val="21"/>
-          <w:szCs w:val="24"/>
-          <w:lang w:val="en-US" w:eastAsia="zh-CN" w:bidi="ar-SA"/>
-        </w:rPr>
-        <w:tab/>
-        <w:t/>
+      </w:r>
+      <w:r>
+        <w:rPr>
+          <w:rFonts w:hint="eastAsia" w:cstheme="minorBidi"/>
+          <w:kern w:val="2"/>
+          <w:sz w:val="21"/>
+          <w:szCs w:val="24"/>
+          <w:lang w:val="en-US" w:eastAsia="zh-CN" w:bidi="ar-SA"/>
+        </w:rPr>
+        <w:tab/>
+      </w:r>
+      <w:r>
+        <w:rPr>
+          <w:rFonts w:hint="eastAsia" w:cstheme="minorBidi"/>
+          <w:kern w:val="2"/>
+          <w:sz w:val="21"/>
+          <w:szCs w:val="24"/>
+          <w:lang w:val="en-US" w:eastAsia="zh-CN" w:bidi="ar-SA"/>
+        </w:rPr>
+        <w:tab/>
+      </w:r>
+      <w:r>
+        <w:rPr>
+          <w:rFonts w:hint="eastAsia" w:cstheme="minorBidi"/>
+          <w:kern w:val="2"/>
+          <w:sz w:val="21"/>
+          <w:szCs w:val="24"/>
+          <w:lang w:val="en-US" w:eastAsia="zh-CN" w:bidi="ar-SA"/>
+        </w:rPr>
+        <w:tab/>
       </w:r>
       <w:r>
         <w:rPr>
@@ -1580,6 +1546,7 @@
     <w:p>
       <w:pPr>
         <w:numPr>
+          <w:ilvl w:val="0"/>
           <w:numId w:val="0"/>
         </w:numPr>
         <w:bidi w:val="0"/>
@@ -1634,6 +1601,7 @@
     <w:p>
       <w:pPr>
         <w:numPr>
+          <w:ilvl w:val="0"/>
           <w:numId w:val="0"/>
         </w:numPr>
         <w:bidi w:val="0"/>
@@ -1655,85 +1623,6 @@
           <w:lang w:val="en-US" w:eastAsia="zh-CN" w:bidi="ar-SA"/>
         </w:rPr>
         <w:t xml:space="preserve">  Thread.stop()方法已经不建议使用，这个方法相当于直接关闭线程，而线程如果正在运行还没运行完 也直接终止，相当于kill 是一种不安全的操作。</w:t>
-      </w:r>
-    </w:p>
-    <w:p>
-      <w:pPr>
-        <w:numPr>
-          <w:numId w:val="0"/>
-        </w:numPr>
-        <w:bidi w:val="0"/>
-        <w:jc w:val="left"/>
-        <w:rPr>
-          <w:rFonts w:hint="eastAsia" w:cstheme="minorBidi"/>
-          <w:kern w:val="2"/>
-          <w:sz w:val="21"/>
-          <w:szCs w:val="24"/>
-          <w:lang w:val="en-US" w:eastAsia="zh-CN" w:bidi="ar-SA"/>
-        </w:rPr>
-      </w:pPr>
-      <w:r>
-        <w:rPr>
-          <w:rFonts w:hint="eastAsia" w:cstheme="minorBidi"/>
-          <w:kern w:val="2"/>
-          <w:sz w:val="21"/>
-          <w:szCs w:val="24"/>
-          <w:lang w:val="en-US" w:eastAsia="zh-CN" w:bidi="ar-SA"/>
-        </w:rPr>
-        <w:t xml:space="preserve">  线程的终止，使用线程的interrupt属性作为判断</w:t>
-      </w:r>
-    </w:p>
-    <w:p>
-      <w:pPr>
-        <w:numPr>
-          <w:numId w:val="0"/>
-        </w:numPr>
-        <w:bidi w:val="0"/>
-        <w:jc w:val="left"/>
-        <w:rPr>
-          <w:rFonts w:hint="eastAsia" w:cstheme="minorBidi"/>
-          <w:kern w:val="2"/>
-          <w:sz w:val="21"/>
-          <w:szCs w:val="24"/>
-          <w:lang w:val="en-US" w:eastAsia="zh-CN" w:bidi="ar-SA"/>
-        </w:rPr>
-      </w:pPr>
-      <w:r>
-        <w:rPr>
-          <w:rFonts w:hint="eastAsia" w:cstheme="minorBidi"/>
-          <w:kern w:val="2"/>
-          <w:sz w:val="21"/>
-          <w:szCs w:val="24"/>
-          <w:lang w:val="en-US" w:eastAsia="zh-CN" w:bidi="ar-SA"/>
-        </w:rPr>
-        <w:t>Psvm{</w:t>
-      </w:r>
-    </w:p>
-    <w:p>
-      <w:pPr>
-        <w:numPr>
-          <w:numId w:val="0"/>
-        </w:numPr>
-        <w:bidi w:val="0"/>
-        <w:ind w:firstLine="420" w:firstLineChars="0"/>
-        <w:jc w:val="left"/>
-        <w:rPr>
-          <w:rFonts w:hint="default" w:cstheme="minorBidi"/>
-          <w:kern w:val="2"/>
-          <w:sz w:val="21"/>
-          <w:szCs w:val="24"/>
-          <w:lang w:val="en-US" w:eastAsia="zh-CN" w:bidi="ar-SA"/>
-        </w:rPr>
-      </w:pPr>
-      <w:r>
-        <w:rPr>
-          <w:rFonts w:hint="eastAsia" w:cstheme="minorBidi"/>
-          <w:kern w:val="2"/>
-          <w:sz w:val="21"/>
-          <w:szCs w:val="24"/>
-          <w:lang w:val="en-US" w:eastAsia="zh-CN" w:bidi="ar-SA"/>
-        </w:rPr>
-        <w:t>//主线程中创建线程</w:t>
       </w:r>
     </w:p>
     <w:p>
@@ -1743,25 +1632,24 @@
           <w:numId w:val="0"/>
         </w:numPr>
         <w:bidi w:val="0"/>
-        <w:ind w:firstLine="420" w:firstLineChars="0"/>
-        <w:jc w:val="left"/>
-        <w:rPr>
-          <w:rFonts w:hint="eastAsia" w:cstheme="minorBidi"/>
-          <w:kern w:val="2"/>
-          <w:sz w:val="21"/>
-          <w:szCs w:val="24"/>
-          <w:lang w:val="en-US" w:eastAsia="zh-CN" w:bidi="ar-SA"/>
-        </w:rPr>
-      </w:pPr>
-      <w:r>
-        <w:rPr>
-          <w:rFonts w:hint="eastAsia" w:cstheme="minorBidi"/>
-          <w:kern w:val="2"/>
-          <w:sz w:val="21"/>
-          <w:szCs w:val="24"/>
-          <w:lang w:val="en-US" w:eastAsia="zh-CN" w:bidi="ar-SA"/>
-        </w:rPr>
-        <w:t>Thread thread = New Thread(()-&gt;{</w:t>
+        <w:jc w:val="left"/>
+        <w:rPr>
+          <w:rFonts w:hint="eastAsia" w:cstheme="minorBidi"/>
+          <w:kern w:val="2"/>
+          <w:sz w:val="21"/>
+          <w:szCs w:val="24"/>
+          <w:lang w:val="en-US" w:eastAsia="zh-CN" w:bidi="ar-SA"/>
+        </w:rPr>
+      </w:pPr>
+      <w:r>
+        <w:rPr>
+          <w:rFonts w:hint="eastAsia" w:cstheme="minorBidi"/>
+          <w:kern w:val="2"/>
+          <w:sz w:val="21"/>
+          <w:szCs w:val="24"/>
+          <w:lang w:val="en-US" w:eastAsia="zh-CN" w:bidi="ar-SA"/>
+        </w:rPr>
+        <w:t xml:space="preserve">  线程的终止，使用线程的interrupt属性作为判断</w:t>
       </w:r>
     </w:p>
     <w:p>
@@ -1771,25 +1659,24 @@
           <w:numId w:val="0"/>
         </w:numPr>
         <w:bidi w:val="0"/>
-        <w:ind w:left="420" w:leftChars="0" w:firstLine="420" w:firstLineChars="0"/>
-        <w:jc w:val="left"/>
-        <w:rPr>
-          <w:rFonts w:hint="default" w:cstheme="minorBidi"/>
-          <w:kern w:val="2"/>
-          <w:sz w:val="21"/>
-          <w:szCs w:val="24"/>
-          <w:lang w:val="en-US" w:eastAsia="zh-CN" w:bidi="ar-SA"/>
-        </w:rPr>
-      </w:pPr>
-      <w:r>
-        <w:rPr>
-          <w:rFonts w:hint="eastAsia" w:cstheme="minorBidi"/>
-          <w:kern w:val="2"/>
-          <w:sz w:val="21"/>
-          <w:szCs w:val="24"/>
-          <w:lang w:val="en-US" w:eastAsia="zh-CN" w:bidi="ar-SA"/>
-        </w:rPr>
-        <w:t>//isInterrupted()默认false</w:t>
+        <w:jc w:val="left"/>
+        <w:rPr>
+          <w:rFonts w:hint="eastAsia" w:cstheme="minorBidi"/>
+          <w:kern w:val="2"/>
+          <w:sz w:val="21"/>
+          <w:szCs w:val="24"/>
+          <w:lang w:val="en-US" w:eastAsia="zh-CN" w:bidi="ar-SA"/>
+        </w:rPr>
+      </w:pPr>
+      <w:r>
+        <w:rPr>
+          <w:rFonts w:hint="eastAsia" w:cstheme="minorBidi"/>
+          <w:kern w:val="2"/>
+          <w:sz w:val="21"/>
+          <w:szCs w:val="24"/>
+          <w:lang w:val="en-US" w:eastAsia="zh-CN" w:bidi="ar-SA"/>
+        </w:rPr>
+        <w:t>Psvm{</w:t>
       </w:r>
     </w:p>
     <w:p>
@@ -1799,25 +1686,25 @@
           <w:numId w:val="0"/>
         </w:numPr>
         <w:bidi w:val="0"/>
-        <w:ind w:left="420" w:leftChars="0" w:firstLine="420" w:firstLineChars="0"/>
-        <w:jc w:val="left"/>
-        <w:rPr>
-          <w:rFonts w:hint="eastAsia" w:cstheme="minorBidi"/>
-          <w:kern w:val="2"/>
-          <w:sz w:val="21"/>
-          <w:szCs w:val="24"/>
-          <w:lang w:val="en-US" w:eastAsia="zh-CN" w:bidi="ar-SA"/>
-        </w:rPr>
-      </w:pPr>
-      <w:r>
-        <w:rPr>
-          <w:rFonts w:hint="eastAsia" w:cstheme="minorBidi"/>
-          <w:kern w:val="2"/>
-          <w:sz w:val="21"/>
-          <w:szCs w:val="24"/>
-          <w:lang w:val="en-US" w:eastAsia="zh-CN" w:bidi="ar-SA"/>
-        </w:rPr>
-        <w:t>While(!Thread.currentThread().isInterrupted()){</w:t>
+        <w:ind w:firstLine="420" w:firstLineChars="0"/>
+        <w:jc w:val="left"/>
+        <w:rPr>
+          <w:rFonts w:hint="default" w:cstheme="minorBidi"/>
+          <w:kern w:val="2"/>
+          <w:sz w:val="21"/>
+          <w:szCs w:val="24"/>
+          <w:lang w:val="en-US" w:eastAsia="zh-CN" w:bidi="ar-SA"/>
+        </w:rPr>
+      </w:pPr>
+      <w:r>
+        <w:rPr>
+          <w:rFonts w:hint="eastAsia" w:cstheme="minorBidi"/>
+          <w:kern w:val="2"/>
+          <w:sz w:val="21"/>
+          <w:szCs w:val="24"/>
+          <w:lang w:val="en-US" w:eastAsia="zh-CN" w:bidi="ar-SA"/>
+        </w:rPr>
+        <w:t>//主线程中创建线程</w:t>
       </w:r>
     </w:p>
     <w:p>
@@ -1827,25 +1714,25 @@
           <w:numId w:val="0"/>
         </w:numPr>
         <w:bidi w:val="0"/>
-        <w:ind w:left="840" w:leftChars="0" w:firstLine="420" w:firstLineChars="0"/>
-        <w:jc w:val="left"/>
-        <w:rPr>
-          <w:rFonts w:hint="default" w:cstheme="minorBidi"/>
-          <w:kern w:val="2"/>
-          <w:sz w:val="21"/>
-          <w:szCs w:val="24"/>
-          <w:lang w:val="en-US" w:eastAsia="zh-CN" w:bidi="ar-SA"/>
-        </w:rPr>
-      </w:pPr>
-      <w:r>
-        <w:rPr>
-          <w:rFonts w:hint="eastAsia" w:cstheme="minorBidi"/>
-          <w:kern w:val="2"/>
-          <w:sz w:val="21"/>
-          <w:szCs w:val="24"/>
-          <w:lang w:val="en-US" w:eastAsia="zh-CN" w:bidi="ar-SA"/>
-        </w:rPr>
-        <w:t>i++;</w:t>
+        <w:ind w:firstLine="420" w:firstLineChars="0"/>
+        <w:jc w:val="left"/>
+        <w:rPr>
+          <w:rFonts w:hint="eastAsia" w:cstheme="minorBidi"/>
+          <w:kern w:val="2"/>
+          <w:sz w:val="21"/>
+          <w:szCs w:val="24"/>
+          <w:lang w:val="en-US" w:eastAsia="zh-CN" w:bidi="ar-SA"/>
+        </w:rPr>
+      </w:pPr>
+      <w:r>
+        <w:rPr>
+          <w:rFonts w:hint="eastAsia" w:cstheme="minorBidi"/>
+          <w:kern w:val="2"/>
+          <w:sz w:val="21"/>
+          <w:szCs w:val="24"/>
+          <w:lang w:val="en-US" w:eastAsia="zh-CN" w:bidi="ar-SA"/>
+        </w:rPr>
+        <w:t>Thread thread = New Thread(()-&gt;{</w:t>
       </w:r>
     </w:p>
     <w:p>
@@ -1858,22 +1745,22 @@
         <w:ind w:left="420" w:leftChars="0" w:firstLine="420" w:firstLineChars="0"/>
         <w:jc w:val="left"/>
         <w:rPr>
-          <w:rFonts w:hint="eastAsia" w:cstheme="minorBidi"/>
-          <w:kern w:val="2"/>
-          <w:sz w:val="21"/>
-          <w:szCs w:val="24"/>
-          <w:lang w:val="en-US" w:eastAsia="zh-CN" w:bidi="ar-SA"/>
-        </w:rPr>
-      </w:pPr>
-      <w:r>
-        <w:rPr>
-          <w:rFonts w:hint="eastAsia" w:cstheme="minorBidi"/>
-          <w:kern w:val="2"/>
-          <w:sz w:val="21"/>
-          <w:szCs w:val="24"/>
-          <w:lang w:val="en-US" w:eastAsia="zh-CN" w:bidi="ar-SA"/>
-        </w:rPr>
-        <w:t>}</w:t>
+          <w:rFonts w:hint="default" w:cstheme="minorBidi"/>
+          <w:kern w:val="2"/>
+          <w:sz w:val="21"/>
+          <w:szCs w:val="24"/>
+          <w:lang w:val="en-US" w:eastAsia="zh-CN" w:bidi="ar-SA"/>
+        </w:rPr>
+      </w:pPr>
+      <w:r>
+        <w:rPr>
+          <w:rFonts w:hint="eastAsia" w:cstheme="minorBidi"/>
+          <w:kern w:val="2"/>
+          <w:sz w:val="21"/>
+          <w:szCs w:val="24"/>
+          <w:lang w:val="en-US" w:eastAsia="zh-CN" w:bidi="ar-SA"/>
+        </w:rPr>
+        <w:t>//isInterrupted()默认false</w:t>
       </w:r>
     </w:p>
     <w:p>
@@ -1886,22 +1773,22 @@
         <w:ind w:left="420" w:leftChars="0" w:firstLine="420" w:firstLineChars="0"/>
         <w:jc w:val="left"/>
         <w:rPr>
-          <w:rFonts w:hint="default" w:cstheme="minorBidi"/>
-          <w:kern w:val="2"/>
-          <w:sz w:val="21"/>
-          <w:szCs w:val="24"/>
-          <w:lang w:val="en-US" w:eastAsia="zh-CN" w:bidi="ar-SA"/>
-        </w:rPr>
-      </w:pPr>
-      <w:r>
-        <w:rPr>
-          <w:rFonts w:hint="eastAsia" w:cstheme="minorBidi"/>
-          <w:kern w:val="2"/>
-          <w:sz w:val="21"/>
-          <w:szCs w:val="24"/>
-          <w:lang w:val="en-US" w:eastAsia="zh-CN" w:bidi="ar-SA"/>
-        </w:rPr>
-        <w:t>Sout(i);</w:t>
+          <w:rFonts w:hint="eastAsia" w:cstheme="minorBidi"/>
+          <w:kern w:val="2"/>
+          <w:sz w:val="21"/>
+          <w:szCs w:val="24"/>
+          <w:lang w:val="en-US" w:eastAsia="zh-CN" w:bidi="ar-SA"/>
+        </w:rPr>
+      </w:pPr>
+      <w:r>
+        <w:rPr>
+          <w:rFonts w:hint="eastAsia" w:cstheme="minorBidi"/>
+          <w:kern w:val="2"/>
+          <w:sz w:val="21"/>
+          <w:szCs w:val="24"/>
+          <w:lang w:val="en-US" w:eastAsia="zh-CN" w:bidi="ar-SA"/>
+        </w:rPr>
+        <w:t>While(!Thread.currentThread().isInterrupted()){</w:t>
       </w:r>
     </w:p>
     <w:p>
@@ -1911,25 +1798,25 @@
           <w:numId w:val="0"/>
         </w:numPr>
         <w:bidi w:val="0"/>
-        <w:ind w:firstLine="420" w:firstLineChars="0"/>
-        <w:jc w:val="left"/>
-        <w:rPr>
-          <w:rFonts w:hint="eastAsia" w:cstheme="minorBidi"/>
-          <w:kern w:val="2"/>
-          <w:sz w:val="21"/>
-          <w:szCs w:val="24"/>
-          <w:lang w:val="en-US" w:eastAsia="zh-CN" w:bidi="ar-SA"/>
-        </w:rPr>
-      </w:pPr>
-      <w:r>
-        <w:rPr>
-          <w:rFonts w:hint="eastAsia" w:cstheme="minorBidi"/>
-          <w:kern w:val="2"/>
-          <w:sz w:val="21"/>
-          <w:szCs w:val="24"/>
-          <w:lang w:val="en-US" w:eastAsia="zh-CN" w:bidi="ar-SA"/>
-        </w:rPr>
-        <w:t>});</w:t>
+        <w:ind w:left="840" w:leftChars="0" w:firstLine="420" w:firstLineChars="0"/>
+        <w:jc w:val="left"/>
+        <w:rPr>
+          <w:rFonts w:hint="default" w:cstheme="minorBidi"/>
+          <w:kern w:val="2"/>
+          <w:sz w:val="21"/>
+          <w:szCs w:val="24"/>
+          <w:lang w:val="en-US" w:eastAsia="zh-CN" w:bidi="ar-SA"/>
+        </w:rPr>
+      </w:pPr>
+      <w:r>
+        <w:rPr>
+          <w:rFonts w:hint="eastAsia" w:cstheme="minorBidi"/>
+          <w:kern w:val="2"/>
+          <w:sz w:val="21"/>
+          <w:szCs w:val="24"/>
+          <w:lang w:val="en-US" w:eastAsia="zh-CN" w:bidi="ar-SA"/>
+        </w:rPr>
+        <w:t>i++;</w:t>
       </w:r>
     </w:p>
     <w:p>
@@ -1939,63 +1826,93 @@
           <w:numId w:val="0"/>
         </w:numPr>
         <w:bidi w:val="0"/>
-        <w:ind w:firstLine="420" w:firstLineChars="0"/>
-        <w:jc w:val="left"/>
-        <w:rPr>
-          <w:rFonts w:hint="default" w:cstheme="minorBidi"/>
-          <w:kern w:val="2"/>
-          <w:sz w:val="21"/>
-          <w:szCs w:val="24"/>
-          <w:lang w:val="en-US" w:eastAsia="zh-CN" w:bidi="ar-SA"/>
-        </w:rPr>
-      </w:pPr>
-      <w:r>
-        <w:rPr>
-          <w:rFonts w:hint="eastAsia" w:cstheme="minorBidi"/>
-          <w:kern w:val="2"/>
-          <w:sz w:val="21"/>
-          <w:szCs w:val="24"/>
-          <w:lang w:val="en-US" w:eastAsia="zh-CN" w:bidi="ar-SA"/>
-        </w:rPr>
-        <w:t>//主线程睡眠1秒后 将子线程关闭</w:t>
+        <w:ind w:left="420" w:leftChars="0" w:firstLine="420" w:firstLineChars="0"/>
+        <w:jc w:val="left"/>
+        <w:rPr>
+          <w:rFonts w:hint="eastAsia" w:cstheme="minorBidi"/>
+          <w:kern w:val="2"/>
+          <w:sz w:val="21"/>
+          <w:szCs w:val="24"/>
+          <w:lang w:val="en-US" w:eastAsia="zh-CN" w:bidi="ar-SA"/>
+        </w:rPr>
+      </w:pPr>
+      <w:r>
+        <w:rPr>
+          <w:rFonts w:hint="eastAsia" w:cstheme="minorBidi"/>
+          <w:kern w:val="2"/>
+          <w:sz w:val="21"/>
+          <w:szCs w:val="24"/>
+          <w:lang w:val="en-US" w:eastAsia="zh-CN" w:bidi="ar-SA"/>
+        </w:rPr>
+        <w:t>}</w:t>
       </w:r>
     </w:p>
     <w:p>
       <w:pPr>
         <w:numPr>
+          <w:ilvl w:val="0"/>
           <w:numId w:val="0"/>
         </w:numPr>
         <w:bidi w:val="0"/>
-        <w:ind w:firstLine="420" w:firstLineChars="0"/>
-        <w:jc w:val="left"/>
-        <w:rPr>
-          <w:rFonts w:hint="eastAsia" w:cstheme="minorBidi"/>
-          <w:kern w:val="2"/>
-          <w:sz w:val="21"/>
-          <w:szCs w:val="24"/>
-          <w:lang w:val="en-US" w:eastAsia="zh-CN" w:bidi="ar-SA"/>
-        </w:rPr>
-      </w:pPr>
-      <w:r>
-        <w:rPr>
-          <w:rFonts w:hint="eastAsia" w:cstheme="minorBidi"/>
-          <w:kern w:val="2"/>
-          <w:sz w:val="21"/>
-          <w:szCs w:val="24"/>
-          <w:lang w:val="en-US" w:eastAsia="zh-CN" w:bidi="ar-SA"/>
-        </w:rPr>
-        <w:t>TimeUtil.SECOND.sleep(1);</w:t>
+        <w:ind w:left="420" w:leftChars="0" w:firstLine="420" w:firstLineChars="0"/>
+        <w:jc w:val="left"/>
+        <w:rPr>
+          <w:rFonts w:hint="default" w:cstheme="minorBidi"/>
+          <w:kern w:val="2"/>
+          <w:sz w:val="21"/>
+          <w:szCs w:val="24"/>
+          <w:lang w:val="en-US" w:eastAsia="zh-CN" w:bidi="ar-SA"/>
+        </w:rPr>
+      </w:pPr>
+      <w:r>
+        <w:rPr>
+          <w:rFonts w:hint="eastAsia" w:cstheme="minorBidi"/>
+          <w:kern w:val="2"/>
+          <w:sz w:val="21"/>
+          <w:szCs w:val="24"/>
+          <w:lang w:val="en-US" w:eastAsia="zh-CN" w:bidi="ar-SA"/>
+        </w:rPr>
+        <w:t>Sout(i);</w:t>
       </w:r>
     </w:p>
     <w:p>
       <w:pPr>
         <w:numPr>
+          <w:ilvl w:val="0"/>
           <w:numId w:val="0"/>
         </w:numPr>
         <w:bidi w:val="0"/>
         <w:ind w:firstLine="420" w:firstLineChars="0"/>
         <w:jc w:val="left"/>
         <w:rPr>
+          <w:rFonts w:hint="eastAsia" w:cstheme="minorBidi"/>
+          <w:kern w:val="2"/>
+          <w:sz w:val="21"/>
+          <w:szCs w:val="24"/>
+          <w:lang w:val="en-US" w:eastAsia="zh-CN" w:bidi="ar-SA"/>
+        </w:rPr>
+      </w:pPr>
+      <w:r>
+        <w:rPr>
+          <w:rFonts w:hint="eastAsia" w:cstheme="minorBidi"/>
+          <w:kern w:val="2"/>
+          <w:sz w:val="21"/>
+          <w:szCs w:val="24"/>
+          <w:lang w:val="en-US" w:eastAsia="zh-CN" w:bidi="ar-SA"/>
+        </w:rPr>
+        <w:t>});</w:t>
+      </w:r>
+    </w:p>
+    <w:p>
+      <w:pPr>
+        <w:numPr>
+          <w:ilvl w:val="0"/>
+          <w:numId w:val="0"/>
+        </w:numPr>
+        <w:bidi w:val="0"/>
+        <w:ind w:firstLine="420" w:firstLineChars="0"/>
+        <w:jc w:val="left"/>
+        <w:rPr>
           <w:rFonts w:hint="default" w:cstheme="minorBidi"/>
           <w:kern w:val="2"/>
           <w:sz w:val="21"/>
@@ -2006,6 +1923,62 @@
       <w:r>
         <w:rPr>
           <w:rFonts w:hint="eastAsia" w:cstheme="minorBidi"/>
+          <w:kern w:val="2"/>
+          <w:sz w:val="21"/>
+          <w:szCs w:val="24"/>
+          <w:lang w:val="en-US" w:eastAsia="zh-CN" w:bidi="ar-SA"/>
+        </w:rPr>
+        <w:t>//主线程睡眠1秒后 将子线程关闭</w:t>
+      </w:r>
+    </w:p>
+    <w:p>
+      <w:pPr>
+        <w:numPr>
+          <w:ilvl w:val="0"/>
+          <w:numId w:val="0"/>
+        </w:numPr>
+        <w:bidi w:val="0"/>
+        <w:ind w:firstLine="420" w:firstLineChars="0"/>
+        <w:jc w:val="left"/>
+        <w:rPr>
+          <w:rFonts w:hint="eastAsia" w:cstheme="minorBidi"/>
+          <w:kern w:val="2"/>
+          <w:sz w:val="21"/>
+          <w:szCs w:val="24"/>
+          <w:lang w:val="en-US" w:eastAsia="zh-CN" w:bidi="ar-SA"/>
+        </w:rPr>
+      </w:pPr>
+      <w:r>
+        <w:rPr>
+          <w:rFonts w:hint="eastAsia" w:cstheme="minorBidi"/>
+          <w:kern w:val="2"/>
+          <w:sz w:val="21"/>
+          <w:szCs w:val="24"/>
+          <w:lang w:val="en-US" w:eastAsia="zh-CN" w:bidi="ar-SA"/>
+        </w:rPr>
+        <w:t>TimeUtil.SECOND.sleep(1);</w:t>
+      </w:r>
+    </w:p>
+    <w:p>
+      <w:pPr>
+        <w:numPr>
+          <w:ilvl w:val="0"/>
+          <w:numId w:val="0"/>
+        </w:numPr>
+        <w:bidi w:val="0"/>
+        <w:ind w:firstLine="420" w:firstLineChars="0"/>
+        <w:jc w:val="left"/>
+        <w:rPr>
+          <w:rFonts w:hint="default" w:cstheme="minorBidi"/>
+          <w:kern w:val="2"/>
+          <w:sz w:val="21"/>
+          <w:szCs w:val="24"/>
+          <w:lang w:val="en-US" w:eastAsia="zh-CN" w:bidi="ar-SA"/>
+        </w:rPr>
+      </w:pPr>
+      <w:r>
+        <w:rPr>
+          <w:rFonts w:hint="eastAsia" w:cstheme="minorBidi"/>
           <w:color w:val="FF0000"/>
           <w:kern w:val="2"/>
           <w:sz w:val="21"/>
@@ -2028,6 +2001,7 @@
     <w:p>
       <w:pPr>
         <w:numPr>
+          <w:ilvl w:val="0"/>
           <w:numId w:val="0"/>
         </w:numPr>
         <w:bidi w:val="0"/>
@@ -2082,10 +2056,11 @@
     <w:p>
       <w:pPr>
         <w:numPr>
+          <w:ilvl w:val="0"/>
           <w:numId w:val="0"/>
         </w:numPr>
         <w:bidi w:val="0"/>
-        <w:ind w:leftChars="0"/>
+        <w:ind w:leftChars="0" w:firstLine="420" w:firstLineChars="0"/>
         <w:jc w:val="left"/>
         <w:rPr>
           <w:rFonts w:hint="eastAsia" w:cstheme="minorBidi"/>
@@ -2138,23 +2113,16 @@
             </w14:solidFill>
           </w14:textFill>
         </w:rPr>
-        <w:t>就是将intrupt属性变为false复位，注意红色方法 interrupt()是变为true阻塞，interrupted是变为false复位。</w:t>
-      </w:r>
-    </w:p>
-    <w:p>
-      <w:pPr>
-        <w:numPr>
-          <w:numId w:val="0"/>
-        </w:numPr>
-        <w:bidi w:val="0"/>
-        <w:ind w:leftChars="0" w:firstLine="420" w:firstLineChars="0"/>
-        <w:jc w:val="left"/>
-        <w:rPr>
-          <w:rFonts w:hint="default" w:cstheme="minorBidi"/>
+        <w:t>就是将intrupt属性变为false复位，注意红色方法 interrupt()是变为true中断信号，interrupted是变为false复位。复位会做两个事情，一个是(</w:t>
+      </w:r>
+      <w:r>
+        <w:rPr>
+          <w:rFonts w:hint="eastAsia" w:cstheme="minorBidi"/>
           <w:color w:val="000000" w:themeColor="text1"/>
           <w:kern w:val="2"/>
           <w:sz w:val="21"/>
           <w:szCs w:val="24"/>
+          <w:highlight w:val="none"/>
           <w:shd w:val="clear" w:color="auto" w:fill="auto"/>
           <w:lang w:val="en-US" w:eastAsia="zh-CN" w:bidi="ar-SA"/>
           <w14:textFill>
@@ -2163,7 +2131,8 @@
             </w14:solidFill>
           </w14:textFill>
         </w:rPr>
-      </w:pPr>
+        <w:t>内存屏障</w:t>
+      </w:r>
       <w:r>
         <w:rPr>
           <w:rFonts w:hint="eastAsia" w:cstheme="minorBidi"/>
@@ -2171,6 +2140,7 @@
           <w:kern w:val="2"/>
           <w:sz w:val="21"/>
           <w:szCs w:val="24"/>
+          <w:highlight w:val="yellow"/>
           <w:shd w:val="clear" w:color="auto" w:fill="auto"/>
           <w:lang w:val="en-US" w:eastAsia="zh-CN" w:bidi="ar-SA"/>
           <w14:textFill>
@@ -2179,7 +2149,7 @@
             </w14:solidFill>
           </w14:textFill>
         </w:rPr>
-        <w:t xml:space="preserve">  另一种方法 是tyr catch(IntrruptException e)捕捉到异常后，JVM会自动进行复位，复位会做两个事情，一个是(</w:t>
+        <w:t>,需进一步学习</w:t>
       </w:r>
       <w:r>
         <w:rPr>
@@ -2188,7 +2158,6 @@
           <w:kern w:val="2"/>
           <w:sz w:val="21"/>
           <w:szCs w:val="24"/>
-          <w:highlight w:val="none"/>
           <w:shd w:val="clear" w:color="auto" w:fill="auto"/>
           <w:lang w:val="en-US" w:eastAsia="zh-CN" w:bidi="ar-SA"/>
           <w14:textFill>
@@ -2197,16 +2166,24 @@
             </w14:solidFill>
           </w14:textFill>
         </w:rPr>
-        <w:t>内存屏障</w:t>
-      </w:r>
-      <w:r>
+        <w:t>) 另一个是 如果线程挂起，会先唤醒线程，然后再改变interrupt属性位false。</w:t>
+      </w:r>
+    </w:p>
+    <w:p>
+      <w:pPr>
+        <w:numPr>
+          <w:ilvl w:val="0"/>
+          <w:numId w:val="0"/>
+        </w:numPr>
+        <w:bidi w:val="0"/>
+        <w:ind w:leftChars="0" w:firstLine="420" w:firstLineChars="0"/>
+        <w:jc w:val="left"/>
         <w:rPr>
           <w:rFonts w:hint="eastAsia" w:cstheme="minorBidi"/>
           <w:color w:val="000000" w:themeColor="text1"/>
           <w:kern w:val="2"/>
           <w:sz w:val="21"/>
           <w:szCs w:val="24"/>
-          <w:highlight w:val="yellow"/>
           <w:shd w:val="clear" w:color="auto" w:fill="auto"/>
           <w:lang w:val="en-US" w:eastAsia="zh-CN" w:bidi="ar-SA"/>
           <w14:textFill>
@@ -2215,10 +2192,7 @@
             </w14:solidFill>
           </w14:textFill>
         </w:rPr>
-        <w:t>,需进一步学习</w:t>
-      </w:r>
-      <w:bookmarkStart w:id="0" w:name="_GoBack"/>
-      <w:bookmarkEnd w:id="0"/>
+      </w:pPr>
       <w:r>
         <w:rPr>
           <w:rFonts w:hint="eastAsia" w:cstheme="minorBidi"/>
@@ -2234,8 +2208,100 @@
             </w14:solidFill>
           </w14:textFill>
         </w:rPr>
-        <w:t>) 另一个是 如果线程挂起，会先唤醒线程，然后再改变interrupt属性位false。</w:t>
-      </w:r>
+        <w:t xml:space="preserve">  另一种方法 是tyr catch(IntrruptException e)捕捉到异常后，JVM会自动进行复位。</w:t>
+      </w:r>
+    </w:p>
+    <w:p>
+      <w:pPr>
+        <w:numPr>
+          <w:ilvl w:val="0"/>
+          <w:numId w:val="0"/>
+        </w:numPr>
+        <w:bidi w:val="0"/>
+        <w:ind w:leftChars="0" w:firstLine="420" w:firstLineChars="0"/>
+        <w:jc w:val="left"/>
+        <w:rPr>
+          <w:rFonts w:hint="eastAsia" w:cstheme="minorBidi"/>
+          <w:color w:val="000000" w:themeColor="text1"/>
+          <w:kern w:val="2"/>
+          <w:sz w:val="21"/>
+          <w:szCs w:val="24"/>
+          <w:shd w:val="clear" w:color="auto" w:fill="auto"/>
+          <w:lang w:val="en-US" w:eastAsia="zh-CN" w:bidi="ar-SA"/>
+          <w14:textFill>
+            <w14:solidFill>
+              <w14:schemeClr w14:val="tx1"/>
+            </w14:solidFill>
+          </w14:textFill>
+        </w:rPr>
+      </w:pPr>
+    </w:p>
+    <w:p>
+      <w:pPr>
+        <w:numPr>
+          <w:ilvl w:val="0"/>
+          <w:numId w:val="0"/>
+        </w:numPr>
+        <w:bidi w:val="0"/>
+        <w:jc w:val="left"/>
+        <w:rPr>
+          <w:rFonts w:hint="eastAsia" w:cstheme="minorBidi"/>
+          <w:color w:val="000000" w:themeColor="text1"/>
+          <w:kern w:val="2"/>
+          <w:sz w:val="21"/>
+          <w:szCs w:val="24"/>
+          <w:shd w:val="clear" w:color="auto" w:fill="auto"/>
+          <w:lang w:val="en-US" w:eastAsia="zh-CN" w:bidi="ar-SA"/>
+          <w14:textFill>
+            <w14:solidFill>
+              <w14:schemeClr w14:val="tx1"/>
+            </w14:solidFill>
+          </w14:textFill>
+        </w:rPr>
+      </w:pPr>
+      <w:r>
+        <w:rPr>
+          <w:rFonts w:hint="eastAsia" w:cstheme="minorBidi"/>
+          <w:color w:val="000000" w:themeColor="text1"/>
+          <w:kern w:val="2"/>
+          <w:sz w:val="21"/>
+          <w:szCs w:val="24"/>
+          <w:shd w:val="clear" w:color="auto" w:fill="auto"/>
+          <w:lang w:val="en-US" w:eastAsia="zh-CN" w:bidi="ar-SA"/>
+          <w14:textFill>
+            <w14:solidFill>
+              <w14:schemeClr w14:val="tx1"/>
+            </w14:solidFill>
+          </w14:textFill>
+        </w:rPr>
+        <w:t>Synchronized  锁学习记录笔记：</w:t>
+      </w:r>
+    </w:p>
+    <w:p>
+      <w:pPr>
+        <w:numPr>
+          <w:ilvl w:val="0"/>
+          <w:numId w:val="0"/>
+        </w:numPr>
+        <w:bidi w:val="0"/>
+        <w:jc w:val="left"/>
+        <w:rPr>
+          <w:rFonts w:hint="default" w:cstheme="minorBidi"/>
+          <w:color w:val="000000" w:themeColor="text1"/>
+          <w:kern w:val="2"/>
+          <w:sz w:val="21"/>
+          <w:szCs w:val="24"/>
+          <w:shd w:val="clear" w:color="auto" w:fill="auto"/>
+          <w:lang w:val="en-US" w:eastAsia="zh-CN" w:bidi="ar-SA"/>
+          <w14:textFill>
+            <w14:solidFill>
+              <w14:schemeClr w14:val="tx1"/>
+            </w14:solidFill>
+          </w14:textFill>
+        </w:rPr>
+      </w:pPr>
+      <w:bookmarkStart w:id="0" w:name="_GoBack"/>
+      <w:bookmarkEnd w:id="0"/>
     </w:p>
     <w:sectPr>
       <w:pgSz w:w="11906" w:h="16838"/>

--- a/并发.docx
+++ b/并发.docx
@@ -2218,23 +2218,40 @@
           <w:numId w:val="0"/>
         </w:numPr>
         <w:bidi w:val="0"/>
-        <w:ind w:leftChars="0" w:firstLine="420" w:firstLineChars="0"/>
-        <w:jc w:val="left"/>
-        <w:rPr>
-          <w:rFonts w:hint="eastAsia" w:cstheme="minorBidi"/>
-          <w:color w:val="000000" w:themeColor="text1"/>
-          <w:kern w:val="2"/>
-          <w:sz w:val="21"/>
-          <w:szCs w:val="24"/>
-          <w:shd w:val="clear" w:color="auto" w:fill="auto"/>
-          <w:lang w:val="en-US" w:eastAsia="zh-CN" w:bidi="ar-SA"/>
-          <w14:textFill>
-            <w14:solidFill>
-              <w14:schemeClr w14:val="tx1"/>
-            </w14:solidFill>
-          </w14:textFill>
-        </w:rPr>
-      </w:pPr>
+        <w:ind w:left="6300" w:leftChars="0" w:firstLine="420" w:firstLineChars="0"/>
+        <w:jc w:val="left"/>
+        <w:rPr>
+          <w:rFonts w:hint="default" w:cstheme="minorBidi"/>
+          <w:color w:val="000000" w:themeColor="text1"/>
+          <w:kern w:val="2"/>
+          <w:sz w:val="21"/>
+          <w:szCs w:val="24"/>
+          <w:shd w:val="clear" w:color="auto" w:fill="auto"/>
+          <w:lang w:val="en-US" w:eastAsia="zh-CN" w:bidi="ar-SA"/>
+          <w14:textFill>
+            <w14:solidFill>
+              <w14:schemeClr w14:val="tx1"/>
+            </w14:solidFill>
+          </w14:textFill>
+        </w:rPr>
+      </w:pPr>
+      <w:r>
+        <w:rPr>
+          <w:rFonts w:hint="eastAsia" w:cstheme="minorBidi"/>
+          <w:color w:val="000000" w:themeColor="text1"/>
+          <w:kern w:val="2"/>
+          <w:sz w:val="21"/>
+          <w:szCs w:val="24"/>
+          <w:shd w:val="clear" w:color="auto" w:fill="auto"/>
+          <w:lang w:val="en-US" w:eastAsia="zh-CN" w:bidi="ar-SA"/>
+          <w14:textFill>
+            <w14:solidFill>
+              <w14:schemeClr w14:val="tx1"/>
+            </w14:solidFill>
+          </w14:textFill>
+        </w:rPr>
+        <w:t>-------2019-05-21</w:t>
+      </w:r>
     </w:p>
     <w:p>
       <w:pPr>
@@ -2275,6 +2292,1547 @@
           </w14:textFill>
         </w:rPr>
         <w:t>Synchronized  锁学习记录笔记：</w:t>
+      </w:r>
+    </w:p>
+    <w:p>
+      <w:pPr>
+        <w:numPr>
+          <w:ilvl w:val="0"/>
+          <w:numId w:val="0"/>
+        </w:numPr>
+        <w:bidi w:val="0"/>
+        <w:jc w:val="left"/>
+        <w:rPr>
+          <w:rFonts w:hint="eastAsia" w:cstheme="minorBidi"/>
+          <w:color w:val="000000" w:themeColor="text1"/>
+          <w:kern w:val="2"/>
+          <w:sz w:val="21"/>
+          <w:szCs w:val="24"/>
+          <w:shd w:val="clear" w:color="auto" w:fill="auto"/>
+          <w:lang w:val="en-US" w:eastAsia="zh-CN" w:bidi="ar-SA"/>
+          <w14:textFill>
+            <w14:solidFill>
+              <w14:schemeClr w14:val="tx1"/>
+            </w14:solidFill>
+          </w14:textFill>
+        </w:rPr>
+      </w:pPr>
+      <w:r>
+        <w:rPr>
+          <w:rFonts w:hint="eastAsia" w:cstheme="minorBidi"/>
+          <w:color w:val="000000" w:themeColor="text1"/>
+          <w:kern w:val="2"/>
+          <w:sz w:val="21"/>
+          <w:szCs w:val="24"/>
+          <w:shd w:val="clear" w:color="auto" w:fill="auto"/>
+          <w:lang w:val="en-US" w:eastAsia="zh-CN" w:bidi="ar-SA"/>
+          <w14:textFill>
+            <w14:solidFill>
+              <w14:schemeClr w14:val="tx1"/>
+            </w14:solidFill>
+          </w14:textFill>
+        </w:rPr>
+        <w:t>线程安全问题：</w:t>
+      </w:r>
+    </w:p>
+    <w:p>
+      <w:pPr>
+        <w:numPr>
+          <w:ilvl w:val="0"/>
+          <w:numId w:val="0"/>
+        </w:numPr>
+        <w:bidi w:val="0"/>
+        <w:jc w:val="left"/>
+        <w:rPr>
+          <w:rFonts w:hint="eastAsia" w:cstheme="minorBidi"/>
+          <w:color w:val="000000" w:themeColor="text1"/>
+          <w:kern w:val="2"/>
+          <w:sz w:val="21"/>
+          <w:szCs w:val="24"/>
+          <w:shd w:val="clear" w:color="auto" w:fill="auto"/>
+          <w:lang w:val="en-US" w:eastAsia="zh-CN" w:bidi="ar-SA"/>
+          <w14:textFill>
+            <w14:solidFill>
+              <w14:schemeClr w14:val="tx1"/>
+            </w14:solidFill>
+          </w14:textFill>
+        </w:rPr>
+      </w:pPr>
+      <w:r>
+        <w:rPr>
+          <w:rFonts w:hint="eastAsia" w:cstheme="minorBidi"/>
+          <w:color w:val="000000" w:themeColor="text1"/>
+          <w:kern w:val="2"/>
+          <w:sz w:val="21"/>
+          <w:szCs w:val="24"/>
+          <w:shd w:val="clear" w:color="auto" w:fill="auto"/>
+          <w:lang w:val="en-US" w:eastAsia="zh-CN" w:bidi="ar-SA"/>
+          <w14:textFill>
+            <w14:solidFill>
+              <w14:schemeClr w14:val="tx1"/>
+            </w14:solidFill>
+          </w14:textFill>
+        </w:rPr>
+        <w:t>共享变量 i</w:t>
+      </w:r>
+    </w:p>
+    <w:p>
+      <w:pPr>
+        <w:numPr>
+          <w:ilvl w:val="0"/>
+          <w:numId w:val="0"/>
+        </w:numPr>
+        <w:bidi w:val="0"/>
+        <w:jc w:val="left"/>
+        <w:rPr>
+          <w:rFonts w:hint="eastAsia" w:cstheme="minorBidi"/>
+          <w:color w:val="000000" w:themeColor="text1"/>
+          <w:kern w:val="2"/>
+          <w:sz w:val="21"/>
+          <w:szCs w:val="24"/>
+          <w:shd w:val="clear" w:color="auto" w:fill="auto"/>
+          <w:lang w:val="en-US" w:eastAsia="zh-CN" w:bidi="ar-SA"/>
+          <w14:textFill>
+            <w14:solidFill>
+              <w14:schemeClr w14:val="tx1"/>
+            </w14:solidFill>
+          </w14:textFill>
+        </w:rPr>
+      </w:pPr>
+      <w:r>
+        <w:rPr>
+          <w:rFonts w:hint="eastAsia" w:cstheme="minorBidi"/>
+          <w:color w:val="000000" w:themeColor="text1"/>
+          <w:kern w:val="2"/>
+          <w:sz w:val="21"/>
+          <w:szCs w:val="24"/>
+          <w:shd w:val="clear" w:color="auto" w:fill="auto"/>
+          <w:lang w:val="en-US" w:eastAsia="zh-CN" w:bidi="ar-SA"/>
+          <w14:textFill>
+            <w14:solidFill>
+              <w14:schemeClr w14:val="tx1"/>
+            </w14:solidFill>
+          </w14:textFill>
+        </w:rPr>
+        <w:t>A B 两个线程同时对i处理，并行处理（比如i++） 可能 同时拿到同一个值做处理，处理出来的数据可能只是A或B某一个线程处理出来的数据，而不是累加。</w:t>
+      </w:r>
+    </w:p>
+    <w:p>
+      <w:pPr>
+        <w:numPr>
+          <w:ilvl w:val="0"/>
+          <w:numId w:val="0"/>
+        </w:numPr>
+        <w:bidi w:val="0"/>
+        <w:jc w:val="left"/>
+        <w:rPr>
+          <w:rFonts w:hint="default" w:cstheme="minorBidi"/>
+          <w:color w:val="000000" w:themeColor="text1"/>
+          <w:kern w:val="2"/>
+          <w:sz w:val="21"/>
+          <w:szCs w:val="24"/>
+          <w:shd w:val="clear" w:color="auto" w:fill="auto"/>
+          <w:lang w:val="en-US" w:eastAsia="zh-CN" w:bidi="ar-SA"/>
+          <w14:textFill>
+            <w14:solidFill>
+              <w14:schemeClr w14:val="tx1"/>
+            </w14:solidFill>
+          </w14:textFill>
+        </w:rPr>
+      </w:pPr>
+      <w:r>
+        <w:rPr>
+          <w:rFonts w:hint="eastAsia" w:cstheme="minorBidi"/>
+          <w:color w:val="000000" w:themeColor="text1"/>
+          <w:kern w:val="2"/>
+          <w:sz w:val="21"/>
+          <w:szCs w:val="24"/>
+          <w:shd w:val="clear" w:color="auto" w:fill="auto"/>
+          <w:lang w:val="en-US" w:eastAsia="zh-CN" w:bidi="ar-SA"/>
+          <w14:textFill>
+            <w14:solidFill>
+              <w14:schemeClr w14:val="tx1"/>
+            </w14:solidFill>
+          </w14:textFill>
+        </w:rPr>
+        <w:t>判断一个对象，一个类  是不是线程安全的，取决于 这个对象 会不会被多个线程同时处理。</w:t>
+      </w:r>
+    </w:p>
+    <w:p>
+      <w:pPr>
+        <w:numPr>
+          <w:ilvl w:val="0"/>
+          <w:numId w:val="0"/>
+        </w:numPr>
+        <w:bidi w:val="0"/>
+        <w:jc w:val="left"/>
+        <w:rPr>
+          <w:rFonts w:hint="eastAsia" w:cstheme="minorBidi"/>
+          <w:color w:val="000000" w:themeColor="text1"/>
+          <w:kern w:val="2"/>
+          <w:sz w:val="21"/>
+          <w:szCs w:val="24"/>
+          <w:shd w:val="clear" w:color="auto" w:fill="auto"/>
+          <w:lang w:val="en-US" w:eastAsia="zh-CN" w:bidi="ar-SA"/>
+          <w14:textFill>
+            <w14:solidFill>
+              <w14:schemeClr w14:val="tx1"/>
+            </w14:solidFill>
+          </w14:textFill>
+        </w:rPr>
+      </w:pPr>
+      <w:r>
+        <w:rPr>
+          <w:rFonts w:hint="eastAsia" w:cstheme="minorBidi"/>
+          <w:color w:val="000000" w:themeColor="text1"/>
+          <w:kern w:val="2"/>
+          <w:sz w:val="21"/>
+          <w:szCs w:val="24"/>
+          <w:shd w:val="clear" w:color="auto" w:fill="auto"/>
+          <w:lang w:val="en-US" w:eastAsia="zh-CN" w:bidi="ar-SA"/>
+          <w14:textFill>
+            <w14:solidFill>
+              <w14:schemeClr w14:val="tx1"/>
+            </w14:solidFill>
+          </w14:textFill>
+        </w:rPr>
+        <w:t>Synchronized (同步锁/互斥锁)   最早的synchronized是重量级锁(重量级锁，轻量级锁，偏向锁，这里之前学过，</w:t>
+      </w:r>
+      <w:r>
+        <w:rPr>
+          <w:rFonts w:hint="eastAsia" w:cstheme="minorBidi"/>
+          <w:color w:val="000000" w:themeColor="text1"/>
+          <w:kern w:val="2"/>
+          <w:sz w:val="21"/>
+          <w:szCs w:val="24"/>
+          <w:highlight w:val="yellow"/>
+          <w:shd w:val="clear" w:color="auto" w:fill="auto"/>
+          <w:lang w:val="en-US" w:eastAsia="zh-CN" w:bidi="ar-SA"/>
+          <w14:textFill>
+            <w14:solidFill>
+              <w14:schemeClr w14:val="tx1"/>
+            </w14:solidFill>
+          </w14:textFill>
+        </w:rPr>
+        <w:t>再学一遍</w:t>
+      </w:r>
+      <w:r>
+        <w:rPr>
+          <w:rFonts w:hint="eastAsia" w:cstheme="minorBidi"/>
+          <w:color w:val="000000" w:themeColor="text1"/>
+          <w:kern w:val="2"/>
+          <w:sz w:val="21"/>
+          <w:szCs w:val="24"/>
+          <w:shd w:val="clear" w:color="auto" w:fill="auto"/>
+          <w:lang w:val="en-US" w:eastAsia="zh-CN" w:bidi="ar-SA"/>
+          <w14:textFill>
+            <w14:solidFill>
+              <w14:schemeClr w14:val="tx1"/>
+            </w14:solidFill>
+          </w14:textFill>
+        </w:rPr>
+        <w:t>)</w:t>
+      </w:r>
+    </w:p>
+    <w:p>
+      <w:pPr>
+        <w:numPr>
+          <w:ilvl w:val="0"/>
+          <w:numId w:val="0"/>
+        </w:numPr>
+        <w:bidi w:val="0"/>
+        <w:jc w:val="left"/>
+        <w:rPr>
+          <w:rFonts w:hint="eastAsia" w:cstheme="minorBidi"/>
+          <w:color w:val="000000" w:themeColor="text1"/>
+          <w:kern w:val="2"/>
+          <w:sz w:val="21"/>
+          <w:szCs w:val="24"/>
+          <w:shd w:val="clear" w:color="auto" w:fill="auto"/>
+          <w:lang w:val="en-US" w:eastAsia="zh-CN" w:bidi="ar-SA"/>
+          <w14:textFill>
+            <w14:solidFill>
+              <w14:schemeClr w14:val="tx1"/>
+            </w14:solidFill>
+          </w14:textFill>
+        </w:rPr>
+      </w:pPr>
+      <w:r>
+        <w:rPr>
+          <w:rFonts w:hint="eastAsia" w:cstheme="minorBidi"/>
+          <w:color w:val="000000" w:themeColor="text1"/>
+          <w:kern w:val="2"/>
+          <w:sz w:val="21"/>
+          <w:szCs w:val="24"/>
+          <w:shd w:val="clear" w:color="auto" w:fill="auto"/>
+          <w:lang w:val="en-US" w:eastAsia="zh-CN" w:bidi="ar-SA"/>
+          <w14:textFill>
+            <w14:solidFill>
+              <w14:schemeClr w14:val="tx1"/>
+            </w14:solidFill>
+          </w14:textFill>
+        </w:rPr>
+        <w:t>Synchronized 修饰范围：</w:t>
+      </w:r>
+    </w:p>
+    <w:p>
+      <w:pPr>
+        <w:numPr>
+          <w:ilvl w:val="0"/>
+          <w:numId w:val="0"/>
+        </w:numPr>
+        <w:bidi w:val="0"/>
+        <w:jc w:val="left"/>
+        <w:rPr>
+          <w:rFonts w:hint="eastAsia" w:cstheme="minorBidi"/>
+          <w:color w:val="000000" w:themeColor="text1"/>
+          <w:kern w:val="2"/>
+          <w:sz w:val="21"/>
+          <w:szCs w:val="24"/>
+          <w:shd w:val="clear" w:color="auto" w:fill="auto"/>
+          <w:lang w:val="en-US" w:eastAsia="zh-CN" w:bidi="ar-SA"/>
+          <w14:textFill>
+            <w14:solidFill>
+              <w14:schemeClr w14:val="tx1"/>
+            </w14:solidFill>
+          </w14:textFill>
+        </w:rPr>
+      </w:pPr>
+      <w:r>
+        <w:rPr>
+          <w:rFonts w:hint="eastAsia" w:cstheme="minorBidi"/>
+          <w:color w:val="000000" w:themeColor="text1"/>
+          <w:kern w:val="2"/>
+          <w:sz w:val="21"/>
+          <w:szCs w:val="24"/>
+          <w:shd w:val="clear" w:color="auto" w:fill="auto"/>
+          <w:lang w:val="en-US" w:eastAsia="zh-CN" w:bidi="ar-SA"/>
+          <w14:textFill>
+            <w14:solidFill>
+              <w14:schemeClr w14:val="tx1"/>
+            </w14:solidFill>
+          </w14:textFill>
+        </w:rPr>
+        <w:t>Public Class Test{</w:t>
+      </w:r>
+    </w:p>
+    <w:p>
+      <w:pPr>
+        <w:numPr>
+          <w:ilvl w:val="0"/>
+          <w:numId w:val="0"/>
+        </w:numPr>
+        <w:bidi w:val="0"/>
+        <w:ind w:firstLine="420" w:firstLineChars="0"/>
+        <w:jc w:val="left"/>
+        <w:rPr>
+          <w:rFonts w:hint="eastAsia" w:cstheme="minorBidi"/>
+          <w:color w:val="000000" w:themeColor="text1"/>
+          <w:kern w:val="2"/>
+          <w:sz w:val="21"/>
+          <w:szCs w:val="24"/>
+          <w:shd w:val="clear" w:color="auto" w:fill="auto"/>
+          <w:lang w:val="en-US" w:eastAsia="zh-CN" w:bidi="ar-SA"/>
+          <w14:textFill>
+            <w14:solidFill>
+              <w14:schemeClr w14:val="tx1"/>
+            </w14:solidFill>
+          </w14:textFill>
+        </w:rPr>
+      </w:pPr>
+      <w:r>
+        <w:rPr>
+          <w:rFonts w:hint="eastAsia" w:cstheme="minorBidi"/>
+          <w:color w:val="000000" w:themeColor="text1"/>
+          <w:kern w:val="2"/>
+          <w:sz w:val="21"/>
+          <w:szCs w:val="24"/>
+          <w:shd w:val="clear" w:color="auto" w:fill="auto"/>
+          <w:lang w:val="en-US" w:eastAsia="zh-CN" w:bidi="ar-SA"/>
+          <w14:textFill>
+            <w14:solidFill>
+              <w14:schemeClr w14:val="tx1"/>
+            </w14:solidFill>
+          </w14:textFill>
+        </w:rPr>
+        <w:t>Public synchronized void test(){</w:t>
+      </w:r>
+    </w:p>
+    <w:p>
+      <w:pPr>
+        <w:numPr>
+          <w:ilvl w:val="0"/>
+          <w:numId w:val="0"/>
+        </w:numPr>
+        <w:bidi w:val="0"/>
+        <w:ind w:firstLine="420" w:firstLineChars="0"/>
+        <w:jc w:val="left"/>
+        <w:rPr>
+          <w:rFonts w:hint="eastAsia" w:cstheme="minorBidi"/>
+          <w:color w:val="000000" w:themeColor="text1"/>
+          <w:kern w:val="2"/>
+          <w:sz w:val="21"/>
+          <w:szCs w:val="24"/>
+          <w:u w:val="single" w:color="FF0000"/>
+          <w:shd w:val="clear" w:color="auto" w:fill="auto"/>
+          <w:lang w:val="en-US" w:eastAsia="zh-CN" w:bidi="ar-SA"/>
+          <w14:textFill>
+            <w14:solidFill>
+              <w14:schemeClr w14:val="tx1"/>
+            </w14:solidFill>
+          </w14:textFill>
+        </w:rPr>
+      </w:pPr>
+      <w:r>
+        <w:rPr>
+          <w:rFonts w:hint="eastAsia" w:cstheme="minorBidi"/>
+          <w:color w:val="000000" w:themeColor="text1"/>
+          <w:kern w:val="2"/>
+          <w:sz w:val="21"/>
+          <w:szCs w:val="24"/>
+          <w:u w:val="single" w:color="FF0000"/>
+          <w:shd w:val="clear" w:color="auto" w:fill="auto"/>
+          <w:lang w:val="en-US" w:eastAsia="zh-CN" w:bidi="ar-SA"/>
+          <w14:textFill>
+            <w14:solidFill>
+              <w14:schemeClr w14:val="tx1"/>
+            </w14:solidFill>
+          </w14:textFill>
+        </w:rPr>
+        <w:t>//修饰普通方法：说明 是 实例方法加锁，同一个对象 如果再多个线程中同时调用test</w:t>
+      </w:r>
+      <w:r>
+        <w:rPr>
+          <w:rFonts w:hint="eastAsia" w:cstheme="minorBidi"/>
+          <w:color w:val="000000" w:themeColor="text1"/>
+          <w:kern w:val="2"/>
+          <w:sz w:val="21"/>
+          <w:szCs w:val="24"/>
+          <w:u w:val="single" w:color="FF0000"/>
+          <w:shd w:val="clear" w:color="auto" w:fill="auto"/>
+          <w:lang w:val="en-US" w:eastAsia="zh-CN" w:bidi="ar-SA"/>
+          <w14:textFill>
+            <w14:solidFill>
+              <w14:schemeClr w14:val="tx1"/>
+            </w14:solidFill>
+          </w14:textFill>
+        </w:rPr>
+        <w:tab/>
+        <w:t>方法时，会产生互斥，既然时同一个对象级别上的，那么 不同对象 同时调用test方法</w:t>
+      </w:r>
+      <w:r>
+        <w:rPr>
+          <w:rFonts w:hint="eastAsia" w:cstheme="minorBidi"/>
+          <w:color w:val="000000" w:themeColor="text1"/>
+          <w:kern w:val="2"/>
+          <w:sz w:val="21"/>
+          <w:szCs w:val="24"/>
+          <w:u w:val="single" w:color="FF0000"/>
+          <w:shd w:val="clear" w:color="auto" w:fill="auto"/>
+          <w:lang w:val="en-US" w:eastAsia="zh-CN" w:bidi="ar-SA"/>
+          <w14:textFill>
+            <w14:solidFill>
+              <w14:schemeClr w14:val="tx1"/>
+            </w14:solidFill>
+          </w14:textFill>
+        </w:rPr>
+        <w:tab/>
+        <w:t>是不会产生影响的。</w:t>
+      </w:r>
+    </w:p>
+    <w:p>
+      <w:pPr>
+        <w:numPr>
+          <w:ilvl w:val="0"/>
+          <w:numId w:val="0"/>
+        </w:numPr>
+        <w:bidi w:val="0"/>
+        <w:ind w:firstLine="420" w:firstLineChars="0"/>
+        <w:jc w:val="left"/>
+        <w:rPr>
+          <w:rFonts w:hint="eastAsia" w:cstheme="minorBidi"/>
+          <w:color w:val="000000" w:themeColor="text1"/>
+          <w:kern w:val="2"/>
+          <w:sz w:val="21"/>
+          <w:szCs w:val="24"/>
+          <w:shd w:val="clear" w:color="auto" w:fill="auto"/>
+          <w:lang w:val="en-US" w:eastAsia="zh-CN" w:bidi="ar-SA"/>
+          <w14:textFill>
+            <w14:solidFill>
+              <w14:schemeClr w14:val="tx1"/>
+            </w14:solidFill>
+          </w14:textFill>
+        </w:rPr>
+      </w:pPr>
+      <w:r>
+        <w:rPr>
+          <w:rFonts w:hint="eastAsia" w:cstheme="minorBidi"/>
+          <w:color w:val="000000" w:themeColor="text1"/>
+          <w:kern w:val="2"/>
+          <w:sz w:val="21"/>
+          <w:szCs w:val="24"/>
+          <w:shd w:val="clear" w:color="auto" w:fill="auto"/>
+          <w:lang w:val="en-US" w:eastAsia="zh-CN" w:bidi="ar-SA"/>
+          <w14:textFill>
+            <w14:solidFill>
+              <w14:schemeClr w14:val="tx1"/>
+            </w14:solidFill>
+          </w14:textFill>
+        </w:rPr>
+        <w:t>}</w:t>
+      </w:r>
+    </w:p>
+    <w:p>
+      <w:pPr>
+        <w:numPr>
+          <w:ilvl w:val="0"/>
+          <w:numId w:val="0"/>
+        </w:numPr>
+        <w:bidi w:val="0"/>
+        <w:ind w:firstLine="420" w:firstLineChars="0"/>
+        <w:jc w:val="left"/>
+        <w:rPr>
+          <w:rFonts w:hint="eastAsia" w:cstheme="minorBidi"/>
+          <w:color w:val="000000" w:themeColor="text1"/>
+          <w:kern w:val="2"/>
+          <w:sz w:val="21"/>
+          <w:szCs w:val="24"/>
+          <w:shd w:val="clear" w:color="auto" w:fill="auto"/>
+          <w:lang w:val="en-US" w:eastAsia="zh-CN" w:bidi="ar-SA"/>
+          <w14:textFill>
+            <w14:solidFill>
+              <w14:schemeClr w14:val="tx1"/>
+            </w14:solidFill>
+          </w14:textFill>
+        </w:rPr>
+      </w:pPr>
+      <w:r>
+        <w:rPr>
+          <w:rFonts w:hint="eastAsia" w:cstheme="minorBidi"/>
+          <w:color w:val="000000" w:themeColor="text1"/>
+          <w:kern w:val="2"/>
+          <w:sz w:val="21"/>
+          <w:szCs w:val="24"/>
+          <w:shd w:val="clear" w:color="auto" w:fill="auto"/>
+          <w:lang w:val="en-US" w:eastAsia="zh-CN" w:bidi="ar-SA"/>
+          <w14:textFill>
+            <w14:solidFill>
+              <w14:schemeClr w14:val="tx1"/>
+            </w14:solidFill>
+          </w14:textFill>
+        </w:rPr>
+        <w:t>Public void test2(){</w:t>
+      </w:r>
+    </w:p>
+    <w:p>
+      <w:pPr>
+        <w:numPr>
+          <w:ilvl w:val="0"/>
+          <w:numId w:val="0"/>
+        </w:numPr>
+        <w:bidi w:val="0"/>
+        <w:ind w:firstLine="420" w:firstLineChars="0"/>
+        <w:jc w:val="left"/>
+        <w:rPr>
+          <w:rFonts w:hint="default" w:cstheme="minorBidi"/>
+          <w:color w:val="000000" w:themeColor="text1"/>
+          <w:kern w:val="2"/>
+          <w:sz w:val="21"/>
+          <w:szCs w:val="24"/>
+          <w:shd w:val="clear" w:color="auto" w:fill="auto"/>
+          <w:lang w:val="en-US" w:eastAsia="zh-CN" w:bidi="ar-SA"/>
+          <w14:textFill>
+            <w14:solidFill>
+              <w14:schemeClr w14:val="tx1"/>
+            </w14:solidFill>
+          </w14:textFill>
+        </w:rPr>
+      </w:pPr>
+      <w:r>
+        <w:rPr>
+          <w:rFonts w:hint="eastAsia" w:cstheme="minorBidi"/>
+          <w:color w:val="000000" w:themeColor="text1"/>
+          <w:kern w:val="2"/>
+          <w:sz w:val="21"/>
+          <w:szCs w:val="24"/>
+          <w:shd w:val="clear" w:color="auto" w:fill="auto"/>
+          <w:lang w:val="en-US" w:eastAsia="zh-CN" w:bidi="ar-SA"/>
+          <w14:textFill>
+            <w14:solidFill>
+              <w14:schemeClr w14:val="tx1"/>
+            </w14:solidFill>
+          </w14:textFill>
+        </w:rPr>
+        <w:t>doSomething();</w:t>
+      </w:r>
+    </w:p>
+    <w:p>
+      <w:pPr>
+        <w:numPr>
+          <w:ilvl w:val="0"/>
+          <w:numId w:val="0"/>
+        </w:numPr>
+        <w:bidi w:val="0"/>
+        <w:ind w:firstLine="420" w:firstLineChars="0"/>
+        <w:jc w:val="left"/>
+        <w:rPr>
+          <w:rFonts w:hint="default" w:cstheme="minorBidi"/>
+          <w:color w:val="000000" w:themeColor="text1"/>
+          <w:kern w:val="2"/>
+          <w:sz w:val="21"/>
+          <w:szCs w:val="24"/>
+          <w:shd w:val="clear" w:color="auto" w:fill="auto"/>
+          <w:lang w:val="en-US" w:eastAsia="zh-CN" w:bidi="ar-SA"/>
+          <w14:textFill>
+            <w14:solidFill>
+              <w14:schemeClr w14:val="tx1"/>
+            </w14:solidFill>
+          </w14:textFill>
+        </w:rPr>
+      </w:pPr>
+      <w:r>
+        <w:rPr>
+          <w:rFonts w:hint="eastAsia" w:cstheme="minorBidi"/>
+          <w:color w:val="000000" w:themeColor="text1"/>
+          <w:kern w:val="2"/>
+          <w:sz w:val="21"/>
+          <w:szCs w:val="24"/>
+          <w:shd w:val="clear" w:color="auto" w:fill="auto"/>
+          <w:lang w:val="en-US" w:eastAsia="zh-CN" w:bidi="ar-SA"/>
+          <w14:textFill>
+            <w14:solidFill>
+              <w14:schemeClr w14:val="tx1"/>
+            </w14:solidFill>
+          </w14:textFill>
+        </w:rPr>
+        <w:t>...</w:t>
+      </w:r>
+    </w:p>
+    <w:p>
+      <w:pPr>
+        <w:numPr>
+          <w:ilvl w:val="0"/>
+          <w:numId w:val="0"/>
+        </w:numPr>
+        <w:bidi w:val="0"/>
+        <w:ind w:firstLine="420" w:firstLineChars="0"/>
+        <w:jc w:val="left"/>
+        <w:rPr>
+          <w:rFonts w:hint="eastAsia" w:cstheme="minorBidi"/>
+          <w:color w:val="000000" w:themeColor="text1"/>
+          <w:kern w:val="2"/>
+          <w:sz w:val="21"/>
+          <w:szCs w:val="24"/>
+          <w:shd w:val="clear" w:color="auto" w:fill="auto"/>
+          <w:lang w:val="en-US" w:eastAsia="zh-CN" w:bidi="ar-SA"/>
+          <w14:textFill>
+            <w14:solidFill>
+              <w14:schemeClr w14:val="tx1"/>
+            </w14:solidFill>
+          </w14:textFill>
+        </w:rPr>
+      </w:pPr>
+      <w:r>
+        <w:rPr>
+          <w:rFonts w:hint="eastAsia" w:cstheme="minorBidi"/>
+          <w:color w:val="000000" w:themeColor="text1"/>
+          <w:kern w:val="2"/>
+          <w:sz w:val="21"/>
+          <w:szCs w:val="24"/>
+          <w:shd w:val="clear" w:color="auto" w:fill="auto"/>
+          <w:lang w:val="en-US" w:eastAsia="zh-CN" w:bidi="ar-SA"/>
+          <w14:textFill>
+            <w14:solidFill>
+              <w14:schemeClr w14:val="tx1"/>
+            </w14:solidFill>
+          </w14:textFill>
+        </w:rPr>
+        <w:t>Synchronized(this/object){</w:t>
+      </w:r>
+    </w:p>
+    <w:p>
+      <w:pPr>
+        <w:numPr>
+          <w:ilvl w:val="0"/>
+          <w:numId w:val="0"/>
+        </w:numPr>
+        <w:bidi w:val="0"/>
+        <w:ind w:firstLine="420" w:firstLineChars="0"/>
+        <w:jc w:val="left"/>
+        <w:rPr>
+          <w:rFonts w:hint="default" w:cstheme="minorBidi"/>
+          <w:color w:val="000000" w:themeColor="text1"/>
+          <w:kern w:val="2"/>
+          <w:sz w:val="21"/>
+          <w:szCs w:val="24"/>
+          <w:shd w:val="clear" w:color="auto" w:fill="auto"/>
+          <w:lang w:val="en-US" w:eastAsia="zh-CN" w:bidi="ar-SA"/>
+          <w14:textFill>
+            <w14:solidFill>
+              <w14:schemeClr w14:val="tx1"/>
+            </w14:solidFill>
+          </w14:textFill>
+        </w:rPr>
+      </w:pPr>
+      <w:r>
+        <w:rPr>
+          <w:rFonts w:hint="eastAsia" w:cstheme="minorBidi"/>
+          <w:color w:val="000000" w:themeColor="text1"/>
+          <w:kern w:val="2"/>
+          <w:sz w:val="21"/>
+          <w:szCs w:val="24"/>
+          <w:u w:val="single" w:color="FF0000"/>
+          <w:shd w:val="clear" w:color="auto" w:fill="auto"/>
+          <w:lang w:val="en-US" w:eastAsia="zh-CN" w:bidi="ar-SA"/>
+          <w14:textFill>
+            <w14:solidFill>
+              <w14:schemeClr w14:val="tx1"/>
+            </w14:solidFill>
+          </w14:textFill>
+        </w:rPr>
+        <w:t>//同步代码块  这种加锁方式与 test()方法基本没区别，都是对象级别上的锁，区别是</w:t>
+      </w:r>
+      <w:r>
+        <w:rPr>
+          <w:rFonts w:hint="eastAsia" w:cstheme="minorBidi"/>
+          <w:color w:val="000000" w:themeColor="text1"/>
+          <w:kern w:val="2"/>
+          <w:sz w:val="21"/>
+          <w:szCs w:val="24"/>
+          <w:u w:val="single" w:color="FF0000"/>
+          <w:shd w:val="clear" w:color="auto" w:fill="auto"/>
+          <w:lang w:val="en-US" w:eastAsia="zh-CN" w:bidi="ar-SA"/>
+          <w14:textFill>
+            <w14:solidFill>
+              <w14:schemeClr w14:val="tx1"/>
+            </w14:solidFill>
+          </w14:textFill>
+        </w:rPr>
+        <w:tab/>
+        <w:t>test2()方法在同步代码块的上方没加锁，相同对象都能执行，相当于支持堆积的一种同</w:t>
+      </w:r>
+      <w:r>
+        <w:rPr>
+          <w:rFonts w:hint="eastAsia" w:cstheme="minorBidi"/>
+          <w:color w:val="000000" w:themeColor="text1"/>
+          <w:kern w:val="2"/>
+          <w:sz w:val="21"/>
+          <w:szCs w:val="24"/>
+          <w:u w:val="single" w:color="FF0000"/>
+          <w:shd w:val="clear" w:color="auto" w:fill="auto"/>
+          <w:lang w:val="en-US" w:eastAsia="zh-CN" w:bidi="ar-SA"/>
+          <w14:textFill>
+            <w14:solidFill>
+              <w14:schemeClr w14:val="tx1"/>
+            </w14:solidFill>
+          </w14:textFill>
+        </w:rPr>
+        <w:tab/>
+        <w:t>步优化。</w:t>
+      </w:r>
+    </w:p>
+    <w:p>
+      <w:pPr>
+        <w:numPr>
+          <w:ilvl w:val="0"/>
+          <w:numId w:val="0"/>
+        </w:numPr>
+        <w:bidi w:val="0"/>
+        <w:ind w:left="420" w:leftChars="0" w:firstLine="420" w:firstLineChars="0"/>
+        <w:jc w:val="left"/>
+        <w:rPr>
+          <w:rFonts w:hint="eastAsia" w:cstheme="minorBidi"/>
+          <w:color w:val="000000" w:themeColor="text1"/>
+          <w:kern w:val="2"/>
+          <w:sz w:val="21"/>
+          <w:szCs w:val="24"/>
+          <w:shd w:val="clear" w:color="auto" w:fill="auto"/>
+          <w:lang w:val="en-US" w:eastAsia="zh-CN" w:bidi="ar-SA"/>
+          <w14:textFill>
+            <w14:solidFill>
+              <w14:schemeClr w14:val="tx1"/>
+            </w14:solidFill>
+          </w14:textFill>
+        </w:rPr>
+      </w:pPr>
+      <w:r>
+        <w:rPr>
+          <w:rFonts w:hint="eastAsia" w:cstheme="minorBidi"/>
+          <w:color w:val="000000" w:themeColor="text1"/>
+          <w:kern w:val="2"/>
+          <w:sz w:val="21"/>
+          <w:szCs w:val="24"/>
+          <w:shd w:val="clear" w:color="auto" w:fill="auto"/>
+          <w:lang w:val="en-US" w:eastAsia="zh-CN" w:bidi="ar-SA"/>
+          <w14:textFill>
+            <w14:solidFill>
+              <w14:schemeClr w14:val="tx1"/>
+            </w14:solidFill>
+          </w14:textFill>
+        </w:rPr>
+        <w:t>}</w:t>
+      </w:r>
+    </w:p>
+    <w:p>
+      <w:pPr>
+        <w:numPr>
+          <w:ilvl w:val="0"/>
+          <w:numId w:val="0"/>
+        </w:numPr>
+        <w:bidi w:val="0"/>
+        <w:ind w:firstLine="420" w:firstLineChars="0"/>
+        <w:jc w:val="left"/>
+        <w:rPr>
+          <w:rFonts w:hint="eastAsia" w:cstheme="minorBidi"/>
+          <w:color w:val="000000" w:themeColor="text1"/>
+          <w:kern w:val="2"/>
+          <w:sz w:val="21"/>
+          <w:szCs w:val="24"/>
+          <w:shd w:val="clear" w:color="auto" w:fill="auto"/>
+          <w:lang w:val="en-US" w:eastAsia="zh-CN" w:bidi="ar-SA"/>
+          <w14:textFill>
+            <w14:solidFill>
+              <w14:schemeClr w14:val="tx1"/>
+            </w14:solidFill>
+          </w14:textFill>
+        </w:rPr>
+      </w:pPr>
+      <w:r>
+        <w:rPr>
+          <w:rFonts w:hint="eastAsia" w:cstheme="minorBidi"/>
+          <w:color w:val="000000" w:themeColor="text1"/>
+          <w:kern w:val="2"/>
+          <w:sz w:val="21"/>
+          <w:szCs w:val="24"/>
+          <w:shd w:val="clear" w:color="auto" w:fill="auto"/>
+          <w:lang w:val="en-US" w:eastAsia="zh-CN" w:bidi="ar-SA"/>
+          <w14:textFill>
+            <w14:solidFill>
+              <w14:schemeClr w14:val="tx1"/>
+            </w14:solidFill>
+          </w14:textFill>
+        </w:rPr>
+        <w:t>doSomething();</w:t>
+      </w:r>
+    </w:p>
+    <w:p>
+      <w:pPr>
+        <w:numPr>
+          <w:ilvl w:val="0"/>
+          <w:numId w:val="0"/>
+        </w:numPr>
+        <w:bidi w:val="0"/>
+        <w:ind w:firstLine="420" w:firstLineChars="0"/>
+        <w:jc w:val="left"/>
+        <w:rPr>
+          <w:rFonts w:hint="default" w:cstheme="minorBidi"/>
+          <w:color w:val="000000" w:themeColor="text1"/>
+          <w:kern w:val="2"/>
+          <w:sz w:val="21"/>
+          <w:szCs w:val="24"/>
+          <w:shd w:val="clear" w:color="auto" w:fill="auto"/>
+          <w:lang w:val="en-US" w:eastAsia="zh-CN" w:bidi="ar-SA"/>
+          <w14:textFill>
+            <w14:solidFill>
+              <w14:schemeClr w14:val="tx1"/>
+            </w14:solidFill>
+          </w14:textFill>
+        </w:rPr>
+      </w:pPr>
+      <w:r>
+        <w:rPr>
+          <w:rFonts w:hint="eastAsia" w:cstheme="minorBidi"/>
+          <w:color w:val="000000" w:themeColor="text1"/>
+          <w:kern w:val="2"/>
+          <w:sz w:val="21"/>
+          <w:szCs w:val="24"/>
+          <w:shd w:val="clear" w:color="auto" w:fill="auto"/>
+          <w:lang w:val="en-US" w:eastAsia="zh-CN" w:bidi="ar-SA"/>
+          <w14:textFill>
+            <w14:solidFill>
+              <w14:schemeClr w14:val="tx1"/>
+            </w14:solidFill>
+          </w14:textFill>
+        </w:rPr>
+        <w:t>...</w:t>
+      </w:r>
+    </w:p>
+    <w:p>
+      <w:pPr>
+        <w:numPr>
+          <w:ilvl w:val="0"/>
+          <w:numId w:val="0"/>
+        </w:numPr>
+        <w:bidi w:val="0"/>
+        <w:ind w:firstLine="420" w:firstLineChars="0"/>
+        <w:jc w:val="left"/>
+        <w:rPr>
+          <w:rFonts w:hint="eastAsia" w:cstheme="minorBidi"/>
+          <w:color w:val="000000" w:themeColor="text1"/>
+          <w:kern w:val="2"/>
+          <w:sz w:val="21"/>
+          <w:szCs w:val="24"/>
+          <w:shd w:val="clear" w:color="auto" w:fill="auto"/>
+          <w:lang w:val="en-US" w:eastAsia="zh-CN" w:bidi="ar-SA"/>
+          <w14:textFill>
+            <w14:solidFill>
+              <w14:schemeClr w14:val="tx1"/>
+            </w14:solidFill>
+          </w14:textFill>
+        </w:rPr>
+      </w:pPr>
+      <w:r>
+        <w:rPr>
+          <w:rFonts w:hint="eastAsia" w:cstheme="minorBidi"/>
+          <w:color w:val="000000" w:themeColor="text1"/>
+          <w:kern w:val="2"/>
+          <w:sz w:val="21"/>
+          <w:szCs w:val="24"/>
+          <w:shd w:val="clear" w:color="auto" w:fill="auto"/>
+          <w:lang w:val="en-US" w:eastAsia="zh-CN" w:bidi="ar-SA"/>
+          <w14:textFill>
+            <w14:solidFill>
+              <w14:schemeClr w14:val="tx1"/>
+            </w14:solidFill>
+          </w14:textFill>
+        </w:rPr>
+        <w:t>}</w:t>
+      </w:r>
+    </w:p>
+    <w:p>
+      <w:pPr>
+        <w:numPr>
+          <w:ilvl w:val="0"/>
+          <w:numId w:val="0"/>
+        </w:numPr>
+        <w:bidi w:val="0"/>
+        <w:ind w:firstLine="420" w:firstLineChars="0"/>
+        <w:jc w:val="left"/>
+        <w:rPr>
+          <w:rFonts w:hint="eastAsia" w:cstheme="minorBidi"/>
+          <w:color w:val="000000" w:themeColor="text1"/>
+          <w:kern w:val="2"/>
+          <w:sz w:val="21"/>
+          <w:szCs w:val="24"/>
+          <w:shd w:val="clear" w:color="auto" w:fill="auto"/>
+          <w:lang w:val="en-US" w:eastAsia="zh-CN" w:bidi="ar-SA"/>
+          <w14:textFill>
+            <w14:solidFill>
+              <w14:schemeClr w14:val="tx1"/>
+            </w14:solidFill>
+          </w14:textFill>
+        </w:rPr>
+      </w:pPr>
+      <w:r>
+        <w:rPr>
+          <w:rFonts w:hint="eastAsia" w:cstheme="minorBidi"/>
+          <w:color w:val="000000" w:themeColor="text1"/>
+          <w:kern w:val="2"/>
+          <w:sz w:val="21"/>
+          <w:szCs w:val="24"/>
+          <w:shd w:val="clear" w:color="auto" w:fill="auto"/>
+          <w:lang w:val="en-US" w:eastAsia="zh-CN" w:bidi="ar-SA"/>
+          <w14:textFill>
+            <w14:solidFill>
+              <w14:schemeClr w14:val="tx1"/>
+            </w14:solidFill>
+          </w14:textFill>
+        </w:rPr>
+        <w:t>Public void test3(){</w:t>
+      </w:r>
+    </w:p>
+    <w:p>
+      <w:pPr>
+        <w:numPr>
+          <w:ilvl w:val="0"/>
+          <w:numId w:val="0"/>
+        </w:numPr>
+        <w:bidi w:val="0"/>
+        <w:ind w:firstLine="420" w:firstLineChars="0"/>
+        <w:jc w:val="left"/>
+        <w:rPr>
+          <w:rFonts w:hint="default" w:cstheme="minorBidi"/>
+          <w:color w:val="000000" w:themeColor="text1"/>
+          <w:kern w:val="2"/>
+          <w:sz w:val="21"/>
+          <w:szCs w:val="24"/>
+          <w:shd w:val="clear" w:color="auto" w:fill="auto"/>
+          <w:lang w:val="en-US" w:eastAsia="zh-CN" w:bidi="ar-SA"/>
+          <w14:textFill>
+            <w14:solidFill>
+              <w14:schemeClr w14:val="tx1"/>
+            </w14:solidFill>
+          </w14:textFill>
+        </w:rPr>
+      </w:pPr>
+      <w:r>
+        <w:rPr>
+          <w:rFonts w:hint="eastAsia" w:cstheme="minorBidi"/>
+          <w:color w:val="000000" w:themeColor="text1"/>
+          <w:kern w:val="2"/>
+          <w:sz w:val="21"/>
+          <w:szCs w:val="24"/>
+          <w:shd w:val="clear" w:color="auto" w:fill="auto"/>
+          <w:lang w:val="en-US" w:eastAsia="zh-CN" w:bidi="ar-SA"/>
+          <w14:textFill>
+            <w14:solidFill>
+              <w14:schemeClr w14:val="tx1"/>
+            </w14:solidFill>
+          </w14:textFill>
+        </w:rPr>
+        <w:t>doSomething();</w:t>
+      </w:r>
+    </w:p>
+    <w:p>
+      <w:pPr>
+        <w:numPr>
+          <w:ilvl w:val="0"/>
+          <w:numId w:val="0"/>
+        </w:numPr>
+        <w:bidi w:val="0"/>
+        <w:ind w:firstLine="420" w:firstLineChars="0"/>
+        <w:jc w:val="left"/>
+        <w:rPr>
+          <w:rFonts w:hint="default" w:cstheme="minorBidi"/>
+          <w:color w:val="000000" w:themeColor="text1"/>
+          <w:kern w:val="2"/>
+          <w:sz w:val="21"/>
+          <w:szCs w:val="24"/>
+          <w:shd w:val="clear" w:color="auto" w:fill="auto"/>
+          <w:lang w:val="en-US" w:eastAsia="zh-CN" w:bidi="ar-SA"/>
+          <w14:textFill>
+            <w14:solidFill>
+              <w14:schemeClr w14:val="tx1"/>
+            </w14:solidFill>
+          </w14:textFill>
+        </w:rPr>
+      </w:pPr>
+      <w:r>
+        <w:rPr>
+          <w:rFonts w:hint="eastAsia" w:cstheme="minorBidi"/>
+          <w:color w:val="000000" w:themeColor="text1"/>
+          <w:kern w:val="2"/>
+          <w:sz w:val="21"/>
+          <w:szCs w:val="24"/>
+          <w:shd w:val="clear" w:color="auto" w:fill="auto"/>
+          <w:lang w:val="en-US" w:eastAsia="zh-CN" w:bidi="ar-SA"/>
+          <w14:textFill>
+            <w14:solidFill>
+              <w14:schemeClr w14:val="tx1"/>
+            </w14:solidFill>
+          </w14:textFill>
+        </w:rPr>
+        <w:t>...</w:t>
+      </w:r>
+    </w:p>
+    <w:p>
+      <w:pPr>
+        <w:numPr>
+          <w:ilvl w:val="0"/>
+          <w:numId w:val="0"/>
+        </w:numPr>
+        <w:bidi w:val="0"/>
+        <w:ind w:firstLine="420" w:firstLineChars="0"/>
+        <w:jc w:val="left"/>
+        <w:rPr>
+          <w:rFonts w:hint="eastAsia" w:cstheme="minorBidi"/>
+          <w:color w:val="000000" w:themeColor="text1"/>
+          <w:kern w:val="2"/>
+          <w:sz w:val="21"/>
+          <w:szCs w:val="24"/>
+          <w:shd w:val="clear" w:color="auto" w:fill="auto"/>
+          <w:lang w:val="en-US" w:eastAsia="zh-CN" w:bidi="ar-SA"/>
+          <w14:textFill>
+            <w14:solidFill>
+              <w14:schemeClr w14:val="tx1"/>
+            </w14:solidFill>
+          </w14:textFill>
+        </w:rPr>
+      </w:pPr>
+      <w:r>
+        <w:rPr>
+          <w:rFonts w:hint="eastAsia" w:cstheme="minorBidi"/>
+          <w:color w:val="000000" w:themeColor="text1"/>
+          <w:kern w:val="2"/>
+          <w:sz w:val="21"/>
+          <w:szCs w:val="24"/>
+          <w:shd w:val="clear" w:color="auto" w:fill="auto"/>
+          <w:lang w:val="en-US" w:eastAsia="zh-CN" w:bidi="ar-SA"/>
+          <w14:textFill>
+            <w14:solidFill>
+              <w14:schemeClr w14:val="tx1"/>
+            </w14:solidFill>
+          </w14:textFill>
+        </w:rPr>
+        <w:t>Synchronized(XX.class){</w:t>
+      </w:r>
+    </w:p>
+    <w:p>
+      <w:pPr>
+        <w:numPr>
+          <w:ilvl w:val="0"/>
+          <w:numId w:val="0"/>
+        </w:numPr>
+        <w:bidi w:val="0"/>
+        <w:ind w:firstLine="420" w:firstLineChars="0"/>
+        <w:jc w:val="left"/>
+        <w:rPr>
+          <w:rFonts w:hint="default" w:cstheme="minorBidi"/>
+          <w:color w:val="000000" w:themeColor="text1"/>
+          <w:kern w:val="2"/>
+          <w:sz w:val="21"/>
+          <w:szCs w:val="24"/>
+          <w:u w:val="single" w:color="FF0000"/>
+          <w:shd w:val="clear" w:color="auto" w:fill="auto"/>
+          <w:lang w:val="en-US" w:eastAsia="zh-CN" w:bidi="ar-SA"/>
+          <w14:textFill>
+            <w14:solidFill>
+              <w14:schemeClr w14:val="tx1"/>
+            </w14:solidFill>
+          </w14:textFill>
+        </w:rPr>
+      </w:pPr>
+      <w:r>
+        <w:rPr>
+          <w:rFonts w:hint="eastAsia" w:cstheme="minorBidi"/>
+          <w:color w:val="000000" w:themeColor="text1"/>
+          <w:kern w:val="2"/>
+          <w:sz w:val="21"/>
+          <w:szCs w:val="24"/>
+          <w:u w:val="single" w:color="FF0000"/>
+          <w:shd w:val="clear" w:color="auto" w:fill="auto"/>
+          <w:lang w:val="en-US" w:eastAsia="zh-CN" w:bidi="ar-SA"/>
+          <w14:textFill>
+            <w14:solidFill>
+              <w14:schemeClr w14:val="tx1"/>
+            </w14:solidFill>
+          </w14:textFill>
+        </w:rPr>
+        <w:t>//类级别上加锁，相当于，加锁的类的不同对象或者相同对象 实例  如果同时访问</w:t>
+      </w:r>
+      <w:r>
+        <w:rPr>
+          <w:rFonts w:hint="eastAsia" w:cstheme="minorBidi"/>
+          <w:color w:val="000000" w:themeColor="text1"/>
+          <w:kern w:val="2"/>
+          <w:sz w:val="21"/>
+          <w:szCs w:val="24"/>
+          <w:u w:val="single" w:color="FF0000"/>
+          <w:shd w:val="clear" w:color="auto" w:fill="auto"/>
+          <w:lang w:val="en-US" w:eastAsia="zh-CN" w:bidi="ar-SA"/>
+          <w14:textFill>
+            <w14:solidFill>
+              <w14:schemeClr w14:val="tx1"/>
+            </w14:solidFill>
+          </w14:textFill>
+        </w:rPr>
+        <w:tab/>
+        <w:t>test3()的同步代码块时都会阻塞。</w:t>
+      </w:r>
+    </w:p>
+    <w:p>
+      <w:pPr>
+        <w:numPr>
+          <w:ilvl w:val="0"/>
+          <w:numId w:val="0"/>
+        </w:numPr>
+        <w:bidi w:val="0"/>
+        <w:ind w:left="420" w:leftChars="0" w:firstLine="420" w:firstLineChars="0"/>
+        <w:jc w:val="left"/>
+        <w:rPr>
+          <w:rFonts w:hint="default" w:cstheme="minorBidi"/>
+          <w:color w:val="000000" w:themeColor="text1"/>
+          <w:kern w:val="2"/>
+          <w:sz w:val="21"/>
+          <w:szCs w:val="24"/>
+          <w:shd w:val="clear" w:color="auto" w:fill="auto"/>
+          <w:lang w:val="en-US" w:eastAsia="zh-CN" w:bidi="ar-SA"/>
+          <w14:textFill>
+            <w14:solidFill>
+              <w14:schemeClr w14:val="tx1"/>
+            </w14:solidFill>
+          </w14:textFill>
+        </w:rPr>
+      </w:pPr>
+      <w:r>
+        <w:rPr>
+          <w:rFonts w:hint="eastAsia" w:cstheme="minorBidi"/>
+          <w:color w:val="000000" w:themeColor="text1"/>
+          <w:kern w:val="2"/>
+          <w:sz w:val="21"/>
+          <w:szCs w:val="24"/>
+          <w:shd w:val="clear" w:color="auto" w:fill="auto"/>
+          <w:lang w:val="en-US" w:eastAsia="zh-CN" w:bidi="ar-SA"/>
+          <w14:textFill>
+            <w14:solidFill>
+              <w14:schemeClr w14:val="tx1"/>
+            </w14:solidFill>
+          </w14:textFill>
+        </w:rPr>
+        <w:t>}</w:t>
+      </w:r>
+    </w:p>
+    <w:p>
+      <w:pPr>
+        <w:numPr>
+          <w:ilvl w:val="0"/>
+          <w:numId w:val="0"/>
+        </w:numPr>
+        <w:bidi w:val="0"/>
+        <w:ind w:firstLine="420" w:firstLineChars="0"/>
+        <w:jc w:val="left"/>
+        <w:rPr>
+          <w:rFonts w:hint="eastAsia" w:cstheme="minorBidi"/>
+          <w:color w:val="000000" w:themeColor="text1"/>
+          <w:kern w:val="2"/>
+          <w:sz w:val="21"/>
+          <w:szCs w:val="24"/>
+          <w:shd w:val="clear" w:color="auto" w:fill="auto"/>
+          <w:lang w:val="en-US" w:eastAsia="zh-CN" w:bidi="ar-SA"/>
+          <w14:textFill>
+            <w14:solidFill>
+              <w14:schemeClr w14:val="tx1"/>
+            </w14:solidFill>
+          </w14:textFill>
+        </w:rPr>
+      </w:pPr>
+      <w:r>
+        <w:rPr>
+          <w:rFonts w:hint="eastAsia" w:cstheme="minorBidi"/>
+          <w:color w:val="000000" w:themeColor="text1"/>
+          <w:kern w:val="2"/>
+          <w:sz w:val="21"/>
+          <w:szCs w:val="24"/>
+          <w:shd w:val="clear" w:color="auto" w:fill="auto"/>
+          <w:lang w:val="en-US" w:eastAsia="zh-CN" w:bidi="ar-SA"/>
+          <w14:textFill>
+            <w14:solidFill>
+              <w14:schemeClr w14:val="tx1"/>
+            </w14:solidFill>
+          </w14:textFill>
+        </w:rPr>
+        <w:t>doSomething();</w:t>
+      </w:r>
+    </w:p>
+    <w:p>
+      <w:pPr>
+        <w:numPr>
+          <w:ilvl w:val="0"/>
+          <w:numId w:val="0"/>
+        </w:numPr>
+        <w:bidi w:val="0"/>
+        <w:ind w:firstLine="420" w:firstLineChars="0"/>
+        <w:jc w:val="left"/>
+        <w:rPr>
+          <w:rFonts w:hint="eastAsia" w:cstheme="minorBidi"/>
+          <w:color w:val="000000" w:themeColor="text1"/>
+          <w:kern w:val="2"/>
+          <w:sz w:val="21"/>
+          <w:szCs w:val="24"/>
+          <w:shd w:val="clear" w:color="auto" w:fill="auto"/>
+          <w:lang w:val="en-US" w:eastAsia="zh-CN" w:bidi="ar-SA"/>
+          <w14:textFill>
+            <w14:solidFill>
+              <w14:schemeClr w14:val="tx1"/>
+            </w14:solidFill>
+          </w14:textFill>
+        </w:rPr>
+      </w:pPr>
+      <w:r>
+        <w:rPr>
+          <w:rFonts w:hint="eastAsia" w:cstheme="minorBidi"/>
+          <w:color w:val="000000" w:themeColor="text1"/>
+          <w:kern w:val="2"/>
+          <w:sz w:val="21"/>
+          <w:szCs w:val="24"/>
+          <w:shd w:val="clear" w:color="auto" w:fill="auto"/>
+          <w:lang w:val="en-US" w:eastAsia="zh-CN" w:bidi="ar-SA"/>
+          <w14:textFill>
+            <w14:solidFill>
+              <w14:schemeClr w14:val="tx1"/>
+            </w14:solidFill>
+          </w14:textFill>
+        </w:rPr>
+        <w:t>...</w:t>
+      </w:r>
+    </w:p>
+    <w:p>
+      <w:pPr>
+        <w:numPr>
+          <w:ilvl w:val="0"/>
+          <w:numId w:val="0"/>
+        </w:numPr>
+        <w:bidi w:val="0"/>
+        <w:ind w:firstLine="420" w:firstLineChars="0"/>
+        <w:jc w:val="left"/>
+        <w:rPr>
+          <w:rFonts w:hint="default" w:cstheme="minorBidi"/>
+          <w:color w:val="000000" w:themeColor="text1"/>
+          <w:kern w:val="2"/>
+          <w:sz w:val="21"/>
+          <w:szCs w:val="24"/>
+          <w:shd w:val="clear" w:color="auto" w:fill="auto"/>
+          <w:lang w:val="en-US" w:eastAsia="zh-CN" w:bidi="ar-SA"/>
+          <w14:textFill>
+            <w14:solidFill>
+              <w14:schemeClr w14:val="tx1"/>
+            </w14:solidFill>
+          </w14:textFill>
+        </w:rPr>
+      </w:pPr>
+      <w:r>
+        <w:rPr>
+          <w:rFonts w:hint="eastAsia" w:cstheme="minorBidi"/>
+          <w:color w:val="000000" w:themeColor="text1"/>
+          <w:kern w:val="2"/>
+          <w:sz w:val="21"/>
+          <w:szCs w:val="24"/>
+          <w:shd w:val="clear" w:color="auto" w:fill="auto"/>
+          <w:lang w:val="en-US" w:eastAsia="zh-CN" w:bidi="ar-SA"/>
+          <w14:textFill>
+            <w14:solidFill>
+              <w14:schemeClr w14:val="tx1"/>
+            </w14:solidFill>
+          </w14:textFill>
+        </w:rPr>
+        <w:t xml:space="preserve">} </w:t>
+      </w:r>
+    </w:p>
+    <w:p>
+      <w:pPr>
+        <w:numPr>
+          <w:ilvl w:val="0"/>
+          <w:numId w:val="0"/>
+        </w:numPr>
+        <w:bidi w:val="0"/>
+        <w:jc w:val="left"/>
+        <w:rPr>
+          <w:rFonts w:hint="default" w:cstheme="minorBidi"/>
+          <w:color w:val="000000" w:themeColor="text1"/>
+          <w:kern w:val="2"/>
+          <w:sz w:val="21"/>
+          <w:szCs w:val="24"/>
+          <w:shd w:val="clear" w:color="auto" w:fill="auto"/>
+          <w:lang w:val="en-US" w:eastAsia="zh-CN" w:bidi="ar-SA"/>
+          <w14:textFill>
+            <w14:solidFill>
+              <w14:schemeClr w14:val="tx1"/>
+            </w14:solidFill>
+          </w14:textFill>
+        </w:rPr>
+      </w:pPr>
+    </w:p>
+    <w:p>
+      <w:pPr>
+        <w:numPr>
+          <w:ilvl w:val="0"/>
+          <w:numId w:val="0"/>
+        </w:numPr>
+        <w:bidi w:val="0"/>
+        <w:ind w:firstLine="420" w:firstLineChars="0"/>
+        <w:jc w:val="left"/>
+        <w:rPr>
+          <w:rFonts w:hint="eastAsia" w:cstheme="minorBidi"/>
+          <w:color w:val="000000" w:themeColor="text1"/>
+          <w:kern w:val="2"/>
+          <w:sz w:val="21"/>
+          <w:szCs w:val="24"/>
+          <w:shd w:val="clear" w:color="auto" w:fill="auto"/>
+          <w:lang w:val="en-US" w:eastAsia="zh-CN" w:bidi="ar-SA"/>
+          <w14:textFill>
+            <w14:solidFill>
+              <w14:schemeClr w14:val="tx1"/>
+            </w14:solidFill>
+          </w14:textFill>
+        </w:rPr>
+      </w:pPr>
+      <w:r>
+        <w:rPr>
+          <w:rFonts w:hint="eastAsia" w:cstheme="minorBidi"/>
+          <w:color w:val="000000" w:themeColor="text1"/>
+          <w:kern w:val="2"/>
+          <w:sz w:val="21"/>
+          <w:szCs w:val="24"/>
+          <w:shd w:val="clear" w:color="auto" w:fill="auto"/>
+          <w:lang w:val="en-US" w:eastAsia="zh-CN" w:bidi="ar-SA"/>
+          <w14:textFill>
+            <w14:solidFill>
+              <w14:schemeClr w14:val="tx1"/>
+            </w14:solidFill>
+          </w14:textFill>
+        </w:rPr>
+        <w:t>Public Synchronized static void test3(){</w:t>
+      </w:r>
+    </w:p>
+    <w:p>
+      <w:pPr>
+        <w:numPr>
+          <w:ilvl w:val="0"/>
+          <w:numId w:val="0"/>
+        </w:numPr>
+        <w:bidi w:val="0"/>
+        <w:ind w:firstLine="420" w:firstLineChars="0"/>
+        <w:jc w:val="left"/>
+        <w:rPr>
+          <w:rFonts w:hint="default" w:cstheme="minorBidi"/>
+          <w:color w:val="000000" w:themeColor="text1"/>
+          <w:kern w:val="2"/>
+          <w:sz w:val="21"/>
+          <w:szCs w:val="24"/>
+          <w:u w:val="single" w:color="FF0000"/>
+          <w:shd w:val="clear" w:color="auto" w:fill="auto"/>
+          <w:lang w:val="en-US" w:eastAsia="zh-CN" w:bidi="ar-SA"/>
+          <w14:textFill>
+            <w14:solidFill>
+              <w14:schemeClr w14:val="tx1"/>
+            </w14:solidFill>
+          </w14:textFill>
+        </w:rPr>
+      </w:pPr>
+      <w:r>
+        <w:rPr>
+          <w:rFonts w:hint="eastAsia" w:cstheme="minorBidi"/>
+          <w:color w:val="000000" w:themeColor="text1"/>
+          <w:kern w:val="2"/>
+          <w:sz w:val="21"/>
+          <w:szCs w:val="24"/>
+          <w:u w:val="single" w:color="FF0000"/>
+          <w:shd w:val="clear" w:color="auto" w:fill="auto"/>
+          <w:lang w:val="en-US" w:eastAsia="zh-CN" w:bidi="ar-SA"/>
+          <w14:textFill>
+            <w14:solidFill>
+              <w14:schemeClr w14:val="tx1"/>
+            </w14:solidFill>
+          </w14:textFill>
+        </w:rPr>
+        <w:t>//这个给static方法加锁 是类级别的锁 所有 类实例 同时访问 test3()方法时，都会产</w:t>
+      </w:r>
+      <w:r>
+        <w:rPr>
+          <w:rFonts w:hint="eastAsia" w:cstheme="minorBidi"/>
+          <w:color w:val="000000" w:themeColor="text1"/>
+          <w:kern w:val="2"/>
+          <w:sz w:val="21"/>
+          <w:szCs w:val="24"/>
+          <w:u w:val="single" w:color="FF0000"/>
+          <w:shd w:val="clear" w:color="auto" w:fill="auto"/>
+          <w:lang w:val="en-US" w:eastAsia="zh-CN" w:bidi="ar-SA"/>
+          <w14:textFill>
+            <w14:solidFill>
+              <w14:schemeClr w14:val="tx1"/>
+            </w14:solidFill>
+          </w14:textFill>
+        </w:rPr>
+        <w:tab/>
+        <w:t xml:space="preserve">生互斥。 </w:t>
+      </w:r>
+    </w:p>
+    <w:p>
+      <w:pPr>
+        <w:numPr>
+          <w:ilvl w:val="0"/>
+          <w:numId w:val="0"/>
+        </w:numPr>
+        <w:bidi w:val="0"/>
+        <w:ind w:firstLine="420" w:firstLineChars="0"/>
+        <w:jc w:val="left"/>
+        <w:rPr>
+          <w:rFonts w:hint="eastAsia" w:cstheme="minorBidi"/>
+          <w:color w:val="000000" w:themeColor="text1"/>
+          <w:kern w:val="2"/>
+          <w:sz w:val="21"/>
+          <w:szCs w:val="24"/>
+          <w:shd w:val="clear" w:color="auto" w:fill="auto"/>
+          <w:lang w:val="en-US" w:eastAsia="zh-CN" w:bidi="ar-SA"/>
+          <w14:textFill>
+            <w14:solidFill>
+              <w14:schemeClr w14:val="tx1"/>
+            </w14:solidFill>
+          </w14:textFill>
+        </w:rPr>
+      </w:pPr>
+      <w:r>
+        <w:rPr>
+          <w:rFonts w:hint="eastAsia" w:cstheme="minorBidi"/>
+          <w:color w:val="000000" w:themeColor="text1"/>
+          <w:kern w:val="2"/>
+          <w:sz w:val="21"/>
+          <w:szCs w:val="24"/>
+          <w:shd w:val="clear" w:color="auto" w:fill="auto"/>
+          <w:lang w:val="en-US" w:eastAsia="zh-CN" w:bidi="ar-SA"/>
+          <w14:textFill>
+            <w14:solidFill>
+              <w14:schemeClr w14:val="tx1"/>
+            </w14:solidFill>
+          </w14:textFill>
+        </w:rPr>
+        <w:t xml:space="preserve">} </w:t>
+      </w:r>
+    </w:p>
+    <w:p>
+      <w:pPr>
+        <w:numPr>
+          <w:ilvl w:val="0"/>
+          <w:numId w:val="0"/>
+        </w:numPr>
+        <w:bidi w:val="0"/>
+        <w:ind w:firstLine="420" w:firstLineChars="0"/>
+        <w:jc w:val="left"/>
+        <w:rPr>
+          <w:rFonts w:hint="default" w:cstheme="minorBidi"/>
+          <w:color w:val="000000" w:themeColor="text1"/>
+          <w:kern w:val="2"/>
+          <w:sz w:val="21"/>
+          <w:szCs w:val="24"/>
+          <w:shd w:val="clear" w:color="auto" w:fill="auto"/>
+          <w:lang w:val="en-US" w:eastAsia="zh-CN" w:bidi="ar-SA"/>
+          <w14:textFill>
+            <w14:solidFill>
+              <w14:schemeClr w14:val="tx1"/>
+            </w14:solidFill>
+          </w14:textFill>
+        </w:rPr>
+      </w:pPr>
+    </w:p>
+    <w:p>
+      <w:pPr>
+        <w:numPr>
+          <w:ilvl w:val="0"/>
+          <w:numId w:val="0"/>
+        </w:numPr>
+        <w:bidi w:val="0"/>
+        <w:jc w:val="left"/>
+        <w:rPr>
+          <w:rFonts w:hint="eastAsia" w:cstheme="minorBidi"/>
+          <w:color w:val="000000" w:themeColor="text1"/>
+          <w:kern w:val="2"/>
+          <w:sz w:val="21"/>
+          <w:szCs w:val="24"/>
+          <w:shd w:val="clear" w:color="auto" w:fill="auto"/>
+          <w:lang w:val="en-US" w:eastAsia="zh-CN" w:bidi="ar-SA"/>
+          <w14:textFill>
+            <w14:solidFill>
+              <w14:schemeClr w14:val="tx1"/>
+            </w14:solidFill>
+          </w14:textFill>
+        </w:rPr>
+      </w:pPr>
+      <w:r>
+        <w:rPr>
+          <w:rFonts w:hint="eastAsia" w:cstheme="minorBidi"/>
+          <w:color w:val="000000" w:themeColor="text1"/>
+          <w:kern w:val="2"/>
+          <w:sz w:val="21"/>
+          <w:szCs w:val="24"/>
+          <w:shd w:val="clear" w:color="auto" w:fill="auto"/>
+          <w:lang w:val="en-US" w:eastAsia="zh-CN" w:bidi="ar-SA"/>
+          <w14:textFill>
+            <w14:solidFill>
+              <w14:schemeClr w14:val="tx1"/>
+            </w14:solidFill>
+          </w14:textFill>
+        </w:rPr>
+        <w:t>}</w:t>
       </w:r>
     </w:p>
     <w:p>
@@ -2302,6 +3860,30 @@
       </w:pPr>
       <w:bookmarkStart w:id="0" w:name="_GoBack"/>
       <w:bookmarkEnd w:id="0"/>
+    </w:p>
+    <w:p>
+      <w:pPr>
+        <w:numPr>
+          <w:ilvl w:val="0"/>
+          <w:numId w:val="0"/>
+        </w:numPr>
+        <w:bidi w:val="0"/>
+        <w:jc w:val="left"/>
+        <w:rPr>
+          <w:rFonts w:hint="default" w:cstheme="minorBidi"/>
+          <w:color w:val="000000" w:themeColor="text1"/>
+          <w:kern w:val="2"/>
+          <w:sz w:val="21"/>
+          <w:szCs w:val="24"/>
+          <w:shd w:val="clear" w:color="auto" w:fill="auto"/>
+          <w:lang w:val="en-US" w:eastAsia="zh-CN" w:bidi="ar-SA"/>
+          <w14:textFill>
+            <w14:solidFill>
+              <w14:schemeClr w14:val="tx1"/>
+            </w14:solidFill>
+          </w14:textFill>
+        </w:rPr>
+      </w:pPr>
     </w:p>
     <w:sectPr>
       <w:pgSz w:w="11906" w:h="16838"/>
@@ -2432,7 +4014,7 @@
     <w:lsdException w:unhideWhenUsed="0" w:uiPriority="0" w:semiHidden="0" w:name="Body Text Indent 2"/>
     <w:lsdException w:unhideWhenUsed="0" w:uiPriority="0" w:semiHidden="0" w:name="Body Text Indent 3"/>
     <w:lsdException w:unhideWhenUsed="0" w:uiPriority="0" w:semiHidden="0" w:name="Block Text"/>
-    <w:lsdException w:unhideWhenUsed="0" w:uiPriority="0" w:semiHidden="0" w:name="Hyperlink"/>
+    <w:lsdException w:qFormat="1" w:unhideWhenUsed="0" w:uiPriority="0" w:semiHidden="0" w:name="Hyperlink"/>
     <w:lsdException w:unhideWhenUsed="0" w:uiPriority="0" w:semiHidden="0" w:name="FollowedHyperlink"/>
     <w:lsdException w:qFormat="1" w:unhideWhenUsed="0" w:uiPriority="0" w:semiHidden="0" w:name="Strong"/>
     <w:lsdException w:qFormat="1" w:unhideWhenUsed="0" w:uiPriority="0" w:semiHidden="0" w:name="Emphasis"/>
@@ -2643,6 +4225,7 @@
   <w:style w:type="character" w:styleId="5">
     <w:name w:val="Hyperlink"/>
     <w:basedOn w:val="3"/>
+    <w:qFormat/>
     <w:uiPriority w:val="0"/>
     <w:rPr>
       <w:color w:val="0000FF"/>

--- a/并发.docx
+++ b/并发.docx
@@ -527,7 +527,7 @@
       </w:r>
       <w:r>
         <w:rPr>
-          <w:rStyle w:val="4"/>
+          <w:rStyle w:val="3"/>
           <w:rFonts w:hint="eastAsia"/>
           <w:lang w:val="en-US" w:eastAsia="zh-CN"/>
         </w:rPr>
@@ -1522,6 +1522,9 @@
           <w:ilvl w:val="0"/>
           <w:numId w:val="1"/>
         </w:numPr>
+        <w:tabs>
+          <w:tab w:val="left" w:pos="312"/>
+        </w:tabs>
         <w:bidi w:val="0"/>
         <w:jc w:val="left"/>
         <w:rPr>
@@ -1549,6 +1552,9 @@
           <w:ilvl w:val="0"/>
           <w:numId w:val="0"/>
         </w:numPr>
+        <w:tabs>
+          <w:tab w:val="clear" w:pos="312"/>
+        </w:tabs>
         <w:bidi w:val="0"/>
         <w:jc w:val="left"/>
         <w:rPr>
@@ -1576,6 +1582,9 @@
           <w:ilvl w:val="0"/>
           <w:numId w:val="1"/>
         </w:numPr>
+        <w:tabs>
+          <w:tab w:val="left" w:pos="312"/>
+        </w:tabs>
         <w:bidi w:val="0"/>
         <w:ind w:left="0" w:leftChars="0" w:firstLine="0" w:firstLineChars="0"/>
         <w:jc w:val="left"/>
@@ -1604,6 +1613,9 @@
           <w:ilvl w:val="0"/>
           <w:numId w:val="0"/>
         </w:numPr>
+        <w:tabs>
+          <w:tab w:val="clear" w:pos="312"/>
+        </w:tabs>
         <w:bidi w:val="0"/>
         <w:jc w:val="left"/>
         <w:rPr>
@@ -1631,6 +1643,9 @@
           <w:ilvl w:val="0"/>
           <w:numId w:val="0"/>
         </w:numPr>
+        <w:tabs>
+          <w:tab w:val="clear" w:pos="312"/>
+        </w:tabs>
         <w:bidi w:val="0"/>
         <w:jc w:val="left"/>
         <w:rPr>
@@ -1658,6 +1673,9 @@
           <w:ilvl w:val="0"/>
           <w:numId w:val="0"/>
         </w:numPr>
+        <w:tabs>
+          <w:tab w:val="clear" w:pos="312"/>
+        </w:tabs>
         <w:bidi w:val="0"/>
         <w:jc w:val="left"/>
         <w:rPr>
@@ -1685,6 +1703,9 @@
           <w:ilvl w:val="0"/>
           <w:numId w:val="0"/>
         </w:numPr>
+        <w:tabs>
+          <w:tab w:val="clear" w:pos="312"/>
+        </w:tabs>
         <w:bidi w:val="0"/>
         <w:ind w:firstLine="420" w:firstLineChars="0"/>
         <w:jc w:val="left"/>
@@ -1713,6 +1734,9 @@
           <w:ilvl w:val="0"/>
           <w:numId w:val="0"/>
         </w:numPr>
+        <w:tabs>
+          <w:tab w:val="clear" w:pos="312"/>
+        </w:tabs>
         <w:bidi w:val="0"/>
         <w:ind w:firstLine="420" w:firstLineChars="0"/>
         <w:jc w:val="left"/>
@@ -1741,6 +1765,9 @@
           <w:ilvl w:val="0"/>
           <w:numId w:val="0"/>
         </w:numPr>
+        <w:tabs>
+          <w:tab w:val="clear" w:pos="312"/>
+        </w:tabs>
         <w:bidi w:val="0"/>
         <w:ind w:left="420" w:leftChars="0" w:firstLine="420" w:firstLineChars="0"/>
         <w:jc w:val="left"/>
@@ -1769,6 +1796,9 @@
           <w:ilvl w:val="0"/>
           <w:numId w:val="0"/>
         </w:numPr>
+        <w:tabs>
+          <w:tab w:val="clear" w:pos="312"/>
+        </w:tabs>
         <w:bidi w:val="0"/>
         <w:ind w:left="420" w:leftChars="0" w:firstLine="420" w:firstLineChars="0"/>
         <w:jc w:val="left"/>
@@ -1797,6 +1827,9 @@
           <w:ilvl w:val="0"/>
           <w:numId w:val="0"/>
         </w:numPr>
+        <w:tabs>
+          <w:tab w:val="clear" w:pos="312"/>
+        </w:tabs>
         <w:bidi w:val="0"/>
         <w:ind w:left="840" w:leftChars="0" w:firstLine="420" w:firstLineChars="0"/>
         <w:jc w:val="left"/>
@@ -1825,6 +1858,9 @@
           <w:ilvl w:val="0"/>
           <w:numId w:val="0"/>
         </w:numPr>
+        <w:tabs>
+          <w:tab w:val="clear" w:pos="312"/>
+        </w:tabs>
         <w:bidi w:val="0"/>
         <w:ind w:left="420" w:leftChars="0" w:firstLine="420" w:firstLineChars="0"/>
         <w:jc w:val="left"/>
@@ -1853,6 +1889,9 @@
           <w:ilvl w:val="0"/>
           <w:numId w:val="0"/>
         </w:numPr>
+        <w:tabs>
+          <w:tab w:val="clear" w:pos="312"/>
+        </w:tabs>
         <w:bidi w:val="0"/>
         <w:ind w:left="420" w:leftChars="0" w:firstLine="420" w:firstLineChars="0"/>
         <w:jc w:val="left"/>
@@ -1881,6 +1920,9 @@
           <w:ilvl w:val="0"/>
           <w:numId w:val="0"/>
         </w:numPr>
+        <w:tabs>
+          <w:tab w:val="clear" w:pos="312"/>
+        </w:tabs>
         <w:bidi w:val="0"/>
         <w:ind w:firstLine="420" w:firstLineChars="0"/>
         <w:jc w:val="left"/>
@@ -1909,6 +1951,9 @@
           <w:ilvl w:val="0"/>
           <w:numId w:val="0"/>
         </w:numPr>
+        <w:tabs>
+          <w:tab w:val="clear" w:pos="312"/>
+        </w:tabs>
         <w:bidi w:val="0"/>
         <w:ind w:firstLine="420" w:firstLineChars="0"/>
         <w:jc w:val="left"/>
@@ -1937,6 +1982,9 @@
           <w:ilvl w:val="0"/>
           <w:numId w:val="0"/>
         </w:numPr>
+        <w:tabs>
+          <w:tab w:val="clear" w:pos="312"/>
+        </w:tabs>
         <w:bidi w:val="0"/>
         <w:ind w:firstLine="420" w:firstLineChars="0"/>
         <w:jc w:val="left"/>
@@ -1965,6 +2013,9 @@
           <w:ilvl w:val="0"/>
           <w:numId w:val="0"/>
         </w:numPr>
+        <w:tabs>
+          <w:tab w:val="clear" w:pos="312"/>
+        </w:tabs>
         <w:bidi w:val="0"/>
         <w:ind w:firstLine="420" w:firstLineChars="0"/>
         <w:jc w:val="left"/>
@@ -2004,6 +2055,9 @@
           <w:ilvl w:val="0"/>
           <w:numId w:val="0"/>
         </w:numPr>
+        <w:tabs>
+          <w:tab w:val="clear" w:pos="312"/>
+        </w:tabs>
         <w:bidi w:val="0"/>
         <w:jc w:val="left"/>
         <w:rPr>
@@ -2031,6 +2085,9 @@
           <w:ilvl w:val="0"/>
           <w:numId w:val="1"/>
         </w:numPr>
+        <w:tabs>
+          <w:tab w:val="left" w:pos="312"/>
+        </w:tabs>
         <w:bidi w:val="0"/>
         <w:ind w:left="0" w:leftChars="0" w:firstLine="0" w:firstLineChars="0"/>
         <w:jc w:val="left"/>
@@ -2059,6 +2116,9 @@
           <w:ilvl w:val="0"/>
           <w:numId w:val="0"/>
         </w:numPr>
+        <w:tabs>
+          <w:tab w:val="clear" w:pos="312"/>
+        </w:tabs>
         <w:bidi w:val="0"/>
         <w:ind w:leftChars="0" w:firstLine="420" w:firstLineChars="0"/>
         <w:jc w:val="left"/>
@@ -2175,6 +2235,9 @@
           <w:ilvl w:val="0"/>
           <w:numId w:val="0"/>
         </w:numPr>
+        <w:tabs>
+          <w:tab w:val="clear" w:pos="312"/>
+        </w:tabs>
         <w:bidi w:val="0"/>
         <w:ind w:leftChars="0" w:firstLine="420" w:firstLineChars="0"/>
         <w:jc w:val="left"/>
@@ -2217,6 +2280,9 @@
           <w:ilvl w:val="0"/>
           <w:numId w:val="0"/>
         </w:numPr>
+        <w:tabs>
+          <w:tab w:val="clear" w:pos="312"/>
+        </w:tabs>
         <w:bidi w:val="0"/>
         <w:ind w:left="6300" w:leftChars="0" w:firstLine="420" w:firstLineChars="0"/>
         <w:jc w:val="left"/>
@@ -2259,6 +2325,9 @@
           <w:ilvl w:val="0"/>
           <w:numId w:val="0"/>
         </w:numPr>
+        <w:tabs>
+          <w:tab w:val="clear" w:pos="312"/>
+        </w:tabs>
         <w:bidi w:val="0"/>
         <w:jc w:val="left"/>
         <w:rPr>
@@ -2300,6 +2369,9 @@
           <w:ilvl w:val="0"/>
           <w:numId w:val="0"/>
         </w:numPr>
+        <w:tabs>
+          <w:tab w:val="clear" w:pos="312"/>
+        </w:tabs>
         <w:bidi w:val="0"/>
         <w:jc w:val="left"/>
         <w:rPr>
@@ -2341,6 +2413,9 @@
           <w:ilvl w:val="0"/>
           <w:numId w:val="0"/>
         </w:numPr>
+        <w:tabs>
+          <w:tab w:val="clear" w:pos="312"/>
+        </w:tabs>
         <w:bidi w:val="0"/>
         <w:jc w:val="left"/>
         <w:rPr>
@@ -2382,6 +2457,9 @@
           <w:ilvl w:val="0"/>
           <w:numId w:val="0"/>
         </w:numPr>
+        <w:tabs>
+          <w:tab w:val="clear" w:pos="312"/>
+        </w:tabs>
         <w:bidi w:val="0"/>
         <w:jc w:val="left"/>
         <w:rPr>
@@ -2423,6 +2501,9 @@
           <w:ilvl w:val="0"/>
           <w:numId w:val="0"/>
         </w:numPr>
+        <w:tabs>
+          <w:tab w:val="clear" w:pos="312"/>
+        </w:tabs>
         <w:bidi w:val="0"/>
         <w:jc w:val="left"/>
         <w:rPr>
@@ -2464,6 +2545,9 @@
           <w:ilvl w:val="0"/>
           <w:numId w:val="0"/>
         </w:numPr>
+        <w:tabs>
+          <w:tab w:val="clear" w:pos="312"/>
+        </w:tabs>
         <w:bidi w:val="0"/>
         <w:jc w:val="left"/>
         <w:rPr>
@@ -2540,6 +2624,9 @@
           <w:ilvl w:val="0"/>
           <w:numId w:val="0"/>
         </w:numPr>
+        <w:tabs>
+          <w:tab w:val="clear" w:pos="312"/>
+        </w:tabs>
         <w:bidi w:val="0"/>
         <w:jc w:val="left"/>
         <w:rPr>
@@ -2581,6 +2668,9 @@
           <w:ilvl w:val="0"/>
           <w:numId w:val="0"/>
         </w:numPr>
+        <w:tabs>
+          <w:tab w:val="clear" w:pos="312"/>
+        </w:tabs>
         <w:bidi w:val="0"/>
         <w:jc w:val="left"/>
         <w:rPr>
@@ -2622,6 +2712,9 @@
           <w:ilvl w:val="0"/>
           <w:numId w:val="0"/>
         </w:numPr>
+        <w:tabs>
+          <w:tab w:val="clear" w:pos="312"/>
+        </w:tabs>
         <w:bidi w:val="0"/>
         <w:ind w:firstLine="420" w:firstLineChars="0"/>
         <w:jc w:val="left"/>
@@ -2664,6 +2757,9 @@
           <w:ilvl w:val="0"/>
           <w:numId w:val="0"/>
         </w:numPr>
+        <w:tabs>
+          <w:tab w:val="clear" w:pos="312"/>
+        </w:tabs>
         <w:bidi w:val="0"/>
         <w:ind w:firstLine="420" w:firstLineChars="0"/>
         <w:jc w:val="left"/>
@@ -2718,6 +2814,23 @@
           </w14:textFill>
         </w:rPr>
         <w:tab/>
+      </w:r>
+      <w:r>
+        <w:rPr>
+          <w:rFonts w:hint="eastAsia" w:cstheme="minorBidi"/>
+          <w:color w:val="000000" w:themeColor="text1"/>
+          <w:kern w:val="2"/>
+          <w:sz w:val="21"/>
+          <w:szCs w:val="24"/>
+          <w:u w:val="single" w:color="FF0000"/>
+          <w:shd w:val="clear" w:color="auto" w:fill="auto"/>
+          <w:lang w:val="en-US" w:eastAsia="zh-CN" w:bidi="ar-SA"/>
+          <w14:textFill>
+            <w14:solidFill>
+              <w14:schemeClr w14:val="tx1"/>
+            </w14:solidFill>
+          </w14:textFill>
+        </w:rPr>
         <w:t>方法时，会产生互斥，既然时同一个对象级别上的，那么 不同对象 同时调用test方法</w:t>
       </w:r>
       <w:r>
@@ -2737,6 +2850,23 @@
           </w14:textFill>
         </w:rPr>
         <w:tab/>
+      </w:r>
+      <w:r>
+        <w:rPr>
+          <w:rFonts w:hint="eastAsia" w:cstheme="minorBidi"/>
+          <w:color w:val="000000" w:themeColor="text1"/>
+          <w:kern w:val="2"/>
+          <w:sz w:val="21"/>
+          <w:szCs w:val="24"/>
+          <w:u w:val="single" w:color="FF0000"/>
+          <w:shd w:val="clear" w:color="auto" w:fill="auto"/>
+          <w:lang w:val="en-US" w:eastAsia="zh-CN" w:bidi="ar-SA"/>
+          <w14:textFill>
+            <w14:solidFill>
+              <w14:schemeClr w14:val="tx1"/>
+            </w14:solidFill>
+          </w14:textFill>
+        </w:rPr>
         <w:t>是不会产生影响的。</w:t>
       </w:r>
     </w:p>
@@ -2746,6 +2876,9 @@
           <w:ilvl w:val="0"/>
           <w:numId w:val="0"/>
         </w:numPr>
+        <w:tabs>
+          <w:tab w:val="clear" w:pos="312"/>
+        </w:tabs>
         <w:bidi w:val="0"/>
         <w:ind w:firstLine="420" w:firstLineChars="0"/>
         <w:jc w:val="left"/>
@@ -2788,6 +2921,9 @@
           <w:ilvl w:val="0"/>
           <w:numId w:val="0"/>
         </w:numPr>
+        <w:tabs>
+          <w:tab w:val="clear" w:pos="312"/>
+        </w:tabs>
         <w:bidi w:val="0"/>
         <w:ind w:firstLine="420" w:firstLineChars="0"/>
         <w:jc w:val="left"/>
@@ -2830,6 +2966,9 @@
           <w:ilvl w:val="0"/>
           <w:numId w:val="0"/>
         </w:numPr>
+        <w:tabs>
+          <w:tab w:val="clear" w:pos="312"/>
+        </w:tabs>
         <w:bidi w:val="0"/>
         <w:ind w:firstLine="420" w:firstLineChars="0"/>
         <w:jc w:val="left"/>
@@ -2872,6 +3011,9 @@
           <w:ilvl w:val="0"/>
           <w:numId w:val="0"/>
         </w:numPr>
+        <w:tabs>
+          <w:tab w:val="clear" w:pos="312"/>
+        </w:tabs>
         <w:bidi w:val="0"/>
         <w:ind w:firstLine="420" w:firstLineChars="0"/>
         <w:jc w:val="left"/>
@@ -2914,6 +3056,9 @@
           <w:ilvl w:val="0"/>
           <w:numId w:val="0"/>
         </w:numPr>
+        <w:tabs>
+          <w:tab w:val="clear" w:pos="312"/>
+        </w:tabs>
         <w:bidi w:val="0"/>
         <w:ind w:firstLine="420" w:firstLineChars="0"/>
         <w:jc w:val="left"/>
@@ -2947,15 +3092,18 @@
             </w14:solidFill>
           </w14:textFill>
         </w:rPr>
-        <w:t>Synchronized(this/object){</w:t>
-      </w:r>
-    </w:p>
-    <w:p>
-      <w:pPr>
-        <w:numPr>
-          <w:ilvl w:val="0"/>
-          <w:numId w:val="0"/>
-        </w:numPr>
+        <w:t>Synchronized(this){</w:t>
+      </w:r>
+    </w:p>
+    <w:p>
+      <w:pPr>
+        <w:numPr>
+          <w:ilvl w:val="0"/>
+          <w:numId w:val="0"/>
+        </w:numPr>
+        <w:tabs>
+          <w:tab w:val="clear" w:pos="312"/>
+        </w:tabs>
         <w:bidi w:val="0"/>
         <w:ind w:firstLine="420" w:firstLineChars="0"/>
         <w:jc w:val="left"/>
@@ -3009,6 +3157,23 @@
           </w14:textFill>
         </w:rPr>
         <w:tab/>
+      </w:r>
+      <w:r>
+        <w:rPr>
+          <w:rFonts w:hint="eastAsia" w:cstheme="minorBidi"/>
+          <w:color w:val="000000" w:themeColor="text1"/>
+          <w:kern w:val="2"/>
+          <w:sz w:val="21"/>
+          <w:szCs w:val="24"/>
+          <w:u w:val="single" w:color="FF0000"/>
+          <w:shd w:val="clear" w:color="auto" w:fill="auto"/>
+          <w:lang w:val="en-US" w:eastAsia="zh-CN" w:bidi="ar-SA"/>
+          <w14:textFill>
+            <w14:solidFill>
+              <w14:schemeClr w14:val="tx1"/>
+            </w14:solidFill>
+          </w14:textFill>
+        </w:rPr>
         <w:t>test2()方法在同步代码块的上方没加锁，相同对象都能执行，相当于支持堆积的一种同</w:t>
       </w:r>
       <w:r>
@@ -3028,6 +3193,23 @@
           </w14:textFill>
         </w:rPr>
         <w:tab/>
+      </w:r>
+      <w:r>
+        <w:rPr>
+          <w:rFonts w:hint="eastAsia" w:cstheme="minorBidi"/>
+          <w:color w:val="000000" w:themeColor="text1"/>
+          <w:kern w:val="2"/>
+          <w:sz w:val="21"/>
+          <w:szCs w:val="24"/>
+          <w:u w:val="single" w:color="FF0000"/>
+          <w:shd w:val="clear" w:color="auto" w:fill="auto"/>
+          <w:lang w:val="en-US" w:eastAsia="zh-CN" w:bidi="ar-SA"/>
+          <w14:textFill>
+            <w14:solidFill>
+              <w14:schemeClr w14:val="tx1"/>
+            </w14:solidFill>
+          </w14:textFill>
+        </w:rPr>
         <w:t>步优化。</w:t>
       </w:r>
     </w:p>
@@ -3037,6 +3219,9 @@
           <w:ilvl w:val="0"/>
           <w:numId w:val="0"/>
         </w:numPr>
+        <w:tabs>
+          <w:tab w:val="clear" w:pos="312"/>
+        </w:tabs>
         <w:bidi w:val="0"/>
         <w:ind w:left="420" w:leftChars="0" w:firstLine="420" w:firstLineChars="0"/>
         <w:jc w:val="left"/>
@@ -3079,6 +3264,9 @@
           <w:ilvl w:val="0"/>
           <w:numId w:val="0"/>
         </w:numPr>
+        <w:tabs>
+          <w:tab w:val="clear" w:pos="312"/>
+        </w:tabs>
         <w:bidi w:val="0"/>
         <w:ind w:firstLine="420" w:firstLineChars="0"/>
         <w:jc w:val="left"/>
@@ -3121,6 +3309,9 @@
           <w:ilvl w:val="0"/>
           <w:numId w:val="0"/>
         </w:numPr>
+        <w:tabs>
+          <w:tab w:val="clear" w:pos="312"/>
+        </w:tabs>
         <w:bidi w:val="0"/>
         <w:ind w:firstLine="420" w:firstLineChars="0"/>
         <w:jc w:val="left"/>
@@ -3163,6 +3354,9 @@
           <w:ilvl w:val="0"/>
           <w:numId w:val="0"/>
         </w:numPr>
+        <w:tabs>
+          <w:tab w:val="clear" w:pos="312"/>
+        </w:tabs>
         <w:bidi w:val="0"/>
         <w:ind w:firstLine="420" w:firstLineChars="0"/>
         <w:jc w:val="left"/>
@@ -3205,6 +3399,9 @@
           <w:ilvl w:val="0"/>
           <w:numId w:val="0"/>
         </w:numPr>
+        <w:tabs>
+          <w:tab w:val="clear" w:pos="312"/>
+        </w:tabs>
         <w:bidi w:val="0"/>
         <w:ind w:firstLine="420" w:firstLineChars="0"/>
         <w:jc w:val="left"/>
@@ -3247,6 +3444,9 @@
           <w:ilvl w:val="0"/>
           <w:numId w:val="0"/>
         </w:numPr>
+        <w:tabs>
+          <w:tab w:val="clear" w:pos="312"/>
+        </w:tabs>
         <w:bidi w:val="0"/>
         <w:ind w:firstLine="420" w:firstLineChars="0"/>
         <w:jc w:val="left"/>
@@ -3289,6 +3489,9 @@
           <w:ilvl w:val="0"/>
           <w:numId w:val="0"/>
         </w:numPr>
+        <w:tabs>
+          <w:tab w:val="clear" w:pos="312"/>
+        </w:tabs>
         <w:bidi w:val="0"/>
         <w:ind w:firstLine="420" w:firstLineChars="0"/>
         <w:jc w:val="left"/>
@@ -3331,6 +3534,9 @@
           <w:ilvl w:val="0"/>
           <w:numId w:val="0"/>
         </w:numPr>
+        <w:tabs>
+          <w:tab w:val="clear" w:pos="312"/>
+        </w:tabs>
         <w:bidi w:val="0"/>
         <w:ind w:firstLine="420" w:firstLineChars="0"/>
         <w:jc w:val="left"/>
@@ -3373,6 +3579,9 @@
           <w:ilvl w:val="0"/>
           <w:numId w:val="0"/>
         </w:numPr>
+        <w:tabs>
+          <w:tab w:val="clear" w:pos="312"/>
+        </w:tabs>
         <w:bidi w:val="0"/>
         <w:ind w:firstLine="420" w:firstLineChars="0"/>
         <w:jc w:val="left"/>
@@ -3408,7 +3617,7 @@
             </w14:solidFill>
           </w14:textFill>
         </w:rPr>
-        <w:t>//类级别上加锁，相当于，加锁的类的不同对象或者相同对象 实例  如果同时访问</w:t>
+        <w:t>//类级别上加锁，相当于static 方法 加synchronized 如果同时访问</w:t>
       </w:r>
       <w:r>
         <w:rPr>
@@ -3427,6 +3636,23 @@
           </w14:textFill>
         </w:rPr>
         <w:tab/>
+      </w:r>
+      <w:r>
+        <w:rPr>
+          <w:rFonts w:hint="eastAsia" w:cstheme="minorBidi"/>
+          <w:color w:val="000000" w:themeColor="text1"/>
+          <w:kern w:val="2"/>
+          <w:sz w:val="21"/>
+          <w:szCs w:val="24"/>
+          <w:u w:val="single" w:color="FF0000"/>
+          <w:shd w:val="clear" w:color="auto" w:fill="auto"/>
+          <w:lang w:val="en-US" w:eastAsia="zh-CN" w:bidi="ar-SA"/>
+          <w14:textFill>
+            <w14:solidFill>
+              <w14:schemeClr w14:val="tx1"/>
+            </w14:solidFill>
+          </w14:textFill>
+        </w:rPr>
         <w:t>test3()的同步代码块时都会阻塞。</w:t>
       </w:r>
     </w:p>
@@ -3436,6 +3662,9 @@
           <w:ilvl w:val="0"/>
           <w:numId w:val="0"/>
         </w:numPr>
+        <w:tabs>
+          <w:tab w:val="clear" w:pos="312"/>
+        </w:tabs>
         <w:bidi w:val="0"/>
         <w:ind w:left="420" w:leftChars="0" w:firstLine="420" w:firstLineChars="0"/>
         <w:jc w:val="left"/>
@@ -3478,6 +3707,9 @@
           <w:ilvl w:val="0"/>
           <w:numId w:val="0"/>
         </w:numPr>
+        <w:tabs>
+          <w:tab w:val="clear" w:pos="312"/>
+        </w:tabs>
         <w:bidi w:val="0"/>
         <w:ind w:firstLine="420" w:firstLineChars="0"/>
         <w:jc w:val="left"/>
@@ -3520,6 +3752,9 @@
           <w:ilvl w:val="0"/>
           <w:numId w:val="0"/>
         </w:numPr>
+        <w:tabs>
+          <w:tab w:val="clear" w:pos="312"/>
+        </w:tabs>
         <w:bidi w:val="0"/>
         <w:ind w:firstLine="420" w:firstLineChars="0"/>
         <w:jc w:val="left"/>
@@ -3562,6 +3797,9 @@
           <w:ilvl w:val="0"/>
           <w:numId w:val="0"/>
         </w:numPr>
+        <w:tabs>
+          <w:tab w:val="clear" w:pos="312"/>
+        </w:tabs>
         <w:bidi w:val="0"/>
         <w:ind w:firstLine="420" w:firstLineChars="0"/>
         <w:jc w:val="left"/>
@@ -3604,6 +3842,9 @@
           <w:ilvl w:val="0"/>
           <w:numId w:val="0"/>
         </w:numPr>
+        <w:tabs>
+          <w:tab w:val="clear" w:pos="312"/>
+        </w:tabs>
         <w:bidi w:val="0"/>
         <w:jc w:val="left"/>
         <w:rPr>
@@ -3628,6 +3869,9 @@
           <w:ilvl w:val="0"/>
           <w:numId w:val="0"/>
         </w:numPr>
+        <w:tabs>
+          <w:tab w:val="clear" w:pos="312"/>
+        </w:tabs>
         <w:bidi w:val="0"/>
         <w:ind w:firstLine="420" w:firstLineChars="0"/>
         <w:jc w:val="left"/>
@@ -3670,6 +3914,9 @@
           <w:ilvl w:val="0"/>
           <w:numId w:val="0"/>
         </w:numPr>
+        <w:tabs>
+          <w:tab w:val="clear" w:pos="312"/>
+        </w:tabs>
         <w:bidi w:val="0"/>
         <w:ind w:firstLine="420" w:firstLineChars="0"/>
         <w:jc w:val="left"/>
@@ -3724,6 +3971,23 @@
           </w14:textFill>
         </w:rPr>
         <w:tab/>
+      </w:r>
+      <w:r>
+        <w:rPr>
+          <w:rFonts w:hint="eastAsia" w:cstheme="minorBidi"/>
+          <w:color w:val="000000" w:themeColor="text1"/>
+          <w:kern w:val="2"/>
+          <w:sz w:val="21"/>
+          <w:szCs w:val="24"/>
+          <w:u w:val="single" w:color="FF0000"/>
+          <w:shd w:val="clear" w:color="auto" w:fill="auto"/>
+          <w:lang w:val="en-US" w:eastAsia="zh-CN" w:bidi="ar-SA"/>
+          <w14:textFill>
+            <w14:solidFill>
+              <w14:schemeClr w14:val="tx1"/>
+            </w14:solidFill>
+          </w14:textFill>
+        </w:rPr>
         <w:t xml:space="preserve">生互斥。 </w:t>
       </w:r>
     </w:p>
@@ -3733,6 +3997,9 @@
           <w:ilvl w:val="0"/>
           <w:numId w:val="0"/>
         </w:numPr>
+        <w:tabs>
+          <w:tab w:val="clear" w:pos="312"/>
+        </w:tabs>
         <w:bidi w:val="0"/>
         <w:ind w:firstLine="420" w:firstLineChars="0"/>
         <w:jc w:val="left"/>
@@ -3775,6 +4042,9 @@
           <w:ilvl w:val="0"/>
           <w:numId w:val="0"/>
         </w:numPr>
+        <w:tabs>
+          <w:tab w:val="clear" w:pos="312"/>
+        </w:tabs>
         <w:bidi w:val="0"/>
         <w:ind w:firstLine="420" w:firstLineChars="0"/>
         <w:jc w:val="left"/>
@@ -3800,7 +4070,101 @@
           <w:ilvl w:val="0"/>
           <w:numId w:val="0"/>
         </w:numPr>
-        <w:bidi w:val="0"/>
+        <w:tabs>
+          <w:tab w:val="clear" w:pos="312"/>
+        </w:tabs>
+        <w:bidi w:val="0"/>
+        <w:ind w:firstLine="420" w:firstLineChars="0"/>
+        <w:jc w:val="left"/>
+        <w:rPr>
+          <w:rFonts w:hint="eastAsia" w:cstheme="minorBidi"/>
+          <w:color w:val="000000" w:themeColor="text1"/>
+          <w:kern w:val="2"/>
+          <w:sz w:val="21"/>
+          <w:szCs w:val="24"/>
+          <w:shd w:val="clear" w:color="auto" w:fill="auto"/>
+          <w:lang w:val="en-US" w:eastAsia="zh-CN" w:bidi="ar-SA"/>
+          <w14:textFill>
+            <w14:solidFill>
+              <w14:schemeClr w14:val="tx1"/>
+            </w14:solidFill>
+          </w14:textFill>
+        </w:rPr>
+      </w:pPr>
+      <w:r>
+        <w:rPr>
+          <w:rFonts w:hint="eastAsia" w:cstheme="minorBidi"/>
+          <w:color w:val="000000" w:themeColor="text1"/>
+          <w:kern w:val="2"/>
+          <w:sz w:val="21"/>
+          <w:szCs w:val="24"/>
+          <w:shd w:val="clear" w:color="auto" w:fill="auto"/>
+          <w:lang w:val="en-US" w:eastAsia="zh-CN" w:bidi="ar-SA"/>
+          <w14:textFill>
+            <w14:solidFill>
+              <w14:schemeClr w14:val="tx1"/>
+            </w14:solidFill>
+          </w14:textFill>
+        </w:rPr>
+        <w:t>Public void test5(){</w:t>
+      </w:r>
+    </w:p>
+    <w:p>
+      <w:pPr>
+        <w:numPr>
+          <w:ilvl w:val="0"/>
+          <w:numId w:val="0"/>
+        </w:numPr>
+        <w:tabs>
+          <w:tab w:val="clear" w:pos="312"/>
+        </w:tabs>
+        <w:bidi w:val="0"/>
+        <w:ind w:left="420" w:leftChars="0" w:firstLine="420" w:firstLineChars="0"/>
+        <w:jc w:val="left"/>
+        <w:rPr>
+          <w:rFonts w:hint="eastAsia" w:cstheme="minorBidi"/>
+          <w:color w:val="000000" w:themeColor="text1"/>
+          <w:kern w:val="2"/>
+          <w:sz w:val="21"/>
+          <w:szCs w:val="24"/>
+          <w:shd w:val="clear" w:color="auto" w:fill="auto"/>
+          <w:lang w:val="en-US" w:eastAsia="zh-CN" w:bidi="ar-SA"/>
+          <w14:textFill>
+            <w14:solidFill>
+              <w14:schemeClr w14:val="tx1"/>
+            </w14:solidFill>
+          </w14:textFill>
+        </w:rPr>
+      </w:pPr>
+      <w:r>
+        <w:rPr>
+          <w:rFonts w:hint="eastAsia" w:cstheme="minorBidi"/>
+          <w:color w:val="000000" w:themeColor="text1"/>
+          <w:kern w:val="2"/>
+          <w:sz w:val="21"/>
+          <w:szCs w:val="24"/>
+          <w:shd w:val="clear" w:color="auto" w:fill="auto"/>
+          <w:lang w:val="en-US" w:eastAsia="zh-CN" w:bidi="ar-SA"/>
+          <w14:textFill>
+            <w14:solidFill>
+              <w14:schemeClr w14:val="tx1"/>
+            </w14:solidFill>
+          </w14:textFill>
+        </w:rPr>
+        <w:t>Synchronized(object){</w:t>
+      </w:r>
+    </w:p>
+    <w:p>
+      <w:pPr>
+        <w:numPr>
+          <w:ilvl w:val="0"/>
+          <w:numId w:val="0"/>
+        </w:numPr>
+        <w:tabs>
+          <w:tab w:val="clear" w:pos="312"/>
+        </w:tabs>
+        <w:bidi w:val="0"/>
+        <w:ind w:left="420" w:leftChars="0" w:firstLine="420" w:firstLineChars="0"/>
         <w:jc w:val="left"/>
         <w:rPr>
           <w:rFonts w:hint="eastAsia" w:cstheme="minorBidi"/>
@@ -3841,21 +4205,2160 @@
           <w:ilvl w:val="0"/>
           <w:numId w:val="0"/>
         </w:numPr>
-        <w:bidi w:val="0"/>
+        <w:tabs>
+          <w:tab w:val="clear" w:pos="312"/>
+        </w:tabs>
+        <w:bidi w:val="0"/>
+        <w:ind w:firstLine="420" w:firstLineChars="0"/>
+        <w:jc w:val="left"/>
+        <w:rPr>
+          <w:rFonts w:hint="eastAsia" w:cstheme="minorBidi"/>
+          <w:color w:val="000000" w:themeColor="text1"/>
+          <w:kern w:val="2"/>
+          <w:sz w:val="21"/>
+          <w:szCs w:val="24"/>
+          <w:shd w:val="clear" w:color="auto" w:fill="auto"/>
+          <w:lang w:val="en-US" w:eastAsia="zh-CN" w:bidi="ar-SA"/>
+          <w14:textFill>
+            <w14:solidFill>
+              <w14:schemeClr w14:val="tx1"/>
+            </w14:solidFill>
+          </w14:textFill>
+        </w:rPr>
+      </w:pPr>
+      <w:r>
+        <w:rPr>
+          <w:rFonts w:hint="eastAsia" w:cstheme="minorBidi"/>
+          <w:color w:val="000000" w:themeColor="text1"/>
+          <w:kern w:val="2"/>
+          <w:sz w:val="21"/>
+          <w:szCs w:val="24"/>
+          <w:shd w:val="clear" w:color="auto" w:fill="auto"/>
+          <w:lang w:val="en-US" w:eastAsia="zh-CN" w:bidi="ar-SA"/>
+          <w14:textFill>
+            <w14:solidFill>
+              <w14:schemeClr w14:val="tx1"/>
+            </w14:solidFill>
+          </w14:textFill>
+        </w:rPr>
+        <w:t xml:space="preserve">} </w:t>
+      </w:r>
+    </w:p>
+    <w:p>
+      <w:pPr>
+        <w:numPr>
+          <w:ilvl w:val="0"/>
+          <w:numId w:val="0"/>
+        </w:numPr>
+        <w:tabs>
+          <w:tab w:val="clear" w:pos="312"/>
+        </w:tabs>
+        <w:bidi w:val="0"/>
+        <w:ind w:firstLine="420" w:firstLineChars="0"/>
+        <w:jc w:val="left"/>
+        <w:rPr>
+          <w:rFonts w:hint="eastAsia" w:cstheme="minorBidi"/>
+          <w:color w:val="FF0000"/>
+          <w:kern w:val="2"/>
+          <w:sz w:val="21"/>
+          <w:szCs w:val="24"/>
+          <w:u w:val="single"/>
+          <w:shd w:val="clear" w:color="auto" w:fill="auto"/>
+          <w:lang w:val="en-US" w:eastAsia="zh-CN" w:bidi="ar-SA"/>
+        </w:rPr>
+      </w:pPr>
+      <w:r>
+        <w:rPr>
+          <w:rFonts w:hint="eastAsia" w:cstheme="minorBidi"/>
+          <w:color w:val="FF0000"/>
+          <w:kern w:val="2"/>
+          <w:sz w:val="21"/>
+          <w:szCs w:val="24"/>
+          <w:u w:val="single"/>
+          <w:shd w:val="clear" w:color="auto" w:fill="auto"/>
+          <w:lang w:val="en-US" w:eastAsia="zh-CN" w:bidi="ar-SA"/>
+        </w:rPr>
+        <w:t xml:space="preserve">锁对象是object方式 如果 object是在当前类中 new的话 和 test() (this)两种方式 一样 没区别，如果: </w:t>
+      </w:r>
+    </w:p>
+    <w:p>
+      <w:pPr>
+        <w:numPr>
+          <w:ilvl w:val="0"/>
+          <w:numId w:val="0"/>
+        </w:numPr>
+        <w:tabs>
+          <w:tab w:val="clear" w:pos="312"/>
+        </w:tabs>
+        <w:bidi w:val="0"/>
+        <w:ind w:firstLine="420" w:firstLineChars="0"/>
+        <w:jc w:val="left"/>
+        <w:rPr>
+          <w:rFonts w:hint="eastAsia" w:cstheme="minorBidi"/>
+          <w:color w:val="FF0000"/>
+          <w:kern w:val="2"/>
+          <w:sz w:val="21"/>
+          <w:szCs w:val="24"/>
+          <w:u w:val="single"/>
+          <w:shd w:val="clear" w:color="auto" w:fill="auto"/>
+          <w:lang w:val="en-US" w:eastAsia="zh-CN" w:bidi="ar-SA"/>
+        </w:rPr>
+      </w:pPr>
+      <w:r>
+        <w:rPr>
+          <w:rFonts w:hint="eastAsia" w:cstheme="minorBidi"/>
+          <w:color w:val="FF0000"/>
+          <w:kern w:val="2"/>
+          <w:sz w:val="21"/>
+          <w:szCs w:val="24"/>
+          <w:u w:val="single"/>
+          <w:shd w:val="clear" w:color="auto" w:fill="auto"/>
+          <w:lang w:val="en-US" w:eastAsia="zh-CN" w:bidi="ar-SA"/>
+        </w:rPr>
+        <w:t>Object o = new Object();</w:t>
+      </w:r>
+    </w:p>
+    <w:p>
+      <w:pPr>
+        <w:numPr>
+          <w:ilvl w:val="0"/>
+          <w:numId w:val="0"/>
+        </w:numPr>
+        <w:tabs>
+          <w:tab w:val="clear" w:pos="312"/>
+        </w:tabs>
+        <w:bidi w:val="0"/>
+        <w:ind w:firstLine="420" w:firstLineChars="0"/>
+        <w:jc w:val="left"/>
+        <w:rPr>
+          <w:rFonts w:hint="eastAsia" w:cstheme="minorBidi"/>
+          <w:color w:val="FF0000"/>
+          <w:kern w:val="2"/>
+          <w:sz w:val="21"/>
+          <w:szCs w:val="24"/>
+          <w:u w:val="single"/>
+          <w:shd w:val="clear" w:color="auto" w:fill="auto"/>
+          <w:lang w:val="en-US" w:eastAsia="zh-CN" w:bidi="ar-SA"/>
+        </w:rPr>
+      </w:pPr>
+      <w:r>
+        <w:rPr>
+          <w:rFonts w:hint="eastAsia" w:cstheme="minorBidi"/>
+          <w:color w:val="FF0000"/>
+          <w:kern w:val="2"/>
+          <w:sz w:val="21"/>
+          <w:szCs w:val="24"/>
+          <w:u w:val="single"/>
+          <w:shd w:val="clear" w:color="auto" w:fill="auto"/>
+          <w:lang w:val="en-US" w:eastAsia="zh-CN" w:bidi="ar-SA"/>
+        </w:rPr>
+        <w:t>Class A = new ClassA(o);</w:t>
+      </w:r>
+    </w:p>
+    <w:p>
+      <w:pPr>
+        <w:numPr>
+          <w:ilvl w:val="0"/>
+          <w:numId w:val="0"/>
+        </w:numPr>
+        <w:tabs>
+          <w:tab w:val="clear" w:pos="312"/>
+        </w:tabs>
+        <w:bidi w:val="0"/>
+        <w:ind w:firstLine="420" w:firstLineChars="0"/>
+        <w:jc w:val="left"/>
+        <w:rPr>
+          <w:rFonts w:hint="eastAsia" w:cstheme="minorBidi"/>
+          <w:color w:val="FF0000"/>
+          <w:kern w:val="2"/>
+          <w:sz w:val="21"/>
+          <w:szCs w:val="24"/>
+          <w:u w:val="single"/>
+          <w:shd w:val="clear" w:color="auto" w:fill="auto"/>
+          <w:lang w:val="en-US" w:eastAsia="zh-CN" w:bidi="ar-SA"/>
+        </w:rPr>
+      </w:pPr>
+      <w:r>
+        <w:rPr>
+          <w:rFonts w:hint="eastAsia" w:cstheme="minorBidi"/>
+          <w:color w:val="FF0000"/>
+          <w:kern w:val="2"/>
+          <w:sz w:val="21"/>
+          <w:szCs w:val="24"/>
+          <w:u w:val="single"/>
+          <w:shd w:val="clear" w:color="auto" w:fill="auto"/>
+          <w:lang w:val="en-US" w:eastAsia="zh-CN" w:bidi="ar-SA"/>
+        </w:rPr>
+        <w:t>Class B = new ClassB(o);</w:t>
+      </w:r>
+    </w:p>
+    <w:p>
+      <w:pPr>
+        <w:numPr>
+          <w:ilvl w:val="0"/>
+          <w:numId w:val="2"/>
+        </w:numPr>
+        <w:bidi w:val="0"/>
+        <w:ind w:firstLine="420" w:firstLineChars="0"/>
+        <w:jc w:val="left"/>
+        <w:rPr>
+          <w:rFonts w:hint="eastAsia" w:cstheme="minorBidi"/>
+          <w:color w:val="FF0000"/>
+          <w:kern w:val="2"/>
+          <w:sz w:val="21"/>
+          <w:szCs w:val="24"/>
+          <w:u w:val="single"/>
+          <w:shd w:val="clear" w:color="auto" w:fill="auto"/>
+          <w:lang w:val="en-US" w:eastAsia="zh-CN" w:bidi="ar-SA"/>
+        </w:rPr>
+      </w:pPr>
+      <w:r>
+        <w:rPr>
+          <w:rFonts w:hint="eastAsia" w:cstheme="minorBidi"/>
+          <w:color w:val="FF0000"/>
+          <w:kern w:val="2"/>
+          <w:sz w:val="21"/>
+          <w:szCs w:val="24"/>
+          <w:u w:val="single"/>
+          <w:shd w:val="clear" w:color="auto" w:fill="auto"/>
+          <w:lang w:val="en-US" w:eastAsia="zh-CN" w:bidi="ar-SA"/>
+        </w:rPr>
+        <w:t>start();</w:t>
+      </w:r>
+    </w:p>
+    <w:p>
+      <w:pPr>
+        <w:numPr>
+          <w:ilvl w:val="0"/>
+          <w:numId w:val="2"/>
+        </w:numPr>
+        <w:bidi w:val="0"/>
+        <w:ind w:firstLine="420" w:firstLineChars="0"/>
         <w:jc w:val="left"/>
         <w:rPr>
           <w:rFonts w:hint="default" w:cstheme="minorBidi"/>
-          <w:color w:val="000000" w:themeColor="text1"/>
-          <w:kern w:val="2"/>
-          <w:sz w:val="21"/>
-          <w:szCs w:val="24"/>
-          <w:shd w:val="clear" w:color="auto" w:fill="auto"/>
-          <w:lang w:val="en-US" w:eastAsia="zh-CN" w:bidi="ar-SA"/>
-          <w14:textFill>
-            <w14:solidFill>
-              <w14:schemeClr w14:val="tx1"/>
-            </w14:solidFill>
-          </w14:textFill>
+          <w:color w:val="FF0000"/>
+          <w:kern w:val="2"/>
+          <w:sz w:val="21"/>
+          <w:szCs w:val="24"/>
+          <w:u w:val="single"/>
+          <w:shd w:val="clear" w:color="auto" w:fill="auto"/>
+          <w:lang w:val="en-US" w:eastAsia="zh-CN" w:bidi="ar-SA"/>
+        </w:rPr>
+      </w:pPr>
+      <w:r>
+        <w:rPr>
+          <w:rFonts w:hint="eastAsia" w:cstheme="minorBidi"/>
+          <w:color w:val="FF0000"/>
+          <w:kern w:val="2"/>
+          <w:sz w:val="21"/>
+          <w:szCs w:val="24"/>
+          <w:u w:val="single"/>
+          <w:shd w:val="clear" w:color="auto" w:fill="auto"/>
+          <w:lang w:val="en-US" w:eastAsia="zh-CN" w:bidi="ar-SA"/>
+        </w:rPr>
+        <w:t>Start();</w:t>
+      </w:r>
+    </w:p>
+    <w:p>
+      <w:pPr>
+        <w:numPr>
+          <w:ilvl w:val="0"/>
+          <w:numId w:val="0"/>
+        </w:numPr>
+        <w:tabs>
+          <w:tab w:val="clear" w:pos="312"/>
+        </w:tabs>
+        <w:bidi w:val="0"/>
+        <w:ind w:firstLine="420" w:firstLineChars="0"/>
+        <w:jc w:val="left"/>
+        <w:rPr>
+          <w:rFonts w:hint="eastAsia" w:cstheme="minorBidi"/>
+          <w:color w:val="FF0000"/>
+          <w:kern w:val="2"/>
+          <w:sz w:val="21"/>
+          <w:szCs w:val="24"/>
+          <w:u w:val="single"/>
+          <w:shd w:val="clear" w:color="auto" w:fill="auto"/>
+          <w:lang w:val="en-US" w:eastAsia="zh-CN" w:bidi="ar-SA"/>
+        </w:rPr>
+      </w:pPr>
+      <w:r>
+        <w:rPr>
+          <w:rFonts w:hint="eastAsia" w:cstheme="minorBidi"/>
+          <w:color w:val="FF0000"/>
+          <w:kern w:val="2"/>
+          <w:sz w:val="21"/>
+          <w:szCs w:val="24"/>
+          <w:u w:val="single"/>
+          <w:shd w:val="clear" w:color="auto" w:fill="auto"/>
+          <w:lang w:val="en-US" w:eastAsia="zh-CN" w:bidi="ar-SA"/>
+        </w:rPr>
+        <w:t>Class A{</w:t>
+      </w:r>
+    </w:p>
+    <w:p>
+      <w:pPr>
+        <w:numPr>
+          <w:ilvl w:val="0"/>
+          <w:numId w:val="0"/>
+        </w:numPr>
+        <w:tabs>
+          <w:tab w:val="clear" w:pos="312"/>
+        </w:tabs>
+        <w:bidi w:val="0"/>
+        <w:ind w:left="420" w:leftChars="0" w:firstLine="420" w:firstLineChars="0"/>
+        <w:jc w:val="left"/>
+        <w:rPr>
+          <w:rFonts w:hint="eastAsia" w:cstheme="minorBidi"/>
+          <w:color w:val="FF0000"/>
+          <w:kern w:val="2"/>
+          <w:sz w:val="21"/>
+          <w:szCs w:val="24"/>
+          <w:u w:val="single"/>
+          <w:shd w:val="clear" w:color="auto" w:fill="auto"/>
+          <w:lang w:val="en-US" w:eastAsia="zh-CN" w:bidi="ar-SA"/>
+        </w:rPr>
+      </w:pPr>
+      <w:r>
+        <w:rPr>
+          <w:rFonts w:hint="eastAsia" w:cstheme="minorBidi"/>
+          <w:color w:val="FF0000"/>
+          <w:kern w:val="2"/>
+          <w:sz w:val="21"/>
+          <w:szCs w:val="24"/>
+          <w:u w:val="single"/>
+          <w:shd w:val="clear" w:color="auto" w:fill="auto"/>
+          <w:lang w:val="en-US" w:eastAsia="zh-CN" w:bidi="ar-SA"/>
+        </w:rPr>
+        <w:t>Objct object;</w:t>
+      </w:r>
+    </w:p>
+    <w:p>
+      <w:pPr>
+        <w:numPr>
+          <w:ilvl w:val="0"/>
+          <w:numId w:val="0"/>
+        </w:numPr>
+        <w:tabs>
+          <w:tab w:val="clear" w:pos="312"/>
+        </w:tabs>
+        <w:bidi w:val="0"/>
+        <w:ind w:left="420" w:leftChars="0" w:firstLine="420" w:firstLineChars="0"/>
+        <w:jc w:val="left"/>
+        <w:rPr>
+          <w:rFonts w:hint="eastAsia" w:cstheme="minorBidi"/>
+          <w:color w:val="FF0000"/>
+          <w:kern w:val="2"/>
+          <w:sz w:val="21"/>
+          <w:szCs w:val="24"/>
+          <w:u w:val="single"/>
+          <w:shd w:val="clear" w:color="auto" w:fill="auto"/>
+          <w:lang w:val="en-US" w:eastAsia="zh-CN" w:bidi="ar-SA"/>
+        </w:rPr>
+      </w:pPr>
+      <w:r>
+        <w:rPr>
+          <w:rFonts w:hint="eastAsia" w:cstheme="minorBidi"/>
+          <w:color w:val="FF0000"/>
+          <w:kern w:val="2"/>
+          <w:sz w:val="21"/>
+          <w:szCs w:val="24"/>
+          <w:u w:val="single"/>
+          <w:shd w:val="clear" w:color="auto" w:fill="auto"/>
+          <w:lang w:val="en-US" w:eastAsia="zh-CN" w:bidi="ar-SA"/>
+        </w:rPr>
+        <w:t>Public A(Objct object){</w:t>
+      </w:r>
+    </w:p>
+    <w:p>
+      <w:pPr>
+        <w:numPr>
+          <w:ilvl w:val="0"/>
+          <w:numId w:val="0"/>
+        </w:numPr>
+        <w:tabs>
+          <w:tab w:val="clear" w:pos="312"/>
+        </w:tabs>
+        <w:bidi w:val="0"/>
+        <w:ind w:left="840" w:leftChars="0" w:firstLine="420" w:firstLineChars="0"/>
+        <w:jc w:val="left"/>
+        <w:rPr>
+          <w:rFonts w:hint="eastAsia" w:cstheme="minorBidi"/>
+          <w:color w:val="FF0000"/>
+          <w:kern w:val="2"/>
+          <w:sz w:val="21"/>
+          <w:szCs w:val="24"/>
+          <w:u w:val="single"/>
+          <w:shd w:val="clear" w:color="auto" w:fill="auto"/>
+          <w:lang w:val="en-US" w:eastAsia="zh-CN" w:bidi="ar-SA"/>
+        </w:rPr>
+      </w:pPr>
+      <w:r>
+        <w:rPr>
+          <w:rFonts w:hint="eastAsia" w:cstheme="minorBidi"/>
+          <w:color w:val="FF0000"/>
+          <w:kern w:val="2"/>
+          <w:sz w:val="21"/>
+          <w:szCs w:val="24"/>
+          <w:u w:val="single"/>
+          <w:shd w:val="clear" w:color="auto" w:fill="auto"/>
+          <w:lang w:val="en-US" w:eastAsia="zh-CN" w:bidi="ar-SA"/>
+        </w:rPr>
+        <w:t>This.object = object;</w:t>
+      </w:r>
+    </w:p>
+    <w:p>
+      <w:pPr>
+        <w:numPr>
+          <w:ilvl w:val="0"/>
+          <w:numId w:val="0"/>
+        </w:numPr>
+        <w:tabs>
+          <w:tab w:val="clear" w:pos="312"/>
+        </w:tabs>
+        <w:bidi w:val="0"/>
+        <w:ind w:left="420" w:leftChars="0" w:firstLine="420" w:firstLineChars="0"/>
+        <w:jc w:val="left"/>
+        <w:rPr>
+          <w:rFonts w:hint="eastAsia" w:cstheme="minorBidi"/>
+          <w:color w:val="FF0000"/>
+          <w:kern w:val="2"/>
+          <w:sz w:val="21"/>
+          <w:szCs w:val="24"/>
+          <w:u w:val="single"/>
+          <w:shd w:val="clear" w:color="auto" w:fill="auto"/>
+          <w:lang w:val="en-US" w:eastAsia="zh-CN" w:bidi="ar-SA"/>
+        </w:rPr>
+      </w:pPr>
+      <w:r>
+        <w:rPr>
+          <w:rFonts w:hint="eastAsia" w:cstheme="minorBidi"/>
+          <w:color w:val="FF0000"/>
+          <w:kern w:val="2"/>
+          <w:sz w:val="21"/>
+          <w:szCs w:val="24"/>
+          <w:u w:val="single"/>
+          <w:shd w:val="clear" w:color="auto" w:fill="auto"/>
+          <w:lang w:val="en-US" w:eastAsia="zh-CN" w:bidi="ar-SA"/>
+        </w:rPr>
+        <w:t>}</w:t>
+      </w:r>
+    </w:p>
+    <w:p>
+      <w:pPr>
+        <w:numPr>
+          <w:ilvl w:val="0"/>
+          <w:numId w:val="0"/>
+        </w:numPr>
+        <w:tabs>
+          <w:tab w:val="clear" w:pos="312"/>
+        </w:tabs>
+        <w:bidi w:val="0"/>
+        <w:ind w:firstLine="420" w:firstLineChars="0"/>
+        <w:jc w:val="left"/>
+        <w:rPr>
+          <w:rFonts w:hint="default" w:cstheme="minorBidi"/>
+          <w:color w:val="FF0000"/>
+          <w:kern w:val="2"/>
+          <w:sz w:val="21"/>
+          <w:szCs w:val="24"/>
+          <w:u w:val="single"/>
+          <w:shd w:val="clear" w:color="auto" w:fill="auto"/>
+          <w:lang w:val="en-US" w:eastAsia="zh-CN" w:bidi="ar-SA"/>
+        </w:rPr>
+      </w:pPr>
+      <w:r>
+        <w:rPr>
+          <w:rFonts w:hint="eastAsia" w:cstheme="minorBidi"/>
+          <w:color w:val="FF0000"/>
+          <w:kern w:val="2"/>
+          <w:sz w:val="21"/>
+          <w:szCs w:val="24"/>
+          <w:u w:val="single"/>
+          <w:shd w:val="clear" w:color="auto" w:fill="auto"/>
+          <w:lang w:val="en-US" w:eastAsia="zh-CN" w:bidi="ar-SA"/>
+        </w:rPr>
+        <w:t>}</w:t>
+      </w:r>
+    </w:p>
+    <w:p>
+      <w:pPr>
+        <w:numPr>
+          <w:ilvl w:val="0"/>
+          <w:numId w:val="0"/>
+        </w:numPr>
+        <w:tabs>
+          <w:tab w:val="clear" w:pos="312"/>
+        </w:tabs>
+        <w:bidi w:val="0"/>
+        <w:ind w:firstLine="420" w:firstLineChars="0"/>
+        <w:jc w:val="left"/>
+        <w:rPr>
+          <w:rFonts w:hint="eastAsia" w:cstheme="minorBidi"/>
+          <w:color w:val="FF0000"/>
+          <w:kern w:val="2"/>
+          <w:sz w:val="21"/>
+          <w:szCs w:val="24"/>
+          <w:u w:val="single"/>
+          <w:shd w:val="clear" w:color="auto" w:fill="auto"/>
+          <w:lang w:val="en-US" w:eastAsia="zh-CN" w:bidi="ar-SA"/>
+        </w:rPr>
+      </w:pPr>
+      <w:r>
+        <w:rPr>
+          <w:rFonts w:hint="eastAsia" w:cstheme="minorBidi"/>
+          <w:color w:val="FF0000"/>
+          <w:kern w:val="2"/>
+          <w:sz w:val="21"/>
+          <w:szCs w:val="24"/>
+          <w:u w:val="single"/>
+          <w:shd w:val="clear" w:color="auto" w:fill="auto"/>
+          <w:lang w:val="en-US" w:eastAsia="zh-CN" w:bidi="ar-SA"/>
+        </w:rPr>
+        <w:t>start方法：Synchronized(object)</w:t>
+      </w:r>
+    </w:p>
+    <w:p>
+      <w:pPr>
+        <w:numPr>
+          <w:ilvl w:val="0"/>
+          <w:numId w:val="0"/>
+        </w:numPr>
+        <w:tabs>
+          <w:tab w:val="clear" w:pos="312"/>
+        </w:tabs>
+        <w:bidi w:val="0"/>
+        <w:ind w:firstLine="420" w:firstLineChars="0"/>
+        <w:jc w:val="left"/>
+        <w:rPr>
+          <w:rFonts w:hint="eastAsia" w:cstheme="minorBidi"/>
+          <w:color w:val="FF0000"/>
+          <w:kern w:val="2"/>
+          <w:sz w:val="21"/>
+          <w:szCs w:val="24"/>
+          <w:u w:val="single"/>
+          <w:shd w:val="clear" w:color="auto" w:fill="auto"/>
+          <w:lang w:val="en-US" w:eastAsia="zh-CN" w:bidi="ar-SA"/>
+        </w:rPr>
+      </w:pPr>
+      <w:r>
+        <w:rPr>
+          <w:rFonts w:hint="eastAsia" w:cstheme="minorBidi"/>
+          <w:color w:val="FF0000"/>
+          <w:kern w:val="2"/>
+          <w:sz w:val="21"/>
+          <w:szCs w:val="24"/>
+          <w:u w:val="single"/>
+          <w:shd w:val="clear" w:color="auto" w:fill="auto"/>
+          <w:lang w:val="en-US" w:eastAsia="zh-CN" w:bidi="ar-SA"/>
+        </w:rPr>
+        <w:t>类B 同A</w:t>
+      </w:r>
+    </w:p>
+    <w:p>
+      <w:pPr>
+        <w:numPr>
+          <w:ilvl w:val="0"/>
+          <w:numId w:val="0"/>
+        </w:numPr>
+        <w:tabs>
+          <w:tab w:val="clear" w:pos="312"/>
+        </w:tabs>
+        <w:bidi w:val="0"/>
+        <w:ind w:firstLine="420" w:firstLineChars="0"/>
+        <w:jc w:val="left"/>
+        <w:rPr>
+          <w:rFonts w:hint="eastAsia" w:cstheme="minorBidi"/>
+          <w:color w:val="FF0000"/>
+          <w:kern w:val="2"/>
+          <w:sz w:val="21"/>
+          <w:szCs w:val="24"/>
+          <w:u w:val="single"/>
+          <w:shd w:val="clear" w:color="auto" w:fill="auto"/>
+          <w:lang w:val="en-US" w:eastAsia="zh-CN" w:bidi="ar-SA"/>
+        </w:rPr>
+      </w:pPr>
+      <w:r>
+        <w:rPr>
+          <w:rFonts w:hint="eastAsia" w:cstheme="minorBidi"/>
+          <w:color w:val="FF0000"/>
+          <w:kern w:val="2"/>
+          <w:sz w:val="21"/>
+          <w:szCs w:val="24"/>
+          <w:u w:val="single"/>
+          <w:shd w:val="clear" w:color="auto" w:fill="auto"/>
+          <w:lang w:val="en-US" w:eastAsia="zh-CN" w:bidi="ar-SA"/>
+        </w:rPr>
+        <w:t>那么 A对象 和 B对象 竞争的是 同一把锁的时候，就会产生互斥，Synchronized(this)这种方式 只是相同对象间互斥。</w:t>
+      </w:r>
+    </w:p>
+    <w:p>
+      <w:pPr>
+        <w:numPr>
+          <w:ilvl w:val="0"/>
+          <w:numId w:val="0"/>
+        </w:numPr>
+        <w:tabs>
+          <w:tab w:val="clear" w:pos="312"/>
+        </w:tabs>
+        <w:bidi w:val="0"/>
+        <w:ind w:firstLine="420" w:firstLineChars="0"/>
+        <w:jc w:val="left"/>
+        <w:rPr>
+          <w:rFonts w:hint="default" w:cstheme="minorBidi"/>
+          <w:color w:val="000000" w:themeColor="text1"/>
+          <w:kern w:val="2"/>
+          <w:sz w:val="21"/>
+          <w:szCs w:val="24"/>
+          <w:shd w:val="clear" w:color="auto" w:fill="auto"/>
+          <w:lang w:val="en-US" w:eastAsia="zh-CN" w:bidi="ar-SA"/>
+          <w14:textFill>
+            <w14:solidFill>
+              <w14:schemeClr w14:val="tx1"/>
+            </w14:solidFill>
+          </w14:textFill>
+        </w:rPr>
+      </w:pPr>
+    </w:p>
+    <w:p>
+      <w:pPr>
+        <w:numPr>
+          <w:ilvl w:val="0"/>
+          <w:numId w:val="0"/>
+        </w:numPr>
+        <w:tabs>
+          <w:tab w:val="clear" w:pos="312"/>
+        </w:tabs>
+        <w:bidi w:val="0"/>
+        <w:jc w:val="left"/>
+        <w:rPr>
+          <w:rFonts w:hint="eastAsia" w:cstheme="minorBidi"/>
+          <w:color w:val="000000" w:themeColor="text1"/>
+          <w:kern w:val="2"/>
+          <w:sz w:val="21"/>
+          <w:szCs w:val="24"/>
+          <w:shd w:val="clear" w:color="auto" w:fill="auto"/>
+          <w:lang w:val="en-US" w:eastAsia="zh-CN" w:bidi="ar-SA"/>
+          <w14:textFill>
+            <w14:solidFill>
+              <w14:schemeClr w14:val="tx1"/>
+            </w14:solidFill>
+          </w14:textFill>
+        </w:rPr>
+      </w:pPr>
+      <w:r>
+        <w:rPr>
+          <w:rFonts w:hint="eastAsia" w:cstheme="minorBidi"/>
+          <w:color w:val="000000" w:themeColor="text1"/>
+          <w:kern w:val="2"/>
+          <w:sz w:val="21"/>
+          <w:szCs w:val="24"/>
+          <w:shd w:val="clear" w:color="auto" w:fill="auto"/>
+          <w:lang w:val="en-US" w:eastAsia="zh-CN" w:bidi="ar-SA"/>
+          <w14:textFill>
+            <w14:solidFill>
+              <w14:schemeClr w14:val="tx1"/>
+            </w14:solidFill>
+          </w14:textFill>
+        </w:rPr>
+        <w:t>}</w:t>
+      </w:r>
+    </w:p>
+    <w:p>
+      <w:pPr>
+        <w:numPr>
+          <w:ilvl w:val="0"/>
+          <w:numId w:val="0"/>
+        </w:numPr>
+        <w:tabs>
+          <w:tab w:val="clear" w:pos="312"/>
+        </w:tabs>
+        <w:bidi w:val="0"/>
+        <w:jc w:val="left"/>
+        <w:rPr>
+          <w:rFonts w:hint="eastAsia" w:cstheme="minorBidi"/>
+          <w:color w:val="000000" w:themeColor="text1"/>
+          <w:kern w:val="2"/>
+          <w:sz w:val="21"/>
+          <w:szCs w:val="24"/>
+          <w:shd w:val="clear" w:color="auto" w:fill="auto"/>
+          <w:lang w:val="en-US" w:eastAsia="zh-CN" w:bidi="ar-SA"/>
+          <w14:textFill>
+            <w14:solidFill>
+              <w14:schemeClr w14:val="tx1"/>
+            </w14:solidFill>
+          </w14:textFill>
+        </w:rPr>
+      </w:pPr>
+      <w:r>
+        <w:rPr>
+          <w:rFonts w:hint="eastAsia" w:cstheme="minorBidi"/>
+          <w:color w:val="000000" w:themeColor="text1"/>
+          <w:kern w:val="2"/>
+          <w:sz w:val="21"/>
+          <w:szCs w:val="24"/>
+          <w:shd w:val="clear" w:color="auto" w:fill="auto"/>
+          <w:lang w:val="en-US" w:eastAsia="zh-CN" w:bidi="ar-SA"/>
+          <w14:textFill>
+            <w14:solidFill>
+              <w14:schemeClr w14:val="tx1"/>
+            </w14:solidFill>
+          </w14:textFill>
+        </w:rPr>
+        <w:t>其实 不管怎样，synchronized锁的范围 都是 取决于 锁住的那个对象的生命周期</w:t>
+      </w:r>
+    </w:p>
+    <w:p>
+      <w:pPr>
+        <w:numPr>
+          <w:ilvl w:val="0"/>
+          <w:numId w:val="0"/>
+        </w:numPr>
+        <w:tabs>
+          <w:tab w:val="clear" w:pos="312"/>
+        </w:tabs>
+        <w:bidi w:val="0"/>
+        <w:jc w:val="left"/>
+        <w:rPr>
+          <w:rFonts w:hint="default" w:cstheme="minorBidi"/>
+          <w:color w:val="000000" w:themeColor="text1"/>
+          <w:kern w:val="2"/>
+          <w:sz w:val="21"/>
+          <w:szCs w:val="24"/>
+          <w:shd w:val="clear" w:color="auto" w:fill="auto"/>
+          <w:lang w:val="en-US" w:eastAsia="zh-CN" w:bidi="ar-SA"/>
+          <w14:textFill>
+            <w14:solidFill>
+              <w14:schemeClr w14:val="tx1"/>
+            </w14:solidFill>
+          </w14:textFill>
+        </w:rPr>
+      </w:pPr>
+    </w:p>
+    <w:p>
+      <w:pPr>
+        <w:numPr>
+          <w:ilvl w:val="0"/>
+          <w:numId w:val="0"/>
+        </w:numPr>
+        <w:tabs>
+          <w:tab w:val="clear" w:pos="312"/>
+        </w:tabs>
+        <w:bidi w:val="0"/>
+        <w:jc w:val="left"/>
+        <w:rPr>
+          <w:rFonts w:hint="eastAsia" w:cstheme="minorBidi"/>
+          <w:color w:val="000000" w:themeColor="text1"/>
+          <w:kern w:val="2"/>
+          <w:sz w:val="21"/>
+          <w:szCs w:val="24"/>
+          <w:shd w:val="clear" w:color="auto" w:fill="auto"/>
+          <w:lang w:val="en-US" w:eastAsia="zh-CN" w:bidi="ar-SA"/>
+          <w14:textFill>
+            <w14:solidFill>
+              <w14:schemeClr w14:val="tx1"/>
+            </w14:solidFill>
+          </w14:textFill>
+        </w:rPr>
+      </w:pPr>
+      <w:r>
+        <w:rPr>
+          <w:rFonts w:hint="eastAsia" w:cstheme="minorBidi"/>
+          <w:color w:val="000000" w:themeColor="text1"/>
+          <w:kern w:val="2"/>
+          <w:sz w:val="21"/>
+          <w:szCs w:val="24"/>
+          <w:shd w:val="clear" w:color="auto" w:fill="auto"/>
+          <w:lang w:val="en-US" w:eastAsia="zh-CN" w:bidi="ar-SA"/>
+          <w14:textFill>
+            <w14:solidFill>
+              <w14:schemeClr w14:val="tx1"/>
+            </w14:solidFill>
+          </w14:textFill>
+        </w:rPr>
+        <w:t>Redies分布式锁</w:t>
+      </w:r>
+    </w:p>
+    <w:p>
+      <w:pPr>
+        <w:numPr>
+          <w:ilvl w:val="0"/>
+          <w:numId w:val="0"/>
+        </w:numPr>
+        <w:tabs>
+          <w:tab w:val="clear" w:pos="312"/>
+        </w:tabs>
+        <w:bidi w:val="0"/>
+        <w:jc w:val="left"/>
+        <w:rPr>
+          <w:rFonts w:hint="eastAsia" w:cstheme="minorBidi"/>
+          <w:color w:val="000000" w:themeColor="text1"/>
+          <w:kern w:val="2"/>
+          <w:sz w:val="21"/>
+          <w:szCs w:val="24"/>
+          <w:shd w:val="clear" w:color="auto" w:fill="auto"/>
+          <w:lang w:val="en-US" w:eastAsia="zh-CN" w:bidi="ar-SA"/>
+          <w14:textFill>
+            <w14:solidFill>
+              <w14:schemeClr w14:val="tx1"/>
+            </w14:solidFill>
+          </w14:textFill>
+        </w:rPr>
+      </w:pPr>
+      <w:r>
+        <w:rPr>
+          <w:rFonts w:hint="eastAsia" w:cstheme="minorBidi"/>
+          <w:color w:val="000000" w:themeColor="text1"/>
+          <w:kern w:val="2"/>
+          <w:sz w:val="21"/>
+          <w:szCs w:val="24"/>
+          <w:shd w:val="clear" w:color="auto" w:fill="auto"/>
+          <w:lang w:val="en-US" w:eastAsia="zh-CN" w:bidi="ar-SA"/>
+          <w14:textFill>
+            <w14:solidFill>
+              <w14:schemeClr w14:val="tx1"/>
+            </w14:solidFill>
+          </w14:textFill>
+        </w:rPr>
+        <w:t>SetNx(key,value)(</w:t>
+      </w:r>
+      <w:r>
+        <w:rPr>
+          <w:rFonts w:hint="eastAsia" w:cstheme="minorBidi"/>
+          <w:color w:val="000000" w:themeColor="text1"/>
+          <w:kern w:val="2"/>
+          <w:sz w:val="21"/>
+          <w:szCs w:val="24"/>
+          <w:highlight w:val="yellow"/>
+          <w:shd w:val="clear" w:color="auto" w:fill="auto"/>
+          <w:lang w:val="en-US" w:eastAsia="zh-CN" w:bidi="ar-SA"/>
+          <w14:textFill>
+            <w14:solidFill>
+              <w14:schemeClr w14:val="tx1"/>
+            </w14:solidFill>
+          </w14:textFill>
+        </w:rPr>
+        <w:t>需要进一步学习</w:t>
+      </w:r>
+      <w:r>
+        <w:rPr>
+          <w:rFonts w:hint="eastAsia" w:cstheme="minorBidi"/>
+          <w:color w:val="000000" w:themeColor="text1"/>
+          <w:kern w:val="2"/>
+          <w:sz w:val="21"/>
+          <w:szCs w:val="24"/>
+          <w:shd w:val="clear" w:color="auto" w:fill="auto"/>
+          <w:lang w:val="en-US" w:eastAsia="zh-CN" w:bidi="ar-SA"/>
+          <w14:textFill>
+            <w14:solidFill>
+              <w14:schemeClr w14:val="tx1"/>
+            </w14:solidFill>
+          </w14:textFill>
+        </w:rPr>
+        <w:t>)</w:t>
+      </w:r>
+    </w:p>
+    <w:p>
+      <w:pPr>
+        <w:numPr>
+          <w:ilvl w:val="0"/>
+          <w:numId w:val="0"/>
+        </w:numPr>
+        <w:tabs>
+          <w:tab w:val="clear" w:pos="312"/>
+        </w:tabs>
+        <w:bidi w:val="0"/>
+        <w:jc w:val="left"/>
+        <w:rPr>
+          <w:rFonts w:hint="eastAsia" w:cstheme="minorBidi"/>
+          <w:color w:val="000000" w:themeColor="text1"/>
+          <w:kern w:val="2"/>
+          <w:sz w:val="21"/>
+          <w:szCs w:val="24"/>
+          <w:shd w:val="clear" w:color="auto" w:fill="auto"/>
+          <w:lang w:val="en-US" w:eastAsia="zh-CN" w:bidi="ar-SA"/>
+          <w14:textFill>
+            <w14:solidFill>
+              <w14:schemeClr w14:val="tx1"/>
+            </w14:solidFill>
+          </w14:textFill>
+        </w:rPr>
+      </w:pPr>
+    </w:p>
+    <w:p>
+      <w:pPr>
+        <w:numPr>
+          <w:ilvl w:val="0"/>
+          <w:numId w:val="0"/>
+        </w:numPr>
+        <w:tabs>
+          <w:tab w:val="clear" w:pos="312"/>
+        </w:tabs>
+        <w:bidi w:val="0"/>
+        <w:jc w:val="left"/>
+        <w:rPr>
+          <w:rFonts w:hint="eastAsia" w:cstheme="minorBidi"/>
+          <w:color w:val="000000" w:themeColor="text1"/>
+          <w:kern w:val="2"/>
+          <w:sz w:val="21"/>
+          <w:szCs w:val="24"/>
+          <w:shd w:val="clear" w:color="auto" w:fill="auto"/>
+          <w:lang w:val="en-US" w:eastAsia="zh-CN" w:bidi="ar-SA"/>
+          <w14:textFill>
+            <w14:solidFill>
+              <w14:schemeClr w14:val="tx1"/>
+            </w14:solidFill>
+          </w14:textFill>
+        </w:rPr>
+      </w:pPr>
+    </w:p>
+    <w:p>
+      <w:pPr>
+        <w:numPr>
+          <w:ilvl w:val="0"/>
+          <w:numId w:val="0"/>
+        </w:numPr>
+        <w:tabs>
+          <w:tab w:val="clear" w:pos="312"/>
+        </w:tabs>
+        <w:bidi w:val="0"/>
+        <w:jc w:val="left"/>
+        <w:rPr>
+          <w:rFonts w:hint="eastAsia" w:cstheme="minorBidi"/>
+          <w:color w:val="000000" w:themeColor="text1"/>
+          <w:kern w:val="2"/>
+          <w:sz w:val="21"/>
+          <w:szCs w:val="24"/>
+          <w:shd w:val="clear" w:color="auto" w:fill="auto"/>
+          <w:lang w:val="en-US" w:eastAsia="zh-CN" w:bidi="ar-SA"/>
+          <w14:textFill>
+            <w14:solidFill>
+              <w14:schemeClr w14:val="tx1"/>
+            </w14:solidFill>
+          </w14:textFill>
+        </w:rPr>
+      </w:pPr>
+    </w:p>
+    <w:p>
+      <w:pPr>
+        <w:numPr>
+          <w:ilvl w:val="0"/>
+          <w:numId w:val="0"/>
+        </w:numPr>
+        <w:tabs>
+          <w:tab w:val="clear" w:pos="312"/>
+        </w:tabs>
+        <w:bidi w:val="0"/>
+        <w:jc w:val="left"/>
+        <w:rPr>
+          <w:rFonts w:hint="eastAsia" w:cstheme="minorBidi"/>
+          <w:color w:val="000000" w:themeColor="text1"/>
+          <w:kern w:val="2"/>
+          <w:sz w:val="21"/>
+          <w:szCs w:val="24"/>
+          <w:shd w:val="clear" w:color="auto" w:fill="auto"/>
+          <w:lang w:val="en-US" w:eastAsia="zh-CN" w:bidi="ar-SA"/>
+          <w14:textFill>
+            <w14:solidFill>
+              <w14:schemeClr w14:val="tx1"/>
+            </w14:solidFill>
+          </w14:textFill>
+        </w:rPr>
+      </w:pPr>
+      <w:r>
+        <w:rPr>
+          <w:rFonts w:hint="eastAsia" w:cstheme="minorBidi"/>
+          <w:color w:val="000000" w:themeColor="text1"/>
+          <w:kern w:val="2"/>
+          <w:sz w:val="21"/>
+          <w:szCs w:val="24"/>
+          <w:shd w:val="clear" w:color="auto" w:fill="auto"/>
+          <w:lang w:val="en-US" w:eastAsia="zh-CN" w:bidi="ar-SA"/>
+          <w14:textFill>
+            <w14:solidFill>
+              <w14:schemeClr w14:val="tx1"/>
+            </w14:solidFill>
+          </w14:textFill>
+        </w:rPr>
+        <w:t>//锁的存储方式</w:t>
+      </w:r>
+    </w:p>
+    <w:p>
+      <w:pPr>
+        <w:numPr>
+          <w:ilvl w:val="0"/>
+          <w:numId w:val="0"/>
+        </w:numPr>
+        <w:tabs>
+          <w:tab w:val="clear" w:pos="312"/>
+        </w:tabs>
+        <w:bidi w:val="0"/>
+        <w:jc w:val="left"/>
+        <w:rPr>
+          <w:rFonts w:hint="eastAsia" w:cstheme="minorBidi"/>
+          <w:color w:val="000000" w:themeColor="text1"/>
+          <w:kern w:val="2"/>
+          <w:sz w:val="21"/>
+          <w:szCs w:val="24"/>
+          <w:shd w:val="clear" w:color="auto" w:fill="auto"/>
+          <w:lang w:val="en-US" w:eastAsia="zh-CN" w:bidi="ar-SA"/>
+          <w14:textFill>
+            <w14:solidFill>
+              <w14:schemeClr w14:val="tx1"/>
+            </w14:solidFill>
+          </w14:textFill>
+        </w:rPr>
+      </w:pPr>
+      <w:r>
+        <w:rPr>
+          <w:rFonts w:hint="eastAsia" w:cstheme="minorBidi"/>
+          <w:color w:val="000000" w:themeColor="text1"/>
+          <w:kern w:val="2"/>
+          <w:sz w:val="21"/>
+          <w:szCs w:val="24"/>
+          <w:shd w:val="clear" w:color="auto" w:fill="auto"/>
+          <w:lang w:val="en-US" w:eastAsia="zh-CN" w:bidi="ar-SA"/>
+          <w14:textFill>
+            <w14:solidFill>
+              <w14:schemeClr w14:val="tx1"/>
+            </w14:solidFill>
+          </w14:textFill>
+        </w:rPr>
+        <w:t>锁存储在什么地方？怎么存储的？</w:t>
+      </w:r>
+    </w:p>
+    <w:p>
+      <w:pPr>
+        <w:numPr>
+          <w:ilvl w:val="0"/>
+          <w:numId w:val="0"/>
+        </w:numPr>
+        <w:tabs>
+          <w:tab w:val="clear" w:pos="312"/>
+        </w:tabs>
+        <w:bidi w:val="0"/>
+        <w:jc w:val="left"/>
+        <w:rPr>
+          <w:rFonts w:hint="eastAsia" w:cstheme="minorBidi"/>
+          <w:color w:val="000000" w:themeColor="text1"/>
+          <w:kern w:val="2"/>
+          <w:sz w:val="21"/>
+          <w:szCs w:val="24"/>
+          <w:shd w:val="clear" w:color="auto" w:fill="auto"/>
+          <w:lang w:val="en-US" w:eastAsia="zh-CN" w:bidi="ar-SA"/>
+          <w14:textFill>
+            <w14:solidFill>
+              <w14:schemeClr w14:val="tx1"/>
+            </w14:solidFill>
+          </w14:textFill>
+        </w:rPr>
+      </w:pPr>
+      <w:r>
+        <w:rPr>
+          <w:rFonts w:hint="eastAsia" w:cstheme="minorBidi"/>
+          <w:color w:val="000000" w:themeColor="text1"/>
+          <w:kern w:val="2"/>
+          <w:sz w:val="21"/>
+          <w:szCs w:val="24"/>
+          <w:shd w:val="clear" w:color="auto" w:fill="auto"/>
+          <w:lang w:val="en-US" w:eastAsia="zh-CN" w:bidi="ar-SA"/>
+          <w14:textFill>
+            <w14:solidFill>
+              <w14:schemeClr w14:val="tx1"/>
+            </w14:solidFill>
+          </w14:textFill>
+        </w:rPr>
+        <w:t xml:space="preserve"> </w:t>
+      </w:r>
+    </w:p>
+    <w:p>
+      <w:pPr>
+        <w:numPr>
+          <w:ilvl w:val="0"/>
+          <w:numId w:val="0"/>
+        </w:numPr>
+        <w:tabs>
+          <w:tab w:val="clear" w:pos="312"/>
+        </w:tabs>
+        <w:bidi w:val="0"/>
+        <w:jc w:val="left"/>
+        <w:rPr>
+          <w:rFonts w:hint="eastAsia" w:cstheme="minorBidi"/>
+          <w:color w:val="000000" w:themeColor="text1"/>
+          <w:kern w:val="2"/>
+          <w:sz w:val="21"/>
+          <w:szCs w:val="24"/>
+          <w:shd w:val="clear" w:color="auto" w:fill="auto"/>
+          <w:lang w:val="en-US" w:eastAsia="zh-CN" w:bidi="ar-SA"/>
+          <w14:textFill>
+            <w14:solidFill>
+              <w14:schemeClr w14:val="tx1"/>
+            </w14:solidFill>
+          </w14:textFill>
+        </w:rPr>
+      </w:pPr>
+      <w:r>
+        <w:rPr>
+          <w:rFonts w:hint="eastAsia" w:cstheme="minorBidi"/>
+          <w:color w:val="000000" w:themeColor="text1"/>
+          <w:kern w:val="2"/>
+          <w:sz w:val="21"/>
+          <w:szCs w:val="24"/>
+          <w:shd w:val="clear" w:color="auto" w:fill="auto"/>
+          <w:lang w:val="en-US" w:eastAsia="zh-CN" w:bidi="ar-SA"/>
+          <w14:textFill>
+            <w14:solidFill>
+              <w14:schemeClr w14:val="tx1"/>
+            </w14:solidFill>
+          </w14:textFill>
+        </w:rPr>
+        <w:t>对象在内存中的存储：</w:t>
+      </w:r>
+    </w:p>
+    <w:p>
+      <w:pPr>
+        <w:numPr>
+          <w:ilvl w:val="0"/>
+          <w:numId w:val="0"/>
+        </w:numPr>
+        <w:tabs>
+          <w:tab w:val="clear" w:pos="312"/>
+        </w:tabs>
+        <w:bidi w:val="0"/>
+        <w:jc w:val="left"/>
+        <w:rPr>
+          <w:rFonts w:hint="eastAsia" w:cstheme="minorBidi"/>
+          <w:color w:val="000000" w:themeColor="text1"/>
+          <w:kern w:val="2"/>
+          <w:sz w:val="21"/>
+          <w:szCs w:val="24"/>
+          <w:shd w:val="clear" w:color="auto" w:fill="auto"/>
+          <w:lang w:val="en-US" w:eastAsia="zh-CN" w:bidi="ar-SA"/>
+          <w14:textFill>
+            <w14:solidFill>
+              <w14:schemeClr w14:val="tx1"/>
+            </w14:solidFill>
+          </w14:textFill>
+        </w:rPr>
+      </w:pPr>
+      <w:r>
+        <w:rPr>
+          <w:rFonts w:hint="eastAsia" w:cstheme="minorBidi"/>
+          <w:color w:val="000000" w:themeColor="text1"/>
+          <w:kern w:val="2"/>
+          <w:sz w:val="21"/>
+          <w:szCs w:val="24"/>
+          <w:shd w:val="clear" w:color="auto" w:fill="auto"/>
+          <w:lang w:val="en-US" w:eastAsia="zh-CN" w:bidi="ar-SA"/>
+          <w14:textFill>
+            <w14:solidFill>
+              <w14:schemeClr w14:val="tx1"/>
+            </w14:solidFill>
+          </w14:textFill>
+        </w:rPr>
+        <w:t xml:space="preserve">既然取决于对象的生命周期，那么 对象首先存储在JVM的 堆内存中，在堆内存中，一个对象包括 </w:t>
+      </w:r>
+      <w:r>
+        <w:rPr>
+          <w:rFonts w:hint="eastAsia" w:cstheme="minorBidi"/>
+          <w:color w:val="FF0000"/>
+          <w:kern w:val="2"/>
+          <w:sz w:val="21"/>
+          <w:szCs w:val="24"/>
+          <w:highlight w:val="none"/>
+          <w:u w:val="single"/>
+          <w:shd w:val="clear" w:color="auto" w:fill="auto"/>
+          <w:lang w:val="en-US" w:eastAsia="zh-CN" w:bidi="ar-SA"/>
+        </w:rPr>
+        <w:t>对象头</w:t>
+      </w:r>
+      <w:r>
+        <w:rPr>
+          <w:rFonts w:hint="eastAsia" w:cstheme="minorBidi"/>
+          <w:color w:val="000000" w:themeColor="text1"/>
+          <w:kern w:val="2"/>
+          <w:sz w:val="21"/>
+          <w:szCs w:val="24"/>
+          <w:shd w:val="clear" w:color="auto" w:fill="auto"/>
+          <w:lang w:val="en-US" w:eastAsia="zh-CN" w:bidi="ar-SA"/>
+          <w14:textFill>
+            <w14:solidFill>
+              <w14:schemeClr w14:val="tx1"/>
+            </w14:solidFill>
+          </w14:textFill>
+        </w:rPr>
+        <w:t>，</w:t>
+      </w:r>
+      <w:r>
+        <w:rPr>
+          <w:rFonts w:hint="eastAsia" w:cstheme="minorBidi"/>
+          <w:color w:val="FF0000"/>
+          <w:kern w:val="2"/>
+          <w:sz w:val="21"/>
+          <w:szCs w:val="24"/>
+          <w:u w:val="single"/>
+          <w:shd w:val="clear" w:color="auto" w:fill="auto"/>
+          <w:lang w:val="en-US" w:eastAsia="zh-CN" w:bidi="ar-SA"/>
+        </w:rPr>
+        <w:t>实例数据</w:t>
+      </w:r>
+      <w:r>
+        <w:rPr>
+          <w:rFonts w:hint="eastAsia" w:cstheme="minorBidi"/>
+          <w:color w:val="000000" w:themeColor="text1"/>
+          <w:kern w:val="2"/>
+          <w:sz w:val="21"/>
+          <w:szCs w:val="24"/>
+          <w:shd w:val="clear" w:color="auto" w:fill="auto"/>
+          <w:lang w:val="en-US" w:eastAsia="zh-CN" w:bidi="ar-SA"/>
+          <w14:textFill>
+            <w14:solidFill>
+              <w14:schemeClr w14:val="tx1"/>
+            </w14:solidFill>
+          </w14:textFill>
+        </w:rPr>
+        <w:t>，</w:t>
+      </w:r>
+      <w:r>
+        <w:rPr>
+          <w:rFonts w:hint="eastAsia" w:cstheme="minorBidi"/>
+          <w:color w:val="FF0000"/>
+          <w:kern w:val="2"/>
+          <w:sz w:val="21"/>
+          <w:szCs w:val="24"/>
+          <w:u w:val="single"/>
+          <w:shd w:val="clear" w:color="auto" w:fill="auto"/>
+          <w:lang w:val="en-US" w:eastAsia="zh-CN" w:bidi="ar-SA"/>
+        </w:rPr>
+        <w:t>填充数据</w:t>
+      </w:r>
+      <w:r>
+        <w:rPr>
+          <w:rFonts w:hint="eastAsia" w:cstheme="minorBidi"/>
+          <w:color w:val="000000" w:themeColor="text1"/>
+          <w:kern w:val="2"/>
+          <w:sz w:val="21"/>
+          <w:szCs w:val="24"/>
+          <w:shd w:val="clear" w:color="auto" w:fill="auto"/>
+          <w:lang w:val="en-US" w:eastAsia="zh-CN" w:bidi="ar-SA"/>
+          <w14:textFill>
+            <w14:solidFill>
+              <w14:schemeClr w14:val="tx1"/>
+            </w14:solidFill>
+          </w14:textFill>
+        </w:rPr>
+        <w:t xml:space="preserve"> </w:t>
+      </w:r>
+    </w:p>
+    <w:p>
+      <w:pPr>
+        <w:numPr>
+          <w:ilvl w:val="0"/>
+          <w:numId w:val="0"/>
+        </w:numPr>
+        <w:tabs>
+          <w:tab w:val="clear" w:pos="312"/>
+        </w:tabs>
+        <w:bidi w:val="0"/>
+        <w:jc w:val="left"/>
+        <w:rPr>
+          <w:rFonts w:hint="eastAsia" w:cstheme="minorBidi"/>
+          <w:color w:val="000000" w:themeColor="text1"/>
+          <w:kern w:val="2"/>
+          <w:sz w:val="21"/>
+          <w:szCs w:val="24"/>
+          <w:shd w:val="clear" w:color="auto" w:fill="auto"/>
+          <w:lang w:val="en-US" w:eastAsia="zh-CN" w:bidi="ar-SA"/>
+          <w14:textFill>
+            <w14:solidFill>
+              <w14:schemeClr w14:val="tx1"/>
+            </w14:solidFill>
+          </w14:textFill>
+        </w:rPr>
+      </w:pPr>
+      <w:r>
+        <w:rPr>
+          <w:rFonts w:hint="eastAsia" w:cstheme="minorBidi"/>
+          <w:color w:val="000000" w:themeColor="text1"/>
+          <w:kern w:val="2"/>
+          <w:sz w:val="21"/>
+          <w:szCs w:val="24"/>
+          <w:shd w:val="clear" w:color="auto" w:fill="auto"/>
+          <w:lang w:val="en-US" w:eastAsia="zh-CN" w:bidi="ar-SA"/>
+          <w14:textFill>
+            <w14:solidFill>
+              <w14:schemeClr w14:val="tx1"/>
+            </w14:solidFill>
+          </w14:textFill>
+        </w:rPr>
+        <w:t>对象头：</w:t>
+      </w:r>
+    </w:p>
+    <w:p>
+      <w:pPr>
+        <w:numPr>
+          <w:ilvl w:val="0"/>
+          <w:numId w:val="0"/>
+        </w:numPr>
+        <w:tabs>
+          <w:tab w:val="clear" w:pos="312"/>
+        </w:tabs>
+        <w:bidi w:val="0"/>
+        <w:jc w:val="left"/>
+        <w:rPr>
+          <w:rFonts w:hint="eastAsia" w:cstheme="minorBidi"/>
+          <w:color w:val="000000" w:themeColor="text1"/>
+          <w:kern w:val="2"/>
+          <w:sz w:val="21"/>
+          <w:szCs w:val="24"/>
+          <w:shd w:val="clear" w:color="auto" w:fill="auto"/>
+          <w:lang w:val="en-US" w:eastAsia="zh-CN" w:bidi="ar-SA"/>
+          <w14:textFill>
+            <w14:solidFill>
+              <w14:schemeClr w14:val="tx1"/>
+            </w14:solidFill>
+          </w14:textFill>
+        </w:rPr>
+      </w:pPr>
+    </w:p>
+    <w:p>
+      <w:pPr>
+        <w:numPr>
+          <w:ilvl w:val="0"/>
+          <w:numId w:val="0"/>
+        </w:numPr>
+        <w:tabs>
+          <w:tab w:val="clear" w:pos="312"/>
+        </w:tabs>
+        <w:bidi w:val="0"/>
+        <w:jc w:val="left"/>
+        <w:rPr>
+          <w:rFonts w:hint="eastAsia" w:cstheme="minorBidi"/>
+          <w:color w:val="000000" w:themeColor="text1"/>
+          <w:kern w:val="2"/>
+          <w:sz w:val="21"/>
+          <w:szCs w:val="24"/>
+          <w:shd w:val="clear" w:color="auto" w:fill="auto"/>
+          <w:lang w:val="en-US" w:eastAsia="zh-CN" w:bidi="ar-SA"/>
+          <w14:textFill>
+            <w14:solidFill>
+              <w14:schemeClr w14:val="tx1"/>
+            </w14:solidFill>
+          </w14:textFill>
+        </w:rPr>
+      </w:pPr>
+      <w:r>
+        <w:rPr>
+          <w:rFonts w:hint="eastAsia" w:cstheme="minorBidi"/>
+          <w:color w:val="000000" w:themeColor="text1"/>
+          <w:kern w:val="2"/>
+          <w:sz w:val="21"/>
+          <w:szCs w:val="24"/>
+          <w:shd w:val="clear" w:color="auto" w:fill="auto"/>
+          <w:lang w:val="en-US" w:eastAsia="zh-CN" w:bidi="ar-SA"/>
+          <w14:textFill>
+            <w14:solidFill>
+              <w14:schemeClr w14:val="tx1"/>
+            </w14:solidFill>
+          </w14:textFill>
+        </w:rPr>
+        <w:t>对象的hashCode,时间戳，锁标记，GC标记，分代年龄，指向对象数据类型的指针，偏向锁标记</w:t>
+      </w:r>
+    </w:p>
+    <w:p>
+      <w:pPr>
+        <w:numPr>
+          <w:ilvl w:val="0"/>
+          <w:numId w:val="0"/>
+        </w:numPr>
+        <w:tabs>
+          <w:tab w:val="clear" w:pos="312"/>
+        </w:tabs>
+        <w:bidi w:val="0"/>
+        <w:jc w:val="left"/>
+      </w:pPr>
+      <w:r>
+        <w:drawing>
+          <wp:inline distT="0" distB="0" distL="114300" distR="114300">
+            <wp:extent cx="5273675" cy="1344930"/>
+            <wp:effectExtent l="0" t="0" r="3175" b="7620"/>
+            <wp:docPr id="1" name="图片 1"/>
+            <wp:cNvGraphicFramePr>
+              <a:graphicFrameLocks xmlns:a="http://schemas.openxmlformats.org/drawingml/2006/main" noChangeAspect="1"/>
+            </wp:cNvGraphicFramePr>
+            <a:graphic xmlns:a="http://schemas.openxmlformats.org/drawingml/2006/main">
+              <a:graphicData uri="http://schemas.openxmlformats.org/drawingml/2006/picture">
+                <pic:pic xmlns:pic="http://schemas.openxmlformats.org/drawingml/2006/picture">
+                  <pic:nvPicPr>
+                    <pic:cNvPr id="1" name="图片 1"/>
+                    <pic:cNvPicPr>
+                      <a:picLocks noChangeAspect="1"/>
+                    </pic:cNvPicPr>
+                  </pic:nvPicPr>
+                  <pic:blipFill>
+                    <a:blip r:embed="rId4"/>
+                    <a:stretch>
+                      <a:fillRect/>
+                    </a:stretch>
+                  </pic:blipFill>
+                  <pic:spPr>
+                    <a:xfrm>
+                      <a:off x="0" y="0"/>
+                      <a:ext cx="5273675" cy="1344930"/>
+                    </a:xfrm>
+                    <a:prstGeom prst="rect">
+                      <a:avLst/>
+                    </a:prstGeom>
+                    <a:noFill/>
+                    <a:ln w="9525">
+                      <a:noFill/>
+                      <a:miter/>
+                    </a:ln>
+                  </pic:spPr>
+                </pic:pic>
+              </a:graphicData>
+            </a:graphic>
+          </wp:inline>
+        </w:drawing>
+      </w:r>
+    </w:p>
+    <w:p>
+      <w:pPr>
+        <w:numPr>
+          <w:ilvl w:val="0"/>
+          <w:numId w:val="0"/>
+        </w:numPr>
+        <w:tabs>
+          <w:tab w:val="clear" w:pos="312"/>
+        </w:tabs>
+        <w:bidi w:val="0"/>
+        <w:jc w:val="left"/>
+        <w:rPr>
+          <w:rFonts w:hint="eastAsia"/>
+          <w:lang w:val="en-US" w:eastAsia="zh-CN"/>
+        </w:rPr>
+      </w:pPr>
+      <w:r>
+        <w:rPr>
+          <w:rFonts w:hint="eastAsia"/>
+          <w:lang w:val="en-US" w:eastAsia="zh-CN"/>
+        </w:rPr>
+        <w:t>锁的状态：</w:t>
+      </w:r>
+    </w:p>
+    <w:p>
+      <w:pPr>
+        <w:numPr>
+          <w:ilvl w:val="0"/>
+          <w:numId w:val="0"/>
+        </w:numPr>
+        <w:tabs>
+          <w:tab w:val="clear" w:pos="312"/>
+        </w:tabs>
+        <w:bidi w:val="0"/>
+        <w:jc w:val="left"/>
+        <w:rPr>
+          <w:rFonts w:hint="eastAsia"/>
+          <w:lang w:val="en-US" w:eastAsia="zh-CN"/>
+        </w:rPr>
+      </w:pPr>
+      <w:r>
+        <w:rPr>
+          <w:rFonts w:hint="eastAsia"/>
+          <w:lang w:val="en-US" w:eastAsia="zh-CN"/>
+        </w:rPr>
+        <w:t>无锁--</w:t>
+      </w:r>
+      <w:r>
+        <w:rPr>
+          <w:rFonts w:hint="eastAsia"/>
+          <w:color w:val="FF0000"/>
+          <w:u w:val="single"/>
+          <w:lang w:val="en-US" w:eastAsia="zh-CN"/>
+        </w:rPr>
+        <w:t>偏向锁--轻量级锁</w:t>
+      </w:r>
+      <w:r>
+        <w:rPr>
+          <w:rFonts w:hint="eastAsia"/>
+          <w:lang w:val="en-US" w:eastAsia="zh-CN"/>
+        </w:rPr>
+        <w:t>--重量级锁(真正意义上的加锁)</w:t>
+      </w:r>
+    </w:p>
+    <w:p>
+      <w:pPr>
+        <w:numPr>
+          <w:ilvl w:val="0"/>
+          <w:numId w:val="0"/>
+        </w:numPr>
+        <w:tabs>
+          <w:tab w:val="clear" w:pos="312"/>
+        </w:tabs>
+        <w:bidi w:val="0"/>
+        <w:ind w:left="840" w:leftChars="0" w:firstLine="420" w:firstLineChars="0"/>
+        <w:jc w:val="left"/>
+        <w:rPr>
+          <w:rFonts w:hint="eastAsia"/>
+          <w:lang w:val="en-US" w:eastAsia="zh-CN"/>
+        </w:rPr>
+      </w:pPr>
+      <w:r>
+        <w:rPr>
+          <w:rFonts w:hint="eastAsia"/>
+          <w:lang w:val="en-US" w:eastAsia="zh-CN"/>
+        </w:rPr>
+        <w:t>⬇</w:t>
+      </w:r>
+    </w:p>
+    <w:p>
+      <w:pPr>
+        <w:numPr>
+          <w:ilvl w:val="0"/>
+          <w:numId w:val="0"/>
+        </w:numPr>
+        <w:tabs>
+          <w:tab w:val="clear" w:pos="312"/>
+        </w:tabs>
+        <w:bidi w:val="0"/>
+        <w:jc w:val="left"/>
+        <w:rPr>
+          <w:rFonts w:hint="eastAsia"/>
+          <w:lang w:val="en-US" w:eastAsia="zh-CN"/>
+        </w:rPr>
+      </w:pPr>
+      <w:r>
+        <w:rPr>
+          <w:rFonts w:hint="eastAsia"/>
+          <w:lang w:val="en-US" w:eastAsia="zh-CN"/>
+        </w:rPr>
+        <w:t xml:space="preserve">  (这两种状态可以看作是无锁)</w:t>
+      </w:r>
+    </w:p>
+    <w:p>
+      <w:pPr>
+        <w:numPr>
+          <w:ilvl w:val="0"/>
+          <w:numId w:val="0"/>
+        </w:numPr>
+        <w:tabs>
+          <w:tab w:val="clear" w:pos="312"/>
+        </w:tabs>
+        <w:bidi w:val="0"/>
+        <w:jc w:val="left"/>
+        <w:rPr>
+          <w:rFonts w:hint="eastAsia"/>
+          <w:lang w:val="en-US" w:eastAsia="zh-CN"/>
+        </w:rPr>
+      </w:pPr>
+      <w:r>
+        <w:rPr>
+          <w:rFonts w:hint="eastAsia"/>
+          <w:lang w:val="en-US" w:eastAsia="zh-CN"/>
+        </w:rPr>
+        <w:t>为什么要分这些状态呢？ 因为多线程间如果存在竞争，没竞争到锁的线程会被挂起，当有锁的线程释放锁的时候，没锁的线程会被唤醒，线程的阻塞挂起和 唤醒，都是os操作系统去调度的，频繁这样操作，浪费操作系统性能。</w:t>
+      </w:r>
+    </w:p>
+    <w:p>
+      <w:pPr>
+        <w:numPr>
+          <w:ilvl w:val="0"/>
+          <w:numId w:val="0"/>
+        </w:numPr>
+        <w:tabs>
+          <w:tab w:val="clear" w:pos="312"/>
+        </w:tabs>
+        <w:bidi w:val="0"/>
+        <w:jc w:val="left"/>
+        <w:rPr>
+          <w:rFonts w:hint="eastAsia"/>
+          <w:lang w:val="en-US" w:eastAsia="zh-CN"/>
+        </w:rPr>
+      </w:pPr>
+    </w:p>
+    <w:p>
+      <w:pPr>
+        <w:numPr>
+          <w:ilvl w:val="0"/>
+          <w:numId w:val="0"/>
+        </w:numPr>
+        <w:tabs>
+          <w:tab w:val="clear" w:pos="312"/>
+        </w:tabs>
+        <w:bidi w:val="0"/>
+        <w:jc w:val="left"/>
+        <w:rPr>
+          <w:rFonts w:hint="eastAsia"/>
+          <w:lang w:val="en-US" w:eastAsia="zh-CN"/>
+        </w:rPr>
+      </w:pPr>
+      <w:r>
+        <w:rPr>
+          <w:rFonts w:hint="eastAsia"/>
+          <w:lang w:val="en-US" w:eastAsia="zh-CN"/>
+        </w:rPr>
+        <w:t>比如现在有两个线程，A/B那么，线程锁 的状态划分的 情况有下面三种：</w:t>
+      </w:r>
+    </w:p>
+    <w:p>
+      <w:pPr>
+        <w:numPr>
+          <w:ilvl w:val="0"/>
+          <w:numId w:val="3"/>
+        </w:numPr>
+        <w:bidi w:val="0"/>
+        <w:jc w:val="left"/>
+        <w:rPr>
+          <w:rFonts w:hint="default"/>
+          <w:lang w:val="en-US" w:eastAsia="zh-CN"/>
+        </w:rPr>
+      </w:pPr>
+      <w:r>
+        <w:rPr>
+          <w:rFonts w:hint="eastAsia"/>
+          <w:lang w:val="en-US" w:eastAsia="zh-CN"/>
+        </w:rPr>
+        <w:t xml:space="preserve">只有线程A去访问synchronized代码块  </w:t>
+      </w:r>
+    </w:p>
+    <w:p>
+      <w:pPr>
+        <w:numPr>
+          <w:ilvl w:val="0"/>
+          <w:numId w:val="3"/>
+        </w:numPr>
+        <w:bidi w:val="0"/>
+        <w:jc w:val="left"/>
+        <w:rPr>
+          <w:rFonts w:hint="default"/>
+          <w:lang w:val="en-US" w:eastAsia="zh-CN"/>
+        </w:rPr>
+      </w:pPr>
+      <w:r>
+        <w:rPr>
+          <w:rFonts w:hint="eastAsia"/>
+          <w:lang w:val="en-US" w:eastAsia="zh-CN"/>
+        </w:rPr>
+        <w:t xml:space="preserve">线程A和线程B交替访问 </w:t>
+      </w:r>
+    </w:p>
+    <w:p>
+      <w:pPr>
+        <w:numPr>
+          <w:ilvl w:val="0"/>
+          <w:numId w:val="3"/>
+        </w:numPr>
+        <w:bidi w:val="0"/>
+        <w:jc w:val="left"/>
+        <w:rPr>
+          <w:rFonts w:hint="default"/>
+          <w:lang w:val="en-US" w:eastAsia="zh-CN"/>
+        </w:rPr>
+      </w:pPr>
+      <w:r>
+        <w:rPr>
+          <w:rFonts w:hint="eastAsia"/>
+          <w:lang w:val="en-US" w:eastAsia="zh-CN"/>
+        </w:rPr>
+        <w:t xml:space="preserve">线程A和线程B同时访问 </w:t>
+      </w:r>
+    </w:p>
+    <w:p>
+      <w:pPr>
+        <w:numPr>
+          <w:ilvl w:val="0"/>
+          <w:numId w:val="0"/>
+        </w:numPr>
+        <w:tabs>
+          <w:tab w:val="clear" w:pos="312"/>
+        </w:tabs>
+        <w:bidi w:val="0"/>
+        <w:jc w:val="left"/>
+        <w:rPr>
+          <w:rFonts w:hint="eastAsia"/>
+          <w:lang w:val="en-US" w:eastAsia="zh-CN"/>
+        </w:rPr>
+      </w:pPr>
+    </w:p>
+    <w:p>
+      <w:pPr>
+        <w:numPr>
+          <w:ilvl w:val="0"/>
+          <w:numId w:val="0"/>
+        </w:numPr>
+        <w:tabs>
+          <w:tab w:val="clear" w:pos="312"/>
+        </w:tabs>
+        <w:bidi w:val="0"/>
+        <w:jc w:val="left"/>
+        <w:rPr>
+          <w:rFonts w:hint="eastAsia"/>
+          <w:lang w:val="en-US" w:eastAsia="zh-CN"/>
+        </w:rPr>
+      </w:pPr>
+      <w:r>
+        <w:rPr>
+          <w:rFonts w:hint="eastAsia"/>
+          <w:color w:val="FF0000"/>
+          <w:lang w:val="en-US" w:eastAsia="zh-CN"/>
+        </w:rPr>
+        <w:t>偏向锁</w:t>
+      </w:r>
+      <w:r>
+        <w:rPr>
+          <w:rFonts w:hint="eastAsia"/>
+          <w:lang w:val="en-US" w:eastAsia="zh-CN"/>
+        </w:rPr>
+        <w:t>：</w:t>
+      </w:r>
+    </w:p>
+    <w:p>
+      <w:pPr>
+        <w:numPr>
+          <w:ilvl w:val="0"/>
+          <w:numId w:val="0"/>
+        </w:numPr>
+        <w:tabs>
+          <w:tab w:val="clear" w:pos="312"/>
+        </w:tabs>
+        <w:bidi w:val="0"/>
+        <w:jc w:val="left"/>
+        <w:rPr>
+          <w:rFonts w:hint="eastAsia"/>
+          <w:lang w:val="en-US" w:eastAsia="zh-CN"/>
+        </w:rPr>
+      </w:pPr>
+      <w:r>
+        <w:rPr>
+          <w:rFonts w:hint="eastAsia"/>
+          <w:lang w:val="en-US" w:eastAsia="zh-CN"/>
+        </w:rPr>
+        <w:t>大部分情况下，锁都处于第一种状态，不存在锁的竞争，那么访问synchronized代码块的时候，锁的对象会升级为偏向锁，对象的对象头升级为偏向锁的对象头，对象头中存储 偏向锁的线程ID， 同时 当前线程回去比较 锁对象的对象头中存储的线程ID是不是当前线程的ID，如果没有存储，则会</w:t>
+      </w:r>
+      <w:r>
+        <w:rPr>
+          <w:rFonts w:hint="eastAsia"/>
+          <w:highlight w:val="yellow"/>
+          <w:lang w:val="en-US" w:eastAsia="zh-CN"/>
+        </w:rPr>
+        <w:t>CAS(乐观锁)</w:t>
+      </w:r>
+      <w:r>
+        <w:rPr>
+          <w:rFonts w:hint="eastAsia"/>
+          <w:lang w:val="en-US" w:eastAsia="zh-CN"/>
+        </w:rPr>
+        <w:t>替换对象头中的线程ID，如果是，直接执行同步块。</w:t>
+      </w:r>
+    </w:p>
+    <w:p>
+      <w:pPr>
+        <w:numPr>
+          <w:ilvl w:val="0"/>
+          <w:numId w:val="0"/>
+        </w:numPr>
+        <w:tabs>
+          <w:tab w:val="clear" w:pos="312"/>
+        </w:tabs>
+        <w:bidi w:val="0"/>
+        <w:ind w:left="2100" w:leftChars="0" w:firstLine="420" w:firstLineChars="0"/>
+        <w:jc w:val="left"/>
+        <w:rPr>
+          <w:rFonts w:hint="eastAsia"/>
+          <w:lang w:val="en-US" w:eastAsia="zh-CN"/>
+        </w:rPr>
+      </w:pPr>
+      <w:r>
+        <w:rPr>
+          <w:rFonts w:hint="eastAsia"/>
+          <w:lang w:val="en-US" w:eastAsia="zh-CN"/>
+        </w:rPr>
+        <w:t xml:space="preserve">   ⬇</w:t>
+      </w:r>
+    </w:p>
+    <w:p>
+      <w:pPr>
+        <w:numPr>
+          <w:ilvl w:val="0"/>
+          <w:numId w:val="0"/>
+        </w:numPr>
+        <w:tabs>
+          <w:tab w:val="clear" w:pos="312"/>
+        </w:tabs>
+        <w:bidi w:val="0"/>
+        <w:ind w:left="2100" w:leftChars="0" w:firstLine="420" w:firstLineChars="0"/>
+        <w:jc w:val="left"/>
+        <w:rPr>
+          <w:rFonts w:hint="eastAsia"/>
+          <w:lang w:val="en-US" w:eastAsia="zh-CN"/>
+        </w:rPr>
+      </w:pPr>
+      <w:r>
+        <w:rPr>
+          <w:rFonts w:hint="eastAsia"/>
+          <w:lang w:val="en-US" w:eastAsia="zh-CN"/>
+        </w:rPr>
+        <w:t>(</w:t>
+      </w:r>
+      <w:r>
+        <w:rPr>
+          <w:rFonts w:hint="eastAsia"/>
+          <w:lang w:val="en-US" w:eastAsia="zh-CN"/>
+        </w:rPr>
+        <w:fldChar w:fldCharType="begin"/>
+      </w:r>
+      <w:r>
+        <w:rPr>
+          <w:rFonts w:hint="eastAsia"/>
+          <w:lang w:val="en-US" w:eastAsia="zh-CN"/>
+        </w:rPr>
+        <w:instrText xml:space="preserve"> HYPERLINK "参考资料/乐观锁与悲观所.docx" </w:instrText>
+      </w:r>
+      <w:r>
+        <w:rPr>
+          <w:rFonts w:hint="eastAsia"/>
+          <w:lang w:val="en-US" w:eastAsia="zh-CN"/>
+        </w:rPr>
+        <w:fldChar w:fldCharType="separate"/>
+      </w:r>
+      <w:r>
+        <w:rPr>
+          <w:rStyle w:val="3"/>
+          <w:rFonts w:hint="eastAsia"/>
+          <w:lang w:val="en-US" w:eastAsia="zh-CN"/>
+        </w:rPr>
+        <w:t>参考资料</w:t>
+      </w:r>
+      <w:r>
+        <w:rPr>
+          <w:rFonts w:hint="eastAsia"/>
+          <w:lang w:val="en-US" w:eastAsia="zh-CN"/>
+        </w:rPr>
+        <w:fldChar w:fldCharType="end"/>
+      </w:r>
+      <w:r>
+        <w:rPr>
+          <w:rFonts w:hint="eastAsia"/>
+          <w:lang w:val="en-US" w:eastAsia="zh-CN"/>
+        </w:rPr>
+        <w:t>)</w:t>
+      </w:r>
+    </w:p>
+    <w:p>
+      <w:pPr>
+        <w:numPr>
+          <w:ilvl w:val="0"/>
+          <w:numId w:val="0"/>
+        </w:numPr>
+        <w:tabs>
+          <w:tab w:val="clear" w:pos="312"/>
+        </w:tabs>
+        <w:bidi w:val="0"/>
+        <w:jc w:val="left"/>
+        <w:rPr>
+          <w:rFonts w:hint="eastAsia"/>
+          <w:lang w:val="en-US" w:eastAsia="zh-CN"/>
+        </w:rPr>
+      </w:pPr>
+      <w:r>
+        <w:rPr>
+          <w:rFonts w:hint="eastAsia"/>
+          <w:lang w:val="en-US" w:eastAsia="zh-CN"/>
+        </w:rPr>
+        <w:t>1只有线程A去访问synchronized代码块   (偏向锁)</w:t>
+      </w:r>
+    </w:p>
+    <w:p>
+      <w:pPr>
+        <w:numPr>
+          <w:ilvl w:val="0"/>
+          <w:numId w:val="0"/>
+        </w:numPr>
+        <w:tabs>
+          <w:tab w:val="clear" w:pos="312"/>
+        </w:tabs>
+        <w:bidi w:val="0"/>
+        <w:jc w:val="left"/>
+        <w:rPr>
+          <w:rFonts w:hint="default"/>
+          <w:lang w:val="en-US" w:eastAsia="zh-CN"/>
+        </w:rPr>
+      </w:pPr>
+      <w:r>
+        <w:rPr>
+          <w:rFonts w:hint="eastAsia"/>
+          <w:lang w:val="en-US" w:eastAsia="zh-CN"/>
+        </w:rPr>
+        <w:t>2线程A和线程B交替访问 (偏向锁)</w:t>
+      </w:r>
+    </w:p>
+    <w:p>
+      <w:pPr>
+        <w:numPr>
+          <w:ilvl w:val="0"/>
+          <w:numId w:val="0"/>
+        </w:numPr>
+        <w:tabs>
+          <w:tab w:val="clear" w:pos="312"/>
+        </w:tabs>
+        <w:bidi w:val="0"/>
+        <w:jc w:val="left"/>
+        <w:rPr>
+          <w:rFonts w:hint="default"/>
+          <w:lang w:val="en-US" w:eastAsia="zh-CN"/>
+        </w:rPr>
+      </w:pPr>
+      <w:r>
+        <w:rPr>
+          <w:rFonts w:hint="eastAsia"/>
+          <w:lang w:val="en-US" w:eastAsia="zh-CN"/>
+        </w:rPr>
+        <w:t>3线程A和线程B同时访问 (如果A先CAS成功执行代码块的时候，B进来尝试CAS操作则会失败，这时 JVM中 先撤销B竞争，将锁的对象头中的线程ID置空，然后执行线程A直到线程A不再有字节运行，然后暂停线程A，再判断线程A是否存活，如果没有存活，执行线程B，还是偏向锁，如果存活，升级为轻量级锁，线程A和B竞争)。</w:t>
+      </w:r>
+    </w:p>
+    <w:p>
+      <w:pPr>
+        <w:numPr>
+          <w:ilvl w:val="0"/>
+          <w:numId w:val="0"/>
+        </w:numPr>
+        <w:tabs>
+          <w:tab w:val="clear" w:pos="312"/>
+        </w:tabs>
+        <w:bidi w:val="0"/>
+        <w:jc w:val="left"/>
+        <w:rPr>
+          <w:rFonts w:hint="eastAsia"/>
+          <w:lang w:val="en-US" w:eastAsia="zh-CN"/>
+        </w:rPr>
+      </w:pPr>
+    </w:p>
+    <w:p>
+      <w:pPr>
+        <w:numPr>
+          <w:ilvl w:val="0"/>
+          <w:numId w:val="0"/>
+        </w:numPr>
+        <w:tabs>
+          <w:tab w:val="clear" w:pos="312"/>
+        </w:tabs>
+        <w:bidi w:val="0"/>
+        <w:jc w:val="left"/>
+        <w:rPr>
+          <w:rFonts w:hint="eastAsia"/>
+          <w:lang w:val="en-US" w:eastAsia="zh-CN"/>
+        </w:rPr>
+      </w:pPr>
+      <w:r>
+        <w:rPr>
+          <w:rFonts w:hint="eastAsia"/>
+          <w:color w:val="FF0000"/>
+          <w:lang w:val="en-US" w:eastAsia="zh-CN"/>
+        </w:rPr>
+        <w:t>轻量级锁</w:t>
+      </w:r>
+      <w:r>
+        <w:rPr>
+          <w:rFonts w:hint="eastAsia"/>
+          <w:lang w:val="en-US" w:eastAsia="zh-CN"/>
+        </w:rPr>
+        <w:t>：</w:t>
+      </w:r>
+    </w:p>
+    <w:p>
+      <w:pPr>
+        <w:numPr>
+          <w:ilvl w:val="0"/>
+          <w:numId w:val="0"/>
+        </w:numPr>
+        <w:tabs>
+          <w:tab w:val="clear" w:pos="312"/>
+        </w:tabs>
+        <w:bidi w:val="0"/>
+        <w:jc w:val="left"/>
+        <w:rPr>
+          <w:rFonts w:hint="eastAsia"/>
+          <w:lang w:val="en-US" w:eastAsia="zh-CN"/>
+        </w:rPr>
+      </w:pPr>
+      <w:r>
+        <w:rPr>
+          <w:rFonts w:hint="eastAsia"/>
+          <w:lang w:val="en-US" w:eastAsia="zh-CN"/>
+        </w:rPr>
+        <w:t>升级为轻量级锁以后，对象头发生变化，依然是 线程A,B进行CAS竞争，线程AB在自己的栈帧中会创建一个存放锁对象mark work的空间，如果A 先CAS成功，空间内会复制对象头中的mark work，锁的对象头会被替换为指向A这个空间的指针，B此时CAS失败，它就会自旋获得锁，如果在一定自选次数内B获得了锁，那么锁仍然是轻量级锁，锁对象头指向B的栈帧中，如果在这个次数内仍然没有获得锁，自旋也是会消耗CPU性能的，或者在A解锁时，要CAS将对象头中的指针替换回原来的mark work，如果解锁时CAS失败，则说明还有其他的线程C也在竞争CAS 那么锁会升级为 重量级锁。</w:t>
+      </w:r>
+    </w:p>
+    <w:p>
+      <w:pPr>
+        <w:numPr>
+          <w:ilvl w:val="0"/>
+          <w:numId w:val="0"/>
+        </w:numPr>
+        <w:tabs>
+          <w:tab w:val="clear" w:pos="312"/>
+        </w:tabs>
+        <w:bidi w:val="0"/>
+        <w:jc w:val="left"/>
+        <w:rPr>
+          <w:rFonts w:hint="eastAsia"/>
+          <w:lang w:val="en-US" w:eastAsia="zh-CN"/>
+        </w:rPr>
+      </w:pPr>
+    </w:p>
+    <w:p>
+      <w:pPr>
+        <w:numPr>
+          <w:ilvl w:val="0"/>
+          <w:numId w:val="0"/>
+        </w:numPr>
+        <w:tabs>
+          <w:tab w:val="clear" w:pos="312"/>
+        </w:tabs>
+        <w:bidi w:val="0"/>
+        <w:jc w:val="left"/>
+        <w:rPr>
+          <w:rFonts w:hint="eastAsia"/>
+          <w:lang w:val="en-US" w:eastAsia="zh-CN"/>
+        </w:rPr>
+      </w:pPr>
+      <w:r>
+        <w:rPr>
+          <w:rFonts w:hint="eastAsia"/>
+          <w:color w:val="FF0000"/>
+          <w:lang w:val="en-US" w:eastAsia="zh-CN"/>
+        </w:rPr>
+        <w:t>重量级锁</w:t>
+      </w:r>
+      <w:r>
+        <w:rPr>
+          <w:rFonts w:hint="eastAsia"/>
+          <w:lang w:val="en-US" w:eastAsia="zh-CN"/>
+        </w:rPr>
+        <w:t>：</w:t>
+      </w:r>
+    </w:p>
+    <w:p>
+      <w:pPr>
+        <w:numPr>
+          <w:ilvl w:val="0"/>
+          <w:numId w:val="0"/>
+        </w:numPr>
+        <w:tabs>
+          <w:tab w:val="clear" w:pos="312"/>
+        </w:tabs>
+        <w:bidi w:val="0"/>
+        <w:jc w:val="left"/>
+        <w:rPr>
+          <w:rFonts w:hint="eastAsia"/>
+          <w:lang w:val="en-US" w:eastAsia="zh-CN"/>
+        </w:rPr>
+      </w:pPr>
+      <w:r>
+        <w:rPr>
+          <w:rFonts w:hint="eastAsia"/>
+          <w:lang w:val="en-US" w:eastAsia="zh-CN"/>
+        </w:rPr>
+        <w:t>锁由轻量级锁 升级为重量级锁后，线程B就会阻塞，没有获得锁的线程 就会被阻塞BLOCKED状态。</w:t>
+      </w:r>
+    </w:p>
+    <w:p>
+      <w:pPr>
+        <w:numPr>
+          <w:ilvl w:val="0"/>
+          <w:numId w:val="0"/>
+        </w:numPr>
+        <w:tabs>
+          <w:tab w:val="clear" w:pos="312"/>
+        </w:tabs>
+        <w:bidi w:val="0"/>
+        <w:jc w:val="left"/>
+        <w:rPr>
+          <w:rFonts w:hint="eastAsia"/>
+          <w:lang w:val="en-US" w:eastAsia="zh-CN"/>
+        </w:rPr>
+      </w:pPr>
+      <w:r>
+        <w:rPr>
+          <w:rFonts w:hint="eastAsia"/>
+          <w:lang w:val="en-US" w:eastAsia="zh-CN"/>
+        </w:rPr>
+        <w:t xml:space="preserve">阻塞：基于监视器 来实现的  java同步代码块的地方，编译出来后会多出来两个指令，一个monitorenter  一个是 monitorexit  以及monitorexit 第三个 是出现异常的时候获取monitor. </w:t>
+      </w:r>
+    </w:p>
+    <w:p>
+      <w:pPr>
+        <w:numPr>
+          <w:ilvl w:val="0"/>
+          <w:numId w:val="0"/>
+        </w:numPr>
+        <w:tabs>
+          <w:tab w:val="clear" w:pos="312"/>
+        </w:tabs>
+        <w:bidi w:val="0"/>
+        <w:jc w:val="left"/>
+        <w:rPr>
+          <w:rFonts w:hint="eastAsia"/>
+          <w:lang w:val="en-US" w:eastAsia="zh-CN"/>
+        </w:rPr>
+      </w:pPr>
+      <w:r>
+        <w:rPr>
+          <w:rFonts w:hint="eastAsia"/>
+          <w:lang w:val="en-US" w:eastAsia="zh-CN"/>
+        </w:rPr>
+        <w:t>线程都是操作系统去调度的，意思就是每个线程 去执行同步代码块指令的时候，执行monitorenter指令的时候，线程去获取锁对象的监视器ObjectMonitor这个获取过程 是操作系统上的 互斥获取，就是只有一个线程能获取到，其他没有获取到的线程，就会进入到一个 同步队列中等待，当获取到的线程执行到monitorexit指令的时候，会随机唤醒一个阻塞线程 继续跟 此时要去争抢锁的线程 去竞争</w:t>
+      </w:r>
+    </w:p>
+    <w:p>
+      <w:pPr>
+        <w:numPr>
+          <w:ilvl w:val="0"/>
+          <w:numId w:val="0"/>
+        </w:numPr>
+        <w:tabs>
+          <w:tab w:val="clear" w:pos="312"/>
+        </w:tabs>
+        <w:bidi w:val="0"/>
+        <w:jc w:val="left"/>
+        <w:rPr>
+          <w:rFonts w:hint="eastAsia"/>
+          <w:lang w:val="en-US" w:eastAsia="zh-CN"/>
+        </w:rPr>
+      </w:pPr>
+    </w:p>
+    <w:p>
+      <w:pPr>
+        <w:numPr>
+          <w:ilvl w:val="0"/>
+          <w:numId w:val="0"/>
+        </w:numPr>
+        <w:tabs>
+          <w:tab w:val="clear" w:pos="312"/>
+        </w:tabs>
+        <w:bidi w:val="0"/>
+        <w:jc w:val="left"/>
+        <w:rPr>
+          <w:rFonts w:hint="eastAsia"/>
+          <w:lang w:val="en-US" w:eastAsia="zh-CN"/>
+        </w:rPr>
+      </w:pPr>
+    </w:p>
+    <w:p>
+      <w:pPr>
+        <w:numPr>
+          <w:ilvl w:val="0"/>
+          <w:numId w:val="0"/>
+        </w:numPr>
+        <w:tabs>
+          <w:tab w:val="clear" w:pos="312"/>
+        </w:tabs>
+        <w:bidi w:val="0"/>
+        <w:jc w:val="left"/>
+        <w:rPr>
+          <w:rFonts w:hint="eastAsia"/>
+          <w:lang w:val="en-US" w:eastAsia="zh-CN"/>
         </w:rPr>
       </w:pPr>
       <w:bookmarkStart w:id="0" w:name="_GoBack"/>
@@ -3867,23 +6370,383 @@
           <w:ilvl w:val="0"/>
           <w:numId w:val="0"/>
         </w:numPr>
-        <w:bidi w:val="0"/>
-        <w:jc w:val="left"/>
-        <w:rPr>
-          <w:rFonts w:hint="default" w:cstheme="minorBidi"/>
-          <w:color w:val="000000" w:themeColor="text1"/>
-          <w:kern w:val="2"/>
-          <w:sz w:val="21"/>
-          <w:szCs w:val="24"/>
-          <w:shd w:val="clear" w:color="auto" w:fill="auto"/>
-          <w:lang w:val="en-US" w:eastAsia="zh-CN" w:bidi="ar-SA"/>
-          <w14:textFill>
-            <w14:solidFill>
-              <w14:schemeClr w14:val="tx1"/>
-            </w14:solidFill>
-          </w14:textFill>
-        </w:rPr>
-      </w:pPr>
+        <w:tabs>
+          <w:tab w:val="clear" w:pos="312"/>
+        </w:tabs>
+        <w:bidi w:val="0"/>
+        <w:jc w:val="left"/>
+        <w:rPr>
+          <w:rFonts w:hint="default"/>
+          <w:lang w:val="en-US" w:eastAsia="zh-CN"/>
+        </w:rPr>
+      </w:pPr>
+    </w:p>
+    <w:p>
+      <w:pPr>
+        <w:numPr>
+          <w:ilvl w:val="0"/>
+          <w:numId w:val="0"/>
+        </w:numPr>
+        <w:tabs>
+          <w:tab w:val="clear" w:pos="312"/>
+        </w:tabs>
+        <w:bidi w:val="0"/>
+        <w:jc w:val="left"/>
+        <w:rPr>
+          <w:rFonts w:hint="eastAsia"/>
+          <w:lang w:val="en-US" w:eastAsia="zh-CN"/>
+        </w:rPr>
+      </w:pPr>
+      <w:r>
+        <w:rPr>
+          <w:rFonts w:hint="eastAsia"/>
+          <w:lang w:val="en-US" w:eastAsia="zh-CN"/>
+        </w:rPr>
+        <w:t>Wait  /  noitify 学习：</w:t>
+      </w:r>
+    </w:p>
+    <w:p>
+      <w:pPr>
+        <w:numPr>
+          <w:ilvl w:val="0"/>
+          <w:numId w:val="0"/>
+        </w:numPr>
+        <w:tabs>
+          <w:tab w:val="clear" w:pos="312"/>
+        </w:tabs>
+        <w:bidi w:val="0"/>
+        <w:jc w:val="left"/>
+        <w:rPr>
+          <w:rFonts w:hint="eastAsia"/>
+          <w:lang w:val="en-US" w:eastAsia="zh-CN"/>
+        </w:rPr>
+      </w:pPr>
+    </w:p>
+    <w:p>
+      <w:pPr>
+        <w:numPr>
+          <w:ilvl w:val="0"/>
+          <w:numId w:val="0"/>
+        </w:numPr>
+        <w:tabs>
+          <w:tab w:val="clear" w:pos="312"/>
+        </w:tabs>
+        <w:bidi w:val="0"/>
+        <w:jc w:val="left"/>
+        <w:rPr>
+          <w:rFonts w:hint="eastAsia"/>
+          <w:lang w:val="en-US" w:eastAsia="zh-CN"/>
+        </w:rPr>
+      </w:pPr>
+    </w:p>
+    <w:p>
+      <w:pPr>
+        <w:numPr>
+          <w:ilvl w:val="0"/>
+          <w:numId w:val="0"/>
+        </w:numPr>
+        <w:tabs>
+          <w:tab w:val="clear" w:pos="312"/>
+        </w:tabs>
+        <w:bidi w:val="0"/>
+        <w:jc w:val="left"/>
+        <w:rPr>
+          <w:rFonts w:hint="eastAsia"/>
+          <w:lang w:val="en-US" w:eastAsia="zh-CN"/>
+        </w:rPr>
+      </w:pPr>
+      <w:r>
+        <w:rPr>
+          <w:rFonts w:hint="eastAsia"/>
+          <w:lang w:val="en-US" w:eastAsia="zh-CN"/>
+        </w:rPr>
+        <w:t>两个线程， A B 前提是 两个线程 使用同一个 同步锁C，如果A线程先获得锁，A的同步锁C.wait后，A线程释放锁进入等待队列，B线程获得锁，执行C.noitify后 唤醒A线程 由等待队列 进入到 同步队列 然后 当B线程执行monitorexit时 唤醒随机一个同步队列中的线程 然后去竞争 锁。</w:t>
+      </w:r>
+    </w:p>
+    <w:p>
+      <w:pPr>
+        <w:numPr>
+          <w:ilvl w:val="0"/>
+          <w:numId w:val="0"/>
+        </w:numPr>
+        <w:tabs>
+          <w:tab w:val="clear" w:pos="312"/>
+        </w:tabs>
+        <w:bidi w:val="0"/>
+        <w:jc w:val="left"/>
+        <w:rPr>
+          <w:rFonts w:hint="eastAsia"/>
+          <w:lang w:val="en-US" w:eastAsia="zh-CN"/>
+        </w:rPr>
+      </w:pPr>
+      <w:r>
+        <w:rPr>
+          <w:rFonts w:hint="eastAsia"/>
+          <w:lang w:val="en-US" w:eastAsia="zh-CN"/>
+        </w:rPr>
+        <w:t>NoitifyAll则是 唤醒等待队列中的所有线程</w:t>
+      </w:r>
+    </w:p>
+    <w:p>
+      <w:pPr>
+        <w:numPr>
+          <w:ilvl w:val="0"/>
+          <w:numId w:val="0"/>
+        </w:numPr>
+        <w:tabs>
+          <w:tab w:val="clear" w:pos="312"/>
+        </w:tabs>
+        <w:bidi w:val="0"/>
+        <w:jc w:val="left"/>
+        <w:rPr>
+          <w:rFonts w:hint="eastAsia"/>
+          <w:lang w:val="en-US" w:eastAsia="zh-CN"/>
+        </w:rPr>
+      </w:pPr>
+    </w:p>
+    <w:p>
+      <w:pPr>
+        <w:numPr>
+          <w:ilvl w:val="0"/>
+          <w:numId w:val="0"/>
+        </w:numPr>
+        <w:tabs>
+          <w:tab w:val="clear" w:pos="312"/>
+        </w:tabs>
+        <w:bidi w:val="0"/>
+        <w:jc w:val="left"/>
+        <w:rPr>
+          <w:rFonts w:hint="eastAsia"/>
+          <w:lang w:val="en-US" w:eastAsia="zh-CN"/>
+        </w:rPr>
+      </w:pPr>
+      <w:r>
+        <w:rPr>
+          <w:rFonts w:hint="eastAsia"/>
+          <w:lang w:val="en-US" w:eastAsia="zh-CN"/>
+        </w:rPr>
+        <w:t>Volatile 学习：</w:t>
+      </w:r>
+    </w:p>
+    <w:p>
+      <w:pPr>
+        <w:numPr>
+          <w:ilvl w:val="0"/>
+          <w:numId w:val="0"/>
+        </w:numPr>
+        <w:tabs>
+          <w:tab w:val="clear" w:pos="312"/>
+        </w:tabs>
+        <w:bidi w:val="0"/>
+        <w:jc w:val="left"/>
+        <w:rPr>
+          <w:rFonts w:hint="eastAsia"/>
+          <w:lang w:val="en-US" w:eastAsia="zh-CN"/>
+        </w:rPr>
+      </w:pPr>
+      <w:r>
+        <w:rPr>
+          <w:rFonts w:hint="eastAsia"/>
+          <w:lang w:val="en-US" w:eastAsia="zh-CN"/>
+        </w:rPr>
+        <w:t>就算是定义了一个static属性的 值，在多个线程下跑的话，其中一个线程 如果修改了static属性的值，其他 线程是看不到的。</w:t>
+      </w:r>
+    </w:p>
+    <w:p>
+      <w:pPr>
+        <w:numPr>
+          <w:ilvl w:val="0"/>
+          <w:numId w:val="0"/>
+        </w:numPr>
+        <w:tabs>
+          <w:tab w:val="clear" w:pos="312"/>
+        </w:tabs>
+        <w:bidi w:val="0"/>
+        <w:jc w:val="left"/>
+        <w:rPr>
+          <w:rFonts w:hint="eastAsia"/>
+          <w:lang w:val="en-US" w:eastAsia="zh-CN"/>
+        </w:rPr>
+      </w:pPr>
+      <w:r>
+        <w:rPr>
+          <w:rFonts w:hint="eastAsia"/>
+          <w:lang w:val="en-US" w:eastAsia="zh-CN"/>
+        </w:rPr>
+        <w:t>hsids工具</w:t>
+      </w:r>
+    </w:p>
+    <w:p>
+      <w:pPr>
+        <w:numPr>
+          <w:ilvl w:val="0"/>
+          <w:numId w:val="0"/>
+        </w:numPr>
+        <w:tabs>
+          <w:tab w:val="clear" w:pos="312"/>
+        </w:tabs>
+        <w:bidi w:val="0"/>
+        <w:jc w:val="left"/>
+        <w:rPr>
+          <w:rFonts w:hint="eastAsia"/>
+          <w:lang w:val="en-US" w:eastAsia="zh-CN"/>
+        </w:rPr>
+      </w:pPr>
+      <w:r>
+        <w:rPr>
+          <w:rFonts w:hint="eastAsia"/>
+          <w:lang w:val="en-US" w:eastAsia="zh-CN"/>
+        </w:rPr>
+        <w:t>如果在这个static属性前 加了volatile关键字，那么 其他线程就可见了。</w:t>
+      </w:r>
+    </w:p>
+    <w:p>
+      <w:pPr>
+        <w:numPr>
+          <w:ilvl w:val="0"/>
+          <w:numId w:val="0"/>
+        </w:numPr>
+        <w:tabs>
+          <w:tab w:val="clear" w:pos="312"/>
+        </w:tabs>
+        <w:bidi w:val="0"/>
+        <w:jc w:val="left"/>
+        <w:rPr>
+          <w:rFonts w:hint="eastAsia"/>
+          <w:lang w:val="en-US" w:eastAsia="zh-CN"/>
+        </w:rPr>
+      </w:pPr>
+      <w:r>
+        <w:rPr>
+          <w:rFonts w:hint="eastAsia"/>
+          <w:lang w:val="en-US" w:eastAsia="zh-CN"/>
+        </w:rPr>
+        <w:t>加了volatile关键字后，JVM解析class文件  会在这个属性 生成的汇编指令 前 加lock关键字。</w:t>
+      </w:r>
+    </w:p>
+    <w:p>
+      <w:pPr>
+        <w:numPr>
+          <w:ilvl w:val="0"/>
+          <w:numId w:val="0"/>
+        </w:numPr>
+        <w:tabs>
+          <w:tab w:val="clear" w:pos="312"/>
+        </w:tabs>
+        <w:bidi w:val="0"/>
+        <w:jc w:val="left"/>
+        <w:rPr>
+          <w:rFonts w:hint="default"/>
+          <w:lang w:val="en-US" w:eastAsia="zh-CN"/>
+        </w:rPr>
+      </w:pPr>
+    </w:p>
+    <w:p>
+      <w:pPr>
+        <w:numPr>
+          <w:ilvl w:val="0"/>
+          <w:numId w:val="0"/>
+        </w:numPr>
+        <w:tabs>
+          <w:tab w:val="clear" w:pos="312"/>
+        </w:tabs>
+        <w:bidi w:val="0"/>
+        <w:jc w:val="left"/>
+        <w:rPr>
+          <w:rFonts w:hint="eastAsia"/>
+          <w:lang w:val="en-US" w:eastAsia="zh-CN"/>
+        </w:rPr>
+      </w:pPr>
+      <w:r>
+        <w:rPr>
+          <w:rFonts w:hint="eastAsia"/>
+          <w:lang w:val="en-US" w:eastAsia="zh-CN"/>
+        </w:rPr>
+        <w:t>什么是可见性？</w:t>
+      </w:r>
+    </w:p>
+    <w:p>
+      <w:pPr>
+        <w:numPr>
+          <w:ilvl w:val="0"/>
+          <w:numId w:val="4"/>
+        </w:numPr>
+        <w:bidi w:val="0"/>
+        <w:jc w:val="left"/>
+        <w:rPr>
+          <w:rFonts w:hint="eastAsia"/>
+          <w:lang w:val="en-US" w:eastAsia="zh-CN"/>
+        </w:rPr>
+      </w:pPr>
+      <w:r>
+        <w:rPr>
+          <w:rFonts w:hint="eastAsia"/>
+          <w:lang w:val="en-US" w:eastAsia="zh-CN"/>
+        </w:rPr>
+        <w:t>硬件层面</w:t>
+      </w:r>
+    </w:p>
+    <w:p>
+      <w:pPr>
+        <w:numPr>
+          <w:ilvl w:val="0"/>
+          <w:numId w:val="0"/>
+        </w:numPr>
+        <w:tabs>
+          <w:tab w:val="clear" w:pos="312"/>
+        </w:tabs>
+        <w:bidi w:val="0"/>
+        <w:jc w:val="left"/>
+        <w:rPr>
+          <w:rFonts w:hint="eastAsia"/>
+          <w:lang w:val="en-US" w:eastAsia="zh-CN"/>
+        </w:rPr>
+      </w:pPr>
+      <w:r>
+        <w:rPr>
+          <w:rFonts w:hint="eastAsia"/>
+          <w:lang w:val="en-US" w:eastAsia="zh-CN"/>
+        </w:rPr>
+        <w:t>CPU单核 多核 内存2G 4G 8G I/O设备</w:t>
+      </w:r>
+    </w:p>
+    <w:p>
+      <w:pPr>
+        <w:numPr>
+          <w:ilvl w:val="0"/>
+          <w:numId w:val="0"/>
+        </w:numPr>
+        <w:tabs>
+          <w:tab w:val="clear" w:pos="312"/>
+        </w:tabs>
+        <w:bidi w:val="0"/>
+        <w:jc w:val="left"/>
+        <w:rPr>
+          <w:rFonts w:hint="eastAsia"/>
+          <w:lang w:val="en-US" w:eastAsia="zh-CN"/>
+        </w:rPr>
+      </w:pPr>
+    </w:p>
+    <w:p>
+      <w:pPr>
+        <w:numPr>
+          <w:ilvl w:val="0"/>
+          <w:numId w:val="4"/>
+        </w:numPr>
+        <w:bidi w:val="0"/>
+        <w:jc w:val="left"/>
+        <w:rPr>
+          <w:rFonts w:hint="default"/>
+          <w:lang w:val="en-US" w:eastAsia="zh-CN"/>
+        </w:rPr>
+      </w:pPr>
+      <w:r>
+        <w:rPr>
+          <w:rFonts w:hint="eastAsia"/>
+          <w:lang w:val="en-US" w:eastAsia="zh-CN"/>
+        </w:rPr>
+        <w:t>Jmm层面</w:t>
+      </w:r>
     </w:p>
     <w:sectPr>
       <w:pgSz w:w="11906" w:h="16838"/>
@@ -3897,11 +6760,23 @@
 
 <file path=word/numbering.xml><?xml version="1.0" encoding="utf-8"?>
 <w:numbering xmlns:wpc="http://schemas.microsoft.com/office/word/2010/wordprocessingCanvas" xmlns:mc="http://schemas.openxmlformats.org/markup-compatibility/2006" xmlns:o="urn:schemas-microsoft-com:office:office" xmlns:r="http://schemas.openxmlformats.org/officeDocument/2006/relationships" xmlns:m="http://schemas.openxmlformats.org/officeDocument/2006/math" xmlns:v="urn:schemas-microsoft-com:vml" xmlns:wp14="http://schemas.microsoft.com/office/word/2010/wordprocessingDrawing" xmlns:wp="http://schemas.openxmlformats.org/drawingml/2006/wordprocessingDrawing" xmlns:w10="urn:schemas-microsoft-com:office:word" xmlns:w="http://schemas.openxmlformats.org/wordprocessingml/2006/main" xmlns:w14="http://schemas.microsoft.com/office/word/2010/wordml" xmlns:wpg="http://schemas.microsoft.com/office/word/2010/wordprocessingGroup" xmlns:wpi="http://schemas.microsoft.com/office/word/2010/wordprocessingInk" xmlns:wne="http://schemas.microsoft.com/office/word/2006/wordml" xmlns:wps="http://schemas.microsoft.com/office/word/2010/wordprocessingShape" mc:Ignorable="w14 wp14">
-  <w:abstractNum w:abstractNumId="0">
+  <w:abstractNum w:abstractNumId="1559135143">
+    <w:nsid w:val="5CEE83A7"/>
+    <w:multiLevelType w:val="singleLevel"/>
+    <w:tmpl w:val="5CEE83A7"/>
+    <w:lvl w:ilvl="0" w:tentative="1">
+      <w:start w:val="1"/>
+      <w:numFmt w:val="decimal"/>
+      <w:suff w:val="nothing"/>
+      <w:lvlText w:val="%1."/>
+      <w:lvlJc w:val="left"/>
+    </w:lvl>
+  </w:abstractNum>
+  <w:abstractNum w:abstractNumId="2577371804">
     <w:nsid w:val="999F929C"/>
     <w:multiLevelType w:val="singleLevel"/>
     <w:tmpl w:val="999F929C"/>
-    <w:lvl w:ilvl="0" w:tentative="0">
+    <w:lvl w:ilvl="0" w:tentative="1">
       <w:start w:val="1"/>
       <w:numFmt w:val="decimal"/>
       <w:lvlText w:val="%1."/>
@@ -3913,8 +6788,41 @@
       </w:pPr>
     </w:lvl>
   </w:abstractNum>
+  <w:abstractNum w:abstractNumId="1559052451">
+    <w:nsid w:val="5CED40A3"/>
+    <w:multiLevelType w:val="singleLevel"/>
+    <w:tmpl w:val="5CED40A3"/>
+    <w:lvl w:ilvl="0" w:tentative="1">
+      <w:start w:val="1"/>
+      <w:numFmt w:val="upperLetter"/>
+      <w:suff w:val="nothing"/>
+      <w:lvlText w:val="%1."/>
+      <w:lvlJc w:val="left"/>
+    </w:lvl>
+  </w:abstractNum>
+  <w:abstractNum w:abstractNumId="1558861195">
+    <w:nsid w:val="5CEA558B"/>
+    <w:multiLevelType w:val="singleLevel"/>
+    <w:tmpl w:val="5CEA558B"/>
+    <w:lvl w:ilvl="0" w:tentative="1">
+      <w:start w:val="1"/>
+      <w:numFmt w:val="decimal"/>
+      <w:suff w:val="space"/>
+      <w:lvlText w:val="%1."/>
+      <w:lvlJc w:val="left"/>
+    </w:lvl>
+  </w:abstractNum>
   <w:num w:numId="1">
-    <w:abstractNumId w:val="0"/>
+    <w:abstractNumId w:val="2577371804"/>
+  </w:num>
+  <w:num w:numId="2">
+    <w:abstractNumId w:val="1559052451"/>
+  </w:num>
+  <w:num w:numId="3">
+    <w:abstractNumId w:val="1558861195"/>
+  </w:num>
+  <w:num w:numId="4">
+    <w:abstractNumId w:val="1559135143"/>
   </w:num>
 </w:numbering>
 </file>
@@ -3994,7 +6902,7 @@
     <w:lsdException w:qFormat="1" w:unhideWhenUsed="0" w:uiPriority="0" w:semiHidden="0" w:name="Title"/>
     <w:lsdException w:unhideWhenUsed="0" w:uiPriority="0" w:semiHidden="0" w:name="Closing"/>
     <w:lsdException w:unhideWhenUsed="0" w:uiPriority="0" w:semiHidden="0" w:name="Signature"/>
-    <w:lsdException w:unhideWhenUsed="0" w:uiPriority="0" w:name="Default Paragraph Font"/>
+    <w:lsdException w:qFormat="1" w:unhideWhenUsed="0" w:uiPriority="0" w:name="Default Paragraph Font"/>
     <w:lsdException w:unhideWhenUsed="0" w:uiPriority="0" w:semiHidden="0" w:name="Body Text"/>
     <w:lsdException w:unhideWhenUsed="0" w:uiPriority="0" w:semiHidden="0" w:name="Body Text Indent"/>
     <w:lsdException w:unhideWhenUsed="0" w:uiPriority="0" w:semiHidden="0" w:name="List Continue"/>
@@ -4015,7 +6923,7 @@
     <w:lsdException w:unhideWhenUsed="0" w:uiPriority="0" w:semiHidden="0" w:name="Body Text Indent 3"/>
     <w:lsdException w:unhideWhenUsed="0" w:uiPriority="0" w:semiHidden="0" w:name="Block Text"/>
     <w:lsdException w:qFormat="1" w:unhideWhenUsed="0" w:uiPriority="0" w:semiHidden="0" w:name="Hyperlink"/>
-    <w:lsdException w:unhideWhenUsed="0" w:uiPriority="0" w:semiHidden="0" w:name="FollowedHyperlink"/>
+    <w:lsdException w:qFormat="1" w:unhideWhenUsed="0" w:uiPriority="0" w:semiHidden="0" w:name="FollowedHyperlink"/>
     <w:lsdException w:qFormat="1" w:unhideWhenUsed="0" w:uiPriority="0" w:semiHidden="0" w:name="Strong"/>
     <w:lsdException w:qFormat="1" w:unhideWhenUsed="0" w:uiPriority="0" w:semiHidden="0" w:name="Emphasis"/>
     <w:lsdException w:unhideWhenUsed="0" w:uiPriority="0" w:semiHidden="0" w:name="Document Map"/>
@@ -4032,7 +6940,7 @@
     <w:lsdException w:unhideWhenUsed="0" w:uiPriority="0" w:semiHidden="0" w:name="HTML Sample"/>
     <w:lsdException w:unhideWhenUsed="0" w:uiPriority="0" w:semiHidden="0" w:name="HTML Typewriter"/>
     <w:lsdException w:unhideWhenUsed="0" w:uiPriority="0" w:semiHidden="0" w:name="HTML Variable"/>
-    <w:lsdException w:unhideWhenUsed="0" w:uiPriority="0" w:name="Normal Table"/>
+    <w:lsdException w:qFormat="1" w:unhideWhenUsed="0" w:uiPriority="0" w:name="Normal Table"/>
     <w:lsdException w:unhideWhenUsed="0" w:uiPriority="0" w:semiHidden="0" w:name="annotation subject"/>
     <w:lsdException w:unhideWhenUsed="0" w:uiPriority="0" w:semiHidden="0" w:name="Table Simple 1"/>
     <w:lsdException w:unhideWhenUsed="0" w:uiPriority="0" w:semiHidden="0" w:name="Table Simple 2"/>
@@ -4194,14 +7102,16 @@
       <w:lang w:val="en-US" w:eastAsia="zh-CN" w:bidi="ar-SA"/>
     </w:rPr>
   </w:style>
-  <w:style w:type="character" w:default="1" w:styleId="3">
+  <w:style w:type="character" w:default="1" w:styleId="2">
     <w:name w:val="Default Paragraph Font"/>
     <w:semiHidden/>
+    <w:qFormat/>
     <w:uiPriority w:val="0"/>
   </w:style>
-  <w:style w:type="table" w:default="1" w:styleId="2">
+  <w:style w:type="table" w:default="1" w:styleId="5">
     <w:name w:val="Normal Table"/>
     <w:semiHidden/>
+    <w:qFormat/>
     <w:uiPriority w:val="0"/>
     <w:tblPr>
       <w:tblLayout w:type="fixed"/>
@@ -4213,18 +7123,19 @@
       </w:tblCellMar>
     </w:tblPr>
   </w:style>
-  <w:style w:type="character" w:styleId="4">
+  <w:style w:type="character" w:styleId="3">
     <w:name w:val="FollowedHyperlink"/>
-    <w:basedOn w:val="3"/>
+    <w:basedOn w:val="2"/>
+    <w:qFormat/>
     <w:uiPriority w:val="0"/>
     <w:rPr>
       <w:color w:val="800080"/>
       <w:u w:val="single"/>
     </w:rPr>
   </w:style>
-  <w:style w:type="character" w:styleId="5">
+  <w:style w:type="character" w:styleId="4">
     <w:name w:val="Hyperlink"/>
-    <w:basedOn w:val="3"/>
+    <w:basedOn w:val="2"/>
     <w:qFormat/>
     <w:uiPriority w:val="0"/>
     <w:rPr>
@@ -4487,6 +7398,7 @@
     </a:fmtScheme>
   </a:themeElements>
   <a:objectDefaults/>
+  <a:extraClrSchemeLst/>
 </a:theme>
 </file>
 

--- a/并发.docx
+++ b/并发.docx
@@ -527,7 +527,7 @@
       </w:r>
       <w:r>
         <w:rPr>
-          <w:rStyle w:val="3"/>
+          <w:rStyle w:val="4"/>
           <w:rFonts w:hint="eastAsia"/>
           <w:lang w:val="en-US" w:eastAsia="zh-CN"/>
         </w:rPr>
@@ -1522,9 +1522,6 @@
           <w:ilvl w:val="0"/>
           <w:numId w:val="1"/>
         </w:numPr>
-        <w:tabs>
-          <w:tab w:val="left" w:pos="312"/>
-        </w:tabs>
         <w:bidi w:val="0"/>
         <w:jc w:val="left"/>
         <w:rPr>
@@ -1552,9 +1549,6 @@
           <w:ilvl w:val="0"/>
           <w:numId w:val="0"/>
         </w:numPr>
-        <w:tabs>
-          <w:tab w:val="clear" w:pos="312"/>
-        </w:tabs>
         <w:bidi w:val="0"/>
         <w:jc w:val="left"/>
         <w:rPr>
@@ -1582,9 +1576,6 @@
           <w:ilvl w:val="0"/>
           <w:numId w:val="1"/>
         </w:numPr>
-        <w:tabs>
-          <w:tab w:val="left" w:pos="312"/>
-        </w:tabs>
         <w:bidi w:val="0"/>
         <w:ind w:left="0" w:leftChars="0" w:firstLine="0" w:firstLineChars="0"/>
         <w:jc w:val="left"/>
@@ -1613,9 +1604,6 @@
           <w:ilvl w:val="0"/>
           <w:numId w:val="0"/>
         </w:numPr>
-        <w:tabs>
-          <w:tab w:val="clear" w:pos="312"/>
-        </w:tabs>
         <w:bidi w:val="0"/>
         <w:jc w:val="left"/>
         <w:rPr>
@@ -1643,9 +1631,6 @@
           <w:ilvl w:val="0"/>
           <w:numId w:val="0"/>
         </w:numPr>
-        <w:tabs>
-          <w:tab w:val="clear" w:pos="312"/>
-        </w:tabs>
         <w:bidi w:val="0"/>
         <w:jc w:val="left"/>
         <w:rPr>
@@ -1673,9 +1658,6 @@
           <w:ilvl w:val="0"/>
           <w:numId w:val="0"/>
         </w:numPr>
-        <w:tabs>
-          <w:tab w:val="clear" w:pos="312"/>
-        </w:tabs>
         <w:bidi w:val="0"/>
         <w:jc w:val="left"/>
         <w:rPr>
@@ -1703,9 +1685,6 @@
           <w:ilvl w:val="0"/>
           <w:numId w:val="0"/>
         </w:numPr>
-        <w:tabs>
-          <w:tab w:val="clear" w:pos="312"/>
-        </w:tabs>
         <w:bidi w:val="0"/>
         <w:ind w:firstLine="420" w:firstLineChars="0"/>
         <w:jc w:val="left"/>
@@ -1734,9 +1713,6 @@
           <w:ilvl w:val="0"/>
           <w:numId w:val="0"/>
         </w:numPr>
-        <w:tabs>
-          <w:tab w:val="clear" w:pos="312"/>
-        </w:tabs>
         <w:bidi w:val="0"/>
         <w:ind w:firstLine="420" w:firstLineChars="0"/>
         <w:jc w:val="left"/>
@@ -1765,9 +1741,6 @@
           <w:ilvl w:val="0"/>
           <w:numId w:val="0"/>
         </w:numPr>
-        <w:tabs>
-          <w:tab w:val="clear" w:pos="312"/>
-        </w:tabs>
         <w:bidi w:val="0"/>
         <w:ind w:left="420" w:leftChars="0" w:firstLine="420" w:firstLineChars="0"/>
         <w:jc w:val="left"/>
@@ -1796,9 +1769,6 @@
           <w:ilvl w:val="0"/>
           <w:numId w:val="0"/>
         </w:numPr>
-        <w:tabs>
-          <w:tab w:val="clear" w:pos="312"/>
-        </w:tabs>
         <w:bidi w:val="0"/>
         <w:ind w:left="420" w:leftChars="0" w:firstLine="420" w:firstLineChars="0"/>
         <w:jc w:val="left"/>
@@ -1827,9 +1797,6 @@
           <w:ilvl w:val="0"/>
           <w:numId w:val="0"/>
         </w:numPr>
-        <w:tabs>
-          <w:tab w:val="clear" w:pos="312"/>
-        </w:tabs>
         <w:bidi w:val="0"/>
         <w:ind w:left="840" w:leftChars="0" w:firstLine="420" w:firstLineChars="0"/>
         <w:jc w:val="left"/>
@@ -1858,9 +1825,6 @@
           <w:ilvl w:val="0"/>
           <w:numId w:val="0"/>
         </w:numPr>
-        <w:tabs>
-          <w:tab w:val="clear" w:pos="312"/>
-        </w:tabs>
         <w:bidi w:val="0"/>
         <w:ind w:left="420" w:leftChars="0" w:firstLine="420" w:firstLineChars="0"/>
         <w:jc w:val="left"/>
@@ -1889,9 +1853,6 @@
           <w:ilvl w:val="0"/>
           <w:numId w:val="0"/>
         </w:numPr>
-        <w:tabs>
-          <w:tab w:val="clear" w:pos="312"/>
-        </w:tabs>
         <w:bidi w:val="0"/>
         <w:ind w:left="420" w:leftChars="0" w:firstLine="420" w:firstLineChars="0"/>
         <w:jc w:val="left"/>
@@ -1920,9 +1881,6 @@
           <w:ilvl w:val="0"/>
           <w:numId w:val="0"/>
         </w:numPr>
-        <w:tabs>
-          <w:tab w:val="clear" w:pos="312"/>
-        </w:tabs>
         <w:bidi w:val="0"/>
         <w:ind w:firstLine="420" w:firstLineChars="0"/>
         <w:jc w:val="left"/>
@@ -1951,9 +1909,6 @@
           <w:ilvl w:val="0"/>
           <w:numId w:val="0"/>
         </w:numPr>
-        <w:tabs>
-          <w:tab w:val="clear" w:pos="312"/>
-        </w:tabs>
         <w:bidi w:val="0"/>
         <w:ind w:firstLine="420" w:firstLineChars="0"/>
         <w:jc w:val="left"/>
@@ -1982,9 +1937,6 @@
           <w:ilvl w:val="0"/>
           <w:numId w:val="0"/>
         </w:numPr>
-        <w:tabs>
-          <w:tab w:val="clear" w:pos="312"/>
-        </w:tabs>
         <w:bidi w:val="0"/>
         <w:ind w:firstLine="420" w:firstLineChars="0"/>
         <w:jc w:val="left"/>
@@ -2013,9 +1965,6 @@
           <w:ilvl w:val="0"/>
           <w:numId w:val="0"/>
         </w:numPr>
-        <w:tabs>
-          <w:tab w:val="clear" w:pos="312"/>
-        </w:tabs>
         <w:bidi w:val="0"/>
         <w:ind w:firstLine="420" w:firstLineChars="0"/>
         <w:jc w:val="left"/>
@@ -2055,9 +2004,6 @@
           <w:ilvl w:val="0"/>
           <w:numId w:val="0"/>
         </w:numPr>
-        <w:tabs>
-          <w:tab w:val="clear" w:pos="312"/>
-        </w:tabs>
         <w:bidi w:val="0"/>
         <w:jc w:val="left"/>
         <w:rPr>
@@ -2085,9 +2031,6 @@
           <w:ilvl w:val="0"/>
           <w:numId w:val="1"/>
         </w:numPr>
-        <w:tabs>
-          <w:tab w:val="left" w:pos="312"/>
-        </w:tabs>
         <w:bidi w:val="0"/>
         <w:ind w:left="0" w:leftChars="0" w:firstLine="0" w:firstLineChars="0"/>
         <w:jc w:val="left"/>
@@ -2116,9 +2059,6 @@
           <w:ilvl w:val="0"/>
           <w:numId w:val="0"/>
         </w:numPr>
-        <w:tabs>
-          <w:tab w:val="clear" w:pos="312"/>
-        </w:tabs>
         <w:bidi w:val="0"/>
         <w:ind w:leftChars="0" w:firstLine="420" w:firstLineChars="0"/>
         <w:jc w:val="left"/>
@@ -2235,9 +2175,6 @@
           <w:ilvl w:val="0"/>
           <w:numId w:val="0"/>
         </w:numPr>
-        <w:tabs>
-          <w:tab w:val="clear" w:pos="312"/>
-        </w:tabs>
         <w:bidi w:val="0"/>
         <w:ind w:leftChars="0" w:firstLine="420" w:firstLineChars="0"/>
         <w:jc w:val="left"/>
@@ -2280,9 +2217,6 @@
           <w:ilvl w:val="0"/>
           <w:numId w:val="0"/>
         </w:numPr>
-        <w:tabs>
-          <w:tab w:val="clear" w:pos="312"/>
-        </w:tabs>
         <w:bidi w:val="0"/>
         <w:ind w:left="6300" w:leftChars="0" w:firstLine="420" w:firstLineChars="0"/>
         <w:jc w:val="left"/>
@@ -2325,9 +2259,6 @@
           <w:ilvl w:val="0"/>
           <w:numId w:val="0"/>
         </w:numPr>
-        <w:tabs>
-          <w:tab w:val="clear" w:pos="312"/>
-        </w:tabs>
         <w:bidi w:val="0"/>
         <w:jc w:val="left"/>
         <w:rPr>
@@ -2369,9 +2300,6 @@
           <w:ilvl w:val="0"/>
           <w:numId w:val="0"/>
         </w:numPr>
-        <w:tabs>
-          <w:tab w:val="clear" w:pos="312"/>
-        </w:tabs>
         <w:bidi w:val="0"/>
         <w:jc w:val="left"/>
         <w:rPr>
@@ -2413,9 +2341,6 @@
           <w:ilvl w:val="0"/>
           <w:numId w:val="0"/>
         </w:numPr>
-        <w:tabs>
-          <w:tab w:val="clear" w:pos="312"/>
-        </w:tabs>
         <w:bidi w:val="0"/>
         <w:jc w:val="left"/>
         <w:rPr>
@@ -2457,9 +2382,6 @@
           <w:ilvl w:val="0"/>
           <w:numId w:val="0"/>
         </w:numPr>
-        <w:tabs>
-          <w:tab w:val="clear" w:pos="312"/>
-        </w:tabs>
         <w:bidi w:val="0"/>
         <w:jc w:val="left"/>
         <w:rPr>
@@ -2501,9 +2423,6 @@
           <w:ilvl w:val="0"/>
           <w:numId w:val="0"/>
         </w:numPr>
-        <w:tabs>
-          <w:tab w:val="clear" w:pos="312"/>
-        </w:tabs>
         <w:bidi w:val="0"/>
         <w:jc w:val="left"/>
         <w:rPr>
@@ -2545,9 +2464,6 @@
           <w:ilvl w:val="0"/>
           <w:numId w:val="0"/>
         </w:numPr>
-        <w:tabs>
-          <w:tab w:val="clear" w:pos="312"/>
-        </w:tabs>
         <w:bidi w:val="0"/>
         <w:jc w:val="left"/>
         <w:rPr>
@@ -2624,9 +2540,6 @@
           <w:ilvl w:val="0"/>
           <w:numId w:val="0"/>
         </w:numPr>
-        <w:tabs>
-          <w:tab w:val="clear" w:pos="312"/>
-        </w:tabs>
         <w:bidi w:val="0"/>
         <w:jc w:val="left"/>
         <w:rPr>
@@ -2668,9 +2581,6 @@
           <w:ilvl w:val="0"/>
           <w:numId w:val="0"/>
         </w:numPr>
-        <w:tabs>
-          <w:tab w:val="clear" w:pos="312"/>
-        </w:tabs>
         <w:bidi w:val="0"/>
         <w:jc w:val="left"/>
         <w:rPr>
@@ -2712,9 +2622,6 @@
           <w:ilvl w:val="0"/>
           <w:numId w:val="0"/>
         </w:numPr>
-        <w:tabs>
-          <w:tab w:val="clear" w:pos="312"/>
-        </w:tabs>
         <w:bidi w:val="0"/>
         <w:ind w:firstLine="420" w:firstLineChars="0"/>
         <w:jc w:val="left"/>
@@ -2757,9 +2664,6 @@
           <w:ilvl w:val="0"/>
           <w:numId w:val="0"/>
         </w:numPr>
-        <w:tabs>
-          <w:tab w:val="clear" w:pos="312"/>
-        </w:tabs>
         <w:bidi w:val="0"/>
         <w:ind w:firstLine="420" w:firstLineChars="0"/>
         <w:jc w:val="left"/>
@@ -2876,9 +2780,6 @@
           <w:ilvl w:val="0"/>
           <w:numId w:val="0"/>
         </w:numPr>
-        <w:tabs>
-          <w:tab w:val="clear" w:pos="312"/>
-        </w:tabs>
         <w:bidi w:val="0"/>
         <w:ind w:firstLine="420" w:firstLineChars="0"/>
         <w:jc w:val="left"/>
@@ -2921,9 +2822,6 @@
           <w:ilvl w:val="0"/>
           <w:numId w:val="0"/>
         </w:numPr>
-        <w:tabs>
-          <w:tab w:val="clear" w:pos="312"/>
-        </w:tabs>
         <w:bidi w:val="0"/>
         <w:ind w:firstLine="420" w:firstLineChars="0"/>
         <w:jc w:val="left"/>
@@ -2966,9 +2864,6 @@
           <w:ilvl w:val="0"/>
           <w:numId w:val="0"/>
         </w:numPr>
-        <w:tabs>
-          <w:tab w:val="clear" w:pos="312"/>
-        </w:tabs>
         <w:bidi w:val="0"/>
         <w:ind w:firstLine="420" w:firstLineChars="0"/>
         <w:jc w:val="left"/>
@@ -3011,9 +2906,6 @@
           <w:ilvl w:val="0"/>
           <w:numId w:val="0"/>
         </w:numPr>
-        <w:tabs>
-          <w:tab w:val="clear" w:pos="312"/>
-        </w:tabs>
         <w:bidi w:val="0"/>
         <w:ind w:firstLine="420" w:firstLineChars="0"/>
         <w:jc w:val="left"/>
@@ -3056,9 +2948,6 @@
           <w:ilvl w:val="0"/>
           <w:numId w:val="0"/>
         </w:numPr>
-        <w:tabs>
-          <w:tab w:val="clear" w:pos="312"/>
-        </w:tabs>
         <w:bidi w:val="0"/>
         <w:ind w:firstLine="420" w:firstLineChars="0"/>
         <w:jc w:val="left"/>
@@ -3101,9 +2990,6 @@
           <w:ilvl w:val="0"/>
           <w:numId w:val="0"/>
         </w:numPr>
-        <w:tabs>
-          <w:tab w:val="clear" w:pos="312"/>
-        </w:tabs>
         <w:bidi w:val="0"/>
         <w:ind w:firstLine="420" w:firstLineChars="0"/>
         <w:jc w:val="left"/>
@@ -3219,9 +3105,6 @@
           <w:ilvl w:val="0"/>
           <w:numId w:val="0"/>
         </w:numPr>
-        <w:tabs>
-          <w:tab w:val="clear" w:pos="312"/>
-        </w:tabs>
         <w:bidi w:val="0"/>
         <w:ind w:left="420" w:leftChars="0" w:firstLine="420" w:firstLineChars="0"/>
         <w:jc w:val="left"/>
@@ -3264,9 +3147,6 @@
           <w:ilvl w:val="0"/>
           <w:numId w:val="0"/>
         </w:numPr>
-        <w:tabs>
-          <w:tab w:val="clear" w:pos="312"/>
-        </w:tabs>
         <w:bidi w:val="0"/>
         <w:ind w:firstLine="420" w:firstLineChars="0"/>
         <w:jc w:val="left"/>
@@ -3309,9 +3189,6 @@
           <w:ilvl w:val="0"/>
           <w:numId w:val="0"/>
         </w:numPr>
-        <w:tabs>
-          <w:tab w:val="clear" w:pos="312"/>
-        </w:tabs>
         <w:bidi w:val="0"/>
         <w:ind w:firstLine="420" w:firstLineChars="0"/>
         <w:jc w:val="left"/>
@@ -3354,9 +3231,6 @@
           <w:ilvl w:val="0"/>
           <w:numId w:val="0"/>
         </w:numPr>
-        <w:tabs>
-          <w:tab w:val="clear" w:pos="312"/>
-        </w:tabs>
         <w:bidi w:val="0"/>
         <w:ind w:firstLine="420" w:firstLineChars="0"/>
         <w:jc w:val="left"/>
@@ -3399,9 +3273,6 @@
           <w:ilvl w:val="0"/>
           <w:numId w:val="0"/>
         </w:numPr>
-        <w:tabs>
-          <w:tab w:val="clear" w:pos="312"/>
-        </w:tabs>
         <w:bidi w:val="0"/>
         <w:ind w:firstLine="420" w:firstLineChars="0"/>
         <w:jc w:val="left"/>
@@ -3444,9 +3315,6 @@
           <w:ilvl w:val="0"/>
           <w:numId w:val="0"/>
         </w:numPr>
-        <w:tabs>
-          <w:tab w:val="clear" w:pos="312"/>
-        </w:tabs>
         <w:bidi w:val="0"/>
         <w:ind w:firstLine="420" w:firstLineChars="0"/>
         <w:jc w:val="left"/>
@@ -3489,9 +3357,6 @@
           <w:ilvl w:val="0"/>
           <w:numId w:val="0"/>
         </w:numPr>
-        <w:tabs>
-          <w:tab w:val="clear" w:pos="312"/>
-        </w:tabs>
         <w:bidi w:val="0"/>
         <w:ind w:firstLine="420" w:firstLineChars="0"/>
         <w:jc w:val="left"/>
@@ -3534,9 +3399,6 @@
           <w:ilvl w:val="0"/>
           <w:numId w:val="0"/>
         </w:numPr>
-        <w:tabs>
-          <w:tab w:val="clear" w:pos="312"/>
-        </w:tabs>
         <w:bidi w:val="0"/>
         <w:ind w:firstLine="420" w:firstLineChars="0"/>
         <w:jc w:val="left"/>
@@ -3579,9 +3441,6 @@
           <w:ilvl w:val="0"/>
           <w:numId w:val="0"/>
         </w:numPr>
-        <w:tabs>
-          <w:tab w:val="clear" w:pos="312"/>
-        </w:tabs>
         <w:bidi w:val="0"/>
         <w:ind w:firstLine="420" w:firstLineChars="0"/>
         <w:jc w:val="left"/>
@@ -3662,9 +3521,6 @@
           <w:ilvl w:val="0"/>
           <w:numId w:val="0"/>
         </w:numPr>
-        <w:tabs>
-          <w:tab w:val="clear" w:pos="312"/>
-        </w:tabs>
         <w:bidi w:val="0"/>
         <w:ind w:left="420" w:leftChars="0" w:firstLine="420" w:firstLineChars="0"/>
         <w:jc w:val="left"/>
@@ -3707,9 +3563,6 @@
           <w:ilvl w:val="0"/>
           <w:numId w:val="0"/>
         </w:numPr>
-        <w:tabs>
-          <w:tab w:val="clear" w:pos="312"/>
-        </w:tabs>
         <w:bidi w:val="0"/>
         <w:ind w:firstLine="420" w:firstLineChars="0"/>
         <w:jc w:val="left"/>
@@ -3752,9 +3605,6 @@
           <w:ilvl w:val="0"/>
           <w:numId w:val="0"/>
         </w:numPr>
-        <w:tabs>
-          <w:tab w:val="clear" w:pos="312"/>
-        </w:tabs>
         <w:bidi w:val="0"/>
         <w:ind w:firstLine="420" w:firstLineChars="0"/>
         <w:jc w:val="left"/>
@@ -3797,9 +3647,6 @@
           <w:ilvl w:val="0"/>
           <w:numId w:val="0"/>
         </w:numPr>
-        <w:tabs>
-          <w:tab w:val="clear" w:pos="312"/>
-        </w:tabs>
         <w:bidi w:val="0"/>
         <w:ind w:firstLine="420" w:firstLineChars="0"/>
         <w:jc w:val="left"/>
@@ -3842,9 +3689,6 @@
           <w:ilvl w:val="0"/>
           <w:numId w:val="0"/>
         </w:numPr>
-        <w:tabs>
-          <w:tab w:val="clear" w:pos="312"/>
-        </w:tabs>
         <w:bidi w:val="0"/>
         <w:jc w:val="left"/>
         <w:rPr>
@@ -3869,9 +3713,6 @@
           <w:ilvl w:val="0"/>
           <w:numId w:val="0"/>
         </w:numPr>
-        <w:tabs>
-          <w:tab w:val="clear" w:pos="312"/>
-        </w:tabs>
         <w:bidi w:val="0"/>
         <w:ind w:firstLine="420" w:firstLineChars="0"/>
         <w:jc w:val="left"/>
@@ -3914,9 +3755,6 @@
           <w:ilvl w:val="0"/>
           <w:numId w:val="0"/>
         </w:numPr>
-        <w:tabs>
-          <w:tab w:val="clear" w:pos="312"/>
-        </w:tabs>
         <w:bidi w:val="0"/>
         <w:ind w:firstLine="420" w:firstLineChars="0"/>
         <w:jc w:val="left"/>
@@ -3997,9 +3835,6 @@
           <w:ilvl w:val="0"/>
           <w:numId w:val="0"/>
         </w:numPr>
-        <w:tabs>
-          <w:tab w:val="clear" w:pos="312"/>
-        </w:tabs>
         <w:bidi w:val="0"/>
         <w:ind w:firstLine="420" w:firstLineChars="0"/>
         <w:jc w:val="left"/>
@@ -4042,9 +3877,6 @@
           <w:ilvl w:val="0"/>
           <w:numId w:val="0"/>
         </w:numPr>
-        <w:tabs>
-          <w:tab w:val="clear" w:pos="312"/>
-        </w:tabs>
         <w:bidi w:val="0"/>
         <w:ind w:firstLine="420" w:firstLineChars="0"/>
         <w:jc w:val="left"/>
@@ -4070,9 +3902,6 @@
           <w:ilvl w:val="0"/>
           <w:numId w:val="0"/>
         </w:numPr>
-        <w:tabs>
-          <w:tab w:val="clear" w:pos="312"/>
-        </w:tabs>
         <w:bidi w:val="0"/>
         <w:ind w:firstLine="420" w:firstLineChars="0"/>
         <w:jc w:val="left"/>
@@ -4115,9 +3944,6 @@
           <w:ilvl w:val="0"/>
           <w:numId w:val="0"/>
         </w:numPr>
-        <w:tabs>
-          <w:tab w:val="clear" w:pos="312"/>
-        </w:tabs>
         <w:bidi w:val="0"/>
         <w:ind w:left="420" w:leftChars="0" w:firstLine="420" w:firstLineChars="0"/>
         <w:jc w:val="left"/>
@@ -4160,9 +3986,6 @@
           <w:ilvl w:val="0"/>
           <w:numId w:val="0"/>
         </w:numPr>
-        <w:tabs>
-          <w:tab w:val="clear" w:pos="312"/>
-        </w:tabs>
         <w:bidi w:val="0"/>
         <w:ind w:left="420" w:leftChars="0" w:firstLine="420" w:firstLineChars="0"/>
         <w:jc w:val="left"/>
@@ -4205,9 +4028,6 @@
           <w:ilvl w:val="0"/>
           <w:numId w:val="0"/>
         </w:numPr>
-        <w:tabs>
-          <w:tab w:val="clear" w:pos="312"/>
-        </w:tabs>
         <w:bidi w:val="0"/>
         <w:ind w:firstLine="420" w:firstLineChars="0"/>
         <w:jc w:val="left"/>
@@ -4250,9 +4070,6 @@
           <w:ilvl w:val="0"/>
           <w:numId w:val="0"/>
         </w:numPr>
-        <w:tabs>
-          <w:tab w:val="clear" w:pos="312"/>
-        </w:tabs>
         <w:bidi w:val="0"/>
         <w:ind w:firstLine="420" w:firstLineChars="0"/>
         <w:jc w:val="left"/>
@@ -4287,9 +4104,6 @@
           <w:ilvl w:val="0"/>
           <w:numId w:val="0"/>
         </w:numPr>
-        <w:tabs>
-          <w:tab w:val="clear" w:pos="312"/>
-        </w:tabs>
         <w:bidi w:val="0"/>
         <w:ind w:firstLine="420" w:firstLineChars="0"/>
         <w:jc w:val="left"/>
@@ -4324,9 +4138,6 @@
           <w:ilvl w:val="0"/>
           <w:numId w:val="0"/>
         </w:numPr>
-        <w:tabs>
-          <w:tab w:val="clear" w:pos="312"/>
-        </w:tabs>
         <w:bidi w:val="0"/>
         <w:ind w:firstLine="420" w:firstLineChars="0"/>
         <w:jc w:val="left"/>
@@ -4361,9 +4172,6 @@
           <w:ilvl w:val="0"/>
           <w:numId w:val="0"/>
         </w:numPr>
-        <w:tabs>
-          <w:tab w:val="clear" w:pos="312"/>
-        </w:tabs>
         <w:bidi w:val="0"/>
         <w:ind w:firstLine="420" w:firstLineChars="0"/>
         <w:jc w:val="left"/>
@@ -4466,9 +4274,6 @@
           <w:ilvl w:val="0"/>
           <w:numId w:val="0"/>
         </w:numPr>
-        <w:tabs>
-          <w:tab w:val="clear" w:pos="312"/>
-        </w:tabs>
         <w:bidi w:val="0"/>
         <w:ind w:firstLine="420" w:firstLineChars="0"/>
         <w:jc w:val="left"/>
@@ -4503,9 +4308,6 @@
           <w:ilvl w:val="0"/>
           <w:numId w:val="0"/>
         </w:numPr>
-        <w:tabs>
-          <w:tab w:val="clear" w:pos="312"/>
-        </w:tabs>
         <w:bidi w:val="0"/>
         <w:ind w:left="420" w:leftChars="0" w:firstLine="420" w:firstLineChars="0"/>
         <w:jc w:val="left"/>
@@ -4540,9 +4342,6 @@
           <w:ilvl w:val="0"/>
           <w:numId w:val="0"/>
         </w:numPr>
-        <w:tabs>
-          <w:tab w:val="clear" w:pos="312"/>
-        </w:tabs>
         <w:bidi w:val="0"/>
         <w:ind w:left="420" w:leftChars="0" w:firstLine="420" w:firstLineChars="0"/>
         <w:jc w:val="left"/>
@@ -4577,9 +4376,6 @@
           <w:ilvl w:val="0"/>
           <w:numId w:val="0"/>
         </w:numPr>
-        <w:tabs>
-          <w:tab w:val="clear" w:pos="312"/>
-        </w:tabs>
         <w:bidi w:val="0"/>
         <w:ind w:left="840" w:leftChars="0" w:firstLine="420" w:firstLineChars="0"/>
         <w:jc w:val="left"/>
@@ -4614,9 +4410,6 @@
           <w:ilvl w:val="0"/>
           <w:numId w:val="0"/>
         </w:numPr>
-        <w:tabs>
-          <w:tab w:val="clear" w:pos="312"/>
-        </w:tabs>
         <w:bidi w:val="0"/>
         <w:ind w:left="420" w:leftChars="0" w:firstLine="420" w:firstLineChars="0"/>
         <w:jc w:val="left"/>
@@ -4651,9 +4444,6 @@
           <w:ilvl w:val="0"/>
           <w:numId w:val="0"/>
         </w:numPr>
-        <w:tabs>
-          <w:tab w:val="clear" w:pos="312"/>
-        </w:tabs>
         <w:bidi w:val="0"/>
         <w:ind w:firstLine="420" w:firstLineChars="0"/>
         <w:jc w:val="left"/>
@@ -4688,9 +4478,6 @@
           <w:ilvl w:val="0"/>
           <w:numId w:val="0"/>
         </w:numPr>
-        <w:tabs>
-          <w:tab w:val="clear" w:pos="312"/>
-        </w:tabs>
         <w:bidi w:val="0"/>
         <w:ind w:firstLine="420" w:firstLineChars="0"/>
         <w:jc w:val="left"/>
@@ -4725,9 +4512,6 @@
           <w:ilvl w:val="0"/>
           <w:numId w:val="0"/>
         </w:numPr>
-        <w:tabs>
-          <w:tab w:val="clear" w:pos="312"/>
-        </w:tabs>
         <w:bidi w:val="0"/>
         <w:ind w:firstLine="420" w:firstLineChars="0"/>
         <w:jc w:val="left"/>
@@ -4762,9 +4546,6 @@
           <w:ilvl w:val="0"/>
           <w:numId w:val="0"/>
         </w:numPr>
-        <w:tabs>
-          <w:tab w:val="clear" w:pos="312"/>
-        </w:tabs>
         <w:bidi w:val="0"/>
         <w:ind w:firstLine="420" w:firstLineChars="0"/>
         <w:jc w:val="left"/>
@@ -4799,9 +4580,6 @@
           <w:ilvl w:val="0"/>
           <w:numId w:val="0"/>
         </w:numPr>
-        <w:tabs>
-          <w:tab w:val="clear" w:pos="312"/>
-        </w:tabs>
         <w:bidi w:val="0"/>
         <w:ind w:firstLine="420" w:firstLineChars="0"/>
         <w:jc w:val="left"/>
@@ -4827,9 +4605,6 @@
           <w:ilvl w:val="0"/>
           <w:numId w:val="0"/>
         </w:numPr>
-        <w:tabs>
-          <w:tab w:val="clear" w:pos="312"/>
-        </w:tabs>
         <w:bidi w:val="0"/>
         <w:jc w:val="left"/>
         <w:rPr>
@@ -4871,9 +4646,6 @@
           <w:ilvl w:val="0"/>
           <w:numId w:val="0"/>
         </w:numPr>
-        <w:tabs>
-          <w:tab w:val="clear" w:pos="312"/>
-        </w:tabs>
         <w:bidi w:val="0"/>
         <w:jc w:val="left"/>
         <w:rPr>
@@ -4915,9 +4687,6 @@
           <w:ilvl w:val="0"/>
           <w:numId w:val="0"/>
         </w:numPr>
-        <w:tabs>
-          <w:tab w:val="clear" w:pos="312"/>
-        </w:tabs>
         <w:bidi w:val="0"/>
         <w:jc w:val="left"/>
         <w:rPr>
@@ -4942,9 +4711,6 @@
           <w:ilvl w:val="0"/>
           <w:numId w:val="0"/>
         </w:numPr>
-        <w:tabs>
-          <w:tab w:val="clear" w:pos="312"/>
-        </w:tabs>
         <w:bidi w:val="0"/>
         <w:jc w:val="left"/>
         <w:rPr>
@@ -4986,9 +4752,6 @@
           <w:ilvl w:val="0"/>
           <w:numId w:val="0"/>
         </w:numPr>
-        <w:tabs>
-          <w:tab w:val="clear" w:pos="312"/>
-        </w:tabs>
         <w:bidi w:val="0"/>
         <w:jc w:val="left"/>
         <w:rPr>
@@ -5065,90 +4828,78 @@
           <w:ilvl w:val="0"/>
           <w:numId w:val="0"/>
         </w:numPr>
-        <w:tabs>
-          <w:tab w:val="clear" w:pos="312"/>
-        </w:tabs>
-        <w:bidi w:val="0"/>
-        <w:jc w:val="left"/>
-        <w:rPr>
-          <w:rFonts w:hint="eastAsia" w:cstheme="minorBidi"/>
-          <w:color w:val="000000" w:themeColor="text1"/>
-          <w:kern w:val="2"/>
-          <w:sz w:val="21"/>
-          <w:szCs w:val="24"/>
-          <w:shd w:val="clear" w:color="auto" w:fill="auto"/>
-          <w:lang w:val="en-US" w:eastAsia="zh-CN" w:bidi="ar-SA"/>
-          <w14:textFill>
-            <w14:solidFill>
-              <w14:schemeClr w14:val="tx1"/>
-            </w14:solidFill>
-          </w14:textFill>
-        </w:rPr>
-      </w:pPr>
-    </w:p>
-    <w:p>
-      <w:pPr>
-        <w:numPr>
-          <w:ilvl w:val="0"/>
-          <w:numId w:val="0"/>
-        </w:numPr>
-        <w:tabs>
-          <w:tab w:val="clear" w:pos="312"/>
-        </w:tabs>
-        <w:bidi w:val="0"/>
-        <w:jc w:val="left"/>
-        <w:rPr>
-          <w:rFonts w:hint="eastAsia" w:cstheme="minorBidi"/>
-          <w:color w:val="000000" w:themeColor="text1"/>
-          <w:kern w:val="2"/>
-          <w:sz w:val="21"/>
-          <w:szCs w:val="24"/>
-          <w:shd w:val="clear" w:color="auto" w:fill="auto"/>
-          <w:lang w:val="en-US" w:eastAsia="zh-CN" w:bidi="ar-SA"/>
-          <w14:textFill>
-            <w14:solidFill>
-              <w14:schemeClr w14:val="tx1"/>
-            </w14:solidFill>
-          </w14:textFill>
-        </w:rPr>
-      </w:pPr>
-    </w:p>
-    <w:p>
-      <w:pPr>
-        <w:numPr>
-          <w:ilvl w:val="0"/>
-          <w:numId w:val="0"/>
-        </w:numPr>
-        <w:tabs>
-          <w:tab w:val="clear" w:pos="312"/>
-        </w:tabs>
-        <w:bidi w:val="0"/>
-        <w:jc w:val="left"/>
-        <w:rPr>
-          <w:rFonts w:hint="eastAsia" w:cstheme="minorBidi"/>
-          <w:color w:val="000000" w:themeColor="text1"/>
-          <w:kern w:val="2"/>
-          <w:sz w:val="21"/>
-          <w:szCs w:val="24"/>
-          <w:shd w:val="clear" w:color="auto" w:fill="auto"/>
-          <w:lang w:val="en-US" w:eastAsia="zh-CN" w:bidi="ar-SA"/>
-          <w14:textFill>
-            <w14:solidFill>
-              <w14:schemeClr w14:val="tx1"/>
-            </w14:solidFill>
-          </w14:textFill>
-        </w:rPr>
-      </w:pPr>
-    </w:p>
-    <w:p>
-      <w:pPr>
-        <w:numPr>
-          <w:ilvl w:val="0"/>
-          <w:numId w:val="0"/>
-        </w:numPr>
-        <w:tabs>
-          <w:tab w:val="clear" w:pos="312"/>
-        </w:tabs>
+        <w:bidi w:val="0"/>
+        <w:jc w:val="left"/>
+        <w:rPr>
+          <w:rFonts w:hint="eastAsia" w:cstheme="minorBidi"/>
+          <w:color w:val="000000" w:themeColor="text1"/>
+          <w:kern w:val="2"/>
+          <w:sz w:val="21"/>
+          <w:szCs w:val="24"/>
+          <w:shd w:val="clear" w:color="auto" w:fill="auto"/>
+          <w:lang w:val="en-US" w:eastAsia="zh-CN" w:bidi="ar-SA"/>
+          <w14:textFill>
+            <w14:solidFill>
+              <w14:schemeClr w14:val="tx1"/>
+            </w14:solidFill>
+          </w14:textFill>
+        </w:rPr>
+      </w:pPr>
+    </w:p>
+    <w:p>
+      <w:pPr>
+        <w:numPr>
+          <w:ilvl w:val="0"/>
+          <w:numId w:val="0"/>
+        </w:numPr>
+        <w:bidi w:val="0"/>
+        <w:jc w:val="left"/>
+        <w:rPr>
+          <w:rFonts w:hint="eastAsia" w:cstheme="minorBidi"/>
+          <w:color w:val="000000" w:themeColor="text1"/>
+          <w:kern w:val="2"/>
+          <w:sz w:val="21"/>
+          <w:szCs w:val="24"/>
+          <w:shd w:val="clear" w:color="auto" w:fill="auto"/>
+          <w:lang w:val="en-US" w:eastAsia="zh-CN" w:bidi="ar-SA"/>
+          <w14:textFill>
+            <w14:solidFill>
+              <w14:schemeClr w14:val="tx1"/>
+            </w14:solidFill>
+          </w14:textFill>
+        </w:rPr>
+      </w:pPr>
+    </w:p>
+    <w:p>
+      <w:pPr>
+        <w:numPr>
+          <w:ilvl w:val="0"/>
+          <w:numId w:val="0"/>
+        </w:numPr>
+        <w:bidi w:val="0"/>
+        <w:jc w:val="left"/>
+        <w:rPr>
+          <w:rFonts w:hint="eastAsia" w:cstheme="minorBidi"/>
+          <w:color w:val="000000" w:themeColor="text1"/>
+          <w:kern w:val="2"/>
+          <w:sz w:val="21"/>
+          <w:szCs w:val="24"/>
+          <w:shd w:val="clear" w:color="auto" w:fill="auto"/>
+          <w:lang w:val="en-US" w:eastAsia="zh-CN" w:bidi="ar-SA"/>
+          <w14:textFill>
+            <w14:solidFill>
+              <w14:schemeClr w14:val="tx1"/>
+            </w14:solidFill>
+          </w14:textFill>
+        </w:rPr>
+      </w:pPr>
+    </w:p>
+    <w:p>
+      <w:pPr>
+        <w:numPr>
+          <w:ilvl w:val="0"/>
+          <w:numId w:val="0"/>
+        </w:numPr>
         <w:bidi w:val="0"/>
         <w:jc w:val="left"/>
         <w:rPr>
@@ -5190,9 +4941,6 @@
           <w:ilvl w:val="0"/>
           <w:numId w:val="0"/>
         </w:numPr>
-        <w:tabs>
-          <w:tab w:val="clear" w:pos="312"/>
-        </w:tabs>
         <w:bidi w:val="0"/>
         <w:jc w:val="left"/>
         <w:rPr>
@@ -5234,9 +4982,6 @@
           <w:ilvl w:val="0"/>
           <w:numId w:val="0"/>
         </w:numPr>
-        <w:tabs>
-          <w:tab w:val="clear" w:pos="312"/>
-        </w:tabs>
         <w:bidi w:val="0"/>
         <w:jc w:val="left"/>
         <w:rPr>
@@ -5278,9 +5023,6 @@
           <w:ilvl w:val="0"/>
           <w:numId w:val="0"/>
         </w:numPr>
-        <w:tabs>
-          <w:tab w:val="clear" w:pos="312"/>
-        </w:tabs>
         <w:bidi w:val="0"/>
         <w:jc w:val="left"/>
         <w:rPr>
@@ -5322,9 +5064,6 @@
           <w:ilvl w:val="0"/>
           <w:numId w:val="0"/>
         </w:numPr>
-        <w:tabs>
-          <w:tab w:val="clear" w:pos="312"/>
-        </w:tabs>
         <w:bidi w:val="0"/>
         <w:jc w:val="left"/>
         <w:rPr>
@@ -5457,9 +5196,6 @@
           <w:ilvl w:val="0"/>
           <w:numId w:val="0"/>
         </w:numPr>
-        <w:tabs>
-          <w:tab w:val="clear" w:pos="312"/>
-        </w:tabs>
         <w:bidi w:val="0"/>
         <w:jc w:val="left"/>
         <w:rPr>
@@ -5501,36 +5237,30 @@
           <w:ilvl w:val="0"/>
           <w:numId w:val="0"/>
         </w:numPr>
-        <w:tabs>
-          <w:tab w:val="clear" w:pos="312"/>
-        </w:tabs>
-        <w:bidi w:val="0"/>
-        <w:jc w:val="left"/>
-        <w:rPr>
-          <w:rFonts w:hint="eastAsia" w:cstheme="minorBidi"/>
-          <w:color w:val="000000" w:themeColor="text1"/>
-          <w:kern w:val="2"/>
-          <w:sz w:val="21"/>
-          <w:szCs w:val="24"/>
-          <w:shd w:val="clear" w:color="auto" w:fill="auto"/>
-          <w:lang w:val="en-US" w:eastAsia="zh-CN" w:bidi="ar-SA"/>
-          <w14:textFill>
-            <w14:solidFill>
-              <w14:schemeClr w14:val="tx1"/>
-            </w14:solidFill>
-          </w14:textFill>
-        </w:rPr>
-      </w:pPr>
-    </w:p>
-    <w:p>
-      <w:pPr>
-        <w:numPr>
-          <w:ilvl w:val="0"/>
-          <w:numId w:val="0"/>
-        </w:numPr>
-        <w:tabs>
-          <w:tab w:val="clear" w:pos="312"/>
-        </w:tabs>
+        <w:bidi w:val="0"/>
+        <w:jc w:val="left"/>
+        <w:rPr>
+          <w:rFonts w:hint="eastAsia" w:cstheme="minorBidi"/>
+          <w:color w:val="000000" w:themeColor="text1"/>
+          <w:kern w:val="2"/>
+          <w:sz w:val="21"/>
+          <w:szCs w:val="24"/>
+          <w:shd w:val="clear" w:color="auto" w:fill="auto"/>
+          <w:lang w:val="en-US" w:eastAsia="zh-CN" w:bidi="ar-SA"/>
+          <w14:textFill>
+            <w14:solidFill>
+              <w14:schemeClr w14:val="tx1"/>
+            </w14:solidFill>
+          </w14:textFill>
+        </w:rPr>
+      </w:pPr>
+    </w:p>
+    <w:p>
+      <w:pPr>
+        <w:numPr>
+          <w:ilvl w:val="0"/>
+          <w:numId w:val="0"/>
+        </w:numPr>
         <w:bidi w:val="0"/>
         <w:jc w:val="left"/>
         <w:rPr>
@@ -5572,9 +5302,6 @@
           <w:ilvl w:val="0"/>
           <w:numId w:val="0"/>
         </w:numPr>
-        <w:tabs>
-          <w:tab w:val="clear" w:pos="312"/>
-        </w:tabs>
         <w:bidi w:val="0"/>
         <w:jc w:val="left"/>
       </w:pPr>
@@ -5629,9 +5356,6 @@
           <w:ilvl w:val="0"/>
           <w:numId w:val="0"/>
         </w:numPr>
-        <w:tabs>
-          <w:tab w:val="clear" w:pos="312"/>
-        </w:tabs>
         <w:bidi w:val="0"/>
         <w:jc w:val="left"/>
         <w:rPr>
@@ -5653,9 +5377,6 @@
           <w:ilvl w:val="0"/>
           <w:numId w:val="0"/>
         </w:numPr>
-        <w:tabs>
-          <w:tab w:val="clear" w:pos="312"/>
-        </w:tabs>
         <w:bidi w:val="0"/>
         <w:jc w:val="left"/>
         <w:rPr>
@@ -5693,9 +5414,6 @@
           <w:ilvl w:val="0"/>
           <w:numId w:val="0"/>
         </w:numPr>
-        <w:tabs>
-          <w:tab w:val="clear" w:pos="312"/>
-        </w:tabs>
         <w:bidi w:val="0"/>
         <w:ind w:left="840" w:leftChars="0" w:firstLine="420" w:firstLineChars="0"/>
         <w:jc w:val="left"/>
@@ -5718,9 +5436,6 @@
           <w:ilvl w:val="0"/>
           <w:numId w:val="0"/>
         </w:numPr>
-        <w:tabs>
-          <w:tab w:val="clear" w:pos="312"/>
-        </w:tabs>
         <w:bidi w:val="0"/>
         <w:jc w:val="left"/>
         <w:rPr>
@@ -5742,9 +5457,6 @@
           <w:ilvl w:val="0"/>
           <w:numId w:val="0"/>
         </w:numPr>
-        <w:tabs>
-          <w:tab w:val="clear" w:pos="312"/>
-        </w:tabs>
         <w:bidi w:val="0"/>
         <w:jc w:val="left"/>
         <w:rPr>
@@ -5766,26 +5478,20 @@
           <w:ilvl w:val="0"/>
           <w:numId w:val="0"/>
         </w:numPr>
-        <w:tabs>
-          <w:tab w:val="clear" w:pos="312"/>
-        </w:tabs>
-        <w:bidi w:val="0"/>
-        <w:jc w:val="left"/>
-        <w:rPr>
-          <w:rFonts w:hint="eastAsia"/>
-          <w:lang w:val="en-US" w:eastAsia="zh-CN"/>
-        </w:rPr>
-      </w:pPr>
-    </w:p>
-    <w:p>
-      <w:pPr>
-        <w:numPr>
-          <w:ilvl w:val="0"/>
-          <w:numId w:val="0"/>
-        </w:numPr>
-        <w:tabs>
-          <w:tab w:val="clear" w:pos="312"/>
-        </w:tabs>
+        <w:bidi w:val="0"/>
+        <w:jc w:val="left"/>
+        <w:rPr>
+          <w:rFonts w:hint="eastAsia"/>
+          <w:lang w:val="en-US" w:eastAsia="zh-CN"/>
+        </w:rPr>
+      </w:pPr>
+    </w:p>
+    <w:p>
+      <w:pPr>
+        <w:numPr>
+          <w:ilvl w:val="0"/>
+          <w:numId w:val="0"/>
+        </w:numPr>
         <w:bidi w:val="0"/>
         <w:jc w:val="left"/>
         <w:rPr>
@@ -5870,26 +5576,20 @@
           <w:ilvl w:val="0"/>
           <w:numId w:val="0"/>
         </w:numPr>
-        <w:tabs>
-          <w:tab w:val="clear" w:pos="312"/>
-        </w:tabs>
-        <w:bidi w:val="0"/>
-        <w:jc w:val="left"/>
-        <w:rPr>
-          <w:rFonts w:hint="eastAsia"/>
-          <w:lang w:val="en-US" w:eastAsia="zh-CN"/>
-        </w:rPr>
-      </w:pPr>
-    </w:p>
-    <w:p>
-      <w:pPr>
-        <w:numPr>
-          <w:ilvl w:val="0"/>
-          <w:numId w:val="0"/>
-        </w:numPr>
-        <w:tabs>
-          <w:tab w:val="clear" w:pos="312"/>
-        </w:tabs>
+        <w:bidi w:val="0"/>
+        <w:jc w:val="left"/>
+        <w:rPr>
+          <w:rFonts w:hint="eastAsia"/>
+          <w:lang w:val="en-US" w:eastAsia="zh-CN"/>
+        </w:rPr>
+      </w:pPr>
+    </w:p>
+    <w:p>
+      <w:pPr>
+        <w:numPr>
+          <w:ilvl w:val="0"/>
+          <w:numId w:val="0"/>
+        </w:numPr>
         <w:bidi w:val="0"/>
         <w:jc w:val="left"/>
         <w:rPr>
@@ -5919,9 +5619,6 @@
           <w:ilvl w:val="0"/>
           <w:numId w:val="0"/>
         </w:numPr>
-        <w:tabs>
-          <w:tab w:val="clear" w:pos="312"/>
-        </w:tabs>
         <w:bidi w:val="0"/>
         <w:jc w:val="left"/>
         <w:rPr>
@@ -5958,9 +5655,6 @@
           <w:ilvl w:val="0"/>
           <w:numId w:val="0"/>
         </w:numPr>
-        <w:tabs>
-          <w:tab w:val="clear" w:pos="312"/>
-        </w:tabs>
         <w:bidi w:val="0"/>
         <w:ind w:left="2100" w:leftChars="0" w:firstLine="420" w:firstLineChars="0"/>
         <w:jc w:val="left"/>
@@ -5983,9 +5677,6 @@
           <w:ilvl w:val="0"/>
           <w:numId w:val="0"/>
         </w:numPr>
-        <w:tabs>
-          <w:tab w:val="clear" w:pos="312"/>
-        </w:tabs>
         <w:bidi w:val="0"/>
         <w:ind w:left="2100" w:leftChars="0" w:firstLine="420" w:firstLineChars="0"/>
         <w:jc w:val="left"/>
@@ -6024,7 +5715,7 @@
       </w:r>
       <w:r>
         <w:rPr>
-          <w:rStyle w:val="3"/>
+          <w:rStyle w:val="4"/>
           <w:rFonts w:hint="eastAsia"/>
           <w:lang w:val="en-US" w:eastAsia="zh-CN"/>
         </w:rPr>
@@ -6051,9 +5742,6 @@
           <w:ilvl w:val="0"/>
           <w:numId w:val="0"/>
         </w:numPr>
-        <w:tabs>
-          <w:tab w:val="clear" w:pos="312"/>
-        </w:tabs>
         <w:bidi w:val="0"/>
         <w:jc w:val="left"/>
         <w:rPr>
@@ -6075,9 +5763,6 @@
           <w:ilvl w:val="0"/>
           <w:numId w:val="0"/>
         </w:numPr>
-        <w:tabs>
-          <w:tab w:val="clear" w:pos="312"/>
-        </w:tabs>
         <w:bidi w:val="0"/>
         <w:jc w:val="left"/>
         <w:rPr>
@@ -6099,9 +5784,6 @@
           <w:ilvl w:val="0"/>
           <w:numId w:val="0"/>
         </w:numPr>
-        <w:tabs>
-          <w:tab w:val="clear" w:pos="312"/>
-        </w:tabs>
         <w:bidi w:val="0"/>
         <w:jc w:val="left"/>
         <w:rPr>
@@ -6123,26 +5805,20 @@
           <w:ilvl w:val="0"/>
           <w:numId w:val="0"/>
         </w:numPr>
-        <w:tabs>
-          <w:tab w:val="clear" w:pos="312"/>
-        </w:tabs>
-        <w:bidi w:val="0"/>
-        <w:jc w:val="left"/>
-        <w:rPr>
-          <w:rFonts w:hint="eastAsia"/>
-          <w:lang w:val="en-US" w:eastAsia="zh-CN"/>
-        </w:rPr>
-      </w:pPr>
-    </w:p>
-    <w:p>
-      <w:pPr>
-        <w:numPr>
-          <w:ilvl w:val="0"/>
-          <w:numId w:val="0"/>
-        </w:numPr>
-        <w:tabs>
-          <w:tab w:val="clear" w:pos="312"/>
-        </w:tabs>
+        <w:bidi w:val="0"/>
+        <w:jc w:val="left"/>
+        <w:rPr>
+          <w:rFonts w:hint="eastAsia"/>
+          <w:lang w:val="en-US" w:eastAsia="zh-CN"/>
+        </w:rPr>
+      </w:pPr>
+    </w:p>
+    <w:p>
+      <w:pPr>
+        <w:numPr>
+          <w:ilvl w:val="0"/>
+          <w:numId w:val="0"/>
+        </w:numPr>
         <w:bidi w:val="0"/>
         <w:jc w:val="left"/>
         <w:rPr>
@@ -6172,9 +5848,6 @@
           <w:ilvl w:val="0"/>
           <w:numId w:val="0"/>
         </w:numPr>
-        <w:tabs>
-          <w:tab w:val="clear" w:pos="312"/>
-        </w:tabs>
         <w:bidi w:val="0"/>
         <w:jc w:val="left"/>
         <w:rPr>
@@ -6196,26 +5869,20 @@
           <w:ilvl w:val="0"/>
           <w:numId w:val="0"/>
         </w:numPr>
-        <w:tabs>
-          <w:tab w:val="clear" w:pos="312"/>
-        </w:tabs>
-        <w:bidi w:val="0"/>
-        <w:jc w:val="left"/>
-        <w:rPr>
-          <w:rFonts w:hint="eastAsia"/>
-          <w:lang w:val="en-US" w:eastAsia="zh-CN"/>
-        </w:rPr>
-      </w:pPr>
-    </w:p>
-    <w:p>
-      <w:pPr>
-        <w:numPr>
-          <w:ilvl w:val="0"/>
-          <w:numId w:val="0"/>
-        </w:numPr>
-        <w:tabs>
-          <w:tab w:val="clear" w:pos="312"/>
-        </w:tabs>
+        <w:bidi w:val="0"/>
+        <w:jc w:val="left"/>
+        <w:rPr>
+          <w:rFonts w:hint="eastAsia"/>
+          <w:lang w:val="en-US" w:eastAsia="zh-CN"/>
+        </w:rPr>
+      </w:pPr>
+    </w:p>
+    <w:p>
+      <w:pPr>
+        <w:numPr>
+          <w:ilvl w:val="0"/>
+          <w:numId w:val="0"/>
+        </w:numPr>
         <w:bidi w:val="0"/>
         <w:jc w:val="left"/>
         <w:rPr>
@@ -6245,9 +5912,6 @@
           <w:ilvl w:val="0"/>
           <w:numId w:val="0"/>
         </w:numPr>
-        <w:tabs>
-          <w:tab w:val="clear" w:pos="312"/>
-        </w:tabs>
         <w:bidi w:val="0"/>
         <w:jc w:val="left"/>
         <w:rPr>
@@ -6269,9 +5933,6 @@
           <w:ilvl w:val="0"/>
           <w:numId w:val="0"/>
         </w:numPr>
-        <w:tabs>
-          <w:tab w:val="clear" w:pos="312"/>
-        </w:tabs>
         <w:bidi w:val="0"/>
         <w:jc w:val="left"/>
         <w:rPr>
@@ -6293,9 +5954,6 @@
           <w:ilvl w:val="0"/>
           <w:numId w:val="0"/>
         </w:numPr>
-        <w:tabs>
-          <w:tab w:val="clear" w:pos="312"/>
-        </w:tabs>
         <w:bidi w:val="0"/>
         <w:jc w:val="left"/>
         <w:rPr>
@@ -6317,62 +5975,1061 @@
           <w:ilvl w:val="0"/>
           <w:numId w:val="0"/>
         </w:numPr>
-        <w:tabs>
-          <w:tab w:val="clear" w:pos="312"/>
-        </w:tabs>
-        <w:bidi w:val="0"/>
-        <w:jc w:val="left"/>
-        <w:rPr>
-          <w:rFonts w:hint="eastAsia"/>
-          <w:lang w:val="en-US" w:eastAsia="zh-CN"/>
-        </w:rPr>
-      </w:pPr>
-    </w:p>
-    <w:p>
-      <w:pPr>
-        <w:numPr>
-          <w:ilvl w:val="0"/>
-          <w:numId w:val="0"/>
-        </w:numPr>
-        <w:tabs>
-          <w:tab w:val="clear" w:pos="312"/>
-        </w:tabs>
-        <w:bidi w:val="0"/>
-        <w:jc w:val="left"/>
-        <w:rPr>
-          <w:rFonts w:hint="eastAsia"/>
-          <w:lang w:val="en-US" w:eastAsia="zh-CN"/>
-        </w:rPr>
-      </w:pPr>
-    </w:p>
-    <w:p>
-      <w:pPr>
-        <w:numPr>
-          <w:ilvl w:val="0"/>
-          <w:numId w:val="0"/>
-        </w:numPr>
-        <w:tabs>
-          <w:tab w:val="clear" w:pos="312"/>
-        </w:tabs>
-        <w:bidi w:val="0"/>
-        <w:jc w:val="left"/>
-        <w:rPr>
-          <w:rFonts w:hint="eastAsia"/>
-          <w:lang w:val="en-US" w:eastAsia="zh-CN"/>
-        </w:rPr>
-      </w:pPr>
+        <w:bidi w:val="0"/>
+        <w:jc w:val="left"/>
+        <w:rPr>
+          <w:rFonts w:hint="eastAsia"/>
+          <w:lang w:val="en-US" w:eastAsia="zh-CN"/>
+        </w:rPr>
+      </w:pPr>
+    </w:p>
+    <w:p>
+      <w:pPr>
+        <w:numPr>
+          <w:ilvl w:val="0"/>
+          <w:numId w:val="0"/>
+        </w:numPr>
+        <w:bidi w:val="0"/>
+        <w:jc w:val="left"/>
+        <w:rPr>
+          <w:rFonts w:hint="eastAsia"/>
+          <w:lang w:val="en-US" w:eastAsia="zh-CN"/>
+        </w:rPr>
+      </w:pPr>
+    </w:p>
+    <w:p>
+      <w:pPr>
+        <w:numPr>
+          <w:ilvl w:val="0"/>
+          <w:numId w:val="0"/>
+        </w:numPr>
+        <w:bidi w:val="0"/>
+        <w:jc w:val="left"/>
+        <w:rPr>
+          <w:rFonts w:hint="eastAsia"/>
+          <w:lang w:val="en-US" w:eastAsia="zh-CN"/>
+        </w:rPr>
+      </w:pPr>
+    </w:p>
+    <w:p>
+      <w:pPr>
+        <w:numPr>
+          <w:ilvl w:val="0"/>
+          <w:numId w:val="0"/>
+        </w:numPr>
+        <w:bidi w:val="0"/>
+        <w:jc w:val="left"/>
+        <w:rPr>
+          <w:rFonts w:hint="default"/>
+          <w:lang w:val="en-US" w:eastAsia="zh-CN"/>
+        </w:rPr>
+      </w:pPr>
+    </w:p>
+    <w:p>
+      <w:pPr>
+        <w:numPr>
+          <w:ilvl w:val="0"/>
+          <w:numId w:val="0"/>
+        </w:numPr>
+        <w:bidi w:val="0"/>
+        <w:jc w:val="left"/>
+        <w:rPr>
+          <w:rFonts w:hint="eastAsia"/>
+          <w:lang w:val="en-US" w:eastAsia="zh-CN"/>
+        </w:rPr>
+      </w:pPr>
+      <w:r>
+        <w:rPr>
+          <w:rFonts w:hint="eastAsia"/>
+          <w:lang w:val="en-US" w:eastAsia="zh-CN"/>
+        </w:rPr>
+        <w:t>Wait  /  noitify 学习：</w:t>
+      </w:r>
+    </w:p>
+    <w:p>
+      <w:pPr>
+        <w:numPr>
+          <w:ilvl w:val="0"/>
+          <w:numId w:val="0"/>
+        </w:numPr>
+        <w:bidi w:val="0"/>
+        <w:jc w:val="left"/>
+        <w:rPr>
+          <w:rFonts w:hint="eastAsia"/>
+          <w:lang w:val="en-US" w:eastAsia="zh-CN"/>
+        </w:rPr>
+      </w:pPr>
+    </w:p>
+    <w:p>
+      <w:pPr>
+        <w:numPr>
+          <w:ilvl w:val="0"/>
+          <w:numId w:val="0"/>
+        </w:numPr>
+        <w:bidi w:val="0"/>
+        <w:jc w:val="left"/>
+        <w:rPr>
+          <w:rFonts w:hint="eastAsia"/>
+          <w:lang w:val="en-US" w:eastAsia="zh-CN"/>
+        </w:rPr>
+      </w:pPr>
+    </w:p>
+    <w:p>
+      <w:pPr>
+        <w:numPr>
+          <w:ilvl w:val="0"/>
+          <w:numId w:val="0"/>
+        </w:numPr>
+        <w:bidi w:val="0"/>
+        <w:jc w:val="left"/>
+        <w:rPr>
+          <w:rFonts w:hint="eastAsia"/>
+          <w:lang w:val="en-US" w:eastAsia="zh-CN"/>
+        </w:rPr>
+      </w:pPr>
+      <w:r>
+        <w:rPr>
+          <w:rFonts w:hint="eastAsia"/>
+          <w:lang w:val="en-US" w:eastAsia="zh-CN"/>
+        </w:rPr>
+        <w:t>两个线程， A B 前提是 两个线程 使用同一个 同步锁C，如果A线程先获得锁，A的同步锁C.wait后，A线程释放锁进入等待队列，B线程获得锁，执行C.noitify后 唤醒A线程 由等待队列 进入到 同步队列 然后 当B线程执行monitorexit时 唤醒随机一个同步队列中的线程 然后去竞争 锁。</w:t>
+      </w:r>
+    </w:p>
+    <w:p>
+      <w:pPr>
+        <w:numPr>
+          <w:ilvl w:val="0"/>
+          <w:numId w:val="0"/>
+        </w:numPr>
+        <w:bidi w:val="0"/>
+        <w:jc w:val="left"/>
+        <w:rPr>
+          <w:rFonts w:hint="eastAsia"/>
+          <w:lang w:val="en-US" w:eastAsia="zh-CN"/>
+        </w:rPr>
+      </w:pPr>
+      <w:r>
+        <w:rPr>
+          <w:rFonts w:hint="eastAsia"/>
+          <w:lang w:val="en-US" w:eastAsia="zh-CN"/>
+        </w:rPr>
+        <w:t>NoitifyAll则是 唤醒等待队列中的所有线程</w:t>
+      </w:r>
+    </w:p>
+    <w:p>
+      <w:pPr>
+        <w:numPr>
+          <w:ilvl w:val="0"/>
+          <w:numId w:val="0"/>
+        </w:numPr>
+        <w:bidi w:val="0"/>
+        <w:jc w:val="left"/>
+        <w:rPr>
+          <w:rFonts w:hint="eastAsia"/>
+          <w:lang w:val="en-US" w:eastAsia="zh-CN"/>
+        </w:rPr>
+      </w:pPr>
+    </w:p>
+    <w:p>
+      <w:pPr>
+        <w:numPr>
+          <w:ilvl w:val="0"/>
+          <w:numId w:val="0"/>
+        </w:numPr>
+        <w:bidi w:val="0"/>
+        <w:jc w:val="left"/>
+        <w:rPr>
+          <w:rFonts w:hint="eastAsia"/>
+          <w:lang w:val="en-US" w:eastAsia="zh-CN"/>
+        </w:rPr>
+      </w:pPr>
+      <w:r>
+        <w:rPr>
+          <w:rFonts w:hint="eastAsia"/>
+          <w:lang w:val="en-US" w:eastAsia="zh-CN"/>
+        </w:rPr>
+        <w:t>Volatile 学习：</w:t>
+      </w:r>
+    </w:p>
+    <w:p>
+      <w:pPr>
+        <w:numPr>
+          <w:ilvl w:val="0"/>
+          <w:numId w:val="0"/>
+        </w:numPr>
+        <w:bidi w:val="0"/>
+        <w:jc w:val="left"/>
+        <w:rPr>
+          <w:rFonts w:hint="eastAsia"/>
+          <w:lang w:val="en-US" w:eastAsia="zh-CN"/>
+        </w:rPr>
+      </w:pPr>
+      <w:r>
+        <w:rPr>
+          <w:rFonts w:hint="eastAsia"/>
+          <w:lang w:val="en-US" w:eastAsia="zh-CN"/>
+        </w:rPr>
+        <w:t>就算是定义了一个static属性的 值，在多个线程下跑的话，其中一个线程 如果修改了static属性的值，其他 线程是看不到的。</w:t>
+      </w:r>
+    </w:p>
+    <w:p>
+      <w:pPr>
+        <w:numPr>
+          <w:ilvl w:val="0"/>
+          <w:numId w:val="0"/>
+        </w:numPr>
+        <w:bidi w:val="0"/>
+        <w:jc w:val="left"/>
+        <w:rPr>
+          <w:rFonts w:hint="eastAsia"/>
+          <w:lang w:val="en-US" w:eastAsia="zh-CN"/>
+        </w:rPr>
+      </w:pPr>
+      <w:r>
+        <w:rPr>
+          <w:rFonts w:hint="eastAsia"/>
+          <w:lang w:val="en-US" w:eastAsia="zh-CN"/>
+        </w:rPr>
+        <w:t>hsids工具</w:t>
+      </w:r>
+    </w:p>
+    <w:p>
+      <w:pPr>
+        <w:numPr>
+          <w:ilvl w:val="0"/>
+          <w:numId w:val="0"/>
+        </w:numPr>
+        <w:bidi w:val="0"/>
+        <w:jc w:val="left"/>
+        <w:rPr>
+          <w:rFonts w:hint="eastAsia"/>
+          <w:lang w:val="en-US" w:eastAsia="zh-CN"/>
+        </w:rPr>
+      </w:pPr>
+      <w:r>
+        <w:rPr>
+          <w:rFonts w:hint="eastAsia"/>
+          <w:lang w:val="en-US" w:eastAsia="zh-CN"/>
+        </w:rPr>
+        <w:t>如果在这个static属性前 加了volatile关键字，那么 其他线程就可见了。</w:t>
+      </w:r>
+    </w:p>
+    <w:p>
+      <w:pPr>
+        <w:numPr>
+          <w:ilvl w:val="0"/>
+          <w:numId w:val="0"/>
+        </w:numPr>
+        <w:bidi w:val="0"/>
+        <w:jc w:val="left"/>
+        <w:rPr>
+          <w:rFonts w:hint="eastAsia"/>
+          <w:lang w:val="en-US" w:eastAsia="zh-CN"/>
+        </w:rPr>
+      </w:pPr>
+      <w:r>
+        <w:rPr>
+          <w:rFonts w:hint="eastAsia"/>
+          <w:lang w:val="en-US" w:eastAsia="zh-CN"/>
+        </w:rPr>
+        <w:t>加了volatile关键字后，JVM解析class文件  会在这个属性 生成的汇编指令 前 加lock关键字。</w:t>
+      </w:r>
+    </w:p>
+    <w:p>
+      <w:pPr>
+        <w:numPr>
+          <w:ilvl w:val="0"/>
+          <w:numId w:val="0"/>
+        </w:numPr>
+        <w:bidi w:val="0"/>
+        <w:jc w:val="left"/>
+        <w:rPr>
+          <w:rFonts w:hint="default"/>
+          <w:lang w:val="en-US" w:eastAsia="zh-CN"/>
+        </w:rPr>
+      </w:pPr>
+    </w:p>
+    <w:p>
+      <w:pPr>
+        <w:numPr>
+          <w:ilvl w:val="0"/>
+          <w:numId w:val="0"/>
+        </w:numPr>
+        <w:bidi w:val="0"/>
+        <w:jc w:val="left"/>
+        <w:rPr>
+          <w:rFonts w:hint="eastAsia"/>
+          <w:lang w:val="en-US" w:eastAsia="zh-CN"/>
+        </w:rPr>
+      </w:pPr>
+      <w:r>
+        <w:rPr>
+          <w:rFonts w:hint="eastAsia"/>
+          <w:lang w:val="en-US" w:eastAsia="zh-CN"/>
+        </w:rPr>
+        <w:t>什么是可见性？</w:t>
+      </w:r>
+    </w:p>
+    <w:p>
+      <w:pPr>
+        <w:numPr>
+          <w:ilvl w:val="0"/>
+          <w:numId w:val="4"/>
+        </w:numPr>
+        <w:bidi w:val="0"/>
+        <w:jc w:val="left"/>
+        <w:rPr>
+          <w:rFonts w:hint="eastAsia"/>
+          <w:lang w:val="en-US" w:eastAsia="zh-CN"/>
+        </w:rPr>
+      </w:pPr>
+      <w:r>
+        <w:rPr>
+          <w:rFonts w:hint="eastAsia"/>
+          <w:lang w:val="en-US" w:eastAsia="zh-CN"/>
+        </w:rPr>
+        <w:t>硬件层面</w:t>
+      </w:r>
+    </w:p>
+    <w:p>
+      <w:pPr>
+        <w:numPr>
+          <w:ilvl w:val="0"/>
+          <w:numId w:val="0"/>
+        </w:numPr>
+        <w:bidi w:val="0"/>
+        <w:jc w:val="left"/>
+        <w:rPr>
+          <w:rFonts w:hint="eastAsia"/>
+          <w:lang w:val="en-US" w:eastAsia="zh-CN"/>
+        </w:rPr>
+      </w:pPr>
+      <w:r>
+        <w:rPr>
+          <w:rFonts w:hint="eastAsia"/>
+          <w:lang w:val="en-US" w:eastAsia="zh-CN"/>
+        </w:rPr>
+        <w:t>CPU单核 多核 内存2G 4G 8G I/O设备</w:t>
+      </w:r>
+    </w:p>
+    <w:p>
+      <w:pPr>
+        <w:numPr>
+          <w:ilvl w:val="0"/>
+          <w:numId w:val="0"/>
+        </w:numPr>
+        <w:bidi w:val="0"/>
+        <w:jc w:val="left"/>
+        <w:rPr>
+          <w:rFonts w:hint="default"/>
+          <w:lang w:val="en-US" w:eastAsia="zh-CN"/>
+        </w:rPr>
+      </w:pPr>
+      <w:r>
+        <w:rPr>
+          <w:rFonts w:hint="eastAsia"/>
+          <w:lang w:val="en-US" w:eastAsia="zh-CN"/>
+        </w:rPr>
+        <w:t>硬件层面 是CPU与主内存进行交互，但由于CPU的速度 远远高于内存运行速度，如果直接交互，由于需要等待内存反应速度，CPU阻塞 CPU性能浪费，所以，硬件层面上加了L1 L2 L3高速缓存，高速缓存与CPU和内存进行交互，处于中间位置，从而使得CPU不再进行阻塞，所以，会出现多线程环境下的 乱序执行，CPU层面上也加了 总线锁 缓存锁X86是基于MESI协议的缓存锁，但是不能从根本上解决我们的 “可见性”问题，也就是多线程环境下可能出现 线程A修改 某值，线程B中的某值未根据A的修改而修改的情况，所以，硬件层面上 给我们 软件层面提供了  “内存屏障” 这个东西来解决 可见性 问题。就如volatile关键字，生成的汇编指令  加了Lock前缀 ，那么在修改该属性时，内容会被立即刷新到主内存中，然后设置其他CPU中的该属性缓存无效，需要读取时，只能从主内存中拿。</w:t>
+      </w:r>
+    </w:p>
+    <w:p>
+      <w:pPr>
+        <w:numPr>
+          <w:ilvl w:val="0"/>
+          <w:numId w:val="4"/>
+        </w:numPr>
+        <w:bidi w:val="0"/>
+        <w:jc w:val="left"/>
+        <w:rPr>
+          <w:rFonts w:hint="default"/>
+          <w:lang w:val="en-US" w:eastAsia="zh-CN"/>
+        </w:rPr>
+      </w:pPr>
+      <w:r>
+        <w:rPr>
+          <w:rFonts w:hint="eastAsia"/>
+          <w:lang w:val="en-US" w:eastAsia="zh-CN"/>
+        </w:rPr>
+        <w:t>Jmm层面</w:t>
+      </w:r>
+    </w:p>
+    <w:p>
+      <w:pPr>
+        <w:numPr>
+          <w:numId w:val="0"/>
+        </w:numPr>
+        <w:bidi w:val="0"/>
+        <w:jc w:val="left"/>
+        <w:rPr>
+          <w:rFonts w:hint="eastAsia"/>
+          <w:lang w:val="en-US" w:eastAsia="zh-CN"/>
+        </w:rPr>
+      </w:pPr>
+      <w:r>
+        <w:rPr>
+          <w:rFonts w:hint="eastAsia"/>
+          <w:lang w:val="en-US" w:eastAsia="zh-CN"/>
+        </w:rPr>
+        <w:t>JVM中的内存模型JMM模型和CPU内存模型相似，每个线程进行I/O操作也都是从各自的工作内存（类似CPU的高速缓存）交互，JVM执行有volatile关键字的数据时，就会加全屏障，就是说 写/读 都直接与主内存（堆内存）交互，而不是自己的工作内存了，从而保证各个线程的可见性。</w:t>
+      </w:r>
+    </w:p>
+    <w:p>
+      <w:pPr>
+        <w:numPr>
+          <w:numId w:val="0"/>
+        </w:numPr>
+        <w:bidi w:val="0"/>
+        <w:jc w:val="left"/>
+        <w:rPr>
+          <w:rFonts w:hint="eastAsia"/>
+          <w:lang w:val="en-US" w:eastAsia="zh-CN"/>
+        </w:rPr>
+      </w:pPr>
+      <w:r>
+        <w:rPr>
+          <w:rFonts w:hint="eastAsia"/>
+          <w:lang w:val="en-US" w:eastAsia="zh-CN"/>
+        </w:rPr>
+        <w:t>如果volatile修饰的属性值更改后，值会被立即刷新到主内存中，其他线程中工作内存的该属性缓存变为无效，如果此时之前线程已经从缓存中拿到该值，就说明，volatile不能保证数据的原子性，只能保证可见性，每次读都从主内存中读取到缓存中，再给线程。</w:t>
+      </w:r>
+    </w:p>
+    <w:p>
+      <w:pPr>
+        <w:numPr>
+          <w:numId w:val="0"/>
+        </w:numPr>
+        <w:bidi w:val="0"/>
+        <w:jc w:val="left"/>
+        <w:rPr>
+          <w:rFonts w:hint="eastAsia"/>
+          <w:lang w:val="en-US" w:eastAsia="zh-CN"/>
+        </w:rPr>
+      </w:pPr>
+    </w:p>
+    <w:p>
+      <w:pPr>
+        <w:numPr>
+          <w:numId w:val="0"/>
+        </w:numPr>
+        <w:bidi w:val="0"/>
+        <w:jc w:val="left"/>
+        <w:rPr>
+          <w:rFonts w:hint="default"/>
+          <w:lang w:val="en-US" w:eastAsia="zh-CN"/>
+        </w:rPr>
+      </w:pPr>
+      <w:r>
+        <w:rPr>
+          <w:rFonts w:hint="eastAsia"/>
+          <w:lang w:val="en-US" w:eastAsia="zh-CN"/>
+        </w:rPr>
+        <w:t>Static修饰的共享变量，在多线程中，如果修改值，各个线程中是不可见的，除非加volatile，因为，模型就是  线程--工作内存--主内存   线程与工作内存交互的，工作内存先从主内存中拿到共享变量的值，  工作内存相当于独立的一个内存，修改了数据 会修改工作内存  最终再刷到主内存中。</w:t>
+      </w:r>
+    </w:p>
+    <w:p>
+      <w:pPr>
+        <w:numPr>
+          <w:numId w:val="0"/>
+        </w:numPr>
+        <w:bidi w:val="0"/>
+        <w:jc w:val="left"/>
+        <w:rPr>
+          <w:rFonts w:hint="default"/>
+          <w:lang w:val="en-US" w:eastAsia="zh-CN"/>
+        </w:rPr>
+      </w:pPr>
+      <w:r>
+        <w:rPr>
+          <w:rFonts w:hint="eastAsia"/>
+          <w:lang w:val="en-US" w:eastAsia="zh-CN"/>
+        </w:rPr>
+        <w:t>网上看到的文章 总结的 很好 synchronized Lock volatile 的区别--------(</w:t>
+      </w:r>
+      <w:r>
+        <w:rPr>
+          <w:rFonts w:hint="eastAsia"/>
+          <w:lang w:val="en-US" w:eastAsia="zh-CN"/>
+        </w:rPr>
+        <w:fldChar w:fldCharType="begin"/>
+      </w:r>
+      <w:r>
+        <w:rPr>
+          <w:rFonts w:hint="eastAsia"/>
+          <w:lang w:val="en-US" w:eastAsia="zh-CN"/>
+        </w:rPr>
+        <w:instrText xml:space="preserve"> HYPERLINK "参考资料/synchronized-lock-volatile.docx" </w:instrText>
+      </w:r>
+      <w:r>
+        <w:rPr>
+          <w:rFonts w:hint="eastAsia"/>
+          <w:lang w:val="en-US" w:eastAsia="zh-CN"/>
+        </w:rPr>
+        <w:fldChar w:fldCharType="separate"/>
+      </w:r>
+      <w:r>
+        <w:rPr>
+          <w:rStyle w:val="5"/>
+          <w:rFonts w:hint="eastAsia"/>
+          <w:lang w:val="en-US" w:eastAsia="zh-CN"/>
+        </w:rPr>
+        <w:t>请点击此飞机票</w:t>
+      </w:r>
+      <w:r>
+        <w:rPr>
+          <w:rFonts w:hint="eastAsia"/>
+          <w:lang w:val="en-US" w:eastAsia="zh-CN"/>
+        </w:rPr>
+        <w:fldChar w:fldCharType="end"/>
+      </w:r>
+      <w:r>
+        <w:rPr>
+          <w:rFonts w:hint="eastAsia"/>
+          <w:lang w:val="en-US" w:eastAsia="zh-CN"/>
+        </w:rPr>
+        <w:t>)</w:t>
+      </w:r>
+    </w:p>
+    <w:p>
+      <w:pPr>
+        <w:numPr>
+          <w:numId w:val="0"/>
+        </w:numPr>
+        <w:bidi w:val="0"/>
+        <w:jc w:val="left"/>
+        <w:rPr>
+          <w:rFonts w:hint="eastAsia"/>
+          <w:lang w:val="en-US" w:eastAsia="zh-CN"/>
+        </w:rPr>
+      </w:pPr>
+    </w:p>
+    <w:p>
+      <w:pPr>
+        <w:numPr>
+          <w:numId w:val="0"/>
+        </w:numPr>
+        <w:bidi w:val="0"/>
+        <w:jc w:val="left"/>
+        <w:rPr>
+          <w:rFonts w:hint="eastAsia"/>
+          <w:lang w:val="en-US" w:eastAsia="zh-CN"/>
+        </w:rPr>
+      </w:pPr>
+    </w:p>
+    <w:p>
+      <w:pPr>
+        <w:numPr>
+          <w:numId w:val="0"/>
+        </w:numPr>
+        <w:bidi w:val="0"/>
+        <w:jc w:val="left"/>
+        <w:rPr>
+          <w:rFonts w:hint="eastAsia"/>
+          <w:lang w:val="en-US" w:eastAsia="zh-CN"/>
+        </w:rPr>
+      </w:pPr>
+    </w:p>
+    <w:p>
+      <w:pPr>
+        <w:numPr>
+          <w:numId w:val="0"/>
+        </w:numPr>
+        <w:bidi w:val="0"/>
+        <w:jc w:val="left"/>
+        <w:rPr>
+          <w:rFonts w:hint="eastAsia"/>
+          <w:lang w:val="en-US" w:eastAsia="zh-CN"/>
+        </w:rPr>
+      </w:pPr>
+      <w:r>
+        <w:rPr>
+          <w:rFonts w:hint="eastAsia"/>
+          <w:lang w:val="en-US" w:eastAsia="zh-CN"/>
+        </w:rPr>
+        <w:t>Join :</w:t>
+      </w:r>
+    </w:p>
+    <w:p>
+      <w:pPr>
+        <w:numPr>
+          <w:numId w:val="0"/>
+        </w:numPr>
+        <w:bidi w:val="0"/>
+        <w:jc w:val="left"/>
+        <w:rPr>
+          <w:rFonts w:hint="default"/>
+          <w:lang w:val="en-US" w:eastAsia="zh-CN"/>
+        </w:rPr>
+      </w:pPr>
+      <w:r>
+        <w:rPr>
+          <w:rFonts w:hint="eastAsia"/>
+          <w:lang w:val="en-US" w:eastAsia="zh-CN"/>
+        </w:rPr>
+        <w:t>在主线程中调t1.join()后 会阻塞主线程。调用主线程的wait方法阻塞主线程</w:t>
+      </w:r>
+    </w:p>
+    <w:p>
+      <w:pPr>
+        <w:numPr>
+          <w:numId w:val="0"/>
+        </w:numPr>
+        <w:bidi w:val="0"/>
+        <w:jc w:val="left"/>
+        <w:rPr>
+          <w:rFonts w:hint="eastAsia"/>
+          <w:lang w:val="en-US" w:eastAsia="zh-CN"/>
+        </w:rPr>
+      </w:pPr>
+      <w:r>
+        <w:rPr>
+          <w:rFonts w:hint="eastAsia"/>
+          <w:lang w:val="en-US" w:eastAsia="zh-CN"/>
+        </w:rPr>
+        <w:t>是基于 wait/notify 来实现的，哪个线程调用，阻塞哪个线程。</w:t>
+      </w:r>
+    </w:p>
+    <w:p>
+      <w:pPr>
+        <w:numPr>
+          <w:numId w:val="0"/>
+        </w:numPr>
+        <w:bidi w:val="0"/>
+        <w:jc w:val="left"/>
+        <w:rPr>
+          <w:rFonts w:hint="eastAsia"/>
+          <w:lang w:val="en-US" w:eastAsia="zh-CN"/>
+        </w:rPr>
+      </w:pPr>
+      <w:r>
+        <w:rPr>
+          <w:rFonts w:hint="eastAsia"/>
+          <w:lang w:val="en-US" w:eastAsia="zh-CN"/>
+        </w:rPr>
+        <w:t>那么 什么时候notify呢？-------t1线程销毁的时候</w:t>
+      </w:r>
+    </w:p>
+    <w:p>
+      <w:pPr>
+        <w:numPr>
+          <w:numId w:val="0"/>
+        </w:numPr>
+        <w:bidi w:val="0"/>
+        <w:jc w:val="left"/>
+        <w:rPr>
+          <w:rFonts w:hint="eastAsia"/>
+          <w:lang w:val="en-US" w:eastAsia="zh-CN"/>
+        </w:rPr>
+      </w:pPr>
+    </w:p>
+    <w:p>
+      <w:pPr>
+        <w:numPr>
+          <w:numId w:val="0"/>
+        </w:numPr>
+        <w:bidi w:val="0"/>
+        <w:jc w:val="left"/>
+        <w:rPr>
+          <w:rFonts w:hint="eastAsia"/>
+          <w:lang w:val="en-US" w:eastAsia="zh-CN"/>
+        </w:rPr>
+      </w:pPr>
+      <w:r>
+        <w:rPr>
+          <w:rFonts w:hint="eastAsia"/>
+          <w:lang w:val="en-US" w:eastAsia="zh-CN"/>
+        </w:rPr>
+        <w:t>J.U.C的学习笔记：</w:t>
+      </w:r>
+    </w:p>
+    <w:p>
+      <w:pPr>
+        <w:numPr>
+          <w:numId w:val="0"/>
+        </w:numPr>
+        <w:bidi w:val="0"/>
+        <w:jc w:val="left"/>
+        <w:rPr>
+          <w:rFonts w:hint="eastAsia"/>
+          <w:lang w:val="en-US" w:eastAsia="zh-CN"/>
+        </w:rPr>
+      </w:pPr>
+      <w:r>
+        <w:rPr>
+          <w:rFonts w:hint="eastAsia"/>
+          <w:lang w:val="en-US" w:eastAsia="zh-CN"/>
+        </w:rPr>
+        <w:t>Lock锁：</w:t>
+      </w:r>
+    </w:p>
+    <w:p>
+      <w:pPr>
+        <w:numPr>
+          <w:numId w:val="0"/>
+        </w:numPr>
+        <w:bidi w:val="0"/>
+        <w:jc w:val="left"/>
+        <w:rPr>
+          <w:rFonts w:hint="default"/>
+          <w:lang w:val="en-US" w:eastAsia="zh-CN"/>
+        </w:rPr>
+      </w:pPr>
+      <w:r>
+        <w:rPr>
+          <w:rFonts w:hint="eastAsia"/>
+          <w:lang w:val="en-US" w:eastAsia="zh-CN"/>
+        </w:rPr>
+        <w:t>Lock锁与我们的synchronized 的使用效果相同，不过使用lock的话，我们可以 灵活的控制 锁的获取和 释放，而且重入锁的实现 可以 实现公平锁，synchronized是非公平锁，monitorexit后只能随机从 同步队列中唤醒一个线程去竞争锁</w:t>
+      </w:r>
+    </w:p>
+    <w:p>
+      <w:pPr>
+        <w:numPr>
+          <w:numId w:val="0"/>
+        </w:numPr>
+        <w:bidi w:val="0"/>
+        <w:jc w:val="left"/>
+        <w:rPr>
+          <w:rFonts w:hint="eastAsia"/>
+          <w:lang w:val="en-US" w:eastAsia="zh-CN"/>
+        </w:rPr>
+      </w:pPr>
+      <w:r>
+        <w:rPr>
+          <w:rFonts w:hint="eastAsia"/>
+          <w:lang w:val="en-US" w:eastAsia="zh-CN"/>
+        </w:rPr>
+        <w:t>重入锁：RenntrantLock</w:t>
+      </w:r>
+    </w:p>
+    <w:p>
+      <w:pPr>
+        <w:numPr>
+          <w:numId w:val="0"/>
+        </w:numPr>
+        <w:bidi w:val="0"/>
+        <w:jc w:val="left"/>
+        <w:rPr>
+          <w:rFonts w:hint="eastAsia"/>
+          <w:lang w:val="en-US" w:eastAsia="zh-CN"/>
+        </w:rPr>
+      </w:pPr>
+      <w:r>
+        <w:rPr>
+          <w:rFonts w:hint="eastAsia"/>
+          <w:lang w:val="en-US" w:eastAsia="zh-CN"/>
+        </w:rPr>
+        <w:t xml:space="preserve">解决死锁问题，相同的锁对象，获取一次，如果需要再获取这个锁对象的时候，不需要 先释放锁，再获取锁，只是会有一个计数器来记录 获取这个锁的次数，获取一次+1 释放一次-1，如果这个数为0，那么执行monitorexit，synchronized也是 重入锁 </w:t>
+      </w:r>
+    </w:p>
+    <w:p>
+      <w:pPr>
+        <w:numPr>
+          <w:numId w:val="0"/>
+        </w:numPr>
+        <w:bidi w:val="0"/>
+        <w:jc w:val="left"/>
+        <w:rPr>
+          <w:rFonts w:hint="eastAsia"/>
+          <w:lang w:val="en-US" w:eastAsia="zh-CN"/>
+        </w:rPr>
+      </w:pPr>
+      <w:r>
+        <w:rPr>
+          <w:rFonts w:hint="eastAsia"/>
+          <w:lang w:val="en-US" w:eastAsia="zh-CN"/>
+        </w:rPr>
+        <w:t>内部类 Sync   他的实现 有公平锁 和 非公平锁，</w:t>
+      </w:r>
+    </w:p>
+    <w:p>
+      <w:pPr>
+        <w:numPr>
+          <w:ilvl w:val="0"/>
+          <w:numId w:val="0"/>
+        </w:numPr>
+        <w:bidi w:val="0"/>
+        <w:jc w:val="left"/>
+        <w:rPr>
+          <w:rFonts w:hint="default"/>
+          <w:lang w:val="en-US" w:eastAsia="zh-CN"/>
+        </w:rPr>
+      </w:pPr>
+      <w:r>
+        <w:rPr>
+          <w:rFonts w:hint="eastAsia"/>
+          <w:lang w:val="en-US" w:eastAsia="zh-CN"/>
+        </w:rPr>
+        <w:t>ReenTrankLock中的 核心 有一个静态内部类，Syn,实现类有一个 公平锁和 非公平锁，Syn继承了AQS同步器</w:t>
+      </w:r>
+    </w:p>
+    <w:p>
+      <w:pPr>
+        <w:numPr>
+          <w:numId w:val="0"/>
+        </w:numPr>
+        <w:bidi w:val="0"/>
+        <w:jc w:val="left"/>
+        <w:rPr>
+          <w:rFonts w:hint="default"/>
+          <w:lang w:val="en-US" w:eastAsia="zh-CN"/>
+        </w:rPr>
+      </w:pPr>
+    </w:p>
+    <w:p>
+      <w:pPr>
+        <w:numPr>
+          <w:numId w:val="0"/>
+        </w:numPr>
+        <w:bidi w:val="0"/>
+        <w:jc w:val="left"/>
+        <w:rPr>
+          <w:rFonts w:hint="eastAsia"/>
+          <w:lang w:val="en-US" w:eastAsia="zh-CN"/>
+        </w:rPr>
+      </w:pPr>
+      <w:r>
+        <w:rPr>
+          <w:rFonts w:hint="eastAsia"/>
+          <w:lang w:val="en-US" w:eastAsia="zh-CN"/>
+        </w:rPr>
+        <w:t>读写锁：</w:t>
+      </w:r>
+    </w:p>
+    <w:p>
+      <w:pPr>
+        <w:numPr>
+          <w:numId w:val="0"/>
+        </w:numPr>
+        <w:bidi w:val="0"/>
+        <w:jc w:val="left"/>
+        <w:rPr>
+          <w:rFonts w:hint="eastAsia"/>
+          <w:lang w:val="en-US" w:eastAsia="zh-CN"/>
+        </w:rPr>
+      </w:pPr>
+      <w:r>
+        <w:rPr>
+          <w:rFonts w:hint="eastAsia"/>
+          <w:lang w:val="en-US" w:eastAsia="zh-CN"/>
+        </w:rPr>
+        <w:t xml:space="preserve">ReentrantReadWriteLock </w:t>
+      </w:r>
+    </w:p>
+    <w:p>
+      <w:pPr>
+        <w:numPr>
+          <w:numId w:val="0"/>
+        </w:numPr>
+        <w:bidi w:val="0"/>
+        <w:jc w:val="left"/>
+        <w:rPr>
+          <w:rFonts w:hint="default"/>
+          <w:lang w:val="en-US" w:eastAsia="zh-CN"/>
+        </w:rPr>
+      </w:pPr>
+      <w:r>
+        <w:rPr>
+          <w:rFonts w:hint="eastAsia"/>
+          <w:lang w:val="en-US" w:eastAsia="zh-CN"/>
+        </w:rPr>
+        <w:t>在 lock.readLock()获得读锁时，它是共享锁,调用方法是读锁.lock()，在lock.writeLock()的时候 是互斥锁，调用方法同上</w:t>
+      </w:r>
+    </w:p>
+    <w:p>
+      <w:pPr>
+        <w:numPr>
+          <w:numId w:val="0"/>
+        </w:numPr>
+        <w:bidi w:val="0"/>
+        <w:jc w:val="left"/>
+        <w:rPr>
+          <w:rFonts w:hint="eastAsia"/>
+          <w:lang w:val="en-US" w:eastAsia="zh-CN"/>
+        </w:rPr>
+      </w:pPr>
+      <w:r>
+        <w:rPr>
+          <w:rFonts w:hint="eastAsia"/>
+          <w:lang w:val="en-US" w:eastAsia="zh-CN"/>
+        </w:rPr>
+        <w:t>读-读</w:t>
+      </w:r>
+    </w:p>
+    <w:p>
+      <w:pPr>
+        <w:numPr>
+          <w:numId w:val="0"/>
+        </w:numPr>
+        <w:bidi w:val="0"/>
+        <w:jc w:val="left"/>
+        <w:rPr>
+          <w:rFonts w:hint="eastAsia"/>
+          <w:lang w:val="en-US" w:eastAsia="zh-CN"/>
+        </w:rPr>
+      </w:pPr>
+      <w:r>
+        <w:rPr>
+          <w:rFonts w:hint="eastAsia"/>
+          <w:lang w:val="en-US" w:eastAsia="zh-CN"/>
+        </w:rPr>
+        <w:t>读-写  互斥</w:t>
+      </w:r>
+    </w:p>
+    <w:p>
+      <w:pPr>
+        <w:numPr>
+          <w:numId w:val="0"/>
+        </w:numPr>
+        <w:bidi w:val="0"/>
+        <w:jc w:val="left"/>
+        <w:rPr>
+          <w:rFonts w:hint="default"/>
+          <w:lang w:val="en-US" w:eastAsia="zh-CN"/>
+        </w:rPr>
+      </w:pPr>
+      <w:r>
+        <w:rPr>
+          <w:rFonts w:hint="eastAsia"/>
+          <w:lang w:val="en-US" w:eastAsia="zh-CN"/>
+        </w:rPr>
+        <w:t>写-写  互斥</w:t>
+      </w:r>
+    </w:p>
+    <w:p>
+      <w:pPr>
+        <w:numPr>
+          <w:numId w:val="0"/>
+        </w:numPr>
+        <w:bidi w:val="0"/>
+        <w:jc w:val="left"/>
+        <w:rPr>
+          <w:rFonts w:hint="eastAsia"/>
+          <w:lang w:val="en-US" w:eastAsia="zh-CN"/>
+        </w:rPr>
+      </w:pPr>
+      <w:r>
+        <w:rPr>
+          <w:rFonts w:hint="eastAsia"/>
+          <w:lang w:val="en-US" w:eastAsia="zh-CN"/>
+        </w:rPr>
+        <w:t>AQS同步器：同步队列</w:t>
+      </w:r>
+    </w:p>
+    <w:p>
+      <w:pPr>
+        <w:numPr>
+          <w:numId w:val="0"/>
+        </w:numPr>
+        <w:bidi w:val="0"/>
+        <w:jc w:val="left"/>
+        <w:rPr>
+          <w:rFonts w:hint="eastAsia"/>
+          <w:lang w:val="en-US" w:eastAsia="zh-CN"/>
+        </w:rPr>
+      </w:pPr>
+      <w:r>
+        <w:rPr>
+          <w:rFonts w:hint="eastAsia"/>
+          <w:lang w:val="en-US" w:eastAsia="zh-CN"/>
+        </w:rPr>
+        <w:t>分为 两种功能：1 独占（互斥）  2 共享（读写锁的读锁）</w:t>
+      </w:r>
+    </w:p>
+    <w:p>
+      <w:pPr>
+        <w:numPr>
+          <w:numId w:val="0"/>
+        </w:numPr>
+        <w:bidi w:val="0"/>
+        <w:jc w:val="left"/>
+        <w:rPr>
+          <w:rFonts w:hint="eastAsia"/>
+          <w:lang w:val="en-US" w:eastAsia="zh-CN"/>
+        </w:rPr>
+      </w:pPr>
+      <w:r>
+        <w:rPr>
+          <w:rFonts w:hint="eastAsia"/>
+          <w:lang w:val="en-US" w:eastAsia="zh-CN"/>
+        </w:rPr>
+        <w:t>AQS的实现：</w:t>
+      </w:r>
+    </w:p>
+    <w:p>
+      <w:pPr>
+        <w:numPr>
+          <w:numId w:val="0"/>
+        </w:numPr>
+        <w:bidi w:val="0"/>
+        <w:jc w:val="left"/>
+        <w:rPr>
+          <w:rFonts w:hint="eastAsia"/>
+          <w:lang w:val="en-US" w:eastAsia="zh-CN"/>
+        </w:rPr>
+      </w:pPr>
+      <w:r>
+        <w:rPr>
+          <w:rFonts w:hint="eastAsia"/>
+          <w:lang w:val="en-US" w:eastAsia="zh-CN"/>
+        </w:rPr>
+        <w:t>以reentranklock为例，先创建一个</w:t>
+      </w:r>
+    </w:p>
+    <w:p>
+      <w:pPr>
+        <w:numPr>
+          <w:numId w:val="0"/>
+        </w:numPr>
+        <w:bidi w:val="0"/>
+        <w:jc w:val="left"/>
+        <w:rPr>
+          <w:rFonts w:hint="eastAsia"/>
+          <w:lang w:val="en-US" w:eastAsia="zh-CN"/>
+        </w:rPr>
+      </w:pPr>
+      <w:r>
+        <w:rPr>
+          <w:rFonts w:hint="eastAsia"/>
+          <w:lang w:val="en-US" w:eastAsia="zh-CN"/>
+        </w:rPr>
+        <w:t>Lock lock = new ReenTrankLock();//自己创建的锁 的 锁生命周期 就是 lock的生命周期，锁的范围亦如此</w:t>
+      </w:r>
+    </w:p>
+    <w:p>
+      <w:pPr>
+        <w:numPr>
+          <w:numId w:val="0"/>
+        </w:numPr>
+        <w:bidi w:val="0"/>
+        <w:jc w:val="left"/>
+        <w:rPr>
+          <w:rFonts w:hint="eastAsia"/>
+          <w:lang w:val="en-US" w:eastAsia="zh-CN"/>
+        </w:rPr>
+      </w:pPr>
+      <w:r>
+        <w:rPr>
+          <w:rFonts w:hint="eastAsia"/>
+          <w:lang w:val="en-US" w:eastAsia="zh-CN"/>
+        </w:rPr>
+        <w:t>lock.lock()；//这会调用内部类Syn的lock方法，syn有 公平锁 和 非公平锁 ，还继承了AQS可以通过参数来决定使用哪种锁，默认使用非公平锁，多个线程 进入lock()方法后，通过CAS操作，对AQS中的state属性进行原子操作，通过内存偏移量来衡量 原子操作，AQS会把成功CAS的线程 set进自己的一个属</w:t>
+      </w:r>
       <w:bookmarkStart w:id="0" w:name="_GoBack"/>
       <w:bookmarkEnd w:id="0"/>
-    </w:p>
-    <w:p>
-      <w:pPr>
-        <w:numPr>
-          <w:ilvl w:val="0"/>
-          <w:numId w:val="0"/>
-        </w:numPr>
-        <w:tabs>
-          <w:tab w:val="clear" w:pos="312"/>
-        </w:tabs>
+      <w:r>
+        <w:rPr>
+          <w:rFonts w:hint="eastAsia"/>
+          <w:lang w:val="en-US" w:eastAsia="zh-CN"/>
+        </w:rPr>
+        <w:t>性 ‘当前线程’中，没有CAS成功的线程会AQS会创建NODE对象 来存储，从而形成一个 双向链表 等待CAS成功线程 释放锁后的 唤醒。</w:t>
+      </w:r>
+    </w:p>
+    <w:p>
+      <w:pPr>
+        <w:numPr>
+          <w:numId w:val="0"/>
+        </w:numPr>
         <w:bidi w:val="0"/>
         <w:jc w:val="left"/>
         <w:rPr>
@@ -6380,372 +7037,12 @@
           <w:lang w:val="en-US" w:eastAsia="zh-CN"/>
         </w:rPr>
       </w:pPr>
-    </w:p>
-    <w:p>
-      <w:pPr>
-        <w:numPr>
-          <w:ilvl w:val="0"/>
-          <w:numId w:val="0"/>
-        </w:numPr>
-        <w:tabs>
-          <w:tab w:val="clear" w:pos="312"/>
-        </w:tabs>
-        <w:bidi w:val="0"/>
-        <w:jc w:val="left"/>
-        <w:rPr>
-          <w:rFonts w:hint="eastAsia"/>
-          <w:lang w:val="en-US" w:eastAsia="zh-CN"/>
-        </w:rPr>
-      </w:pPr>
-      <w:r>
-        <w:rPr>
-          <w:rFonts w:hint="eastAsia"/>
-          <w:lang w:val="en-US" w:eastAsia="zh-CN"/>
-        </w:rPr>
-        <w:t>Wait  /  noitify 学习：</w:t>
-      </w:r>
-    </w:p>
-    <w:p>
-      <w:pPr>
-        <w:numPr>
-          <w:ilvl w:val="0"/>
-          <w:numId w:val="0"/>
-        </w:numPr>
-        <w:tabs>
-          <w:tab w:val="clear" w:pos="312"/>
-        </w:tabs>
-        <w:bidi w:val="0"/>
-        <w:jc w:val="left"/>
-        <w:rPr>
-          <w:rFonts w:hint="eastAsia"/>
-          <w:lang w:val="en-US" w:eastAsia="zh-CN"/>
-        </w:rPr>
-      </w:pPr>
-    </w:p>
-    <w:p>
-      <w:pPr>
-        <w:numPr>
-          <w:ilvl w:val="0"/>
-          <w:numId w:val="0"/>
-        </w:numPr>
-        <w:tabs>
-          <w:tab w:val="clear" w:pos="312"/>
-        </w:tabs>
-        <w:bidi w:val="0"/>
-        <w:jc w:val="left"/>
-        <w:rPr>
-          <w:rFonts w:hint="eastAsia"/>
-          <w:lang w:val="en-US" w:eastAsia="zh-CN"/>
-        </w:rPr>
-      </w:pPr>
-    </w:p>
-    <w:p>
-      <w:pPr>
-        <w:numPr>
-          <w:ilvl w:val="0"/>
-          <w:numId w:val="0"/>
-        </w:numPr>
-        <w:tabs>
-          <w:tab w:val="clear" w:pos="312"/>
-        </w:tabs>
-        <w:bidi w:val="0"/>
-        <w:jc w:val="left"/>
-        <w:rPr>
-          <w:rFonts w:hint="eastAsia"/>
-          <w:lang w:val="en-US" w:eastAsia="zh-CN"/>
-        </w:rPr>
-      </w:pPr>
-      <w:r>
-        <w:rPr>
-          <w:rFonts w:hint="eastAsia"/>
-          <w:lang w:val="en-US" w:eastAsia="zh-CN"/>
-        </w:rPr>
-        <w:t>两个线程， A B 前提是 两个线程 使用同一个 同步锁C，如果A线程先获得锁，A的同步锁C.wait后，A线程释放锁进入等待队列，B线程获得锁，执行C.noitify后 唤醒A线程 由等待队列 进入到 同步队列 然后 当B线程执行monitorexit时 唤醒随机一个同步队列中的线程 然后去竞争 锁。</w:t>
-      </w:r>
-    </w:p>
-    <w:p>
-      <w:pPr>
-        <w:numPr>
-          <w:ilvl w:val="0"/>
-          <w:numId w:val="0"/>
-        </w:numPr>
-        <w:tabs>
-          <w:tab w:val="clear" w:pos="312"/>
-        </w:tabs>
-        <w:bidi w:val="0"/>
-        <w:jc w:val="left"/>
-        <w:rPr>
-          <w:rFonts w:hint="eastAsia"/>
-          <w:lang w:val="en-US" w:eastAsia="zh-CN"/>
-        </w:rPr>
-      </w:pPr>
-      <w:r>
-        <w:rPr>
-          <w:rFonts w:hint="eastAsia"/>
-          <w:lang w:val="en-US" w:eastAsia="zh-CN"/>
-        </w:rPr>
-        <w:t>NoitifyAll则是 唤醒等待队列中的所有线程</w:t>
-      </w:r>
-    </w:p>
-    <w:p>
-      <w:pPr>
-        <w:numPr>
-          <w:ilvl w:val="0"/>
-          <w:numId w:val="0"/>
-        </w:numPr>
-        <w:tabs>
-          <w:tab w:val="clear" w:pos="312"/>
-        </w:tabs>
-        <w:bidi w:val="0"/>
-        <w:jc w:val="left"/>
-        <w:rPr>
-          <w:rFonts w:hint="eastAsia"/>
-          <w:lang w:val="en-US" w:eastAsia="zh-CN"/>
-        </w:rPr>
-      </w:pPr>
-    </w:p>
-    <w:p>
-      <w:pPr>
-        <w:numPr>
-          <w:ilvl w:val="0"/>
-          <w:numId w:val="0"/>
-        </w:numPr>
-        <w:tabs>
-          <w:tab w:val="clear" w:pos="312"/>
-        </w:tabs>
-        <w:bidi w:val="0"/>
-        <w:jc w:val="left"/>
-        <w:rPr>
-          <w:rFonts w:hint="eastAsia"/>
-          <w:lang w:val="en-US" w:eastAsia="zh-CN"/>
-        </w:rPr>
-      </w:pPr>
-      <w:r>
-        <w:rPr>
-          <w:rFonts w:hint="eastAsia"/>
-          <w:lang w:val="en-US" w:eastAsia="zh-CN"/>
-        </w:rPr>
-        <w:t>Volatile 学习：</w:t>
-      </w:r>
-    </w:p>
-    <w:p>
-      <w:pPr>
-        <w:numPr>
-          <w:ilvl w:val="0"/>
-          <w:numId w:val="0"/>
-        </w:numPr>
-        <w:tabs>
-          <w:tab w:val="clear" w:pos="312"/>
-        </w:tabs>
-        <w:bidi w:val="0"/>
-        <w:jc w:val="left"/>
-        <w:rPr>
-          <w:rFonts w:hint="eastAsia"/>
-          <w:lang w:val="en-US" w:eastAsia="zh-CN"/>
-        </w:rPr>
-      </w:pPr>
-      <w:r>
-        <w:rPr>
-          <w:rFonts w:hint="eastAsia"/>
-          <w:lang w:val="en-US" w:eastAsia="zh-CN"/>
-        </w:rPr>
-        <w:t>就算是定义了一个static属性的 值，在多个线程下跑的话，其中一个线程 如果修改了static属性的值，其他 线程是看不到的。</w:t>
-      </w:r>
-    </w:p>
-    <w:p>
-      <w:pPr>
-        <w:numPr>
-          <w:ilvl w:val="0"/>
-          <w:numId w:val="0"/>
-        </w:numPr>
-        <w:tabs>
-          <w:tab w:val="clear" w:pos="312"/>
-        </w:tabs>
-        <w:bidi w:val="0"/>
-        <w:jc w:val="left"/>
-        <w:rPr>
-          <w:rFonts w:hint="eastAsia"/>
-          <w:lang w:val="en-US" w:eastAsia="zh-CN"/>
-        </w:rPr>
-      </w:pPr>
-      <w:r>
-        <w:rPr>
-          <w:rFonts w:hint="eastAsia"/>
-          <w:lang w:val="en-US" w:eastAsia="zh-CN"/>
-        </w:rPr>
-        <w:t>hsids工具</w:t>
-      </w:r>
-    </w:p>
-    <w:p>
-      <w:pPr>
-        <w:numPr>
-          <w:ilvl w:val="0"/>
-          <w:numId w:val="0"/>
-        </w:numPr>
-        <w:tabs>
-          <w:tab w:val="clear" w:pos="312"/>
-        </w:tabs>
-        <w:bidi w:val="0"/>
-        <w:jc w:val="left"/>
-        <w:rPr>
-          <w:rFonts w:hint="eastAsia"/>
-          <w:lang w:val="en-US" w:eastAsia="zh-CN"/>
-        </w:rPr>
-      </w:pPr>
-      <w:r>
-        <w:rPr>
-          <w:rFonts w:hint="eastAsia"/>
-          <w:lang w:val="en-US" w:eastAsia="zh-CN"/>
-        </w:rPr>
-        <w:t>如果在这个static属性前 加了volatile关键字，那么 其他线程就可见了。</w:t>
-      </w:r>
-    </w:p>
-    <w:p>
-      <w:pPr>
-        <w:numPr>
-          <w:ilvl w:val="0"/>
-          <w:numId w:val="0"/>
-        </w:numPr>
-        <w:tabs>
-          <w:tab w:val="clear" w:pos="312"/>
-        </w:tabs>
-        <w:bidi w:val="0"/>
-        <w:jc w:val="left"/>
-        <w:rPr>
-          <w:rFonts w:hint="eastAsia"/>
-          <w:lang w:val="en-US" w:eastAsia="zh-CN"/>
-        </w:rPr>
-      </w:pPr>
-      <w:r>
-        <w:rPr>
-          <w:rFonts w:hint="eastAsia"/>
-          <w:lang w:val="en-US" w:eastAsia="zh-CN"/>
-        </w:rPr>
-        <w:t>加了volatile关键字后，JVM解析class文件  会在这个属性 生成的汇编指令 前 加lock关键字。</w:t>
-      </w:r>
-    </w:p>
-    <w:p>
-      <w:pPr>
-        <w:numPr>
-          <w:ilvl w:val="0"/>
-          <w:numId w:val="0"/>
-        </w:numPr>
-        <w:tabs>
-          <w:tab w:val="clear" w:pos="312"/>
-        </w:tabs>
-        <w:bidi w:val="0"/>
-        <w:jc w:val="left"/>
-        <w:rPr>
-          <w:rFonts w:hint="default"/>
-          <w:lang w:val="en-US" w:eastAsia="zh-CN"/>
-        </w:rPr>
-      </w:pPr>
-    </w:p>
-    <w:p>
-      <w:pPr>
-        <w:numPr>
-          <w:ilvl w:val="0"/>
-          <w:numId w:val="0"/>
-        </w:numPr>
-        <w:tabs>
-          <w:tab w:val="clear" w:pos="312"/>
-        </w:tabs>
-        <w:bidi w:val="0"/>
-        <w:jc w:val="left"/>
-        <w:rPr>
-          <w:rFonts w:hint="eastAsia"/>
-          <w:lang w:val="en-US" w:eastAsia="zh-CN"/>
-        </w:rPr>
-      </w:pPr>
-      <w:r>
-        <w:rPr>
-          <w:rFonts w:hint="eastAsia"/>
-          <w:lang w:val="en-US" w:eastAsia="zh-CN"/>
-        </w:rPr>
-        <w:t>什么是可见性？</w:t>
-      </w:r>
-    </w:p>
-    <w:p>
-      <w:pPr>
-        <w:numPr>
-          <w:ilvl w:val="0"/>
-          <w:numId w:val="4"/>
-        </w:numPr>
-        <w:bidi w:val="0"/>
-        <w:jc w:val="left"/>
-        <w:rPr>
-          <w:rFonts w:hint="eastAsia"/>
-          <w:lang w:val="en-US" w:eastAsia="zh-CN"/>
-        </w:rPr>
-      </w:pPr>
-      <w:r>
-        <w:rPr>
-          <w:rFonts w:hint="eastAsia"/>
-          <w:lang w:val="en-US" w:eastAsia="zh-CN"/>
-        </w:rPr>
-        <w:t>硬件层面</w:t>
-      </w:r>
-    </w:p>
-    <w:p>
-      <w:pPr>
-        <w:numPr>
-          <w:ilvl w:val="0"/>
-          <w:numId w:val="0"/>
-        </w:numPr>
-        <w:tabs>
-          <w:tab w:val="clear" w:pos="312"/>
-        </w:tabs>
-        <w:bidi w:val="0"/>
-        <w:jc w:val="left"/>
-        <w:rPr>
-          <w:rFonts w:hint="eastAsia"/>
-          <w:lang w:val="en-US" w:eastAsia="zh-CN"/>
-        </w:rPr>
-      </w:pPr>
-      <w:r>
-        <w:rPr>
-          <w:rFonts w:hint="eastAsia"/>
-          <w:lang w:val="en-US" w:eastAsia="zh-CN"/>
-        </w:rPr>
-        <w:t>CPU单核 多核 内存2G 4G 8G I/O设备</w:t>
-      </w:r>
-    </w:p>
-    <w:p>
-      <w:pPr>
-        <w:numPr>
-          <w:ilvl w:val="0"/>
-          <w:numId w:val="0"/>
-        </w:numPr>
-        <w:tabs>
-          <w:tab w:val="clear" w:pos="312"/>
-        </w:tabs>
-        <w:bidi w:val="0"/>
-        <w:jc w:val="left"/>
-        <w:rPr>
-          <w:rFonts w:hint="eastAsia"/>
-          <w:lang w:val="en-US" w:eastAsia="zh-CN"/>
-        </w:rPr>
-      </w:pPr>
-    </w:p>
-    <w:p>
-      <w:pPr>
-        <w:numPr>
-          <w:ilvl w:val="0"/>
-          <w:numId w:val="4"/>
-        </w:numPr>
-        <w:bidi w:val="0"/>
-        <w:jc w:val="left"/>
-        <w:rPr>
-          <w:rFonts w:hint="default"/>
-          <w:lang w:val="en-US" w:eastAsia="zh-CN"/>
-        </w:rPr>
-      </w:pPr>
-      <w:r>
-        <w:rPr>
-          <w:rFonts w:hint="eastAsia"/>
-          <w:lang w:val="en-US" w:eastAsia="zh-CN"/>
-        </w:rPr>
-        <w:t>Jmm层面</w:t>
+      <w:r>
+        <w:rPr>
+          <w:rFonts w:hint="eastAsia"/>
+          <w:lang w:val="en-US" w:eastAsia="zh-CN"/>
+        </w:rPr>
+        <w:t>构造这个双向链表的原因是  没有或得到锁的线程 需要阻塞，所以创建一个 双向链表</w:t>
       </w:r>
     </w:p>
     <w:sectPr>
@@ -6760,11 +7057,51 @@
 
 <file path=word/numbering.xml><?xml version="1.0" encoding="utf-8"?>
 <w:numbering xmlns:wpc="http://schemas.microsoft.com/office/word/2010/wordprocessingCanvas" xmlns:mc="http://schemas.openxmlformats.org/markup-compatibility/2006" xmlns:o="urn:schemas-microsoft-com:office:office" xmlns:r="http://schemas.openxmlformats.org/officeDocument/2006/relationships" xmlns:m="http://schemas.openxmlformats.org/officeDocument/2006/math" xmlns:v="urn:schemas-microsoft-com:vml" xmlns:wp14="http://schemas.microsoft.com/office/word/2010/wordprocessingDrawing" xmlns:wp="http://schemas.openxmlformats.org/drawingml/2006/wordprocessingDrawing" xmlns:w10="urn:schemas-microsoft-com:office:word" xmlns:w="http://schemas.openxmlformats.org/wordprocessingml/2006/main" xmlns:w14="http://schemas.microsoft.com/office/word/2010/wordml" xmlns:wpg="http://schemas.microsoft.com/office/word/2010/wordprocessingGroup" xmlns:wpi="http://schemas.microsoft.com/office/word/2010/wordprocessingInk" xmlns:wne="http://schemas.microsoft.com/office/word/2006/wordml" xmlns:wps="http://schemas.microsoft.com/office/word/2010/wordprocessingShape" mc:Ignorable="w14 wp14">
-  <w:abstractNum w:abstractNumId="1559135143">
+  <w:abstractNum w:abstractNumId="0">
+    <w:nsid w:val="999F929C"/>
+    <w:multiLevelType w:val="singleLevel"/>
+    <w:tmpl w:val="999F929C"/>
+    <w:lvl w:ilvl="0" w:tentative="0">
+      <w:start w:val="1"/>
+      <w:numFmt w:val="decimal"/>
+      <w:lvlText w:val="%1."/>
+      <w:lvlJc w:val="left"/>
+      <w:pPr>
+        <w:tabs>
+          <w:tab w:val="left" w:pos="312"/>
+        </w:tabs>
+      </w:pPr>
+    </w:lvl>
+  </w:abstractNum>
+  <w:abstractNum w:abstractNumId="1">
+    <w:nsid w:val="5CEA558B"/>
+    <w:multiLevelType w:val="singleLevel"/>
+    <w:tmpl w:val="5CEA558B"/>
+    <w:lvl w:ilvl="0" w:tentative="0">
+      <w:start w:val="1"/>
+      <w:numFmt w:val="decimal"/>
+      <w:suff w:val="space"/>
+      <w:lvlText w:val="%1."/>
+      <w:lvlJc w:val="left"/>
+    </w:lvl>
+  </w:abstractNum>
+  <w:abstractNum w:abstractNumId="2">
+    <w:nsid w:val="5CED40A3"/>
+    <w:multiLevelType w:val="singleLevel"/>
+    <w:tmpl w:val="5CED40A3"/>
+    <w:lvl w:ilvl="0" w:tentative="0">
+      <w:start w:val="1"/>
+      <w:numFmt w:val="upperLetter"/>
+      <w:suff w:val="nothing"/>
+      <w:lvlText w:val="%1."/>
+      <w:lvlJc w:val="left"/>
+    </w:lvl>
+  </w:abstractNum>
+  <w:abstractNum w:abstractNumId="3">
     <w:nsid w:val="5CEE83A7"/>
     <w:multiLevelType w:val="singleLevel"/>
     <w:tmpl w:val="5CEE83A7"/>
-    <w:lvl w:ilvl="0" w:tentative="1">
+    <w:lvl w:ilvl="0" w:tentative="0">
       <w:start w:val="1"/>
       <w:numFmt w:val="decimal"/>
       <w:suff w:val="nothing"/>
@@ -6772,57 +7109,17 @@
       <w:lvlJc w:val="left"/>
     </w:lvl>
   </w:abstractNum>
-  <w:abstractNum w:abstractNumId="2577371804">
-    <w:nsid w:val="999F929C"/>
-    <w:multiLevelType w:val="singleLevel"/>
-    <w:tmpl w:val="999F929C"/>
-    <w:lvl w:ilvl="0" w:tentative="1">
-      <w:start w:val="1"/>
-      <w:numFmt w:val="decimal"/>
-      <w:lvlText w:val="%1."/>
-      <w:lvlJc w:val="left"/>
-      <w:pPr>
-        <w:tabs>
-          <w:tab w:val="left" w:pos="312"/>
-        </w:tabs>
-      </w:pPr>
-    </w:lvl>
-  </w:abstractNum>
-  <w:abstractNum w:abstractNumId="1559052451">
-    <w:nsid w:val="5CED40A3"/>
-    <w:multiLevelType w:val="singleLevel"/>
-    <w:tmpl w:val="5CED40A3"/>
-    <w:lvl w:ilvl="0" w:tentative="1">
-      <w:start w:val="1"/>
-      <w:numFmt w:val="upperLetter"/>
-      <w:suff w:val="nothing"/>
-      <w:lvlText w:val="%1."/>
-      <w:lvlJc w:val="left"/>
-    </w:lvl>
-  </w:abstractNum>
-  <w:abstractNum w:abstractNumId="1558861195">
-    <w:nsid w:val="5CEA558B"/>
-    <w:multiLevelType w:val="singleLevel"/>
-    <w:tmpl w:val="5CEA558B"/>
-    <w:lvl w:ilvl="0" w:tentative="1">
-      <w:start w:val="1"/>
-      <w:numFmt w:val="decimal"/>
-      <w:suff w:val="space"/>
-      <w:lvlText w:val="%1."/>
-      <w:lvlJc w:val="left"/>
-    </w:lvl>
-  </w:abstractNum>
   <w:num w:numId="1">
-    <w:abstractNumId w:val="2577371804"/>
+    <w:abstractNumId w:val="0"/>
   </w:num>
   <w:num w:numId="2">
-    <w:abstractNumId w:val="1559052451"/>
+    <w:abstractNumId w:val="2"/>
   </w:num>
   <w:num w:numId="3">
-    <w:abstractNumId w:val="1558861195"/>
+    <w:abstractNumId w:val="1"/>
   </w:num>
   <w:num w:numId="4">
-    <w:abstractNumId w:val="1559135143"/>
+    <w:abstractNumId w:val="3"/>
   </w:num>
 </w:numbering>
 </file>
@@ -7102,13 +7399,13 @@
       <w:lang w:val="en-US" w:eastAsia="zh-CN" w:bidi="ar-SA"/>
     </w:rPr>
   </w:style>
-  <w:style w:type="character" w:default="1" w:styleId="2">
+  <w:style w:type="character" w:default="1" w:styleId="3">
     <w:name w:val="Default Paragraph Font"/>
     <w:semiHidden/>
     <w:qFormat/>
     <w:uiPriority w:val="0"/>
   </w:style>
-  <w:style w:type="table" w:default="1" w:styleId="5">
+  <w:style w:type="table" w:default="1" w:styleId="2">
     <w:name w:val="Normal Table"/>
     <w:semiHidden/>
     <w:qFormat/>
@@ -7123,9 +7420,9 @@
       </w:tblCellMar>
     </w:tblPr>
   </w:style>
-  <w:style w:type="character" w:styleId="3">
+  <w:style w:type="character" w:styleId="4">
     <w:name w:val="FollowedHyperlink"/>
-    <w:basedOn w:val="2"/>
+    <w:basedOn w:val="3"/>
     <w:qFormat/>
     <w:uiPriority w:val="0"/>
     <w:rPr>
@@ -7133,9 +7430,9 @@
       <w:u w:val="single"/>
     </w:rPr>
   </w:style>
-  <w:style w:type="character" w:styleId="4">
+  <w:style w:type="character" w:styleId="5">
     <w:name w:val="Hyperlink"/>
-    <w:basedOn w:val="2"/>
+    <w:basedOn w:val="3"/>
     <w:qFormat/>
     <w:uiPriority w:val="0"/>
     <w:rPr>
@@ -7398,7 +7695,6 @@
     </a:fmtScheme>
   </a:themeElements>
   <a:objectDefaults/>
-  <a:extraClrSchemeLst/>
 </a:theme>
 </file>
 

--- a/并发.docx
+++ b/并发.docx
@@ -6357,6 +6357,7 @@
     <w:p>
       <w:pPr>
         <w:numPr>
+          <w:ilvl w:val="0"/>
           <w:numId w:val="0"/>
         </w:numPr>
         <w:bidi w:val="0"/>
@@ -6377,6 +6378,7 @@
     <w:p>
       <w:pPr>
         <w:numPr>
+          <w:ilvl w:val="0"/>
           <w:numId w:val="0"/>
         </w:numPr>
         <w:bidi w:val="0"/>
@@ -6397,19 +6399,21 @@
     <w:p>
       <w:pPr>
         <w:numPr>
-          <w:numId w:val="0"/>
-        </w:numPr>
-        <w:bidi w:val="0"/>
-        <w:jc w:val="left"/>
-        <w:rPr>
-          <w:rFonts w:hint="eastAsia"/>
-          <w:lang w:val="en-US" w:eastAsia="zh-CN"/>
-        </w:rPr>
-      </w:pPr>
-    </w:p>
-    <w:p>
-      <w:pPr>
-        <w:numPr>
+          <w:ilvl w:val="0"/>
+          <w:numId w:val="0"/>
+        </w:numPr>
+        <w:bidi w:val="0"/>
+        <w:jc w:val="left"/>
+        <w:rPr>
+          <w:rFonts w:hint="eastAsia"/>
+          <w:lang w:val="en-US" w:eastAsia="zh-CN"/>
+        </w:rPr>
+      </w:pPr>
+    </w:p>
+    <w:p>
+      <w:pPr>
+        <w:numPr>
+          <w:ilvl w:val="0"/>
           <w:numId w:val="0"/>
         </w:numPr>
         <w:bidi w:val="0"/>
@@ -6430,6 +6434,7 @@
     <w:p>
       <w:pPr>
         <w:numPr>
+          <w:ilvl w:val="0"/>
           <w:numId w:val="0"/>
         </w:numPr>
         <w:bidi w:val="0"/>
@@ -6493,45 +6498,49 @@
     <w:p>
       <w:pPr>
         <w:numPr>
-          <w:numId w:val="0"/>
-        </w:numPr>
-        <w:bidi w:val="0"/>
-        <w:jc w:val="left"/>
-        <w:rPr>
-          <w:rFonts w:hint="eastAsia"/>
-          <w:lang w:val="en-US" w:eastAsia="zh-CN"/>
-        </w:rPr>
-      </w:pPr>
-    </w:p>
-    <w:p>
-      <w:pPr>
-        <w:numPr>
-          <w:numId w:val="0"/>
-        </w:numPr>
-        <w:bidi w:val="0"/>
-        <w:jc w:val="left"/>
-        <w:rPr>
-          <w:rFonts w:hint="eastAsia"/>
-          <w:lang w:val="en-US" w:eastAsia="zh-CN"/>
-        </w:rPr>
-      </w:pPr>
-    </w:p>
-    <w:p>
-      <w:pPr>
-        <w:numPr>
-          <w:numId w:val="0"/>
-        </w:numPr>
-        <w:bidi w:val="0"/>
-        <w:jc w:val="left"/>
-        <w:rPr>
-          <w:rFonts w:hint="eastAsia"/>
-          <w:lang w:val="en-US" w:eastAsia="zh-CN"/>
-        </w:rPr>
-      </w:pPr>
-    </w:p>
-    <w:p>
-      <w:pPr>
-        <w:numPr>
+          <w:ilvl w:val="0"/>
+          <w:numId w:val="0"/>
+        </w:numPr>
+        <w:bidi w:val="0"/>
+        <w:jc w:val="left"/>
+        <w:rPr>
+          <w:rFonts w:hint="eastAsia"/>
+          <w:lang w:val="en-US" w:eastAsia="zh-CN"/>
+        </w:rPr>
+      </w:pPr>
+    </w:p>
+    <w:p>
+      <w:pPr>
+        <w:numPr>
+          <w:ilvl w:val="0"/>
+          <w:numId w:val="0"/>
+        </w:numPr>
+        <w:bidi w:val="0"/>
+        <w:jc w:val="left"/>
+        <w:rPr>
+          <w:rFonts w:hint="eastAsia"/>
+          <w:lang w:val="en-US" w:eastAsia="zh-CN"/>
+        </w:rPr>
+      </w:pPr>
+    </w:p>
+    <w:p>
+      <w:pPr>
+        <w:numPr>
+          <w:ilvl w:val="0"/>
+          <w:numId w:val="0"/>
+        </w:numPr>
+        <w:bidi w:val="0"/>
+        <w:jc w:val="left"/>
+        <w:rPr>
+          <w:rFonts w:hint="eastAsia"/>
+          <w:lang w:val="en-US" w:eastAsia="zh-CN"/>
+        </w:rPr>
+      </w:pPr>
+    </w:p>
+    <w:p>
+      <w:pPr>
+        <w:numPr>
+          <w:ilvl w:val="0"/>
           <w:numId w:val="0"/>
         </w:numPr>
         <w:bidi w:val="0"/>
@@ -6552,6 +6561,7 @@
     <w:p>
       <w:pPr>
         <w:numPr>
+          <w:ilvl w:val="0"/>
           <w:numId w:val="0"/>
         </w:numPr>
         <w:bidi w:val="0"/>
@@ -6572,6 +6582,7 @@
     <w:p>
       <w:pPr>
         <w:numPr>
+          <w:ilvl w:val="0"/>
           <w:numId w:val="0"/>
         </w:numPr>
         <w:bidi w:val="0"/>
@@ -6592,6 +6603,7 @@
     <w:p>
       <w:pPr>
         <w:numPr>
+          <w:ilvl w:val="0"/>
           <w:numId w:val="0"/>
         </w:numPr>
         <w:bidi w:val="0"/>
@@ -6612,19 +6624,21 @@
     <w:p>
       <w:pPr>
         <w:numPr>
-          <w:numId w:val="0"/>
-        </w:numPr>
-        <w:bidi w:val="0"/>
-        <w:jc w:val="left"/>
-        <w:rPr>
-          <w:rFonts w:hint="eastAsia"/>
-          <w:lang w:val="en-US" w:eastAsia="zh-CN"/>
-        </w:rPr>
-      </w:pPr>
-    </w:p>
-    <w:p>
-      <w:pPr>
-        <w:numPr>
+          <w:ilvl w:val="0"/>
+          <w:numId w:val="0"/>
+        </w:numPr>
+        <w:bidi w:val="0"/>
+        <w:jc w:val="left"/>
+        <w:rPr>
+          <w:rFonts w:hint="eastAsia"/>
+          <w:lang w:val="en-US" w:eastAsia="zh-CN"/>
+        </w:rPr>
+      </w:pPr>
+    </w:p>
+    <w:p>
+      <w:pPr>
+        <w:numPr>
+          <w:ilvl w:val="0"/>
           <w:numId w:val="0"/>
         </w:numPr>
         <w:bidi w:val="0"/>
@@ -6645,6 +6659,7 @@
     <w:p>
       <w:pPr>
         <w:numPr>
+          <w:ilvl w:val="0"/>
           <w:numId w:val="0"/>
         </w:numPr>
         <w:bidi w:val="0"/>
@@ -6665,6 +6680,7 @@
     <w:p>
       <w:pPr>
         <w:numPr>
+          <w:ilvl w:val="0"/>
           <w:numId w:val="0"/>
         </w:numPr>
         <w:bidi w:val="0"/>
@@ -6685,6 +6701,7 @@
     <w:p>
       <w:pPr>
         <w:numPr>
+          <w:ilvl w:val="0"/>
           <w:numId w:val="0"/>
         </w:numPr>
         <w:bidi w:val="0"/>
@@ -6705,6 +6722,7 @@
     <w:p>
       <w:pPr>
         <w:numPr>
+          <w:ilvl w:val="0"/>
           <w:numId w:val="0"/>
         </w:numPr>
         <w:bidi w:val="0"/>
@@ -6725,6 +6743,7 @@
     <w:p>
       <w:pPr>
         <w:numPr>
+          <w:ilvl w:val="0"/>
           <w:numId w:val="0"/>
         </w:numPr>
         <w:bidi w:val="0"/>
@@ -6766,6 +6785,7 @@
     <w:p>
       <w:pPr>
         <w:numPr>
+          <w:ilvl w:val="0"/>
           <w:numId w:val="0"/>
         </w:numPr>
         <w:bidi w:val="0"/>
@@ -6779,6 +6799,7 @@
     <w:p>
       <w:pPr>
         <w:numPr>
+          <w:ilvl w:val="0"/>
           <w:numId w:val="0"/>
         </w:numPr>
         <w:bidi w:val="0"/>
@@ -6799,6 +6820,7 @@
     <w:p>
       <w:pPr>
         <w:numPr>
+          <w:ilvl w:val="0"/>
           <w:numId w:val="0"/>
         </w:numPr>
         <w:bidi w:val="0"/>
@@ -6819,6 +6841,7 @@
     <w:p>
       <w:pPr>
         <w:numPr>
+          <w:ilvl w:val="0"/>
           <w:numId w:val="0"/>
         </w:numPr>
         <w:bidi w:val="0"/>
@@ -6839,6 +6862,7 @@
     <w:p>
       <w:pPr>
         <w:numPr>
+          <w:ilvl w:val="0"/>
           <w:numId w:val="0"/>
         </w:numPr>
         <w:bidi w:val="0"/>
@@ -6859,6 +6883,7 @@
     <w:p>
       <w:pPr>
         <w:numPr>
+          <w:ilvl w:val="0"/>
           <w:numId w:val="0"/>
         </w:numPr>
         <w:bidi w:val="0"/>
@@ -6879,6 +6904,7 @@
     <w:p>
       <w:pPr>
         <w:numPr>
+          <w:ilvl w:val="0"/>
           <w:numId w:val="0"/>
         </w:numPr>
         <w:bidi w:val="0"/>
@@ -6899,6 +6925,7 @@
     <w:p>
       <w:pPr>
         <w:numPr>
+          <w:ilvl w:val="0"/>
           <w:numId w:val="0"/>
         </w:numPr>
         <w:bidi w:val="0"/>
@@ -6919,6 +6946,7 @@
     <w:p>
       <w:pPr>
         <w:numPr>
+          <w:ilvl w:val="0"/>
           <w:numId w:val="0"/>
         </w:numPr>
         <w:bidi w:val="0"/>
@@ -6939,6 +6967,7 @@
     <w:p>
       <w:pPr>
         <w:numPr>
+          <w:ilvl w:val="0"/>
           <w:numId w:val="0"/>
         </w:numPr>
         <w:bidi w:val="0"/>
@@ -6959,6 +6988,7 @@
     <w:p>
       <w:pPr>
         <w:numPr>
+          <w:ilvl w:val="0"/>
           <w:numId w:val="0"/>
         </w:numPr>
         <w:bidi w:val="0"/>
@@ -6979,6 +7009,7 @@
     <w:p>
       <w:pPr>
         <w:numPr>
+          <w:ilvl w:val="0"/>
           <w:numId w:val="0"/>
         </w:numPr>
         <w:bidi w:val="0"/>
@@ -6999,51 +7030,513 @@
     <w:p>
       <w:pPr>
         <w:numPr>
-          <w:numId w:val="0"/>
-        </w:numPr>
-        <w:bidi w:val="0"/>
-        <w:jc w:val="left"/>
-        <w:rPr>
-          <w:rFonts w:hint="eastAsia"/>
-          <w:lang w:val="en-US" w:eastAsia="zh-CN"/>
-        </w:rPr>
-      </w:pPr>
-      <w:r>
-        <w:rPr>
-          <w:rFonts w:hint="eastAsia"/>
-          <w:lang w:val="en-US" w:eastAsia="zh-CN"/>
-        </w:rPr>
-        <w:t>lock.lock()；//这会调用内部类Syn的lock方法，syn有 公平锁 和 非公平锁 ，还继承了AQS可以通过参数来决定使用哪种锁，默认使用非公平锁，多个线程 进入lock()方法后，通过CAS操作，对AQS中的state属性进行原子操作，通过内存偏移量来衡量 原子操作，AQS会把成功CAS的线程 set进自己的一个属</w:t>
-      </w:r>
+          <w:ilvl w:val="0"/>
+          <w:numId w:val="0"/>
+        </w:numPr>
+        <w:bidi w:val="0"/>
+        <w:jc w:val="left"/>
+        <w:rPr>
+          <w:rFonts w:hint="eastAsia"/>
+          <w:lang w:val="en-US" w:eastAsia="zh-CN"/>
+        </w:rPr>
+      </w:pPr>
+      <w:r>
+        <w:rPr>
+          <w:rFonts w:hint="eastAsia"/>
+          <w:lang w:val="en-US" w:eastAsia="zh-CN"/>
+        </w:rPr>
+        <w:t>lock.lock()；//这会调用内部类Syn的lock方法，syn有 公平锁 和 非公平锁 ，还继承了AQS可以通过参数来决定使用哪种锁，默认使用非公平锁，多个线程 进入lock()方法后，通过CAS操作，对AQS中的state属性进行原子操作，通过内存偏移量来衡量 原子操作，AQS会把成功CAS的线程 set进自己的一个属性 ‘当前线程’中，没有CAS成功的线程会AQS会创建NODE对象 来存储，从而形成一个 双向链表 等待CAS成功线程 释放锁后的 唤醒。</w:t>
+      </w:r>
+    </w:p>
+    <w:p>
+      <w:pPr>
+        <w:numPr>
+          <w:ilvl w:val="0"/>
+          <w:numId w:val="0"/>
+        </w:numPr>
+        <w:bidi w:val="0"/>
+        <w:jc w:val="left"/>
+        <w:rPr>
+          <w:rFonts w:hint="eastAsia"/>
+          <w:lang w:val="en-US" w:eastAsia="zh-CN"/>
+        </w:rPr>
+      </w:pPr>
+      <w:r>
+        <w:rPr>
+          <w:rFonts w:hint="eastAsia"/>
+          <w:lang w:val="en-US" w:eastAsia="zh-CN"/>
+        </w:rPr>
+        <w:t>构造这个双向链表的原因是  没有或得到锁的线程 需要阻塞，所以创建一个 双向链表，FIFO，应该是 线程加入链表的时候，使用LockSupport.park(this)方法阻塞this是当前没有获得锁的线程，当有锁线程释放后，唤醒HEAD节点的next节点，这样循环。</w:t>
+      </w:r>
+    </w:p>
+    <w:p>
+      <w:pPr>
+        <w:numPr>
+          <w:ilvl w:val="0"/>
+          <w:numId w:val="0"/>
+        </w:numPr>
+        <w:bidi w:val="0"/>
+        <w:jc w:val="left"/>
+        <w:rPr>
+          <w:rFonts w:hint="eastAsia"/>
+          <w:lang w:val="en-US" w:eastAsia="zh-CN"/>
+        </w:rPr>
+      </w:pPr>
+    </w:p>
+    <w:p>
+      <w:pPr>
+        <w:rPr>
+          <w:rFonts w:hint="eastAsia"/>
+          <w:lang w:val="en-US" w:eastAsia="zh-CN"/>
+        </w:rPr>
+      </w:pPr>
+      <w:r>
+        <w:rPr>
+          <w:rFonts w:hint="eastAsia"/>
+          <w:lang w:val="en-US" w:eastAsia="zh-CN"/>
+        </w:rPr>
+        <w:t>AQS队列真正管理的是什么？</w:t>
+      </w:r>
+    </w:p>
+    <w:p>
+      <w:pPr>
+        <w:rPr>
+          <w:rFonts w:hint="eastAsia"/>
+          <w:lang w:val="en-US" w:eastAsia="zh-CN"/>
+        </w:rPr>
+      </w:pPr>
+      <w:r>
+        <w:rPr>
+          <w:rFonts w:hint="eastAsia"/>
+          <w:lang w:val="en-US" w:eastAsia="zh-CN"/>
+        </w:rPr>
+        <w:t>互斥锁，一个线程获得锁，剩下的线程 先加入AQS队列 再阻塞</w:t>
+      </w:r>
+    </w:p>
+    <w:p>
+      <w:pPr>
+        <w:rPr>
+          <w:rFonts w:hint="eastAsia"/>
+          <w:lang w:val="en-US" w:eastAsia="zh-CN"/>
+        </w:rPr>
+      </w:pPr>
+      <w:r>
+        <w:rPr>
+          <w:rFonts w:hint="eastAsia"/>
+          <w:lang w:val="en-US" w:eastAsia="zh-CN"/>
+        </w:rPr>
+        <w:t>调用unlock的时候  释放锁 （或者抛异常  我觉得）</w:t>
+      </w:r>
+    </w:p>
+    <w:p>
+      <w:pPr>
+        <w:rPr>
+          <w:rFonts w:hint="eastAsia"/>
+          <w:lang w:val="en-US" w:eastAsia="zh-CN"/>
+        </w:rPr>
+      </w:pPr>
+      <w:r>
+        <w:rPr>
+          <w:rFonts w:hint="eastAsia"/>
+          <w:lang w:val="en-US" w:eastAsia="zh-CN"/>
+        </w:rPr>
+        <w:t>Condition应该是 基于 互斥锁</w:t>
+      </w:r>
+    </w:p>
+    <w:p>
+      <w:pPr>
+        <w:rPr>
+          <w:rFonts w:hint="eastAsia"/>
+          <w:lang w:val="en-US" w:eastAsia="zh-CN"/>
+        </w:rPr>
+      </w:pPr>
+      <w:r>
+        <w:rPr>
+          <w:rFonts w:hint="eastAsia"/>
+          <w:lang w:val="en-US" w:eastAsia="zh-CN"/>
+        </w:rPr>
+        <w:t xml:space="preserve"> Thread.yield(); 让步 当前线程让出时间片</w:t>
+      </w:r>
+    </w:p>
+    <w:p>
+      <w:pPr>
+        <w:rPr>
+          <w:rFonts w:hint="eastAsia"/>
+          <w:lang w:val="en-US" w:eastAsia="zh-CN"/>
+        </w:rPr>
+      </w:pPr>
+      <w:r>
+        <w:rPr>
+          <w:rFonts w:hint="eastAsia"/>
+          <w:lang w:val="en-US" w:eastAsia="zh-CN"/>
+        </w:rPr>
+        <w:t>应用场景 方法：</w:t>
+      </w:r>
+    </w:p>
+    <w:p>
+      <w:pPr>
+        <w:rPr>
+          <w:rFonts w:hint="eastAsia"/>
+          <w:lang w:val="en-US" w:eastAsia="zh-CN"/>
+        </w:rPr>
+      </w:pPr>
+      <w:r>
+        <w:rPr>
+          <w:rFonts w:hint="eastAsia"/>
+          <w:lang w:val="en-US" w:eastAsia="zh-CN"/>
+        </w:rPr>
+        <w:t>Condition -- 线程之间进行通信（通过 阻塞和唤醒方式）</w:t>
+      </w:r>
+    </w:p>
+    <w:p>
+      <w:pPr>
+        <w:rPr>
+          <w:rFonts w:hint="eastAsia"/>
+          <w:lang w:val="en-US" w:eastAsia="zh-CN"/>
+        </w:rPr>
+      </w:pPr>
+      <w:r>
+        <w:rPr>
+          <w:rFonts w:hint="eastAsia"/>
+          <w:lang w:val="en-US" w:eastAsia="zh-CN"/>
+        </w:rPr>
+        <w:t>学习Sychronized的时候，线程通信的时候 有wait/notify，前提是 必须先加锁，就是同一个锁对象，condition和这个也就是等价的。</w:t>
+      </w:r>
+    </w:p>
+    <w:p>
+      <w:pPr>
+        <w:rPr>
+          <w:rFonts w:hint="eastAsia"/>
+          <w:lang w:val="en-US" w:eastAsia="zh-CN"/>
+        </w:rPr>
+      </w:pPr>
+      <w:r>
+        <w:rPr>
+          <w:rFonts w:hint="eastAsia"/>
+          <w:lang w:val="en-US" w:eastAsia="zh-CN"/>
+        </w:rPr>
+        <w:t>condition.await()/condition.signal() || condition.signalAll()</w:t>
+      </w:r>
+    </w:p>
+    <w:p>
+      <w:pPr>
+        <w:rPr>
+          <w:rFonts w:hint="eastAsia"/>
+          <w:lang w:val="en-US" w:eastAsia="zh-CN"/>
+        </w:rPr>
+      </w:pPr>
+      <w:r>
+        <w:rPr>
+          <w:rFonts w:hint="eastAsia"/>
+          <w:lang w:val="en-US" w:eastAsia="zh-CN"/>
+        </w:rPr>
+        <w:t>condition通过lock.newCondition()来得到</w:t>
+      </w:r>
+    </w:p>
+    <w:p>
+      <w:pPr>
+        <w:rPr>
+          <w:rFonts w:hint="eastAsia"/>
+          <w:lang w:val="en-US" w:eastAsia="zh-CN"/>
+        </w:rPr>
+      </w:pPr>
+      <w:r>
+        <w:rPr>
+          <w:rFonts w:hint="eastAsia"/>
+          <w:lang w:val="en-US" w:eastAsia="zh-CN"/>
+        </w:rPr>
+        <w:t>wait后必须先释放锁</w:t>
+      </w:r>
+    </w:p>
+    <w:p>
+      <w:pPr>
+        <w:rPr>
+          <w:rFonts w:hint="eastAsia"/>
+          <w:lang w:val="en-US" w:eastAsia="zh-CN"/>
+        </w:rPr>
+      </w:pPr>
+      <w:r>
+        <w:rPr>
+          <w:rFonts w:hint="eastAsia"/>
+          <w:lang w:val="en-US" w:eastAsia="zh-CN"/>
+        </w:rPr>
+        <w:t>实现原理：</w:t>
+      </w:r>
+    </w:p>
+    <w:p>
+      <w:pPr>
+        <w:rPr>
+          <w:rFonts w:hint="eastAsia"/>
+          <w:lang w:val="en-US" w:eastAsia="zh-CN"/>
+        </w:rPr>
+      </w:pPr>
+      <w:r>
+        <w:rPr>
+          <w:rFonts w:hint="eastAsia"/>
+          <w:lang w:val="en-US" w:eastAsia="zh-CN"/>
+        </w:rPr>
+        <w:t>前提是 先获得锁lock.lock</w:t>
+      </w:r>
+    </w:p>
+    <w:p>
+      <w:pPr>
+        <w:rPr>
+          <w:rFonts w:hint="eastAsia"/>
+          <w:lang w:val="en-US" w:eastAsia="zh-CN"/>
+        </w:rPr>
+      </w:pPr>
+      <w:r>
+        <w:rPr>
+          <w:rFonts w:hint="eastAsia"/>
+          <w:lang w:val="en-US" w:eastAsia="zh-CN"/>
+        </w:rPr>
+        <w:t>线程AB  线程A先获得锁，那么B就会再AQS队列里阻塞，然后A处理逻辑后 调用await()方法，Await后调用AQS里的await方法，构造一个condition单向链表，调用Await方法后，线程A阻塞，并释放锁，这时候 线程B就会从AQS队列里唤醒 竞争到锁，然后B调用signal方法，之后 会从condition队列中 的first节点去唤醒，然后线程A就会进入AQS队列中，等待竞争锁，在B调用unlock方法 释放锁后竞争锁。</w:t>
+      </w:r>
+    </w:p>
+    <w:p>
+      <w:pPr>
+        <w:rPr>
+          <w:rFonts w:hint="eastAsia"/>
+          <w:color w:val="0000FF"/>
+          <w:lang w:val="en-US" w:eastAsia="zh-CN"/>
+        </w:rPr>
+      </w:pPr>
+      <w:r>
+        <w:rPr>
+          <w:rFonts w:hint="eastAsia"/>
+          <w:lang w:val="en-US" w:eastAsia="zh-CN"/>
+        </w:rPr>
+        <w:t>问题：</w:t>
+      </w:r>
+      <w:r>
+        <w:rPr>
+          <w:rFonts w:hint="eastAsia"/>
+          <w:color w:val="0000FF"/>
+          <w:lang w:val="en-US" w:eastAsia="zh-CN"/>
+        </w:rPr>
+        <w:t>生产者消费者模型中怎么保证线程A 消费者 先获得锁呢？</w:t>
+      </w:r>
+    </w:p>
+    <w:p>
+      <w:pPr>
+        <w:rPr>
+          <w:rFonts w:hint="eastAsia"/>
+          <w:lang w:val="en-US" w:eastAsia="zh-CN"/>
+        </w:rPr>
+      </w:pPr>
+    </w:p>
+    <w:p>
+      <w:pPr>
+        <w:rPr>
+          <w:rFonts w:hint="eastAsia"/>
+          <w:lang w:val="en-US" w:eastAsia="zh-CN"/>
+        </w:rPr>
+      </w:pPr>
+      <w:r>
+        <w:rPr>
+          <w:rFonts w:hint="eastAsia"/>
+          <w:lang w:val="en-US" w:eastAsia="zh-CN"/>
+        </w:rPr>
+        <w:t>CoutDownLatch计数器：</w:t>
+      </w:r>
+    </w:p>
+    <w:p>
+      <w:pPr>
+        <w:rPr>
+          <w:rFonts w:hint="eastAsia"/>
+          <w:lang w:val="en-US" w:eastAsia="zh-CN"/>
+        </w:rPr>
+      </w:pPr>
+    </w:p>
+    <w:p>
+      <w:pPr>
+        <w:rPr>
+          <w:rFonts w:hint="eastAsia"/>
+          <w:lang w:val="en-US" w:eastAsia="zh-CN"/>
+        </w:rPr>
+      </w:pPr>
+      <w:r>
+        <w:rPr>
+          <w:rFonts w:hint="eastAsia"/>
+          <w:lang w:val="en-US" w:eastAsia="zh-CN"/>
+        </w:rPr>
+        <w:t>使用场景：  先new一个countDownLatch(1) 1表示倒计数，当这个数为0的时候，当前线程唤醒，不为0阻塞。 可以用在 主线程内 模仿并发场景的时候 一次性new 100个线程，然后每个线程都得countDownLatch.await()阻塞当前线程（这100个线程），</w:t>
+      </w:r>
+    </w:p>
+    <w:p>
+      <w:pPr>
+        <w:rPr>
+          <w:rFonts w:hint="eastAsia"/>
+          <w:lang w:val="en-US" w:eastAsia="zh-CN"/>
+        </w:rPr>
+      </w:pPr>
+      <w:r>
+        <w:rPr>
+          <w:rFonts w:hint="eastAsia"/>
+          <w:lang w:val="en-US" w:eastAsia="zh-CN"/>
+        </w:rPr>
+        <w:t>然后countDownLatch.countDown()----这个方法是 自减1 为0 然后一起出发那100个线程同时进行，也不能说是同时，它是有一个AQS队列的，依次唤醒。</w:t>
+      </w:r>
+    </w:p>
+    <w:p>
+      <w:pPr>
+        <w:rPr>
+          <w:rFonts w:hint="eastAsia"/>
+          <w:lang w:val="en-US" w:eastAsia="zh-CN"/>
+        </w:rPr>
+      </w:pPr>
+    </w:p>
+    <w:p>
+      <w:pPr>
+        <w:rPr>
+          <w:rFonts w:hint="eastAsia"/>
+          <w:lang w:val="en-US" w:eastAsia="zh-CN"/>
+        </w:rPr>
+      </w:pPr>
+      <w:r>
+        <w:rPr>
+          <w:rFonts w:hint="eastAsia"/>
+          <w:lang w:val="en-US" w:eastAsia="zh-CN"/>
+        </w:rPr>
+        <w:t>使用的是共享锁：</w:t>
+      </w:r>
+    </w:p>
+    <w:p>
+      <w:pPr>
+        <w:rPr>
+          <w:rFonts w:hint="eastAsia"/>
+          <w:lang w:val="en-US" w:eastAsia="zh-CN"/>
+        </w:rPr>
+      </w:pPr>
+      <w:r>
+        <w:rPr>
+          <w:rFonts w:hint="eastAsia"/>
+          <w:lang w:val="en-US" w:eastAsia="zh-CN"/>
+        </w:rPr>
+        <w:t>之所以叫 共享锁，不是说 互斥，不是说 只允许一个线程去获得锁， 而是多个线程不存在竞争，所以每个线程都得countDownLatch.await()一下</w:t>
+      </w:r>
+    </w:p>
+    <w:p>
+      <w:pPr>
+        <w:rPr>
+          <w:rFonts w:hint="eastAsia"/>
+          <w:lang w:val="en-US" w:eastAsia="zh-CN"/>
+        </w:rPr>
+      </w:pPr>
+    </w:p>
+    <w:p>
+      <w:pPr>
+        <w:rPr>
+          <w:rFonts w:hint="eastAsia"/>
+          <w:lang w:val="en-US" w:eastAsia="zh-CN"/>
+        </w:rPr>
+      </w:pPr>
+      <w:r>
+        <w:rPr>
+          <w:rFonts w:hint="eastAsia"/>
+          <w:lang w:val="en-US" w:eastAsia="zh-CN"/>
+        </w:rPr>
+        <w:t>Semaphore 限流：</w:t>
+      </w:r>
+    </w:p>
+    <w:p>
+      <w:pPr>
+        <w:rPr>
+          <w:rFonts w:hint="eastAsia"/>
+          <w:lang w:val="en-US" w:eastAsia="zh-CN"/>
+        </w:rPr>
+      </w:pPr>
+      <w:r>
+        <w:rPr>
+          <w:rFonts w:hint="eastAsia"/>
+          <w:lang w:val="en-US" w:eastAsia="zh-CN"/>
+        </w:rPr>
+        <w:t>使用场景：就是支持的最大并发数量  //也支持 公平，非公平</w:t>
+      </w:r>
+    </w:p>
+    <w:p>
+      <w:pPr>
+        <w:rPr>
+          <w:rFonts w:hint="eastAsia"/>
+          <w:lang w:val="en-US" w:eastAsia="zh-CN"/>
+        </w:rPr>
+      </w:pPr>
+      <w:r>
+        <w:rPr>
+          <w:rFonts w:hint="eastAsia"/>
+          <w:lang w:val="en-US" w:eastAsia="zh-CN"/>
+        </w:rPr>
+        <w:t xml:space="preserve">Semaphore.acquire()获得一个令牌，能拿到，就不阻塞，否则 阻塞 </w:t>
+      </w:r>
+    </w:p>
+    <w:p>
+      <w:pPr>
+        <w:rPr>
+          <w:rFonts w:hint="eastAsia"/>
+          <w:lang w:val="en-US" w:eastAsia="zh-CN"/>
+        </w:rPr>
+      </w:pPr>
+      <w:r>
+        <w:rPr>
+          <w:rFonts w:hint="eastAsia"/>
+          <w:lang w:val="en-US" w:eastAsia="zh-CN"/>
+        </w:rPr>
+        <w:t>原理：也是基于AQS的共享锁</w:t>
+      </w:r>
+    </w:p>
+    <w:p>
+      <w:pPr>
+        <w:rPr>
+          <w:rFonts w:hint="eastAsia"/>
+          <w:lang w:val="en-US" w:eastAsia="zh-CN"/>
+        </w:rPr>
+      </w:pPr>
+    </w:p>
+    <w:p>
+      <w:pPr>
+        <w:rPr>
+          <w:rFonts w:hint="eastAsia"/>
+          <w:lang w:val="en-US" w:eastAsia="zh-CN"/>
+        </w:rPr>
+      </w:pPr>
+      <w:r>
+        <w:rPr>
+          <w:rFonts w:hint="eastAsia"/>
+          <w:lang w:val="en-US" w:eastAsia="zh-CN"/>
+        </w:rPr>
+        <w:t>Cyclibarrier 栅栏：</w:t>
+      </w:r>
+    </w:p>
+    <w:p>
+      <w:pPr>
+        <w:rPr>
+          <w:rFonts w:hint="default"/>
+          <w:lang w:val="en-US" w:eastAsia="zh-CN"/>
+        </w:rPr>
+      </w:pPr>
+      <w:r>
+        <w:rPr>
+          <w:rFonts w:hint="eastAsia"/>
+          <w:lang w:val="en-US" w:eastAsia="zh-CN"/>
+        </w:rPr>
+        <w:t>与countLantch类似，在一组线程 到达一个同步点之前阻塞，之后 执行逻辑</w:t>
+      </w:r>
+    </w:p>
+    <w:p>
+      <w:pPr>
+        <w:numPr>
+          <w:ilvl w:val="0"/>
+          <w:numId w:val="0"/>
+        </w:numPr>
+        <w:bidi w:val="0"/>
+        <w:jc w:val="left"/>
+        <w:rPr>
+          <w:rFonts w:hint="default"/>
+          <w:lang w:val="en-US" w:eastAsia="zh-CN"/>
+        </w:rPr>
+      </w:pPr>
       <w:bookmarkStart w:id="0" w:name="_GoBack"/>
       <w:bookmarkEnd w:id="0"/>
-      <w:r>
-        <w:rPr>
-          <w:rFonts w:hint="eastAsia"/>
-          <w:lang w:val="en-US" w:eastAsia="zh-CN"/>
-        </w:rPr>
-        <w:t>性 ‘当前线程’中，没有CAS成功的线程会AQS会创建NODE对象 来存储，从而形成一个 双向链表 等待CAS成功线程 释放锁后的 唤醒。</w:t>
-      </w:r>
-    </w:p>
-    <w:p>
-      <w:pPr>
-        <w:numPr>
-          <w:numId w:val="0"/>
-        </w:numPr>
-        <w:bidi w:val="0"/>
-        <w:jc w:val="left"/>
-        <w:rPr>
-          <w:rFonts w:hint="default"/>
-          <w:lang w:val="en-US" w:eastAsia="zh-CN"/>
-        </w:rPr>
-      </w:pPr>
-      <w:r>
-        <w:rPr>
-          <w:rFonts w:hint="eastAsia"/>
-          <w:lang w:val="en-US" w:eastAsia="zh-CN"/>
-        </w:rPr>
-        <w:t>构造这个双向链表的原因是  没有或得到锁的线程 需要阻塞，所以创建一个 双向链表</w:t>
-      </w:r>
     </w:p>
     <w:sectPr>
       <w:pgSz w:w="11906" w:h="16838"/>
@@ -7129,7 +7622,7 @@
   <w:docDefaults>
     <w:rPrDefault>
       <w:rPr>
-        <w:rFonts w:asciiTheme="minorHAnsi" w:hAnsiTheme="minorHAnsi" w:eastAsiaTheme="minorEastAsia" w:cstheme="minorBidi"/>
+        <w:rFonts w:ascii="Calibri" w:hAnsi="Calibri" w:eastAsia="宋体" w:cs="Times New Roman"/>
       </w:rPr>
     </w:rPrDefault>
   </w:docDefaults>
